--- a/分布式/分布式.docx
+++ b/分布式/分布式.docx
@@ -744,7 +744,7 @@
         <w:ind w:firstLine="0"/>
         <w:jc w:val="left"/>
         <w:rPr>
-          <w:rFonts w:ascii="宋体" w:hAnsi="宋体" w:cs="宋体" w:hint="eastAsia"/>
+          <w:rFonts w:ascii="宋体" w:hAnsi="宋体" w:cs="宋体"/>
           <w:kern w:val="0"/>
         </w:rPr>
       </w:pPr>
@@ -821,14 +821,7 @@
           <w:rFonts w:hint="eastAsia"/>
           <w:b/>
         </w:rPr>
-        <w:t>服务</w:t>
-      </w:r>
-      <w:r>
-        <w:rPr>
-          <w:rFonts w:hint="eastAsia"/>
-          <w:b/>
-        </w:rPr>
-        <w:t>：</w:t>
+        <w:t>服务：</w:t>
       </w:r>
     </w:p>
     <w:p>
@@ -892,7 +885,6 @@
         </w:numPr>
         <w:ind w:firstLineChars="0"/>
         <w:rPr>
-          <w:rFonts w:hint="eastAsia"/>
           <w:b/>
         </w:rPr>
       </w:pPr>
@@ -1000,11 +992,6 @@
       </w:r>
     </w:p>
     <w:p>
-      <w:pPr>
-        <w:rPr>
-          <w:rFonts w:hint="eastAsia"/>
-        </w:rPr>
-      </w:pPr>
       <w:r>
         <w:rPr>
           <w:rFonts w:hint="eastAsia"/>
@@ -1090,7 +1077,6 @@
         </w:numPr>
         <w:ind w:firstLineChars="0"/>
         <w:rPr>
-          <w:rFonts w:hint="eastAsia"/>
           <w:b/>
         </w:rPr>
       </w:pPr>
@@ -1125,13 +1111,7 @@
         <w:t>arent</w:t>
       </w:r>
     </w:p>
-    <w:p>
-      <w:pPr>
-        <w:rPr>
-          <w:rFonts w:hint="eastAsia"/>
-        </w:rPr>
-      </w:pPr>
-    </w:p>
+    <w:p/>
     <w:p>
       <w:pPr>
         <w:pStyle w:val="2"/>
@@ -1531,11 +1511,6 @@
       </w:r>
     </w:p>
     <w:p>
-      <w:pPr>
-        <w:rPr>
-          <w:rFonts w:hint="eastAsia"/>
-        </w:rPr>
-      </w:pPr>
       <w:hyperlink r:id="rId14" w:history="1">
         <w:r>
           <w:rPr>
@@ -1757,9 +1732,6 @@
       <w:pPr>
         <w:pStyle w:val="a8"/>
         <w:ind w:left="420" w:firstLineChars="0" w:firstLine="360"/>
-        <w:rPr>
-          <w:rFonts w:hint="eastAsia"/>
-        </w:rPr>
       </w:pPr>
       <w:r>
         <w:rPr>
@@ -1779,6 +1751,12 @@
           <w:rFonts w:hint="eastAsia"/>
         </w:rPr>
         <w:t>：</w:t>
+      </w:r>
+      <w:r>
+        <w:rPr>
+          <w:rFonts w:hint="eastAsia"/>
+        </w:rPr>
+        <w:t>父项目，</w:t>
       </w:r>
       <w:r>
         <w:t>maven</w:t>
@@ -1852,6 +1830,12 @@
         <w:rPr>
           <w:rFonts w:hint="eastAsia"/>
         </w:rPr>
+        <w:t>实体类，</w:t>
+      </w:r>
+      <w:r>
+        <w:rPr>
+          <w:rFonts w:hint="eastAsia"/>
+        </w:rPr>
         <w:t>把逆向工程生成的</w:t>
       </w:r>
       <w:proofErr w:type="spellStart"/>
@@ -1891,13 +1875,6 @@
           <w:color w:val="00B0F0"/>
         </w:rPr>
         <w:t>Jar</w:t>
-      </w:r>
-      <w:r>
-        <w:rPr>
-          <w:rFonts w:hint="eastAsia"/>
-          <w:color w:val="00B0F0"/>
-        </w:rPr>
-        <w:t>类型</w:t>
       </w:r>
     </w:p>
     <w:p>
@@ -1928,6 +1905,12 @@
         <w:rPr>
           <w:rFonts w:hint="eastAsia"/>
         </w:rPr>
+        <w:t>服务接口，</w:t>
+      </w:r>
+      <w:r>
+        <w:rPr>
+          <w:rFonts w:hint="eastAsia"/>
+        </w:rPr>
         <w:t>在</w:t>
       </w:r>
       <w:r>
@@ -2035,6 +2018,44 @@
         </w:rPr>
         <w:t>：</w:t>
       </w:r>
+      <w:proofErr w:type="spellStart"/>
+      <w:r>
+        <w:rPr>
+          <w:rFonts w:hint="eastAsia"/>
+        </w:rPr>
+        <w:t>d</w:t>
+      </w:r>
+      <w:r>
+        <w:t>ubb</w:t>
+      </w:r>
+      <w:r>
+        <w:rPr>
+          <w:rFonts w:hint="eastAsia"/>
+        </w:rPr>
+        <w:t>o</w:t>
+      </w:r>
+      <w:proofErr w:type="spellEnd"/>
+      <w:r>
+        <w:rPr>
+          <w:rFonts w:hint="eastAsia"/>
+        </w:rPr>
+        <w:t>的</w:t>
+      </w:r>
+      <w:r>
+        <w:rPr>
+          <w:rFonts w:hint="eastAsia"/>
+        </w:rPr>
+        <w:t>p</w:t>
+      </w:r>
+      <w:r>
+        <w:t>rovider</w:t>
+      </w:r>
+      <w:r>
+        <w:rPr>
+          <w:rFonts w:hint="eastAsia"/>
+        </w:rPr>
+        <w:t>，</w:t>
+      </w:r>
       <w:r>
         <w:rPr>
           <w:rFonts w:hint="eastAsia"/>
@@ -2492,6 +2513,18 @@
         <w:rPr>
           <w:rFonts w:hint="eastAsia"/>
         </w:rPr>
+        <w:t>,</w:t>
+      </w:r>
+      <w:r>
+        <w:rPr>
+          <w:rFonts w:hint="eastAsia"/>
+        </w:rPr>
+        <w:t>放工具类</w:t>
+      </w:r>
+      <w:r>
+        <w:rPr>
+          <w:rFonts w:hint="eastAsia"/>
+        </w:rPr>
         <w:t>。</w:t>
       </w:r>
       <w:r>
@@ -2529,6 +2562,12 @@
         <w:rPr>
           <w:rFonts w:hint="eastAsia"/>
         </w:rPr>
+        <w:t>后台项目，</w:t>
+      </w:r>
+      <w:r>
+        <w:rPr>
+          <w:rFonts w:hint="eastAsia"/>
+        </w:rPr>
         <w:t>在</w:t>
       </w:r>
       <w:proofErr w:type="spellStart"/>
@@ -2756,55 +2795,5167 @@
           <w:rFonts w:hint="eastAsia"/>
         </w:rPr>
         <w:t>设置</w:t>
+      </w:r>
+      <w:r>
+        <w:rPr>
+          <w:rFonts w:hint="eastAsia"/>
+        </w:rPr>
+        <w:t>配置文件</w:t>
+      </w:r>
+      <w:r>
+        <w:t xml:space="preserve"> </w:t>
+      </w:r>
+      <w:r>
+        <w:rPr>
+          <w:rFonts w:hint="eastAsia"/>
+          <w:color w:val="00B0F0"/>
+        </w:rPr>
+        <w:t>war</w:t>
+      </w:r>
+    </w:p>
+    <w:p>
+      <w:pPr>
+        <w:pStyle w:val="a8"/>
+        <w:numPr>
+          <w:ilvl w:val="0"/>
+          <w:numId w:val="45"/>
+        </w:numPr>
+        <w:ind w:firstLineChars="0"/>
+        <w:rPr>
+          <w:b/>
+        </w:rPr>
+      </w:pPr>
+      <w:hyperlink r:id="rId15" w:history="1">
+        <w:r>
+          <w:rPr>
+            <w:rStyle w:val="af1"/>
+            <w:rFonts w:hint="eastAsia"/>
+            <w:b/>
+          </w:rPr>
+          <w:t>在</w:t>
+        </w:r>
+        <w:r>
+          <w:rPr>
+            <w:rStyle w:val="af1"/>
+            <w:rFonts w:hint="eastAsia"/>
+            <w:b/>
+          </w:rPr>
+          <w:t>l</w:t>
+        </w:r>
+        <w:r>
+          <w:rPr>
+            <w:rStyle w:val="af1"/>
+            <w:b/>
+          </w:rPr>
+          <w:t>inux</w:t>
+        </w:r>
+        <w:r>
+          <w:rPr>
+            <w:rStyle w:val="af1"/>
+            <w:b/>
+          </w:rPr>
+          <w:t>上配置</w:t>
+        </w:r>
+        <w:r>
+          <w:rPr>
+            <w:rStyle w:val="af1"/>
+            <w:rFonts w:hint="eastAsia"/>
+            <w:b/>
+          </w:rPr>
+          <w:t>z</w:t>
+        </w:r>
+        <w:r>
+          <w:rPr>
+            <w:rStyle w:val="af1"/>
+            <w:b/>
+          </w:rPr>
+          <w:t>ookeeper</w:t>
+        </w:r>
+        <w:r>
+          <w:rPr>
+            <w:rStyle w:val="af1"/>
+            <w:b/>
+          </w:rPr>
+          <w:t>、</w:t>
+        </w:r>
+        <w:r>
+          <w:rPr>
+            <w:rStyle w:val="af1"/>
+            <w:b/>
+          </w:rPr>
+          <w:t>dubbo</w:t>
+        </w:r>
+      </w:hyperlink>
+    </w:p>
+    <w:p>
+      <w:pPr>
+        <w:pStyle w:val="a8"/>
+        <w:numPr>
+          <w:ilvl w:val="0"/>
+          <w:numId w:val="45"/>
+        </w:numPr>
+        <w:ind w:firstLineChars="0"/>
+        <w:rPr>
+          <w:b/>
+        </w:rPr>
+      </w:pPr>
+      <w:r>
+        <w:rPr>
+          <w:rFonts w:hint="eastAsia"/>
+          <w:b/>
+        </w:rPr>
+        <w:t>修改</w:t>
+      </w:r>
+      <w:r>
+        <w:rPr>
+          <w:rFonts w:hint="eastAsia"/>
+          <w:b/>
+        </w:rPr>
+        <w:t>注册地址</w:t>
+      </w:r>
+      <w:r>
+        <w:rPr>
+          <w:rFonts w:hint="eastAsia"/>
+          <w:b/>
+        </w:rPr>
+        <w:t>为目标</w:t>
+      </w:r>
+      <w:r>
+        <w:rPr>
+          <w:rFonts w:hint="eastAsia"/>
+          <w:b/>
+        </w:rPr>
+        <w:t>l</w:t>
+      </w:r>
+      <w:r>
+        <w:rPr>
+          <w:b/>
+        </w:rPr>
+        <w:t>inuxip</w:t>
+      </w:r>
+      <w:r>
+        <w:rPr>
+          <w:rFonts w:hint="eastAsia"/>
+          <w:b/>
+        </w:rPr>
+        <w:t>:</w:t>
+      </w:r>
+      <w:r>
+        <w:rPr>
+          <w:rFonts w:hint="eastAsia"/>
+          <w:b/>
+        </w:rPr>
+        <w:t>2181</w:t>
+      </w:r>
+    </w:p>
+    <w:p>
+      <w:pPr>
+        <w:pStyle w:val="a8"/>
+        <w:numPr>
+          <w:ilvl w:val="1"/>
+          <w:numId w:val="45"/>
+        </w:numPr>
+        <w:ind w:firstLineChars="0"/>
+        <w:rPr>
+          <w:b/>
+        </w:rPr>
+      </w:pPr>
+      <w:r>
+        <w:rPr>
+          <w:rFonts w:hint="eastAsia"/>
+          <w:b/>
+        </w:rPr>
+        <w:t>e</w:t>
+      </w:r>
+      <w:r>
+        <w:rPr>
+          <w:b/>
+        </w:rPr>
+        <w:t>go-service-</w:t>
+      </w:r>
+      <w:proofErr w:type="spellStart"/>
+      <w:r>
+        <w:rPr>
+          <w:b/>
+        </w:rPr>
+        <w:t>impl</w:t>
+      </w:r>
+      <w:proofErr w:type="spellEnd"/>
+      <w:r>
+        <w:rPr>
+          <w:b/>
+        </w:rPr>
+        <w:t xml:space="preserve"> </w:t>
+      </w:r>
+      <w:r>
+        <w:rPr>
+          <w:b/>
+        </w:rPr>
+        <w:t>resources/</w:t>
+      </w:r>
+      <w:r>
+        <w:rPr>
+          <w:rFonts w:hint="eastAsia"/>
+          <w:b/>
+        </w:rPr>
+        <w:t>MET</w:t>
+      </w:r>
+      <w:r>
+        <w:rPr>
+          <w:b/>
+        </w:rPr>
+        <w:t>A-</w:t>
+      </w:r>
+      <w:proofErr w:type="spellStart"/>
+      <w:r>
+        <w:rPr>
+          <w:b/>
+        </w:rPr>
+        <w:t>INF.spring</w:t>
+      </w:r>
+      <w:proofErr w:type="spellEnd"/>
+      <w:r>
+        <w:rPr>
+          <w:rFonts w:hint="eastAsia"/>
+          <w:b/>
+        </w:rPr>
+        <w:t>下</w:t>
+      </w:r>
+      <w:r>
+        <w:rPr>
+          <w:rFonts w:hint="eastAsia"/>
+          <w:b/>
+        </w:rPr>
+        <w:t>a</w:t>
+      </w:r>
+      <w:r>
+        <w:rPr>
+          <w:b/>
+        </w:rPr>
+        <w:t>pp</w:t>
+      </w:r>
+      <w:r>
+        <w:rPr>
+          <w:b/>
+        </w:rPr>
+        <w:t>licationContext-dubbo.</w:t>
+      </w:r>
+      <w:r>
+        <w:rPr>
+          <w:rFonts w:hint="eastAsia"/>
+          <w:b/>
+        </w:rPr>
+        <w:t>x</w:t>
+      </w:r>
+      <w:r>
+        <w:rPr>
+          <w:b/>
+        </w:rPr>
+        <w:t>ml.</w:t>
+      </w:r>
+    </w:p>
+    <w:p>
+      <w:pPr>
+        <w:pStyle w:val="a8"/>
+        <w:numPr>
+          <w:ilvl w:val="1"/>
+          <w:numId w:val="45"/>
+        </w:numPr>
+        <w:ind w:firstLineChars="0"/>
+        <w:rPr>
+          <w:b/>
+        </w:rPr>
+      </w:pPr>
+      <w:r>
+        <w:rPr>
+          <w:b/>
+        </w:rPr>
+        <w:t>ego-manage resources/applicationContext-dubbo.xml</w:t>
+      </w:r>
+    </w:p>
+    <w:p>
+      <w:pPr>
+        <w:pStyle w:val="a8"/>
+        <w:numPr>
+          <w:ilvl w:val="0"/>
+          <w:numId w:val="45"/>
+        </w:numPr>
+        <w:ind w:firstLineChars="0"/>
+        <w:rPr>
+          <w:b/>
+        </w:rPr>
+      </w:pPr>
+      <w:r>
+        <w:rPr>
+          <w:rFonts w:hint="eastAsia"/>
+          <w:b/>
+        </w:rPr>
+        <w:t>导入后台页面</w:t>
+      </w:r>
+    </w:p>
+    <w:p>
+      <w:pPr>
+        <w:ind w:left="780" w:firstLine="0"/>
+      </w:pPr>
+      <w:r>
+        <w:rPr>
+          <w:rFonts w:hint="eastAsia"/>
+        </w:rPr>
+        <w:t>将第一天的后台页面放入</w:t>
+      </w:r>
+      <w:r>
+        <w:t>ego-manage</w:t>
+      </w:r>
+      <w:r>
+        <w:rPr>
+          <w:rFonts w:hint="eastAsia"/>
+        </w:rPr>
+        <w:t>的</w:t>
+      </w:r>
+      <w:r>
+        <w:rPr>
+          <w:rFonts w:hint="eastAsia"/>
+        </w:rPr>
+        <w:t>W</w:t>
+      </w:r>
+      <w:r>
+        <w:t>EB-INF</w:t>
+      </w:r>
+      <w:r>
+        <w:rPr>
+          <w:rFonts w:hint="eastAsia"/>
+        </w:rPr>
+        <w:t>下</w:t>
+      </w:r>
+    </w:p>
+    <w:p>
+      <w:pPr>
+        <w:ind w:left="420" w:firstLine="360"/>
+      </w:pPr>
+      <w:r>
+        <w:rPr>
+          <w:rFonts w:hint="eastAsia"/>
+        </w:rPr>
+        <w:t>修改</w:t>
+      </w:r>
+      <w:r>
+        <w:rPr>
+          <w:rFonts w:hint="eastAsia"/>
+        </w:rPr>
+        <w:t>s</w:t>
+      </w:r>
+      <w:r>
+        <w:t>pringmvc.xml</w:t>
+      </w:r>
+      <w:r>
+        <w:rPr>
+          <w:rFonts w:hint="eastAsia"/>
+        </w:rPr>
+        <w:t>。</w:t>
+      </w:r>
+      <w:r>
+        <w:rPr>
+          <w:rFonts w:hint="eastAsia"/>
+        </w:rPr>
+        <w:t>配置</w:t>
+      </w:r>
+      <w:proofErr w:type="spellStart"/>
+      <w:r>
+        <w:rPr>
+          <w:rFonts w:hint="eastAsia"/>
+        </w:rPr>
+        <w:t>j</w:t>
+      </w:r>
+      <w:r>
+        <w:t>s</w:t>
+      </w:r>
+      <w:proofErr w:type="spellEnd"/>
+      <w:r>
+        <w:rPr>
+          <w:rFonts w:hint="eastAsia"/>
+        </w:rPr>
+        <w:t>、</w:t>
+      </w:r>
+      <w:r>
+        <w:rPr>
+          <w:rFonts w:hint="eastAsia"/>
+        </w:rPr>
+        <w:t>i</w:t>
+      </w:r>
+      <w:r>
+        <w:t>mage</w:t>
+      </w:r>
+      <w:r>
+        <w:rPr>
+          <w:rFonts w:hint="eastAsia"/>
+        </w:rPr>
+        <w:t>、</w:t>
+      </w:r>
+      <w:proofErr w:type="spellStart"/>
+      <w:r>
+        <w:rPr>
+          <w:rFonts w:hint="eastAsia"/>
+        </w:rPr>
+        <w:t>c</w:t>
+      </w:r>
+      <w:r>
+        <w:t>ss</w:t>
+      </w:r>
+      <w:proofErr w:type="spellEnd"/>
+      <w:r>
+        <w:rPr>
+          <w:rFonts w:hint="eastAsia"/>
+        </w:rPr>
+        <w:t>地址；配置视图解析器</w:t>
+      </w:r>
+      <w:proofErr w:type="spellStart"/>
+      <w:r>
+        <w:rPr>
+          <w:rFonts w:hint="eastAsia"/>
+        </w:rPr>
+        <w:t>j</w:t>
+      </w:r>
+      <w:r>
+        <w:t>sp</w:t>
+      </w:r>
+      <w:proofErr w:type="spellEnd"/>
+      <w:r>
+        <w:rPr>
+          <w:rFonts w:hint="eastAsia"/>
+        </w:rPr>
+        <w:t>地址</w:t>
+      </w:r>
+      <w:r>
+        <w:rPr>
+          <w:rFonts w:hint="eastAsia"/>
+        </w:rPr>
+        <w:t>。</w:t>
+      </w:r>
+    </w:p>
+    <w:p>
+      <w:pPr>
+        <w:ind w:left="420" w:firstLine="360"/>
+      </w:pPr>
+      <w:r>
+        <w:rPr>
+          <w:rFonts w:hint="eastAsia"/>
+        </w:rPr>
+        <w:t>写</w:t>
+      </w:r>
+      <w:proofErr w:type="spellStart"/>
+      <w:r>
+        <w:rPr>
+          <w:rFonts w:hint="eastAsia"/>
+        </w:rPr>
+        <w:t>c</w:t>
+      </w:r>
+      <w:r>
+        <w:t>ontroller:com.ego.manage.controller</w:t>
+      </w:r>
+      <w:proofErr w:type="spellEnd"/>
+      <w:r>
+        <w:t xml:space="preserve"> </w:t>
+      </w:r>
+    </w:p>
+    <w:p>
+      <w:pPr>
+        <w:ind w:left="420" w:firstLine="360"/>
+      </w:pPr>
+      <w:r>
+        <w:t>pageController.java</w:t>
+      </w:r>
+    </w:p>
+    <w:p>
+      <w:pPr>
+        <w:ind w:left="420" w:firstLine="360"/>
+      </w:pPr>
+      <w:r>
+        <w:rPr>
+          <w:rFonts w:hint="eastAsia"/>
+        </w:rPr>
+        <w:t>配置</w:t>
+      </w:r>
+      <w:r>
+        <w:rPr>
+          <w:rFonts w:hint="eastAsia"/>
+        </w:rPr>
+        <w:t>t</w:t>
+      </w:r>
+      <w:r>
+        <w:t>omcat</w:t>
+      </w:r>
+      <w:r>
+        <w:rPr>
+          <w:rFonts w:hint="eastAsia"/>
+        </w:rPr>
+        <w:t>。</w:t>
+      </w:r>
+    </w:p>
+    <w:p>
+      <w:pPr>
+        <w:ind w:left="420" w:firstLine="360"/>
+      </w:pPr>
+      <w:r>
+        <w:rPr>
+          <w:rFonts w:hint="eastAsia"/>
+        </w:rPr>
+        <w:t>运行测试。</w:t>
+      </w:r>
+    </w:p>
+    <w:p>
+      <w:pPr>
+        <w:pStyle w:val="a8"/>
+        <w:numPr>
+          <w:ilvl w:val="0"/>
+          <w:numId w:val="46"/>
+        </w:numPr>
+        <w:ind w:firstLineChars="0"/>
+        <w:rPr>
+          <w:b/>
+          <w:highlight w:val="yellow"/>
+        </w:rPr>
+      </w:pPr>
+      <w:r>
+        <w:rPr>
+          <w:rFonts w:hint="eastAsia"/>
+          <w:b/>
+          <w:highlight w:val="yellow"/>
+        </w:rPr>
+        <w:t>出现问题：</w:t>
+      </w:r>
+    </w:p>
+    <w:p>
+      <w:pPr>
+        <w:ind w:left="420" w:firstLine="360"/>
+      </w:pPr>
+      <w:proofErr w:type="spellStart"/>
+      <w:r>
+        <w:rPr>
+          <w:rFonts w:hint="eastAsia"/>
+        </w:rPr>
+        <w:t>springmvc</w:t>
+      </w:r>
+      <w:proofErr w:type="spellEnd"/>
+      <w:r>
+        <w:rPr>
+          <w:rFonts w:hint="eastAsia"/>
+        </w:rPr>
+        <w:t xml:space="preserve"> controller</w:t>
+      </w:r>
+      <w:r>
+        <w:rPr>
+          <w:rFonts w:hint="eastAsia"/>
+        </w:rPr>
+        <w:t>调用不了、出现</w:t>
+      </w:r>
+      <w:r>
+        <w:rPr>
+          <w:rFonts w:hint="eastAsia"/>
+        </w:rPr>
+        <w:t>404</w:t>
+      </w:r>
+      <w:r>
+        <w:rPr>
+          <w:rFonts w:hint="eastAsia"/>
+        </w:rPr>
+        <w:t>。</w:t>
+      </w:r>
+      <w:r>
+        <w:rPr>
+          <w:rFonts w:hint="eastAsia"/>
+        </w:rPr>
+        <w:t>解决方法：</w:t>
+      </w:r>
+      <w:r>
+        <w:rPr>
+          <w:rFonts w:hint="eastAsia"/>
+        </w:rPr>
+        <w:t>1</w:t>
+      </w:r>
+      <w:r>
+        <w:rPr>
+          <w:rFonts w:hint="eastAsia"/>
+        </w:rPr>
+        <w:t>、检查配置；</w:t>
+      </w:r>
+      <w:r>
+        <w:rPr>
+          <w:rFonts w:hint="eastAsia"/>
+        </w:rPr>
+        <w:t>2</w:t>
+      </w:r>
+      <w:r>
+        <w:rPr>
+          <w:rFonts w:hint="eastAsia"/>
+        </w:rPr>
+        <w:t>、检查</w:t>
+      </w:r>
+      <w:r>
+        <w:rPr>
+          <w:rFonts w:hint="eastAsia"/>
+        </w:rPr>
+        <w:t>p</w:t>
+      </w:r>
+      <w:r>
+        <w:t>roject structure</w:t>
+      </w:r>
+      <w:r>
+        <w:rPr>
+          <w:rFonts w:hint="eastAsia"/>
+        </w:rPr>
+        <w:t>的</w:t>
+      </w:r>
+      <w:r>
+        <w:rPr>
+          <w:rFonts w:hint="eastAsia"/>
+        </w:rPr>
+        <w:t>s</w:t>
+      </w:r>
+      <w:r>
+        <w:t>pring lib</w:t>
+      </w:r>
+      <w:r>
+        <w:rPr>
+          <w:rFonts w:hint="eastAsia"/>
+        </w:rPr>
+        <w:t>依赖</w:t>
+      </w:r>
+      <w:r>
+        <w:rPr>
+          <w:rFonts w:hint="eastAsia"/>
+        </w:rPr>
+        <w:t>；</w:t>
+      </w:r>
+      <w:r>
+        <w:rPr>
+          <w:rFonts w:hint="eastAsia"/>
+        </w:rPr>
+        <w:t>3</w:t>
+      </w:r>
+      <w:r>
+        <w:rPr>
+          <w:rFonts w:hint="eastAsia"/>
+        </w:rPr>
+        <w:t>、添加</w:t>
+      </w:r>
+      <w:r>
+        <w:rPr>
+          <w:rFonts w:hint="eastAsia"/>
+        </w:rPr>
+        <w:t>w</w:t>
+      </w:r>
+      <w:r>
+        <w:t>eb facet</w:t>
+      </w:r>
+      <w:r>
+        <w:rPr>
+          <w:rFonts w:hint="eastAsia"/>
+        </w:rPr>
+        <w:t>，注意路径。</w:t>
+      </w:r>
+    </w:p>
+    <w:p>
+      <w:pPr>
+        <w:ind w:left="420" w:firstLine="360"/>
+      </w:pPr>
+      <w:r>
+        <w:rPr>
+          <w:rFonts w:hint="eastAsia"/>
+        </w:rPr>
+        <w:t>前端页面没有效果</w:t>
+      </w:r>
+      <w:r>
+        <w:rPr>
+          <w:rFonts w:hint="eastAsia"/>
+        </w:rPr>
+        <w:t>。</w:t>
+      </w:r>
+      <w:r>
+        <w:rPr>
+          <w:rFonts w:hint="eastAsia"/>
+        </w:rPr>
+        <w:t>解决：修改</w:t>
+      </w:r>
+      <w:r>
+        <w:rPr>
+          <w:rFonts w:hint="eastAsia"/>
+        </w:rPr>
+        <w:t>t</w:t>
+      </w:r>
+      <w:r>
+        <w:t>omcat</w:t>
+      </w:r>
+      <w:r>
+        <w:rPr>
+          <w:rFonts w:hint="eastAsia"/>
+        </w:rPr>
+        <w:t>直接访问项目主页，如下。</w:t>
+      </w:r>
+    </w:p>
+    <w:p>
+      <w:pPr>
+        <w:ind w:left="420" w:firstLine="360"/>
+        <w:rPr>
+          <w:b/>
+        </w:rPr>
+      </w:pPr>
+      <w:r>
+        <w:rPr>
+          <w:rFonts w:hint="eastAsia"/>
+          <w:b/>
+        </w:rPr>
+        <w:t>直接访问项目主页：</w:t>
+      </w:r>
+    </w:p>
+    <w:p>
+      <w:pPr>
+        <w:ind w:left="420" w:firstLine="360"/>
+      </w:pPr>
+      <w:r>
+        <w:rPr>
+          <w:rFonts w:hint="eastAsia"/>
+        </w:rPr>
+        <w:t>/*</w:t>
+      </w:r>
+      <w:r>
+        <w:t xml:space="preserve"> </w:t>
+      </w:r>
+      <w:r>
+        <w:rPr>
+          <w:rFonts w:hint="eastAsia"/>
+        </w:rPr>
+        <w:t>java tomcat</w:t>
+      </w:r>
+      <w:r>
+        <w:rPr>
+          <w:rFonts w:hint="eastAsia"/>
+        </w:rPr>
+        <w:t>中</w:t>
+      </w:r>
+      <w:r>
+        <w:rPr>
+          <w:rFonts w:hint="eastAsia"/>
+        </w:rPr>
+        <w:t>service.xml</w:t>
+      </w:r>
+      <w:r>
+        <w:rPr>
+          <w:rFonts w:hint="eastAsia"/>
+        </w:rPr>
+        <w:t>中</w:t>
+      </w:r>
+      <w:r>
+        <w:rPr>
+          <w:rFonts w:hint="eastAsia"/>
+        </w:rPr>
+        <w:t>&lt;context&gt;</w:t>
+      </w:r>
+      <w:r>
+        <w:rPr>
+          <w:rFonts w:hint="eastAsia"/>
+        </w:rPr>
+        <w:t>的</w:t>
+      </w:r>
+      <w:r>
+        <w:rPr>
+          <w:rFonts w:hint="eastAsia"/>
+        </w:rPr>
+        <w:t>path</w:t>
+      </w:r>
+      <w:r>
+        <w:rPr>
+          <w:rFonts w:hint="eastAsia"/>
+        </w:rPr>
+        <w:t>一般都是默认项目名的，你把它直接改成</w:t>
+      </w:r>
+      <w:r>
+        <w:rPr>
+          <w:rFonts w:hint="eastAsia"/>
+        </w:rPr>
+        <w:t>/</w:t>
+      </w:r>
+      <w:r>
+        <w:rPr>
+          <w:rFonts w:hint="eastAsia"/>
+        </w:rPr>
+        <w:t>就可以不用加项目名了</w:t>
+      </w:r>
+      <w:r>
+        <w:rPr>
+          <w:rFonts w:hint="eastAsia"/>
+        </w:rPr>
+        <w:t>*/</w:t>
+      </w:r>
+    </w:p>
+    <w:p>
+      <w:pPr>
+        <w:ind w:left="420" w:firstLine="360"/>
+      </w:pPr>
+      <w:r>
+        <w:rPr>
+          <w:rFonts w:hint="eastAsia"/>
+        </w:rPr>
+        <w:t>其实把那个有冲突的</w:t>
+      </w:r>
+      <w:proofErr w:type="spellStart"/>
+      <w:r>
+        <w:rPr>
+          <w:rFonts w:hint="eastAsia"/>
+        </w:rPr>
+        <w:t>i</w:t>
+      </w:r>
+      <w:r>
+        <w:t>ndex.jsp</w:t>
+      </w:r>
+      <w:proofErr w:type="spellEnd"/>
+      <w:r>
+        <w:rPr>
+          <w:rFonts w:hint="eastAsia"/>
+        </w:rPr>
+        <w:t>删除就可以了</w:t>
+      </w:r>
+    </w:p>
+    <w:p>
+      <w:pPr>
+        <w:pBdr>
+          <w:bottom w:val="double" w:sz="6" w:space="1" w:color="auto"/>
+        </w:pBdr>
+        <w:ind w:left="420" w:firstLine="360"/>
+        <w:rPr>
+          <w:color w:val="FF0000"/>
+        </w:rPr>
+      </w:pPr>
+      <w:r>
+        <w:rPr>
+          <w:rFonts w:hint="eastAsia"/>
+          <w:color w:val="FF0000"/>
+          <w:highlight w:val="yellow"/>
+        </w:rPr>
+        <w:t>至此项目运行成功！</w:t>
+      </w:r>
+    </w:p>
+    <w:p/>
+    <w:p>
+      <w:pPr>
+        <w:pStyle w:val="a8"/>
+        <w:numPr>
+          <w:ilvl w:val="0"/>
+          <w:numId w:val="45"/>
+        </w:numPr>
+        <w:ind w:firstLineChars="0"/>
+        <w:rPr>
+          <w:b/>
+        </w:rPr>
+      </w:pPr>
+      <w:proofErr w:type="spellStart"/>
+      <w:r>
+        <w:rPr>
+          <w:rFonts w:hint="eastAsia"/>
+          <w:b/>
+        </w:rPr>
+        <w:t>my</w:t>
+      </w:r>
+      <w:r>
+        <w:rPr>
+          <w:b/>
+        </w:rPr>
+        <w:t>batis</w:t>
+      </w:r>
+      <w:proofErr w:type="spellEnd"/>
+      <w:r>
+        <w:rPr>
+          <w:rFonts w:hint="eastAsia"/>
+          <w:b/>
+        </w:rPr>
+        <w:t>分页插件</w:t>
+      </w:r>
+    </w:p>
+    <w:p>
+      <w:pPr>
+        <w:pStyle w:val="a8"/>
+        <w:numPr>
+          <w:ilvl w:val="1"/>
+          <w:numId w:val="45"/>
+        </w:numPr>
+        <w:ind w:firstLineChars="0"/>
+        <w:rPr>
+          <w:b/>
+        </w:rPr>
+      </w:pPr>
+      <w:r>
+        <w:rPr>
+          <w:rFonts w:hint="eastAsia"/>
+          <w:b/>
+        </w:rPr>
+        <w:t>配置</w:t>
+      </w:r>
+    </w:p>
+    <w:p>
+      <w:pPr>
+        <w:ind w:left="360"/>
+      </w:pPr>
+      <w:r>
+        <w:rPr>
+          <w:rFonts w:hint="eastAsia"/>
+        </w:rPr>
+        <w:t>粘贴</w:t>
+      </w:r>
+      <w:r>
+        <w:rPr>
+          <w:rFonts w:hint="eastAsia"/>
+        </w:rPr>
+        <w:t>m</w:t>
+      </w:r>
+      <w:r>
+        <w:t>ybatis.xml</w:t>
+      </w:r>
+      <w:r>
+        <w:rPr>
+          <w:rFonts w:hint="eastAsia"/>
+        </w:rPr>
+        <w:t>到</w:t>
+      </w:r>
+      <w:r>
+        <w:rPr>
+          <w:rFonts w:hint="eastAsia"/>
+        </w:rPr>
+        <w:t>e</w:t>
+      </w:r>
+      <w:r>
+        <w:t>go-service-</w:t>
+      </w:r>
+      <w:proofErr w:type="spellStart"/>
+      <w:r>
+        <w:t>impl</w:t>
+      </w:r>
+      <w:proofErr w:type="spellEnd"/>
+      <w:r>
+        <w:t xml:space="preserve"> </w:t>
+      </w:r>
+      <w:r>
+        <w:rPr>
+          <w:rFonts w:hint="eastAsia"/>
+        </w:rPr>
+        <w:t>re</w:t>
+      </w:r>
+      <w:r>
+        <w:t>sources</w:t>
+      </w:r>
+      <w:r>
+        <w:rPr>
+          <w:rFonts w:hint="eastAsia"/>
+        </w:rPr>
+        <w:t>下</w:t>
+      </w:r>
+      <w:r>
+        <w:rPr>
+          <w:rFonts w:hint="eastAsia"/>
+        </w:rPr>
+        <w:t>并配置本地</w:t>
+      </w:r>
+      <w:proofErr w:type="spellStart"/>
+      <w:r>
+        <w:rPr>
+          <w:rFonts w:hint="eastAsia"/>
+        </w:rPr>
+        <w:t>d</w:t>
+      </w:r>
+      <w:r>
+        <w:t>td</w:t>
+      </w:r>
+      <w:proofErr w:type="spellEnd"/>
+      <w:r>
+        <w:t xml:space="preserve"> </w:t>
+      </w:r>
+      <w:r>
+        <w:t>*</w:t>
+      </w:r>
+      <w:proofErr w:type="spellStart"/>
+      <w:r>
+        <w:rPr>
+          <w:rFonts w:hint="eastAsia"/>
+        </w:rPr>
+        <w:t>sys</w:t>
+      </w:r>
+      <w:r>
+        <w:t>temid</w:t>
+      </w:r>
+      <w:proofErr w:type="spellEnd"/>
+    </w:p>
+    <w:p>
+      <w:pPr>
+        <w:ind w:left="360"/>
+      </w:pPr>
+      <w:r>
+        <w:rPr>
+          <w:rFonts w:hint="eastAsia"/>
+        </w:rPr>
+        <w:t>配置</w:t>
+      </w:r>
+      <w:r>
+        <w:rPr>
+          <w:rFonts w:hint="eastAsia"/>
+        </w:rPr>
+        <w:t>p</w:t>
+      </w:r>
+      <w:r>
+        <w:t>lugin</w:t>
+      </w:r>
+    </w:p>
+    <w:p>
+      <w:pPr>
+        <w:ind w:left="360"/>
+      </w:pPr>
+      <w:r>
+        <w:rPr>
+          <w:rFonts w:hint="eastAsia"/>
+        </w:rPr>
+        <w:t>添加依赖</w:t>
+      </w:r>
+    </w:p>
+    <w:p>
+      <w:pPr>
+        <w:ind w:left="360"/>
+      </w:pPr>
+      <w:r>
+        <w:rPr>
+          <w:rFonts w:hint="eastAsia"/>
+        </w:rPr>
+        <w:lastRenderedPageBreak/>
+        <w:t>在</w:t>
+      </w:r>
+      <w:r>
+        <w:rPr>
+          <w:rFonts w:hint="eastAsia"/>
+        </w:rPr>
+        <w:t>a</w:t>
+      </w:r>
+      <w:r>
+        <w:t>pplicationContext.xml</w:t>
+      </w:r>
+      <w:r>
+        <w:rPr>
+          <w:rFonts w:hint="eastAsia"/>
+        </w:rPr>
+        <w:t>中</w:t>
+      </w:r>
+      <w:r>
+        <w:rPr>
+          <w:rFonts w:hint="eastAsia"/>
+        </w:rPr>
+        <w:t>f</w:t>
+      </w:r>
+      <w:r>
+        <w:t>actory</w:t>
+      </w:r>
+      <w:r>
+        <w:rPr>
+          <w:rFonts w:hint="eastAsia"/>
+        </w:rPr>
+        <w:t>下添加</w:t>
+      </w:r>
+      <w:proofErr w:type="spellStart"/>
+      <w:r>
+        <w:rPr>
+          <w:rFonts w:hint="eastAsia"/>
+        </w:rPr>
+        <w:t>c</w:t>
+      </w:r>
+      <w:r>
+        <w:t>onfigLocation</w:t>
+      </w:r>
+      <w:proofErr w:type="spellEnd"/>
+      <w:r>
+        <w:rPr>
+          <w:rFonts w:hint="eastAsia"/>
+        </w:rPr>
+        <w:t>属性，</w:t>
+      </w:r>
+      <w:r>
+        <w:rPr>
+          <w:rFonts w:hint="eastAsia"/>
+        </w:rPr>
+        <w:t>v</w:t>
+      </w:r>
+      <w:r>
+        <w:t>alue=”</w:t>
+      </w:r>
+      <w:proofErr w:type="spellStart"/>
+      <w:r>
+        <w:t>classpath:mybatis.xml</w:t>
+      </w:r>
+      <w:proofErr w:type="spellEnd"/>
+      <w:r>
+        <w:t>”</w:t>
+      </w:r>
+      <w:r>
+        <w:rPr>
+          <w:rFonts w:hint="eastAsia"/>
+        </w:rPr>
+        <w:t>。</w:t>
+      </w:r>
+    </w:p>
+    <w:p>
+      <w:pPr>
+        <w:pStyle w:val="a8"/>
+        <w:numPr>
+          <w:ilvl w:val="1"/>
+          <w:numId w:val="45"/>
+        </w:numPr>
+        <w:ind w:firstLineChars="0"/>
+        <w:rPr>
+          <w:b/>
+        </w:rPr>
+      </w:pPr>
+      <w:r>
+        <w:rPr>
+          <w:rFonts w:hint="eastAsia"/>
+          <w:b/>
+        </w:rPr>
+        <w:t>使用</w:t>
+      </w:r>
+    </w:p>
+    <w:p>
+      <w:pPr>
+        <w:ind w:left="360"/>
+      </w:pPr>
+      <w:r>
+        <w:rPr>
+          <w:rFonts w:hint="eastAsia"/>
+          <w:b/>
+          <w:highlight w:val="yellow"/>
+        </w:rPr>
+        <w:t>在</w:t>
+      </w:r>
+      <w:r>
+        <w:rPr>
+          <w:rFonts w:hint="eastAsia"/>
+          <w:b/>
+          <w:highlight w:val="yellow"/>
+        </w:rPr>
+        <w:t>e</w:t>
+      </w:r>
+      <w:r>
+        <w:rPr>
+          <w:b/>
+          <w:highlight w:val="yellow"/>
+        </w:rPr>
+        <w:t>go-service</w:t>
+      </w:r>
+      <w:r>
+        <w:rPr>
+          <w:rFonts w:hint="eastAsia"/>
+          <w:b/>
+          <w:highlight w:val="yellow"/>
+        </w:rPr>
+        <w:t>下新建接口：</w:t>
+      </w:r>
+      <w:proofErr w:type="spellStart"/>
+      <w:r>
+        <w:rPr>
+          <w:rFonts w:hint="eastAsia"/>
+          <w:b/>
+          <w:highlight w:val="yellow"/>
+        </w:rPr>
+        <w:t>c</w:t>
+      </w:r>
+      <w:r>
+        <w:rPr>
+          <w:b/>
+          <w:highlight w:val="yellow"/>
+        </w:rPr>
+        <w:t>om.ego.dubbo.service</w:t>
+      </w:r>
+      <w:r>
+        <w:rPr>
+          <w:rFonts w:hint="eastAsia"/>
+          <w:b/>
+          <w:highlight w:val="yellow"/>
+        </w:rPr>
+        <w:t>.</w:t>
+      </w:r>
+      <w:r>
+        <w:rPr>
+          <w:b/>
+          <w:highlight w:val="yellow"/>
+        </w:rPr>
+        <w:t>TbItemDubboService</w:t>
+      </w:r>
+      <w:proofErr w:type="spellEnd"/>
+      <w:r>
+        <w:rPr>
+          <w:rFonts w:hint="eastAsia"/>
+          <w:highlight w:val="yellow"/>
+        </w:rPr>
+        <w:t>，</w:t>
+      </w:r>
+      <w:r>
+        <w:rPr>
+          <w:rFonts w:hint="eastAsia"/>
+        </w:rPr>
+        <w:t>主要操作</w:t>
+      </w:r>
+      <w:proofErr w:type="spellStart"/>
+      <w:r>
+        <w:rPr>
+          <w:rFonts w:hint="eastAsia"/>
+        </w:rPr>
+        <w:t>t</w:t>
+      </w:r>
+      <w:r>
+        <w:t>b_item</w:t>
+      </w:r>
+      <w:proofErr w:type="spellEnd"/>
+      <w:r>
+        <w:rPr>
+          <w:rFonts w:hint="eastAsia"/>
+        </w:rPr>
+        <w:t>表</w:t>
+      </w:r>
+      <w:r>
+        <w:rPr>
+          <w:rFonts w:hint="eastAsia"/>
+        </w:rPr>
+        <w:t>。</w:t>
+      </w:r>
+    </w:p>
+    <w:p>
+      <w:pPr>
+        <w:ind w:left="360"/>
+      </w:pPr>
+    </w:p>
+    <w:p>
+      <w:pPr>
+        <w:ind w:left="360"/>
+      </w:pPr>
+      <w:proofErr w:type="spellStart"/>
+      <w:r>
+        <w:t>Esayui</w:t>
+      </w:r>
+      <w:proofErr w:type="spellEnd"/>
+      <w:r>
+        <w:rPr>
+          <w:rFonts w:hint="eastAsia"/>
+        </w:rPr>
+        <w:t>返回的都在</w:t>
+      </w:r>
+      <w:r>
+        <w:rPr>
+          <w:rFonts w:hint="eastAsia"/>
+        </w:rPr>
+        <w:t>c</w:t>
+      </w:r>
+      <w:r>
+        <w:t>ommons</w:t>
+      </w:r>
+      <w:r>
+        <w:rPr>
+          <w:rFonts w:hint="eastAsia"/>
+        </w:rPr>
+        <w:t>中，</w:t>
+      </w:r>
+      <w:proofErr w:type="spellStart"/>
+      <w:r>
+        <w:rPr>
+          <w:rFonts w:hint="eastAsia"/>
+        </w:rPr>
+        <w:t>r</w:t>
+      </w:r>
+      <w:r>
+        <w:t>ows,total</w:t>
+      </w:r>
+      <w:proofErr w:type="spellEnd"/>
+      <w:r>
+        <w:rPr>
+          <w:rFonts w:hint="eastAsia"/>
+        </w:rPr>
+        <w:t>。</w:t>
+      </w:r>
+    </w:p>
+    <w:p>
+      <w:pPr>
+        <w:ind w:left="360"/>
+        <w:rPr>
+          <w:b/>
+          <w:highlight w:val="yellow"/>
+        </w:rPr>
+      </w:pPr>
+      <w:r>
+        <w:rPr>
+          <w:rFonts w:hint="eastAsia"/>
+          <w:b/>
+          <w:highlight w:val="yellow"/>
+        </w:rPr>
+        <w:t>在</w:t>
+      </w:r>
+      <w:r>
+        <w:rPr>
+          <w:rFonts w:hint="eastAsia"/>
+          <w:b/>
+          <w:highlight w:val="yellow"/>
+        </w:rPr>
+        <w:t>e</w:t>
+      </w:r>
+      <w:r>
+        <w:rPr>
+          <w:b/>
+          <w:highlight w:val="yellow"/>
+        </w:rPr>
+        <w:t>go-</w:t>
+      </w:r>
+      <w:r>
+        <w:rPr>
+          <w:rFonts w:hint="eastAsia"/>
+          <w:b/>
+          <w:highlight w:val="yellow"/>
+        </w:rPr>
+        <w:t>c</w:t>
+      </w:r>
+      <w:r>
+        <w:rPr>
+          <w:b/>
+          <w:highlight w:val="yellow"/>
+        </w:rPr>
+        <w:t>ommons</w:t>
+      </w:r>
+      <w:r>
+        <w:rPr>
+          <w:rFonts w:hint="eastAsia"/>
+          <w:b/>
+          <w:highlight w:val="yellow"/>
+        </w:rPr>
+        <w:t>中新建</w:t>
+      </w:r>
+      <w:proofErr w:type="spellStart"/>
+      <w:r>
+        <w:rPr>
+          <w:b/>
+          <w:highlight w:val="yellow"/>
+        </w:rPr>
+        <w:t>com.ego.commons.pojo</w:t>
+      </w:r>
+      <w:proofErr w:type="spellEnd"/>
+      <w:r>
+        <w:rPr>
+          <w:rFonts w:hint="eastAsia"/>
+          <w:b/>
+          <w:highlight w:val="yellow"/>
+        </w:rPr>
+        <w:t>包</w:t>
+      </w:r>
+    </w:p>
+    <w:p>
+      <w:pPr>
+        <w:ind w:left="360"/>
+        <w:rPr>
+          <w:rFonts w:hint="eastAsia"/>
+          <w:b/>
+        </w:rPr>
+      </w:pPr>
+      <w:r>
+        <w:rPr>
+          <w:rFonts w:hint="eastAsia"/>
+          <w:b/>
+          <w:highlight w:val="yellow"/>
+        </w:rPr>
+        <w:t>包下新建</w:t>
+      </w:r>
+      <w:r>
+        <w:rPr>
+          <w:b/>
+          <w:highlight w:val="yellow"/>
+        </w:rPr>
+        <w:t>EasyUIDataGrid.java</w:t>
+      </w:r>
+    </w:p>
+    <w:p>
+      <w:pPr>
+        <w:ind w:left="360"/>
+      </w:pPr>
+      <w:r>
+        <w:rPr>
+          <w:noProof/>
+        </w:rPr>
+        <w:drawing>
+          <wp:inline distT="0" distB="0" distL="0" distR="0" wp14:anchorId="1F42513A" wp14:editId="234F4D13">
+            <wp:extent cx="2385060" cy="2927119"/>
+            <wp:effectExtent l="0" t="0" r="0" b="6985"/>
+            <wp:docPr id="4" name="图片 4"/>
+            <wp:cNvGraphicFramePr>
+              <a:graphicFrameLocks xmlns:a="http://schemas.openxmlformats.org/drawingml/2006/main" noChangeAspect="1"/>
+            </wp:cNvGraphicFramePr>
+            <a:graphic xmlns:a="http://schemas.openxmlformats.org/drawingml/2006/main">
+              <a:graphicData uri="http://schemas.openxmlformats.org/drawingml/2006/picture">
+                <pic:pic xmlns:pic="http://schemas.openxmlformats.org/drawingml/2006/picture">
+                  <pic:nvPicPr>
+                    <pic:cNvPr id="1" name=""/>
+                    <pic:cNvPicPr/>
+                  </pic:nvPicPr>
+                  <pic:blipFill>
+                    <a:blip r:embed="rId16"/>
+                    <a:stretch>
+                      <a:fillRect/>
+                    </a:stretch>
+                  </pic:blipFill>
+                  <pic:spPr>
+                    <a:xfrm>
+                      <a:off x="0" y="0"/>
+                      <a:ext cx="2399337" cy="2944640"/>
+                    </a:xfrm>
+                    <a:prstGeom prst="rect">
+                      <a:avLst/>
+                    </a:prstGeom>
+                  </pic:spPr>
+                </pic:pic>
+              </a:graphicData>
+            </a:graphic>
+          </wp:inline>
+        </w:drawing>
+      </w:r>
+    </w:p>
+    <w:p>
+      <w:pPr>
+        <w:ind w:left="360"/>
+        <w:rPr>
+          <w:rFonts w:hint="eastAsia"/>
+        </w:rPr>
+      </w:pPr>
+    </w:p>
+    <w:p>
+      <w:pPr>
+        <w:ind w:left="360"/>
+        <w:rPr>
+          <w:b/>
+          <w:highlight w:val="yellow"/>
+        </w:rPr>
+      </w:pPr>
+      <w:r>
+        <w:rPr>
+          <w:rFonts w:hint="eastAsia"/>
+          <w:b/>
+          <w:highlight w:val="yellow"/>
+        </w:rPr>
+        <w:t>回到</w:t>
+      </w:r>
+      <w:r>
+        <w:rPr>
+          <w:rFonts w:hint="eastAsia"/>
+          <w:b/>
+          <w:highlight w:val="yellow"/>
+        </w:rPr>
+        <w:t>s</w:t>
+      </w:r>
+      <w:r>
+        <w:rPr>
+          <w:b/>
+          <w:highlight w:val="yellow"/>
+        </w:rPr>
+        <w:t>ervice</w:t>
+      </w:r>
+      <w:r>
+        <w:rPr>
+          <w:rFonts w:hint="eastAsia"/>
+          <w:b/>
+          <w:highlight w:val="yellow"/>
+        </w:rPr>
+        <w:t>接口中继续编写</w:t>
+      </w:r>
+      <w:r>
+        <w:rPr>
+          <w:rFonts w:hint="eastAsia"/>
+          <w:b/>
+          <w:highlight w:val="yellow"/>
+        </w:rPr>
+        <w:t>：</w:t>
+      </w:r>
+    </w:p>
+    <w:p>
+      <w:pPr>
+        <w:ind w:left="360"/>
+        <w:rPr>
+          <w:rFonts w:hint="eastAsia"/>
+          <w:b/>
+        </w:rPr>
+      </w:pPr>
+      <w:r>
+        <w:rPr>
+          <w:rFonts w:hint="eastAsia"/>
+          <w:b/>
+          <w:highlight w:val="yellow"/>
+        </w:rPr>
+        <w:t>添加</w:t>
+      </w:r>
+      <w:r>
+        <w:rPr>
+          <w:rFonts w:hint="eastAsia"/>
+          <w:b/>
+          <w:highlight w:val="yellow"/>
+        </w:rPr>
+        <w:t>c</w:t>
+      </w:r>
+      <w:r>
+        <w:rPr>
+          <w:b/>
+          <w:highlight w:val="yellow"/>
+        </w:rPr>
+        <w:t>ommons</w:t>
+      </w:r>
+      <w:r>
+        <w:rPr>
+          <w:rFonts w:hint="eastAsia"/>
+          <w:b/>
+          <w:highlight w:val="yellow"/>
+        </w:rPr>
+        <w:t>依赖</w:t>
+      </w:r>
+    </w:p>
+    <w:p>
+      <w:pPr>
+        <w:ind w:left="360"/>
+      </w:pPr>
+      <w:r>
+        <w:rPr>
+          <w:rFonts w:hint="eastAsia"/>
+        </w:rPr>
+        <w:t>编写</w:t>
+      </w:r>
+      <w:r>
+        <w:rPr>
+          <w:rFonts w:hint="eastAsia"/>
+        </w:rPr>
+        <w:t>S</w:t>
+      </w:r>
+      <w:r>
+        <w:t>ervice</w:t>
+      </w:r>
+    </w:p>
+    <w:p>
+      <w:pPr>
+        <w:ind w:left="360"/>
+      </w:pPr>
+      <w:r>
+        <w:t xml:space="preserve">public interface </w:t>
+      </w:r>
+      <w:proofErr w:type="spellStart"/>
+      <w:r>
+        <w:t>TbItemDubboService</w:t>
+      </w:r>
+      <w:proofErr w:type="spellEnd"/>
+      <w:r>
+        <w:t xml:space="preserve"> {</w:t>
+      </w:r>
+    </w:p>
+    <w:p>
+      <w:pPr>
+        <w:ind w:left="360"/>
+      </w:pPr>
+      <w:r>
+        <w:t xml:space="preserve">    /**</w:t>
+      </w:r>
+    </w:p>
+    <w:p>
+      <w:pPr>
+        <w:ind w:left="360"/>
+        <w:rPr>
+          <w:rFonts w:hint="eastAsia"/>
+        </w:rPr>
+      </w:pPr>
+      <w:r>
+        <w:rPr>
+          <w:rFonts w:hint="eastAsia"/>
+        </w:rPr>
+        <w:t xml:space="preserve">     * </w:t>
+      </w:r>
+      <w:r>
+        <w:rPr>
+          <w:rFonts w:hint="eastAsia"/>
+        </w:rPr>
+        <w:t>商品分页查询</w:t>
+      </w:r>
+    </w:p>
+    <w:p>
+      <w:pPr>
+        <w:ind w:left="360"/>
+      </w:pPr>
+      <w:r>
+        <w:t xml:space="preserve">     * @param page</w:t>
+      </w:r>
+    </w:p>
+    <w:p>
+      <w:pPr>
+        <w:ind w:left="360"/>
+      </w:pPr>
+      <w:r>
+        <w:t xml:space="preserve">     * @param rows</w:t>
+      </w:r>
+    </w:p>
+    <w:p>
+      <w:pPr>
+        <w:ind w:left="360"/>
+      </w:pPr>
+      <w:r>
+        <w:t xml:space="preserve">     * @return</w:t>
+      </w:r>
+    </w:p>
+    <w:p>
+      <w:pPr>
+        <w:ind w:left="360"/>
+      </w:pPr>
+      <w:r>
+        <w:t xml:space="preserve">     */</w:t>
+      </w:r>
+    </w:p>
+    <w:p>
+      <w:pPr>
+        <w:ind w:left="360"/>
+      </w:pPr>
+      <w:r>
+        <w:t xml:space="preserve">    </w:t>
+      </w:r>
+      <w:proofErr w:type="spellStart"/>
+      <w:r>
+        <w:t>EasyUIDataGrid</w:t>
+      </w:r>
+      <w:proofErr w:type="spellEnd"/>
+      <w:r>
+        <w:t xml:space="preserve"> show(int page, int rows);</w:t>
+      </w:r>
+    </w:p>
+    <w:p>
+      <w:pPr>
+        <w:ind w:left="360"/>
+      </w:pPr>
+      <w:r>
+        <w:t>}</w:t>
+      </w:r>
+    </w:p>
+    <w:p>
+      <w:pPr>
+        <w:ind w:left="360"/>
+      </w:pPr>
+    </w:p>
+    <w:p>
+      <w:pPr>
+        <w:ind w:left="360"/>
+        <w:rPr>
+          <w:rFonts w:hint="eastAsia"/>
+          <w:b/>
+        </w:rPr>
+      </w:pPr>
+      <w:r>
+        <w:rPr>
+          <w:rFonts w:hint="eastAsia"/>
+          <w:b/>
+          <w:highlight w:val="yellow"/>
+        </w:rPr>
+        <w:t>写实现类，在</w:t>
+      </w:r>
+      <w:r>
+        <w:rPr>
+          <w:rFonts w:hint="eastAsia"/>
+          <w:b/>
+          <w:highlight w:val="yellow"/>
+        </w:rPr>
+        <w:t>e</w:t>
+      </w:r>
+      <w:r>
+        <w:rPr>
+          <w:b/>
+          <w:highlight w:val="yellow"/>
+        </w:rPr>
+        <w:t>go-</w:t>
+      </w:r>
+      <w:r>
+        <w:rPr>
+          <w:rFonts w:hint="eastAsia"/>
+          <w:b/>
+          <w:highlight w:val="yellow"/>
+        </w:rPr>
+        <w:t>s</w:t>
+      </w:r>
+      <w:r>
+        <w:rPr>
+          <w:b/>
+          <w:highlight w:val="yellow"/>
+        </w:rPr>
+        <w:t>ervice-</w:t>
+      </w:r>
+      <w:proofErr w:type="spellStart"/>
+      <w:r>
+        <w:rPr>
+          <w:b/>
+          <w:highlight w:val="yellow"/>
+        </w:rPr>
+        <w:t>impl</w:t>
+      </w:r>
+      <w:proofErr w:type="spellEnd"/>
+    </w:p>
+    <w:p>
+      <w:pPr>
+        <w:ind w:left="360"/>
+      </w:pPr>
+      <w:r>
+        <w:t xml:space="preserve">public class </w:t>
+      </w:r>
+      <w:proofErr w:type="spellStart"/>
+      <w:r>
+        <w:t>TbItemDubboServiceImpl</w:t>
+      </w:r>
+      <w:proofErr w:type="spellEnd"/>
+      <w:r>
+        <w:t xml:space="preserve"> implements </w:t>
+      </w:r>
+      <w:proofErr w:type="spellStart"/>
+      <w:r>
+        <w:t>TbItemDubboService</w:t>
+      </w:r>
+      <w:proofErr w:type="spellEnd"/>
+      <w:r>
+        <w:t xml:space="preserve"> {</w:t>
+      </w:r>
+    </w:p>
+    <w:p>
+      <w:pPr>
+        <w:ind w:left="360"/>
+      </w:pPr>
+    </w:p>
+    <w:p>
+      <w:pPr>
+        <w:ind w:left="360"/>
+      </w:pPr>
+      <w:r>
+        <w:t xml:space="preserve">    @Resource</w:t>
+      </w:r>
+    </w:p>
+    <w:p>
+      <w:pPr>
+        <w:ind w:left="360"/>
+      </w:pPr>
+      <w:r>
+        <w:t xml:space="preserve">    private </w:t>
+      </w:r>
+      <w:proofErr w:type="spellStart"/>
+      <w:r>
+        <w:t>TbItemMapper</w:t>
+      </w:r>
+      <w:proofErr w:type="spellEnd"/>
+      <w:r>
+        <w:t xml:space="preserve"> </w:t>
+      </w:r>
+      <w:proofErr w:type="spellStart"/>
+      <w:r>
+        <w:t>tbItemMapper</w:t>
+      </w:r>
+      <w:proofErr w:type="spellEnd"/>
+      <w:r>
+        <w:t>;</w:t>
+      </w:r>
+    </w:p>
+    <w:p>
+      <w:pPr>
+        <w:ind w:left="360"/>
+      </w:pPr>
+    </w:p>
+    <w:p>
+      <w:pPr>
+        <w:ind w:left="360"/>
+      </w:pPr>
+      <w:r>
+        <w:lastRenderedPageBreak/>
+        <w:t xml:space="preserve">    @Override</w:t>
+      </w:r>
+    </w:p>
+    <w:p>
+      <w:pPr>
+        <w:ind w:left="360"/>
+      </w:pPr>
+      <w:r>
+        <w:t xml:space="preserve">    public </w:t>
+      </w:r>
+      <w:proofErr w:type="spellStart"/>
+      <w:r>
+        <w:t>EasyUIDataGrid</w:t>
+      </w:r>
+      <w:proofErr w:type="spellEnd"/>
+      <w:r>
+        <w:t xml:space="preserve"> show(int page, int rows) {</w:t>
+      </w:r>
+    </w:p>
+    <w:p>
+      <w:pPr>
+        <w:ind w:left="360"/>
+      </w:pPr>
+    </w:p>
+    <w:p>
+      <w:pPr>
+        <w:ind w:left="360"/>
+        <w:rPr>
+          <w:rFonts w:hint="eastAsia"/>
+        </w:rPr>
+      </w:pPr>
+      <w:r>
+        <w:rPr>
+          <w:rFonts w:hint="eastAsia"/>
+        </w:rPr>
+        <w:t xml:space="preserve">        //</w:t>
+      </w:r>
+      <w:r>
+        <w:rPr>
+          <w:rFonts w:hint="eastAsia"/>
+        </w:rPr>
+        <w:t>查询全部</w:t>
+      </w:r>
+    </w:p>
+    <w:p>
+      <w:pPr>
+        <w:ind w:left="360"/>
+      </w:pPr>
+      <w:r>
+        <w:t xml:space="preserve">        List&lt;</w:t>
+      </w:r>
+      <w:proofErr w:type="spellStart"/>
+      <w:r>
+        <w:t>TbItem</w:t>
+      </w:r>
+      <w:proofErr w:type="spellEnd"/>
+      <w:r>
+        <w:t xml:space="preserve">&gt; list = </w:t>
+      </w:r>
+      <w:proofErr w:type="spellStart"/>
+      <w:r>
+        <w:t>tbItemMapper.selectByExample</w:t>
+      </w:r>
+      <w:proofErr w:type="spellEnd"/>
+      <w:r>
+        <w:t xml:space="preserve">(new </w:t>
+      </w:r>
+      <w:proofErr w:type="spellStart"/>
+      <w:r>
+        <w:t>TbItemExample</w:t>
+      </w:r>
+      <w:proofErr w:type="spellEnd"/>
+      <w:r>
+        <w:t>());</w:t>
+      </w:r>
+    </w:p>
+    <w:p>
+      <w:pPr>
+        <w:ind w:left="360"/>
+      </w:pPr>
+    </w:p>
+    <w:p>
+      <w:pPr>
+        <w:ind w:left="360"/>
+        <w:rPr>
+          <w:rFonts w:hint="eastAsia"/>
+        </w:rPr>
+      </w:pPr>
+      <w:r>
+        <w:rPr>
+          <w:rFonts w:hint="eastAsia"/>
+        </w:rPr>
+        <w:t xml:space="preserve">        //</w:t>
+      </w:r>
+      <w:r>
+        <w:rPr>
+          <w:rFonts w:hint="eastAsia"/>
+        </w:rPr>
+        <w:t>分页代码</w:t>
+      </w:r>
+    </w:p>
+    <w:p>
+      <w:pPr>
+        <w:ind w:left="360"/>
+        <w:rPr>
+          <w:rFonts w:hint="eastAsia"/>
+        </w:rPr>
+      </w:pPr>
+      <w:r>
+        <w:rPr>
+          <w:rFonts w:hint="eastAsia"/>
+        </w:rPr>
+        <w:t xml:space="preserve">        //</w:t>
+      </w:r>
+      <w:r>
+        <w:rPr>
+          <w:rFonts w:hint="eastAsia"/>
+        </w:rPr>
+        <w:t>设置分页条件</w:t>
+      </w:r>
+    </w:p>
+    <w:p>
+      <w:pPr>
+        <w:ind w:left="360"/>
+      </w:pPr>
+      <w:r>
+        <w:t xml:space="preserve">        </w:t>
+      </w:r>
+      <w:proofErr w:type="spellStart"/>
+      <w:r>
+        <w:t>PageHelper.startPage</w:t>
+      </w:r>
+      <w:proofErr w:type="spellEnd"/>
+      <w:r>
+        <w:t>(page, rows);</w:t>
+      </w:r>
+    </w:p>
+    <w:p>
+      <w:pPr>
+        <w:ind w:left="360"/>
+      </w:pPr>
+    </w:p>
+    <w:p>
+      <w:pPr>
+        <w:ind w:left="360"/>
+      </w:pPr>
+      <w:r>
+        <w:t xml:space="preserve">        </w:t>
+      </w:r>
+      <w:proofErr w:type="spellStart"/>
+      <w:r>
+        <w:t>PageInfo</w:t>
+      </w:r>
+      <w:proofErr w:type="spellEnd"/>
+      <w:r>
+        <w:t>&lt;</w:t>
+      </w:r>
+      <w:proofErr w:type="spellStart"/>
+      <w:r>
+        <w:t>TbItem</w:t>
+      </w:r>
+      <w:proofErr w:type="spellEnd"/>
+      <w:r>
+        <w:t xml:space="preserve">&gt; pi = new </w:t>
+      </w:r>
+      <w:proofErr w:type="spellStart"/>
+      <w:r>
+        <w:t>PageInfo</w:t>
+      </w:r>
+      <w:proofErr w:type="spellEnd"/>
+      <w:r>
+        <w:t>&lt;&gt;(list);</w:t>
+      </w:r>
+    </w:p>
+    <w:p>
+      <w:pPr>
+        <w:ind w:left="360"/>
+        <w:rPr>
+          <w:rFonts w:hint="eastAsia"/>
+        </w:rPr>
+      </w:pPr>
+      <w:r>
+        <w:rPr>
+          <w:rFonts w:hint="eastAsia"/>
+        </w:rPr>
+        <w:t xml:space="preserve">        //</w:t>
+      </w:r>
+      <w:r>
+        <w:rPr>
+          <w:rFonts w:hint="eastAsia"/>
+        </w:rPr>
+        <w:t>此时分页插件生效，</w:t>
+      </w:r>
+      <w:r>
+        <w:rPr>
+          <w:rFonts w:hint="eastAsia"/>
+        </w:rPr>
+        <w:t>pi</w:t>
+      </w:r>
+      <w:r>
+        <w:rPr>
+          <w:rFonts w:hint="eastAsia"/>
+        </w:rPr>
+        <w:t>中包含所有分页相关信息。</w:t>
+      </w:r>
+    </w:p>
+    <w:p>
+      <w:pPr>
+        <w:ind w:left="360"/>
+      </w:pPr>
+    </w:p>
+    <w:p>
+      <w:pPr>
+        <w:ind w:left="360"/>
+        <w:rPr>
+          <w:rFonts w:hint="eastAsia"/>
+        </w:rPr>
+      </w:pPr>
+      <w:r>
+        <w:rPr>
+          <w:rFonts w:hint="eastAsia"/>
+        </w:rPr>
+        <w:t xml:space="preserve">        //</w:t>
+      </w:r>
+      <w:r>
+        <w:rPr>
+          <w:rFonts w:hint="eastAsia"/>
+        </w:rPr>
+        <w:t>放入到实体类</w:t>
+      </w:r>
+    </w:p>
+    <w:p>
+      <w:pPr>
+        <w:ind w:left="360"/>
+      </w:pPr>
+      <w:r>
+        <w:t xml:space="preserve">        </w:t>
+      </w:r>
+      <w:proofErr w:type="spellStart"/>
+      <w:r>
+        <w:t>EasyUIDataGrid</w:t>
+      </w:r>
+      <w:proofErr w:type="spellEnd"/>
+      <w:r>
+        <w:t xml:space="preserve"> </w:t>
+      </w:r>
+      <w:proofErr w:type="spellStart"/>
+      <w:r>
+        <w:t>dataGrid</w:t>
+      </w:r>
+      <w:proofErr w:type="spellEnd"/>
+      <w:r>
+        <w:t xml:space="preserve"> = new </w:t>
+      </w:r>
+      <w:proofErr w:type="spellStart"/>
+      <w:r>
+        <w:t>EasyUIDataGrid</w:t>
+      </w:r>
+      <w:proofErr w:type="spellEnd"/>
+      <w:r>
+        <w:t>();</w:t>
+      </w:r>
+    </w:p>
+    <w:p>
+      <w:pPr>
+        <w:ind w:left="360"/>
+      </w:pPr>
+      <w:r>
+        <w:t xml:space="preserve">        </w:t>
+      </w:r>
+      <w:proofErr w:type="spellStart"/>
+      <w:r>
+        <w:t>dataGrid.setRows</w:t>
+      </w:r>
+      <w:proofErr w:type="spellEnd"/>
+      <w:r>
+        <w:t>(</w:t>
+      </w:r>
+      <w:proofErr w:type="spellStart"/>
+      <w:r>
+        <w:t>pi.getList</w:t>
+      </w:r>
+      <w:proofErr w:type="spellEnd"/>
+      <w:r>
+        <w:t>());</w:t>
+      </w:r>
+    </w:p>
+    <w:p>
+      <w:pPr>
+        <w:ind w:left="360"/>
+      </w:pPr>
+      <w:r>
+        <w:t xml:space="preserve">        </w:t>
+      </w:r>
+      <w:proofErr w:type="spellStart"/>
+      <w:r>
+        <w:t>dataGrid.setTotal</w:t>
+      </w:r>
+      <w:proofErr w:type="spellEnd"/>
+      <w:r>
+        <w:t>(</w:t>
+      </w:r>
+      <w:proofErr w:type="spellStart"/>
+      <w:r>
+        <w:t>pi.getTotal</w:t>
+      </w:r>
+      <w:proofErr w:type="spellEnd"/>
+      <w:r>
+        <w:t>());</w:t>
+      </w:r>
+    </w:p>
+    <w:p>
+      <w:pPr>
+        <w:ind w:left="360"/>
+      </w:pPr>
+    </w:p>
+    <w:p>
+      <w:pPr>
+        <w:ind w:left="360"/>
+      </w:pPr>
+      <w:r>
+        <w:t xml:space="preserve">        return </w:t>
+      </w:r>
+      <w:proofErr w:type="spellStart"/>
+      <w:r>
+        <w:t>dataGrid</w:t>
+      </w:r>
+      <w:proofErr w:type="spellEnd"/>
+      <w:r>
+        <w:t>;</w:t>
+      </w:r>
+    </w:p>
+    <w:p>
+      <w:pPr>
+        <w:ind w:left="360"/>
+      </w:pPr>
+      <w:r>
+        <w:t xml:space="preserve">    }</w:t>
+      </w:r>
+    </w:p>
+    <w:p>
+      <w:pPr>
+        <w:ind w:left="360"/>
+      </w:pPr>
+      <w:r>
+        <w:t>}</w:t>
+      </w:r>
+    </w:p>
+    <w:p>
+      <w:pPr>
+        <w:ind w:left="360"/>
+      </w:pPr>
+    </w:p>
+    <w:p>
+      <w:pPr>
+        <w:ind w:left="360"/>
+        <w:rPr>
+          <w:rFonts w:hint="eastAsia"/>
+          <w:b/>
+        </w:rPr>
+      </w:pPr>
+      <w:r>
+        <w:rPr>
+          <w:rFonts w:hint="eastAsia"/>
+          <w:b/>
+          <w:highlight w:val="yellow"/>
+        </w:rPr>
+        <w:t>写</w:t>
+      </w:r>
+      <w:r>
+        <w:rPr>
+          <w:rFonts w:hint="eastAsia"/>
+          <w:b/>
+          <w:highlight w:val="yellow"/>
+        </w:rPr>
+        <w:t>t</w:t>
+      </w:r>
+      <w:r>
+        <w:rPr>
+          <w:b/>
+          <w:highlight w:val="yellow"/>
+        </w:rPr>
+        <w:t>est</w:t>
+      </w:r>
+      <w:r>
+        <w:rPr>
+          <w:rFonts w:hint="eastAsia"/>
+          <w:b/>
+          <w:highlight w:val="yellow"/>
+        </w:rPr>
+        <w:t>类</w:t>
+      </w:r>
+    </w:p>
+    <w:p>
+      <w:pPr>
+        <w:ind w:left="360"/>
+      </w:pPr>
+      <w:r>
+        <w:t xml:space="preserve">package </w:t>
+      </w:r>
+      <w:proofErr w:type="spellStart"/>
+      <w:r>
+        <w:t>com.ego.test</w:t>
+      </w:r>
+      <w:proofErr w:type="spellEnd"/>
+      <w:r>
+        <w:t>;</w:t>
+      </w:r>
+    </w:p>
+    <w:p>
+      <w:pPr>
+        <w:ind w:left="360"/>
+      </w:pPr>
+    </w:p>
+    <w:p>
+      <w:pPr>
+        <w:ind w:left="360"/>
+      </w:pPr>
+      <w:r>
+        <w:t xml:space="preserve">import </w:t>
+      </w:r>
+      <w:proofErr w:type="spellStart"/>
+      <w:r>
+        <w:t>com.alibaba.dubbo.container.Main</w:t>
+      </w:r>
+      <w:proofErr w:type="spellEnd"/>
+      <w:r>
+        <w:t>;</w:t>
+      </w:r>
+    </w:p>
+    <w:p>
+      <w:pPr>
+        <w:ind w:left="360"/>
+      </w:pPr>
+    </w:p>
+    <w:p>
+      <w:pPr>
+        <w:ind w:left="360"/>
+      </w:pPr>
+      <w:r>
+        <w:t>/**</w:t>
+      </w:r>
+    </w:p>
+    <w:p>
+      <w:pPr>
+        <w:ind w:left="360"/>
+      </w:pPr>
+      <w:r>
+        <w:t xml:space="preserve"> * @author </w:t>
+      </w:r>
+      <w:proofErr w:type="spellStart"/>
+      <w:r>
+        <w:t>zdd</w:t>
+      </w:r>
+      <w:proofErr w:type="spellEnd"/>
+    </w:p>
+    <w:p>
+      <w:pPr>
+        <w:ind w:left="360"/>
+      </w:pPr>
+      <w:r>
+        <w:t xml:space="preserve"> * @date 2019-05-09 0:53</w:t>
+      </w:r>
+    </w:p>
+    <w:p>
+      <w:pPr>
+        <w:ind w:left="360"/>
+      </w:pPr>
+      <w:r>
+        <w:t xml:space="preserve"> */</w:t>
+      </w:r>
+    </w:p>
+    <w:p>
+      <w:pPr>
+        <w:ind w:left="360"/>
+      </w:pPr>
+      <w:r>
+        <w:t>public class Test {</w:t>
+      </w:r>
+    </w:p>
+    <w:p>
+      <w:pPr>
+        <w:ind w:left="360"/>
+      </w:pPr>
+      <w:r>
+        <w:t xml:space="preserve">    public static void main(String[] </w:t>
+      </w:r>
+      <w:proofErr w:type="spellStart"/>
+      <w:r>
+        <w:t>args</w:t>
+      </w:r>
+      <w:proofErr w:type="spellEnd"/>
+      <w:r>
+        <w:t>) {</w:t>
+      </w:r>
+    </w:p>
+    <w:p>
+      <w:pPr>
+        <w:ind w:left="360"/>
+      </w:pPr>
+      <w:r>
+        <w:t xml:space="preserve">        </w:t>
+      </w:r>
+      <w:proofErr w:type="spellStart"/>
+      <w:r>
+        <w:t>Main.main</w:t>
+      </w:r>
+      <w:proofErr w:type="spellEnd"/>
+      <w:r>
+        <w:t>(</w:t>
+      </w:r>
+      <w:proofErr w:type="spellStart"/>
+      <w:r>
+        <w:t>args</w:t>
+      </w:r>
+      <w:proofErr w:type="spellEnd"/>
+      <w:r>
+        <w:t>);</w:t>
+      </w:r>
+    </w:p>
+    <w:p>
+      <w:pPr>
+        <w:ind w:left="360"/>
+      </w:pPr>
+      <w:r>
+        <w:t xml:space="preserve">    }</w:t>
+      </w:r>
+    </w:p>
+    <w:p>
+      <w:pPr>
+        <w:ind w:left="360"/>
+        <w:rPr>
+          <w:rFonts w:hint="eastAsia"/>
+        </w:rPr>
+      </w:pPr>
+      <w:r>
+        <w:t>}</w:t>
+      </w:r>
+    </w:p>
+    <w:p>
+      <w:pPr>
+        <w:ind w:left="360"/>
+      </w:pPr>
+    </w:p>
+    <w:p>
+      <w:pPr>
+        <w:pStyle w:val="a8"/>
+        <w:numPr>
+          <w:ilvl w:val="0"/>
+          <w:numId w:val="46"/>
+        </w:numPr>
+        <w:ind w:firstLineChars="0"/>
+      </w:pPr>
+      <w:r>
+        <w:rPr>
+          <w:rFonts w:hint="eastAsia"/>
+          <w:highlight w:val="yellow"/>
+        </w:rPr>
+        <w:t>会遇到各种问题</w:t>
+      </w:r>
+      <w:r>
+        <w:rPr>
+          <w:rFonts w:hint="eastAsia"/>
+          <w:highlight w:val="yellow"/>
+        </w:rPr>
+        <w:t>，需要进行如下步骤的操作：</w:t>
+      </w:r>
+    </w:p>
+    <w:p>
+      <w:pPr>
+        <w:pStyle w:val="a8"/>
+        <w:numPr>
+          <w:ilvl w:val="0"/>
+          <w:numId w:val="47"/>
+        </w:numPr>
+        <w:ind w:firstLineChars="0"/>
+      </w:pPr>
+      <w:r>
+        <w:rPr>
+          <w:rFonts w:hint="eastAsia"/>
+        </w:rPr>
+        <w:t>将</w:t>
+      </w:r>
+      <w:r>
+        <w:rPr>
+          <w:rFonts w:hint="eastAsia"/>
+        </w:rPr>
+        <w:t>s</w:t>
+      </w:r>
+      <w:r>
+        <w:t>pring</w:t>
+      </w:r>
+      <w:r>
+        <w:rPr>
+          <w:rFonts w:hint="eastAsia"/>
+        </w:rPr>
+        <w:t>包的版本统一到</w:t>
+      </w:r>
+      <w:r>
+        <w:rPr>
+          <w:rFonts w:hint="eastAsia"/>
+        </w:rPr>
+        <w:t>4.3.16</w:t>
+      </w:r>
+      <w:r>
+        <w:rPr>
+          <w:rFonts w:hint="eastAsia"/>
+        </w:rPr>
+        <w:t>（在</w:t>
+      </w:r>
+      <w:r>
+        <w:rPr>
+          <w:rFonts w:hint="eastAsia"/>
+        </w:rPr>
+        <w:t>p</w:t>
+      </w:r>
+      <w:r>
+        <w:t>om</w:t>
+      </w:r>
+      <w:r>
+        <w:rPr>
+          <w:rFonts w:hint="eastAsia"/>
+        </w:rPr>
+        <w:t>和某些</w:t>
+      </w:r>
+      <w:proofErr w:type="spellStart"/>
+      <w:r>
+        <w:rPr>
+          <w:rFonts w:hint="eastAsia"/>
+        </w:rPr>
+        <w:t>i</w:t>
+      </w:r>
+      <w:r>
+        <w:t>ml</w:t>
+      </w:r>
+      <w:proofErr w:type="spellEnd"/>
+      <w:r>
+        <w:rPr>
+          <w:rFonts w:hint="eastAsia"/>
+        </w:rPr>
+        <w:t>中，通过</w:t>
+      </w:r>
+      <w:r>
+        <w:rPr>
+          <w:rFonts w:hint="eastAsia"/>
+        </w:rPr>
+        <w:t>d</w:t>
+      </w:r>
+      <w:r>
+        <w:t>ouble shift</w:t>
+      </w:r>
+      <w:r>
+        <w:rPr>
+          <w:rFonts w:hint="eastAsia"/>
+        </w:rPr>
+        <w:t>来查找哪些包依赖了其他的版本）</w:t>
+      </w:r>
+    </w:p>
+    <w:p>
+      <w:pPr>
+        <w:pStyle w:val="a8"/>
+        <w:numPr>
+          <w:ilvl w:val="0"/>
+          <w:numId w:val="47"/>
+        </w:numPr>
+        <w:ind w:firstLineChars="0"/>
+      </w:pPr>
+      <w:r>
+        <w:rPr>
+          <w:rFonts w:hint="eastAsia"/>
+        </w:rPr>
+        <w:t>导入</w:t>
+      </w:r>
+      <w:r>
+        <w:rPr>
+          <w:rFonts w:hint="eastAsia"/>
+        </w:rPr>
+        <w:t>s</w:t>
+      </w:r>
+      <w:r>
+        <w:t>pring-beans</w:t>
+      </w:r>
+      <w:r>
+        <w:rPr>
+          <w:rFonts w:hint="eastAsia"/>
+        </w:rPr>
+        <w:t>包</w:t>
+      </w:r>
+    </w:p>
+    <w:p>
+      <w:pPr>
+        <w:pStyle w:val="a8"/>
+        <w:numPr>
+          <w:ilvl w:val="0"/>
+          <w:numId w:val="47"/>
+        </w:numPr>
+        <w:ind w:firstLineChars="0"/>
+      </w:pPr>
+      <w:r>
+        <w:rPr>
+          <w:rFonts w:hint="eastAsia"/>
+        </w:rPr>
+        <w:t>检查</w:t>
+      </w:r>
+      <w:proofErr w:type="spellStart"/>
+      <w:r>
+        <w:rPr>
+          <w:rFonts w:hint="eastAsia"/>
+        </w:rPr>
+        <w:t>applicationContext</w:t>
+      </w:r>
+      <w:proofErr w:type="spellEnd"/>
+      <w:r>
+        <w:rPr>
+          <w:rFonts w:hint="eastAsia"/>
+        </w:rPr>
+        <w:t>发现扫描器定位</w:t>
+      </w:r>
+      <w:r>
+        <w:rPr>
+          <w:rFonts w:hint="eastAsia"/>
+        </w:rPr>
+        <w:t>。</w:t>
+      </w:r>
+    </w:p>
+    <w:p>
+      <w:pPr>
+        <w:pStyle w:val="a8"/>
+        <w:numPr>
+          <w:ilvl w:val="0"/>
+          <w:numId w:val="47"/>
+        </w:numPr>
+        <w:ind w:firstLineChars="0"/>
+      </w:pPr>
+      <w:r>
+        <w:rPr>
+          <w:rFonts w:hint="eastAsia"/>
+        </w:rPr>
+        <w:t>有些依赖在子项目</w:t>
+      </w:r>
+      <w:r>
+        <w:rPr>
+          <w:rFonts w:hint="eastAsia"/>
+        </w:rPr>
+        <w:t>p</w:t>
+      </w:r>
+      <w:r>
+        <w:t>om</w:t>
+      </w:r>
+      <w:r>
+        <w:rPr>
+          <w:rFonts w:hint="eastAsia"/>
+        </w:rPr>
+        <w:t>中需要，而有些却不需要，不要随便加依赖</w:t>
+      </w:r>
+    </w:p>
+    <w:p>
+      <w:pPr>
+        <w:pStyle w:val="a8"/>
+        <w:numPr>
+          <w:ilvl w:val="0"/>
+          <w:numId w:val="47"/>
+        </w:numPr>
+        <w:ind w:firstLineChars="0"/>
+      </w:pPr>
+      <w:r>
+        <w:rPr>
+          <w:rFonts w:hint="eastAsia"/>
+        </w:rPr>
+        <w:lastRenderedPageBreak/>
+        <w:t>改用</w:t>
+      </w:r>
+      <w:r>
+        <w:rPr>
+          <w:rFonts w:hint="eastAsia"/>
+        </w:rPr>
+        <w:t>c</w:t>
+      </w:r>
+      <w:r>
+        <w:t>3p0</w:t>
+      </w:r>
+      <w:r>
+        <w:rPr>
+          <w:rFonts w:hint="eastAsia"/>
+        </w:rPr>
+        <w:t>加载数据源</w:t>
+      </w:r>
+    </w:p>
+    <w:p>
+      <w:pPr>
+        <w:pStyle w:val="a8"/>
+        <w:numPr>
+          <w:ilvl w:val="0"/>
+          <w:numId w:val="47"/>
+        </w:numPr>
+        <w:ind w:firstLineChars="0"/>
+        <w:rPr>
+          <w:rFonts w:hint="eastAsia"/>
+        </w:rPr>
+      </w:pPr>
+      <w:r>
+        <w:rPr>
+          <w:rFonts w:hint="eastAsia"/>
+        </w:rPr>
+        <w:t>把分页插件改到</w:t>
+      </w:r>
+      <w:r>
+        <w:rPr>
+          <w:rFonts w:hint="eastAsia"/>
+        </w:rPr>
+        <w:t>5.0.</w:t>
+      </w:r>
+      <w:r>
+        <w:t>0</w:t>
+      </w:r>
+      <w:r>
+        <w:rPr>
+          <w:rFonts w:hint="eastAsia"/>
+        </w:rPr>
+        <w:t>，在</w:t>
+      </w:r>
+      <w:r>
+        <w:rPr>
+          <w:rFonts w:hint="eastAsia"/>
+        </w:rPr>
+        <w:t>m</w:t>
+      </w:r>
+      <w:r>
+        <w:t>ybatis</w:t>
+      </w:r>
+      <w:r>
+        <w:rPr>
+          <w:rFonts w:hint="eastAsia"/>
+        </w:rPr>
+        <w:t>.</w:t>
+      </w:r>
+      <w:r>
+        <w:t>xml</w:t>
+      </w:r>
+      <w:r>
+        <w:rPr>
+          <w:rFonts w:hint="eastAsia"/>
+        </w:rPr>
+        <w:t>中的配置</w:t>
+      </w:r>
+      <w:proofErr w:type="spellStart"/>
+      <w:r>
+        <w:rPr>
+          <w:rFonts w:hint="eastAsia"/>
+        </w:rPr>
+        <w:t>com.github.pagehelper.PageHelper</w:t>
+      </w:r>
+      <w:proofErr w:type="spellEnd"/>
+      <w:r>
+        <w:rPr>
+          <w:rFonts w:hint="eastAsia"/>
+        </w:rPr>
+        <w:t>，去掉</w:t>
+      </w:r>
+      <w:r>
+        <w:rPr>
+          <w:rFonts w:hint="eastAsia"/>
+        </w:rPr>
+        <w:t>d</w:t>
+      </w:r>
+      <w:r>
+        <w:t>ialect</w:t>
+      </w:r>
+      <w:r>
+        <w:rPr>
+          <w:rFonts w:hint="eastAsia"/>
+        </w:rPr>
+        <w:t>。</w:t>
+      </w:r>
+    </w:p>
+    <w:p>
+      <w:pPr>
+        <w:ind w:left="360"/>
+      </w:pPr>
+      <w:r>
+        <w:rPr>
+          <w:rFonts w:hint="eastAsia"/>
+        </w:rPr>
+        <w:t>7</w:t>
+      </w:r>
+      <w:r>
+        <w:rPr>
+          <w:rFonts w:hint="eastAsia"/>
+        </w:rPr>
+        <w:t>、</w:t>
+      </w:r>
+      <w:r>
+        <w:rPr>
+          <w:rFonts w:hint="eastAsia"/>
+        </w:rPr>
+        <w:t>登录</w:t>
+      </w:r>
+      <w:proofErr w:type="spellStart"/>
+      <w:r>
+        <w:rPr>
+          <w:rFonts w:hint="eastAsia"/>
+        </w:rPr>
+        <w:t>d</w:t>
+      </w:r>
+      <w:r>
+        <w:t>ubbo</w:t>
+      </w:r>
+      <w:proofErr w:type="spellEnd"/>
+      <w:r>
+        <w:rPr>
+          <w:rFonts w:hint="eastAsia"/>
+        </w:rPr>
+        <w:t>服务器发现没有结果。</w:t>
+      </w:r>
+    </w:p>
+    <w:p>
+      <w:pPr>
+        <w:ind w:left="360"/>
+      </w:pPr>
+      <w:r>
+        <w:rPr>
+          <w:rFonts w:hint="eastAsia"/>
+        </w:rPr>
+        <w:t>试错，测试</w:t>
+      </w:r>
+      <w:r>
+        <w:t>applicationContext-dubbo.xml</w:t>
+      </w:r>
+      <w:r>
+        <w:rPr>
+          <w:rFonts w:hint="eastAsia"/>
+        </w:rPr>
+        <w:t>是不是存在问题。</w:t>
+      </w:r>
+    </w:p>
+    <w:p>
+      <w:pPr>
+        <w:ind w:left="360"/>
+      </w:pPr>
+      <w:r>
+        <w:tab/>
+      </w:r>
+      <w:r>
+        <w:tab/>
+      </w:r>
+      <w:r>
+        <w:rPr>
+          <w:rFonts w:hint="eastAsia"/>
+        </w:rPr>
+        <w:t>没加载？随便写一段话，运行，报错，说明加载了。</w:t>
+      </w:r>
+    </w:p>
+    <w:p>
+      <w:pPr>
+        <w:ind w:left="360"/>
+        <w:rPr>
+          <w:rFonts w:hint="eastAsia"/>
+        </w:rPr>
+      </w:pPr>
+      <w:r>
+        <w:rPr>
+          <w:rFonts w:hint="eastAsia"/>
+        </w:rPr>
+        <w:t>最终发现接口没有注册进去。</w:t>
+      </w:r>
+      <w:r>
+        <w:rPr>
+          <w:rFonts w:hint="eastAsia"/>
+        </w:rPr>
+        <w:t>注册即可。</w:t>
+      </w:r>
+    </w:p>
+    <w:p>
+      <w:pPr>
+        <w:ind w:left="360"/>
+      </w:pPr>
+      <w:r>
+        <w:rPr>
+          <w:rFonts w:hint="eastAsia"/>
+        </w:rPr>
+        <w:t>8</w:t>
+      </w:r>
+      <w:r>
+        <w:rPr>
+          <w:rFonts w:hint="eastAsia"/>
+        </w:rPr>
+        <w:t>、导入</w:t>
+      </w:r>
+      <w:proofErr w:type="spellStart"/>
+      <w:r>
+        <w:rPr>
+          <w:rFonts w:hint="eastAsia"/>
+        </w:rPr>
+        <w:t>n</w:t>
+      </w:r>
+      <w:r>
+        <w:t>etty</w:t>
+      </w:r>
+      <w:proofErr w:type="spellEnd"/>
+      <w:r>
+        <w:t xml:space="preserve"> </w:t>
+      </w:r>
+      <w:r>
+        <w:t>-all</w:t>
+      </w:r>
+      <w:r>
+        <w:rPr>
+          <w:rFonts w:hint="eastAsia"/>
+        </w:rPr>
+        <w:t>和</w:t>
+      </w:r>
+      <w:r>
+        <w:t>curator-framework</w:t>
+      </w:r>
+      <w:r>
+        <w:rPr>
+          <w:rFonts w:hint="eastAsia"/>
+        </w:rPr>
+        <w:t>依赖</w:t>
+      </w:r>
+    </w:p>
+    <w:p>
+      <w:pPr>
+        <w:ind w:left="360"/>
+      </w:pPr>
+      <w:r>
+        <w:rPr>
+          <w:rFonts w:hint="eastAsia"/>
+          <w:color w:val="FF0000"/>
+        </w:rPr>
+        <w:t>注意：</w:t>
+      </w:r>
+      <w:r>
+        <w:rPr>
+          <w:rFonts w:hint="eastAsia"/>
+        </w:rPr>
+        <w:t>导入</w:t>
+      </w:r>
+      <w:r>
+        <w:rPr>
+          <w:rFonts w:hint="eastAsia"/>
+        </w:rPr>
+        <w:t>c</w:t>
+      </w:r>
+      <w:r>
+        <w:t>urator</w:t>
+      </w:r>
+      <w:r>
+        <w:rPr>
+          <w:rFonts w:hint="eastAsia"/>
+        </w:rPr>
+        <w:t>后右报错，系版本冲突所致，因此要么</w:t>
+      </w:r>
+      <w:r>
+        <w:rPr>
+          <w:rFonts w:hint="eastAsia"/>
+        </w:rPr>
+        <w:t>z</w:t>
+      </w:r>
+      <w:r>
+        <w:t>ookeeper3.5</w:t>
+      </w:r>
+      <w:r>
+        <w:rPr>
+          <w:rFonts w:hint="eastAsia"/>
+        </w:rPr>
+        <w:t>+cu</w:t>
+      </w:r>
+      <w:r>
+        <w:t>rator4.0</w:t>
+      </w:r>
+      <w:r>
+        <w:rPr>
+          <w:rFonts w:hint="eastAsia"/>
+        </w:rPr>
+        <w:t>要么</w:t>
+      </w:r>
+      <w:r>
+        <w:rPr>
+          <w:rFonts w:hint="eastAsia"/>
+        </w:rPr>
+        <w:t>c</w:t>
+      </w:r>
+      <w:r>
+        <w:t>urator</w:t>
+      </w:r>
+      <w:r>
+        <w:rPr>
+          <w:rFonts w:hint="eastAsia"/>
+        </w:rPr>
+        <w:t>改成</w:t>
+      </w:r>
+      <w:r>
+        <w:rPr>
+          <w:rFonts w:hint="eastAsia"/>
+        </w:rPr>
+        <w:t>2.11.1</w:t>
+      </w:r>
+      <w:r>
+        <w:rPr>
+          <w:rFonts w:hint="eastAsia"/>
+        </w:rPr>
+        <w:t>。</w:t>
+      </w:r>
+      <w:r>
+        <w:rPr>
+          <w:rFonts w:hint="eastAsia"/>
+        </w:rPr>
+        <w:t>z</w:t>
+      </w:r>
+      <w:r>
+        <w:t>ookeeper</w:t>
+      </w:r>
+      <w:r>
+        <w:rPr>
+          <w:rFonts w:hint="eastAsia"/>
+        </w:rPr>
+        <w:t>重装</w:t>
+      </w:r>
+      <w:r>
+        <w:rPr>
+          <w:rFonts w:hint="eastAsia"/>
+        </w:rPr>
+        <w:t>有点</w:t>
+      </w:r>
+      <w:r>
+        <w:rPr>
+          <w:rFonts w:hint="eastAsia"/>
+        </w:rPr>
+        <w:t>麻烦。</w:t>
+      </w:r>
+    </w:p>
+    <w:p>
+      <w:pPr>
+        <w:ind w:left="360"/>
+      </w:pPr>
+      <w:r>
+        <w:rPr>
+          <w:rFonts w:hint="eastAsia"/>
+        </w:rPr>
+        <w:t>官方文档如下：</w:t>
+      </w:r>
+    </w:p>
+    <w:p>
+      <w:pPr>
+        <w:ind w:left="360"/>
+      </w:pPr>
+      <w:r>
+        <w:t>Versions</w:t>
+      </w:r>
+    </w:p>
+    <w:p>
+      <w:pPr>
+        <w:ind w:left="360"/>
+      </w:pPr>
+      <w:proofErr w:type="spellStart"/>
+      <w:r>
+        <w:t>The</w:t>
+      </w:r>
+      <w:proofErr w:type="spellEnd"/>
+      <w:r>
+        <w:t xml:space="preserve"> are currently two released versions of Curator, 2.x.x and 3.x.x:</w:t>
+      </w:r>
+    </w:p>
+    <w:p>
+      <w:pPr>
+        <w:ind w:left="360"/>
+      </w:pPr>
+      <w:r>
+        <w:t xml:space="preserve">Curator 2.x.x - compatible with both </w:t>
+      </w:r>
+      <w:proofErr w:type="spellStart"/>
+      <w:r>
+        <w:t>ZooKeeper</w:t>
+      </w:r>
+      <w:proofErr w:type="spellEnd"/>
+      <w:r>
+        <w:t xml:space="preserve"> 3.4.x and </w:t>
+      </w:r>
+      <w:proofErr w:type="spellStart"/>
+      <w:r>
+        <w:t>ZooKeeper</w:t>
+      </w:r>
+      <w:proofErr w:type="spellEnd"/>
+      <w:r>
+        <w:t xml:space="preserve"> 3.5.x</w:t>
+      </w:r>
+    </w:p>
+    <w:p>
+      <w:pPr>
+        <w:ind w:left="360"/>
+        <w:rPr>
+          <w:rFonts w:hint="eastAsia"/>
+        </w:rPr>
+      </w:pPr>
+      <w:r>
+        <w:t xml:space="preserve">Curator 3.x.x - compatible only with </w:t>
+      </w:r>
+      <w:proofErr w:type="spellStart"/>
+      <w:r>
+        <w:t>ZooKeeper</w:t>
+      </w:r>
+      <w:proofErr w:type="spellEnd"/>
+      <w:r>
+        <w:t xml:space="preserve"> 3.5.x and includes support for new features such as dynamic reconfiguration, </w:t>
+      </w:r>
+      <w:proofErr w:type="spellStart"/>
+      <w:r>
+        <w:t>etc</w:t>
+      </w:r>
+      <w:proofErr w:type="spellEnd"/>
+    </w:p>
+    <w:p>
+      <w:pPr>
+        <w:ind w:left="360"/>
+      </w:pPr>
+    </w:p>
+    <w:p>
+      <w:pPr>
+        <w:pBdr>
+          <w:bottom w:val="double" w:sz="6" w:space="1" w:color="auto"/>
+        </w:pBdr>
+        <w:ind w:left="420" w:firstLine="360"/>
+        <w:rPr>
+          <w:color w:val="FF0000"/>
+        </w:rPr>
+      </w:pPr>
+      <w:r>
+        <w:rPr>
+          <w:rFonts w:hint="eastAsia"/>
+          <w:color w:val="FF0000"/>
+          <w:highlight w:val="yellow"/>
+        </w:rPr>
+        <w:t>至此</w:t>
+      </w:r>
+      <w:proofErr w:type="spellStart"/>
+      <w:r>
+        <w:rPr>
+          <w:rFonts w:hint="eastAsia"/>
+          <w:color w:val="FF0000"/>
+          <w:highlight w:val="yellow"/>
+        </w:rPr>
+        <w:t>d</w:t>
+      </w:r>
+      <w:r>
+        <w:rPr>
+          <w:color w:val="FF0000"/>
+          <w:highlight w:val="yellow"/>
+        </w:rPr>
+        <w:t>ubbo</w:t>
+      </w:r>
+      <w:proofErr w:type="spellEnd"/>
+      <w:r>
+        <w:rPr>
+          <w:color w:val="FF0000"/>
+          <w:highlight w:val="yellow"/>
+        </w:rPr>
+        <w:t xml:space="preserve"> </w:t>
+      </w:r>
+      <w:r>
+        <w:rPr>
+          <w:rFonts w:hint="eastAsia"/>
+          <w:color w:val="FF0000"/>
+          <w:highlight w:val="yellow"/>
+        </w:rPr>
+        <w:t>t</w:t>
+      </w:r>
+      <w:r>
+        <w:rPr>
+          <w:color w:val="FF0000"/>
+          <w:highlight w:val="yellow"/>
+        </w:rPr>
+        <w:t>est</w:t>
+      </w:r>
+      <w:r>
+        <w:rPr>
+          <w:rFonts w:hint="eastAsia"/>
+          <w:color w:val="FF0000"/>
+          <w:highlight w:val="yellow"/>
+        </w:rPr>
+        <w:t>运行成功！</w:t>
+      </w:r>
+    </w:p>
+    <w:p>
+      <w:pPr>
+        <w:pBdr>
+          <w:bottom w:val="double" w:sz="6" w:space="1" w:color="auto"/>
+        </w:pBdr>
+        <w:ind w:left="420" w:firstLine="360"/>
+        <w:rPr>
+          <w:rFonts w:hint="eastAsia"/>
+          <w:color w:val="FF0000"/>
+        </w:rPr>
+      </w:pPr>
+      <w:r>
+        <w:rPr>
+          <w:rFonts w:hint="eastAsia"/>
+          <w:color w:val="FF0000"/>
+          <w:highlight w:val="yellow"/>
+        </w:rPr>
+        <w:t>服务方代码</w:t>
+      </w:r>
+      <w:r>
+        <w:rPr>
+          <w:rFonts w:hint="eastAsia"/>
+          <w:color w:val="FF0000"/>
+        </w:rPr>
+        <w:t>D</w:t>
+      </w:r>
+      <w:r>
+        <w:rPr>
+          <w:color w:val="FF0000"/>
+        </w:rPr>
+        <w:t>ONE</w:t>
+      </w:r>
+    </w:p>
+    <w:p>
+      <w:pPr>
+        <w:ind w:left="360"/>
+      </w:pPr>
+    </w:p>
+    <w:p>
+      <w:pPr>
+        <w:pStyle w:val="a8"/>
+        <w:numPr>
+          <w:ilvl w:val="0"/>
+          <w:numId w:val="45"/>
+        </w:numPr>
+        <w:ind w:firstLineChars="0"/>
+        <w:rPr>
+          <w:rFonts w:hint="eastAsia"/>
+          <w:b/>
+        </w:rPr>
+      </w:pPr>
+      <w:r>
+        <w:rPr>
+          <w:rFonts w:hint="eastAsia"/>
+          <w:b/>
+        </w:rPr>
+        <w:t>在</w:t>
+      </w:r>
+      <w:r>
+        <w:rPr>
+          <w:rFonts w:hint="eastAsia"/>
+          <w:b/>
+        </w:rPr>
+        <w:t>m</w:t>
+      </w:r>
+      <w:r>
+        <w:rPr>
+          <w:b/>
+        </w:rPr>
+        <w:t>anage</w:t>
+      </w:r>
+      <w:r>
+        <w:rPr>
+          <w:rFonts w:hint="eastAsia"/>
+          <w:b/>
+        </w:rPr>
+        <w:t>中调</w:t>
+      </w:r>
+      <w:proofErr w:type="spellStart"/>
+      <w:r>
+        <w:rPr>
+          <w:rFonts w:hint="eastAsia"/>
+          <w:b/>
+        </w:rPr>
+        <w:t>d</w:t>
+      </w:r>
+      <w:r>
+        <w:rPr>
+          <w:b/>
+        </w:rPr>
+        <w:t>ubbo</w:t>
+      </w:r>
+      <w:proofErr w:type="spellEnd"/>
+    </w:p>
+    <w:p>
+      <w:pPr>
+        <w:ind w:left="360"/>
+        <w:rPr>
+          <w:rFonts w:hint="eastAsia"/>
+        </w:rPr>
+      </w:pPr>
+      <w:proofErr w:type="spellStart"/>
+      <w:r>
+        <w:t>Jsp</w:t>
+      </w:r>
+      <w:proofErr w:type="spellEnd"/>
+      <w:r>
+        <w:rPr>
+          <w:rFonts w:hint="eastAsia"/>
+        </w:rPr>
+        <w:t>写完了，项目中就只需要写</w:t>
+      </w:r>
+      <w:r>
+        <w:rPr>
+          <w:rFonts w:hint="eastAsia"/>
+          <w:highlight w:val="yellow"/>
+        </w:rPr>
+        <w:t>控制器</w:t>
+      </w:r>
+      <w:r>
+        <w:rPr>
+          <w:rFonts w:hint="eastAsia"/>
+        </w:rPr>
+        <w:t>跟</w:t>
+      </w:r>
+      <w:r>
+        <w:rPr>
+          <w:rFonts w:hint="eastAsia"/>
+          <w:highlight w:val="yellow"/>
+        </w:rPr>
+        <w:t>s</w:t>
+      </w:r>
+      <w:r>
+        <w:rPr>
+          <w:highlight w:val="yellow"/>
+        </w:rPr>
+        <w:t>ervice</w:t>
+      </w:r>
+    </w:p>
+    <w:p>
+      <w:pPr>
+        <w:ind w:left="360"/>
+      </w:pPr>
+      <w:r>
+        <w:rPr>
+          <w:rFonts w:hint="eastAsia"/>
+        </w:rPr>
+        <w:t>S</w:t>
+      </w:r>
+      <w:r>
+        <w:t>ervice:</w:t>
+      </w:r>
+    </w:p>
+    <w:p>
+      <w:pPr>
+        <w:ind w:left="360"/>
+      </w:pPr>
+      <w:r>
+        <w:rPr>
+          <w:rFonts w:hint="eastAsia"/>
+        </w:rPr>
+        <w:t>新建接口：</w:t>
+      </w:r>
+      <w:proofErr w:type="spellStart"/>
+      <w:r>
+        <w:t>com.ego.manage.service.TbItemService</w:t>
+      </w:r>
+      <w:proofErr w:type="spellEnd"/>
+    </w:p>
+    <w:p>
+      <w:pPr>
+        <w:ind w:left="840"/>
+      </w:pPr>
+      <w:r>
+        <w:t xml:space="preserve">public interface </w:t>
+      </w:r>
+      <w:proofErr w:type="spellStart"/>
+      <w:r>
+        <w:t>TbItemService</w:t>
+      </w:r>
+      <w:proofErr w:type="spellEnd"/>
+      <w:r>
+        <w:t xml:space="preserve"> {</w:t>
+      </w:r>
+    </w:p>
+    <w:p>
+      <w:pPr>
+        <w:ind w:left="840"/>
+      </w:pPr>
+      <w:r>
+        <w:t xml:space="preserve">    /**</w:t>
+      </w:r>
+    </w:p>
+    <w:p>
+      <w:pPr>
+        <w:ind w:left="840"/>
+        <w:rPr>
+          <w:rFonts w:hint="eastAsia"/>
+        </w:rPr>
+      </w:pPr>
+      <w:r>
+        <w:rPr>
+          <w:rFonts w:hint="eastAsia"/>
+        </w:rPr>
+        <w:t xml:space="preserve">     * </w:t>
+      </w:r>
+      <w:r>
+        <w:rPr>
+          <w:rFonts w:hint="eastAsia"/>
+        </w:rPr>
+        <w:t>显示商品</w:t>
+      </w:r>
+    </w:p>
+    <w:p>
+      <w:pPr>
+        <w:ind w:left="840"/>
+      </w:pPr>
+      <w:r>
+        <w:t xml:space="preserve">     */</w:t>
+      </w:r>
+    </w:p>
+    <w:p>
+      <w:pPr>
+        <w:ind w:left="840"/>
+      </w:pPr>
+      <w:r>
+        <w:t xml:space="preserve">    </w:t>
+      </w:r>
+      <w:proofErr w:type="spellStart"/>
+      <w:r>
+        <w:t>EasyUIDataGrid</w:t>
+      </w:r>
+      <w:proofErr w:type="spellEnd"/>
+      <w:r>
+        <w:t xml:space="preserve"> show(int page, int rows);</w:t>
+      </w:r>
+    </w:p>
+    <w:p>
+      <w:pPr>
+        <w:ind w:left="840"/>
+      </w:pPr>
+      <w:r>
+        <w:t>}</w:t>
+      </w:r>
+    </w:p>
+    <w:p>
+      <w:pPr>
+        <w:ind w:left="360"/>
+      </w:pPr>
+      <w:r>
+        <w:rPr>
+          <w:rFonts w:hint="eastAsia"/>
+        </w:rPr>
+        <w:t>新建实现类：</w:t>
+      </w:r>
+      <w:proofErr w:type="spellStart"/>
+      <w:r>
+        <w:t>com.ego.manage.service.impl.TbItemServiceImpl</w:t>
+      </w:r>
+      <w:proofErr w:type="spellEnd"/>
+    </w:p>
+    <w:p>
+      <w:pPr>
+        <w:ind w:left="840"/>
+      </w:pPr>
+      <w:r>
+        <w:t>@Service</w:t>
+      </w:r>
+    </w:p>
+    <w:p>
+      <w:pPr>
+        <w:ind w:left="840"/>
+      </w:pPr>
+      <w:r>
+        <w:t xml:space="preserve">public class </w:t>
+      </w:r>
+      <w:proofErr w:type="spellStart"/>
+      <w:r>
+        <w:t>TbItemServiceImpl</w:t>
+      </w:r>
+      <w:proofErr w:type="spellEnd"/>
+      <w:r>
+        <w:t xml:space="preserve"> implements </w:t>
+      </w:r>
+      <w:proofErr w:type="spellStart"/>
+      <w:r>
+        <w:t>TbItemService</w:t>
+      </w:r>
+      <w:proofErr w:type="spellEnd"/>
+      <w:r>
+        <w:t xml:space="preserve"> {</w:t>
+      </w:r>
+    </w:p>
+    <w:p>
+      <w:pPr>
+        <w:ind w:left="840"/>
+      </w:pPr>
+      <w:r>
+        <w:t xml:space="preserve">    </w:t>
+      </w:r>
+      <w:r>
+        <w:rPr>
+          <w:color w:val="FF0000"/>
+        </w:rPr>
+        <w:t>@</w:t>
+      </w:r>
+      <w:r>
+        <w:t xml:space="preserve"> </w:t>
+      </w:r>
+      <w:r>
+        <w:rPr>
+          <w:color w:val="FF0000"/>
+        </w:rPr>
+        <w:t>Reference</w:t>
+      </w:r>
+    </w:p>
+    <w:p>
+      <w:pPr>
+        <w:ind w:left="840"/>
+      </w:pPr>
+      <w:r>
+        <w:t xml:space="preserve">    private </w:t>
+      </w:r>
+      <w:proofErr w:type="spellStart"/>
+      <w:r>
+        <w:t>TbItemDubboService</w:t>
+      </w:r>
+      <w:proofErr w:type="spellEnd"/>
+      <w:r>
+        <w:t xml:space="preserve"> </w:t>
+      </w:r>
+      <w:proofErr w:type="spellStart"/>
+      <w:r>
+        <w:t>tbItemDubboServiceImpl</w:t>
+      </w:r>
+      <w:proofErr w:type="spellEnd"/>
+      <w:r>
+        <w:t>;</w:t>
+      </w:r>
+    </w:p>
+    <w:p>
+      <w:pPr>
+        <w:ind w:left="840"/>
+      </w:pPr>
+      <w:r>
+        <w:t xml:space="preserve">    @Override</w:t>
+      </w:r>
+    </w:p>
+    <w:p>
+      <w:pPr>
+        <w:ind w:left="840"/>
+      </w:pPr>
+      <w:r>
+        <w:t xml:space="preserve">    public </w:t>
+      </w:r>
+      <w:proofErr w:type="spellStart"/>
+      <w:r>
+        <w:t>EasyUIDataGrid</w:t>
+      </w:r>
+      <w:proofErr w:type="spellEnd"/>
+      <w:r>
+        <w:t xml:space="preserve"> show(int page, int rows) {</w:t>
+      </w:r>
+    </w:p>
+    <w:p>
+      <w:pPr>
+        <w:ind w:left="840"/>
+      </w:pPr>
+      <w:r>
+        <w:t xml:space="preserve">        return </w:t>
+      </w:r>
+      <w:proofErr w:type="spellStart"/>
+      <w:r>
+        <w:t>tbItemDubboServiceImpl.show</w:t>
+      </w:r>
+      <w:proofErr w:type="spellEnd"/>
+      <w:r>
+        <w:t>(page, rows);</w:t>
+      </w:r>
+    </w:p>
+    <w:p>
+      <w:pPr>
+        <w:ind w:left="840"/>
+      </w:pPr>
+      <w:r>
+        <w:t xml:space="preserve">    }</w:t>
+      </w:r>
+    </w:p>
+    <w:p>
+      <w:pPr>
+        <w:ind w:left="840"/>
+      </w:pPr>
+      <w:r>
+        <w:t>}</w:t>
+      </w:r>
+    </w:p>
+    <w:p>
+      <w:pPr>
+        <w:ind w:left="840"/>
+      </w:pPr>
+    </w:p>
+    <w:p>
+      <w:pPr>
+        <w:ind w:left="360"/>
+      </w:pPr>
+      <w:r>
+        <w:rPr>
+          <w:rFonts w:hint="eastAsia"/>
+        </w:rPr>
+        <w:t>C</w:t>
+      </w:r>
+      <w:r>
+        <w:t>ontroller</w:t>
+      </w:r>
+      <w:r>
+        <w:t>:</w:t>
+      </w:r>
+    </w:p>
+    <w:p>
+      <w:pPr>
+        <w:ind w:left="360"/>
+      </w:pPr>
+      <w:r>
+        <w:rPr>
+          <w:rFonts w:hint="eastAsia"/>
+        </w:rPr>
+        <w:t>在</w:t>
+      </w:r>
+      <w:r>
+        <w:rPr>
+          <w:rFonts w:hint="eastAsia"/>
+        </w:rPr>
+        <w:t>C</w:t>
+      </w:r>
+      <w:r>
+        <w:t>ontroller</w:t>
+      </w:r>
+      <w:r>
+        <w:rPr>
+          <w:rFonts w:hint="eastAsia"/>
+        </w:rPr>
+        <w:t>中新建</w:t>
+      </w:r>
+      <w:proofErr w:type="spellStart"/>
+      <w:r>
+        <w:rPr>
+          <w:rFonts w:hint="eastAsia"/>
+        </w:rPr>
+        <w:t>T</w:t>
+      </w:r>
+      <w:r>
+        <w:t>bItemController</w:t>
+      </w:r>
+      <w:proofErr w:type="spellEnd"/>
+      <w:r>
+        <w:rPr>
+          <w:rFonts w:hint="eastAsia"/>
+        </w:rPr>
+        <w:t>用于管理商品。</w:t>
+      </w:r>
+    </w:p>
+    <w:p>
+      <w:pPr>
+        <w:ind w:leftChars="350" w:left="840"/>
+      </w:pPr>
+      <w:r>
+        <w:t>@Controller</w:t>
+      </w:r>
+    </w:p>
+    <w:p>
+      <w:pPr>
+        <w:ind w:leftChars="350" w:left="840"/>
+      </w:pPr>
+      <w:r>
+        <w:lastRenderedPageBreak/>
+        <w:t xml:space="preserve">public class </w:t>
+      </w:r>
+      <w:proofErr w:type="spellStart"/>
+      <w:r>
+        <w:t>TbItemController</w:t>
+      </w:r>
+      <w:proofErr w:type="spellEnd"/>
+      <w:r>
+        <w:t xml:space="preserve"> {</w:t>
+      </w:r>
+    </w:p>
+    <w:p>
+      <w:pPr>
+        <w:ind w:leftChars="350" w:left="840"/>
+      </w:pPr>
+      <w:r>
+        <w:t xml:space="preserve">    @Resource</w:t>
+      </w:r>
+    </w:p>
+    <w:p>
+      <w:pPr>
+        <w:ind w:leftChars="350" w:left="840"/>
+      </w:pPr>
+      <w:r>
+        <w:t xml:space="preserve">    private </w:t>
+      </w:r>
+      <w:proofErr w:type="spellStart"/>
+      <w:r>
+        <w:t>TbItemService</w:t>
+      </w:r>
+      <w:proofErr w:type="spellEnd"/>
+      <w:r>
+        <w:t xml:space="preserve"> </w:t>
+      </w:r>
+      <w:proofErr w:type="spellStart"/>
+      <w:r>
+        <w:t>tbItemServiceImpl</w:t>
+      </w:r>
+      <w:proofErr w:type="spellEnd"/>
+      <w:r>
+        <w:t>;</w:t>
+      </w:r>
+    </w:p>
+    <w:p>
+      <w:pPr>
+        <w:ind w:leftChars="350" w:left="840"/>
+      </w:pPr>
+    </w:p>
+    <w:p>
+      <w:pPr>
+        <w:ind w:leftChars="350" w:left="840"/>
+      </w:pPr>
+      <w:r>
+        <w:t xml:space="preserve">    /**</w:t>
+      </w:r>
+    </w:p>
+    <w:p>
+      <w:pPr>
+        <w:ind w:leftChars="350" w:left="840"/>
+        <w:rPr>
+          <w:rFonts w:hint="eastAsia"/>
+        </w:rPr>
+      </w:pPr>
+      <w:r>
+        <w:rPr>
+          <w:rFonts w:hint="eastAsia"/>
+        </w:rPr>
+        <w:t xml:space="preserve">     * </w:t>
+      </w:r>
+      <w:r>
+        <w:rPr>
+          <w:rFonts w:hint="eastAsia"/>
+        </w:rPr>
+        <w:t>分页显示商品</w:t>
+      </w:r>
+    </w:p>
+    <w:p>
+      <w:pPr>
+        <w:ind w:leftChars="350" w:left="840"/>
+      </w:pPr>
+      <w:r>
+        <w:t xml:space="preserve">     */</w:t>
+      </w:r>
+    </w:p>
+    <w:p>
+      <w:pPr>
+        <w:ind w:leftChars="350" w:left="840"/>
+      </w:pPr>
+      <w:r>
+        <w:t xml:space="preserve">    @</w:t>
+      </w:r>
+      <w:proofErr w:type="spellStart"/>
+      <w:r>
+        <w:t>RequestMapping</w:t>
+      </w:r>
+      <w:proofErr w:type="spellEnd"/>
+      <w:r>
+        <w:t>("item/list")</w:t>
+      </w:r>
+    </w:p>
+    <w:p>
+      <w:pPr>
+        <w:ind w:leftChars="350" w:left="840"/>
+      </w:pPr>
+      <w:r>
+        <w:t xml:space="preserve">    @</w:t>
+      </w:r>
+      <w:proofErr w:type="spellStart"/>
+      <w:r>
+        <w:t>ResponseBody</w:t>
+      </w:r>
+      <w:proofErr w:type="spellEnd"/>
+    </w:p>
+    <w:p>
+      <w:pPr>
+        <w:ind w:leftChars="350" w:left="840"/>
+      </w:pPr>
+      <w:r>
+        <w:t xml:space="preserve">    public </w:t>
+      </w:r>
+      <w:proofErr w:type="spellStart"/>
+      <w:r>
+        <w:t>EasyUIDataGrid</w:t>
+      </w:r>
+      <w:proofErr w:type="spellEnd"/>
+      <w:r>
+        <w:t xml:space="preserve"> show(int page, int rows){</w:t>
+      </w:r>
+    </w:p>
+    <w:p>
+      <w:pPr>
+        <w:ind w:leftChars="350" w:left="840"/>
+      </w:pPr>
+      <w:r>
+        <w:t xml:space="preserve">        return </w:t>
+      </w:r>
+      <w:proofErr w:type="spellStart"/>
+      <w:r>
+        <w:t>tbItemServiceImpl.show</w:t>
+      </w:r>
+      <w:proofErr w:type="spellEnd"/>
+      <w:r>
+        <w:t>(page, rows);</w:t>
+      </w:r>
+    </w:p>
+    <w:p>
+      <w:pPr>
+        <w:ind w:leftChars="350" w:left="840"/>
+      </w:pPr>
+      <w:r>
+        <w:t xml:space="preserve">    }</w:t>
+      </w:r>
+    </w:p>
+    <w:p>
+      <w:pPr>
+        <w:ind w:leftChars="350" w:left="840"/>
+        <w:rPr>
+          <w:rFonts w:hint="eastAsia"/>
+        </w:rPr>
+      </w:pPr>
+      <w:r>
+        <w:t>}</w:t>
+      </w:r>
+    </w:p>
+    <w:p>
+      <w:pPr>
+        <w:ind w:left="360"/>
+      </w:pPr>
+    </w:p>
+    <w:p>
+      <w:pPr>
+        <w:ind w:left="360"/>
+        <w:rPr>
+          <w:rFonts w:hint="eastAsia"/>
+        </w:rPr>
+      </w:pPr>
+      <w:r>
+        <w:rPr>
+          <w:rFonts w:hint="eastAsia"/>
+        </w:rPr>
+        <w:t>到此商品查询功能完成。</w:t>
+      </w:r>
+    </w:p>
+    <w:p>
+      <w:pPr>
+        <w:ind w:left="360"/>
+      </w:pPr>
+      <w:r>
+        <w:rPr>
+          <w:rFonts w:hint="eastAsia"/>
+        </w:rPr>
+        <w:t>500</w:t>
+      </w:r>
+      <w:r>
+        <w:rPr>
+          <w:rFonts w:hint="eastAsia"/>
+        </w:rPr>
+        <w:t>错误：</w:t>
+      </w:r>
+    </w:p>
+    <w:p>
+      <w:pPr>
+        <w:ind w:left="360"/>
+      </w:pPr>
+      <w:r>
+        <w:t>1</w:t>
+      </w:r>
+      <w:r>
+        <w:rPr>
+          <w:rFonts w:hint="eastAsia"/>
+        </w:rPr>
+        <w:t>、</w:t>
+      </w:r>
+      <w:r>
+        <w:rPr>
+          <w:rFonts w:hint="eastAsia"/>
+        </w:rPr>
+        <w:t>a</w:t>
+      </w:r>
+      <w:r>
+        <w:t>pplicationContext</w:t>
+      </w:r>
+      <w:r>
+        <w:rPr>
+          <w:rFonts w:hint="eastAsia"/>
+        </w:rPr>
+        <w:t>-du</w:t>
+      </w:r>
+      <w:r>
+        <w:t>bbo.xml</w:t>
+      </w:r>
+      <w:r>
+        <w:rPr>
+          <w:rFonts w:hint="eastAsia"/>
+        </w:rPr>
+        <w:t>中把注解扫描中的</w:t>
+      </w:r>
+      <w:r>
+        <w:rPr>
+          <w:rFonts w:hint="eastAsia"/>
+        </w:rPr>
+        <w:t>*</w:t>
+      </w:r>
+      <w:r>
+        <w:rPr>
+          <w:rFonts w:hint="eastAsia"/>
+        </w:rPr>
+        <w:t>改成</w:t>
+      </w:r>
+      <w:r>
+        <w:rPr>
+          <w:rFonts w:hint="eastAsia"/>
+        </w:rPr>
+        <w:t>m</w:t>
+      </w:r>
+      <w:r>
+        <w:t>anage</w:t>
+      </w:r>
+    </w:p>
+    <w:p>
+      <w:pPr>
+        <w:ind w:left="360"/>
+        <w:rPr>
+          <w:rFonts w:hint="eastAsia"/>
+        </w:rPr>
+      </w:pPr>
+      <w:r>
+        <w:rPr>
+          <w:rFonts w:hint="eastAsia"/>
+        </w:rPr>
+        <w:t>2</w:t>
+      </w:r>
+      <w:r>
+        <w:rPr>
+          <w:rFonts w:hint="eastAsia"/>
+        </w:rPr>
+        <w:t>、使用</w:t>
+      </w:r>
+      <w:proofErr w:type="spellStart"/>
+      <w:r>
+        <w:rPr>
+          <w:rFonts w:hint="eastAsia"/>
+        </w:rPr>
+        <w:t>d</w:t>
+      </w:r>
+      <w:r>
+        <w:t>ubbo</w:t>
+      </w:r>
+      <w:proofErr w:type="spellEnd"/>
+      <w:r>
+        <w:rPr>
+          <w:rFonts w:hint="eastAsia"/>
+        </w:rPr>
+        <w:t>必须序列化</w:t>
+      </w:r>
+      <w:r>
+        <w:rPr>
+          <w:rFonts w:hint="eastAsia"/>
+        </w:rPr>
+        <w:t>，每个</w:t>
+      </w:r>
+      <w:r>
+        <w:rPr>
+          <w:rFonts w:hint="eastAsia"/>
+        </w:rPr>
+        <w:t>非</w:t>
+      </w:r>
+      <w:r>
+        <w:rPr>
+          <w:rFonts w:hint="eastAsia"/>
+        </w:rPr>
+        <w:t>E</w:t>
+      </w:r>
+      <w:r>
+        <w:t>xample</w:t>
+      </w:r>
+      <w:r>
+        <w:rPr>
+          <w:rFonts w:hint="eastAsia"/>
+        </w:rPr>
+        <w:t>的</w:t>
+      </w:r>
+      <w:proofErr w:type="spellStart"/>
+      <w:r>
+        <w:rPr>
+          <w:rFonts w:hint="eastAsia"/>
+        </w:rPr>
+        <w:t>p</w:t>
+      </w:r>
+      <w:r>
+        <w:t>ojo</w:t>
+      </w:r>
+      <w:proofErr w:type="spellEnd"/>
+      <w:r>
+        <w:rPr>
+          <w:rFonts w:hint="eastAsia"/>
+        </w:rPr>
+        <w:t>实现</w:t>
+      </w:r>
+      <w:r>
+        <w:rPr>
+          <w:rFonts w:hint="eastAsia"/>
+        </w:rPr>
+        <w:t>S</w:t>
+      </w:r>
+      <w:r>
+        <w:t>erializable</w:t>
+      </w:r>
+      <w:r>
+        <w:rPr>
+          <w:rFonts w:hint="eastAsia"/>
+        </w:rPr>
+        <w:t>接口</w:t>
+      </w:r>
+    </w:p>
+    <w:p>
+      <w:pPr>
+        <w:ind w:left="360"/>
+        <w:rPr>
+          <w:rFonts w:hint="eastAsia"/>
+        </w:rPr>
+      </w:pPr>
+      <w:r>
+        <w:rPr>
+          <w:rFonts w:hint="eastAsia"/>
+        </w:rPr>
+        <w:t>其他问题：</w:t>
+      </w:r>
+      <w:r>
+        <w:rPr>
+          <w:rFonts w:hint="eastAsia"/>
+        </w:rPr>
+        <w:t>s</w:t>
+      </w:r>
+      <w:r>
+        <w:t>pring</w:t>
+      </w:r>
+      <w:r>
+        <w:rPr>
+          <w:rFonts w:hint="eastAsia"/>
+        </w:rPr>
+        <w:t>4</w:t>
+      </w:r>
+      <w:r>
+        <w:t>.3.16</w:t>
+      </w:r>
+      <w:r>
+        <w:rPr>
+          <w:rFonts w:hint="eastAsia"/>
+        </w:rPr>
+        <w:t>会使得</w:t>
+      </w:r>
+      <w:r>
+        <w:rPr>
+          <w:rFonts w:hint="eastAsia"/>
+        </w:rPr>
+        <w:t>t</w:t>
+      </w:r>
+      <w:r>
+        <w:t>omcat</w:t>
+      </w:r>
+      <w:r>
+        <w:rPr>
+          <w:rFonts w:hint="eastAsia"/>
+        </w:rPr>
+        <w:t>启动报错，改回</w:t>
+      </w:r>
+      <w:r>
+        <w:rPr>
+          <w:rFonts w:hint="eastAsia"/>
+        </w:rPr>
+        <w:t>4.2.6</w:t>
+      </w:r>
+      <w:r>
+        <w:rPr>
+          <w:rFonts w:hint="eastAsia"/>
+        </w:rPr>
+        <w:t>，则会出现之前总遇到的错误。正确方式是在</w:t>
+      </w:r>
+      <w:r>
+        <w:rPr>
+          <w:rFonts w:hint="eastAsia"/>
+        </w:rPr>
+        <w:t>p</w:t>
+      </w:r>
+      <w:r>
+        <w:t>roject structure</w:t>
+      </w:r>
+      <w:r>
+        <w:rPr>
+          <w:rFonts w:hint="eastAsia"/>
+        </w:rPr>
+        <w:t>中</w:t>
+      </w:r>
+      <w:r>
+        <w:rPr>
+          <w:rFonts w:hint="eastAsia"/>
+        </w:rPr>
+        <w:t>f</w:t>
+      </w:r>
+      <w:r>
+        <w:t>ix</w:t>
+      </w:r>
+      <w:r>
+        <w:rPr>
+          <w:rFonts w:hint="eastAsia"/>
+        </w:rPr>
+        <w:t>一些问题。后面遇到其他的</w:t>
+      </w:r>
+      <w:r>
+        <w:rPr>
+          <w:rFonts w:hint="eastAsia"/>
+        </w:rPr>
+        <w:t>c</w:t>
+      </w:r>
+      <w:r>
+        <w:t>lass not found</w:t>
+      </w:r>
+      <w:r>
+        <w:rPr>
+          <w:rFonts w:hint="eastAsia"/>
+        </w:rPr>
+        <w:t>问题则在添加依赖后在</w:t>
+      </w:r>
+      <w:proofErr w:type="spellStart"/>
+      <w:r>
+        <w:t>iml</w:t>
+      </w:r>
+      <w:proofErr w:type="spellEnd"/>
+      <w:r>
+        <w:rPr>
+          <w:rFonts w:hint="eastAsia"/>
+        </w:rPr>
+        <w:t>中也加上依赖再加到</w:t>
+      </w:r>
+      <w:r>
+        <w:rPr>
+          <w:rFonts w:hint="eastAsia"/>
+        </w:rPr>
+        <w:t>a</w:t>
+      </w:r>
+      <w:r>
+        <w:t>rtifact</w:t>
+      </w:r>
+      <w:r>
+        <w:rPr>
+          <w:rFonts w:hint="eastAsia"/>
+        </w:rPr>
+        <w:t>中。</w:t>
+      </w:r>
+      <w:r>
+        <w:rPr>
+          <w:rFonts w:hint="eastAsia"/>
+        </w:rPr>
+        <w:t>再解决一些版本问题就可以运行出来了。</w:t>
+      </w:r>
+    </w:p>
+    <w:p>
+      <w:pPr>
+        <w:ind w:left="360"/>
+      </w:pPr>
+      <w:proofErr w:type="spellStart"/>
+      <w:r>
+        <w:rPr>
+          <w:rFonts w:hint="eastAsia"/>
+        </w:rPr>
+        <w:t>N</w:t>
+      </w:r>
+      <w:r>
+        <w:t>ullPointerException</w:t>
+      </w:r>
+      <w:proofErr w:type="spellEnd"/>
+      <w:r>
+        <w:t>:</w:t>
+      </w:r>
+      <w:r>
+        <w:rPr>
+          <w:rFonts w:hint="eastAsia"/>
+        </w:rPr>
+        <w:t>仔细检查配置文件还有</w:t>
+      </w:r>
+      <w:r>
+        <w:rPr>
+          <w:rFonts w:hint="eastAsia"/>
+        </w:rPr>
+        <w:t>p</w:t>
+      </w:r>
+      <w:r>
+        <w:t>roject-structure</w:t>
+      </w:r>
+      <w:r>
+        <w:rPr>
+          <w:rFonts w:hint="eastAsia"/>
+        </w:rPr>
+        <w:t>中的玄学依赖包。</w:t>
+      </w:r>
+    </w:p>
+    <w:p>
+      <w:pPr>
+        <w:ind w:left="360"/>
+      </w:pPr>
+      <w:r>
+        <w:rPr>
+          <w:rFonts w:hint="eastAsia"/>
+        </w:rPr>
+        <w:t>还有就是</w:t>
+      </w:r>
+      <w:r>
+        <w:rPr>
+          <w:rFonts w:hint="eastAsia"/>
+        </w:rPr>
+        <w:t>@</w:t>
+      </w:r>
+      <w:r>
+        <w:t>R</w:t>
+      </w:r>
+      <w:r>
+        <w:rPr>
+          <w:rFonts w:hint="eastAsia"/>
+        </w:rPr>
+        <w:t>e</w:t>
+      </w:r>
+      <w:r>
+        <w:t>ference</w:t>
+      </w:r>
+      <w:r>
+        <w:rPr>
+          <w:rFonts w:hint="eastAsia"/>
+        </w:rPr>
+        <w:t>应该用</w:t>
+      </w:r>
+      <w:proofErr w:type="spellStart"/>
+      <w:r>
+        <w:rPr>
+          <w:rFonts w:hint="eastAsia"/>
+        </w:rPr>
+        <w:t>d</w:t>
+      </w:r>
+      <w:r>
+        <w:t>ubbo</w:t>
+      </w:r>
+      <w:proofErr w:type="spellEnd"/>
+      <w:r>
+        <w:rPr>
+          <w:rFonts w:hint="eastAsia"/>
+        </w:rPr>
+        <w:t>的，要不然会注入不了。</w:t>
+      </w:r>
+    </w:p>
+    <w:p>
+      <w:pPr>
+        <w:ind w:left="360"/>
+        <w:rPr>
+          <w:rFonts w:hint="eastAsia"/>
+        </w:rPr>
+      </w:pPr>
+      <w:r>
+        <w:rPr>
+          <w:rFonts w:hint="eastAsia"/>
+        </w:rPr>
+        <w:t>Re</w:t>
+      </w:r>
+      <w:r>
+        <w:t>ference</w:t>
+      </w:r>
+      <w:r>
+        <w:rPr>
+          <w:rFonts w:hint="eastAsia"/>
+        </w:rPr>
+        <w:t>会创建</w:t>
+      </w:r>
+      <w:r>
+        <w:rPr>
+          <w:rFonts w:hint="eastAsia"/>
+        </w:rPr>
+        <w:t>该类的</w:t>
+      </w:r>
+      <w:r>
+        <w:rPr>
+          <w:rFonts w:hint="eastAsia"/>
+        </w:rPr>
+        <w:t>一个代理</w:t>
+      </w:r>
+      <w:r>
+        <w:rPr>
+          <w:rFonts w:hint="eastAsia"/>
+        </w:rPr>
+        <w:t>对象</w:t>
+      </w:r>
+      <w:r>
+        <w:rPr>
+          <w:rFonts w:hint="eastAsia"/>
+        </w:rPr>
+        <w:t>。</w:t>
+      </w:r>
+    </w:p>
+    <w:p>
+      <w:pPr>
+        <w:ind w:left="360"/>
+        <w:rPr>
+          <w:rFonts w:hint="eastAsia"/>
+        </w:rPr>
+      </w:pPr>
+      <w:r>
+        <w:rPr>
+          <w:rFonts w:hint="eastAsia"/>
+        </w:rPr>
+        <w:t>3</w:t>
+      </w:r>
+      <w:r>
+        <w:rPr>
+          <w:rFonts w:hint="eastAsia"/>
+        </w:rPr>
+        <w:t>、</w:t>
+      </w:r>
+      <w:proofErr w:type="spellStart"/>
+      <w:r>
+        <w:rPr>
+          <w:rFonts w:hint="eastAsia"/>
+        </w:rPr>
+        <w:t>m</w:t>
+      </w:r>
+      <w:r>
+        <w:t>ysql</w:t>
+      </w:r>
+      <w:proofErr w:type="spellEnd"/>
+      <w:r>
+        <w:rPr>
+          <w:rFonts w:hint="eastAsia"/>
+        </w:rPr>
+        <w:t>驱动包找不到：</w:t>
+      </w:r>
+      <w:r>
+        <w:rPr>
+          <w:rFonts w:hint="eastAsia"/>
+        </w:rPr>
+        <w:t>p</w:t>
+      </w:r>
+      <w:r>
+        <w:t>roject-structure</w:t>
+      </w:r>
+      <w:r>
+        <w:rPr>
+          <w:rFonts w:hint="eastAsia"/>
+        </w:rPr>
+        <w:t>中发现</w:t>
+      </w:r>
+      <w:r>
+        <w:rPr>
+          <w:rFonts w:hint="eastAsia"/>
+        </w:rPr>
+        <w:t>u</w:t>
+      </w:r>
+      <w:r>
+        <w:t>nknown</w:t>
+      </w:r>
+      <w:r>
+        <w:rPr>
+          <w:rFonts w:hint="eastAsia"/>
+        </w:rPr>
+        <w:t>版本的依赖，换掉，然后</w:t>
+      </w:r>
+      <w:r>
+        <w:rPr>
+          <w:rFonts w:hint="eastAsia"/>
+        </w:rPr>
+        <w:t>p</w:t>
+      </w:r>
+      <w:r>
+        <w:t>om</w:t>
+      </w:r>
+      <w:r>
+        <w:rPr>
+          <w:rFonts w:hint="eastAsia"/>
+        </w:rPr>
+        <w:t>中也进行一些操作。</w:t>
+      </w:r>
+    </w:p>
+    <w:p>
+      <w:pPr>
+        <w:ind w:left="360"/>
+        <w:rPr>
+          <w:rFonts w:hint="eastAsia"/>
+        </w:rPr>
+      </w:pPr>
+      <w:r>
+        <w:rPr>
+          <w:rFonts w:hint="eastAsia"/>
+        </w:rPr>
+        <w:t>4</w:t>
+      </w:r>
+      <w:r>
+        <w:rPr>
+          <w:rFonts w:hint="eastAsia"/>
+        </w:rPr>
+        <w:t>、</w:t>
+      </w:r>
+      <w:proofErr w:type="spellStart"/>
+      <w:r>
+        <w:rPr>
+          <w:highlight w:val="yellow"/>
+        </w:rPr>
+        <w:t>java.lang.IllegalArgumentException</w:t>
+      </w:r>
+      <w:proofErr w:type="spellEnd"/>
+      <w:r>
+        <w:rPr>
+          <w:highlight w:val="yellow"/>
+        </w:rPr>
+        <w:t xml:space="preserve">: No converter found for return value of type: class </w:t>
+      </w:r>
+      <w:proofErr w:type="spellStart"/>
+      <w:r>
+        <w:rPr>
+          <w:highlight w:val="yellow"/>
+        </w:rPr>
+        <w:t>com.ego.commons.pojo.EasyUIDataGrid</w:t>
+      </w:r>
+      <w:proofErr w:type="spellEnd"/>
+      <w:r>
+        <w:rPr>
+          <w:highlight w:val="yellow"/>
+        </w:rPr>
+        <w:tab/>
+      </w:r>
+      <w:r>
+        <w:rPr>
+          <w:highlight w:val="yellow"/>
+        </w:rPr>
+        <w:tab/>
+        <w:t>—</w:t>
+      </w:r>
+      <w:r>
+        <w:rPr>
+          <w:rFonts w:hint="eastAsia"/>
+          <w:highlight w:val="yellow"/>
+        </w:rPr>
+        <w:t>5</w:t>
+      </w:r>
+      <w:r>
+        <w:rPr>
+          <w:rFonts w:hint="eastAsia"/>
+          <w:highlight w:val="yellow"/>
+        </w:rPr>
+        <w:t>小时</w:t>
+      </w:r>
+    </w:p>
+    <w:p>
+      <w:pPr>
+        <w:ind w:left="360"/>
+      </w:pPr>
+      <w:r>
+        <w:t>J</w:t>
+      </w:r>
+      <w:r>
+        <w:rPr>
+          <w:rFonts w:hint="eastAsia"/>
+        </w:rPr>
+        <w:t>ack</w:t>
+      </w:r>
+      <w:r>
+        <w:t>son</w:t>
+      </w:r>
+      <w:r>
+        <w:rPr>
+          <w:rFonts w:hint="eastAsia"/>
+        </w:rPr>
+        <w:t>核心包没有导入。</w:t>
+      </w:r>
+      <w:r>
+        <w:rPr>
+          <w:rFonts w:hint="eastAsia"/>
+        </w:rPr>
+        <w:t>包括父项目和子项目</w:t>
+      </w:r>
+    </w:p>
+    <w:p>
+      <w:pPr>
+        <w:ind w:left="360"/>
+        <w:rPr>
+          <w:rFonts w:hint="eastAsia"/>
+        </w:rPr>
+      </w:pPr>
+      <w:r>
+        <w:rPr>
+          <w:rFonts w:hint="eastAsia"/>
+        </w:rPr>
+        <w:t>配置</w:t>
+      </w:r>
+      <w:r>
+        <w:rPr>
+          <w:rFonts w:hint="eastAsia"/>
+        </w:rPr>
+        <w:t>s</w:t>
+      </w:r>
+      <w:r>
+        <w:t>pringmvc.xml</w:t>
+      </w:r>
+      <w:r>
+        <w:rPr>
+          <w:rFonts w:hint="eastAsia"/>
+        </w:rPr>
+        <w:t>，添加转换器。</w:t>
+      </w:r>
+    </w:p>
+    <w:p>
+      <w:pPr>
+        <w:ind w:left="360"/>
+        <w:rPr>
+          <w:rFonts w:hint="eastAsia"/>
+        </w:rPr>
+      </w:pPr>
+      <w:r>
+        <w:rPr>
+          <w:rFonts w:hint="eastAsia"/>
+        </w:rPr>
+        <w:t>*</w:t>
+      </w:r>
+      <w:r>
+        <w:rPr>
+          <w:rFonts w:hint="eastAsia"/>
+        </w:rPr>
+        <w:t>在</w:t>
+      </w:r>
+      <w:r>
+        <w:t>springmvc.xml</w:t>
+      </w:r>
+      <w:r>
+        <w:rPr>
+          <w:rFonts w:hint="eastAsia"/>
+        </w:rPr>
+        <w:t>中配置了转换器后</w:t>
+      </w:r>
+      <w:proofErr w:type="spellStart"/>
+      <w:r>
+        <w:t>java.lang.NoClassDefFoundError</w:t>
+      </w:r>
+      <w:proofErr w:type="spellEnd"/>
+      <w:r>
+        <w:t>: com/</w:t>
+      </w:r>
+      <w:proofErr w:type="spellStart"/>
+      <w:r>
+        <w:t>fasterxml</w:t>
+      </w:r>
+      <w:proofErr w:type="spellEnd"/>
+      <w:r>
+        <w:t>/</w:t>
+      </w:r>
+      <w:proofErr w:type="spellStart"/>
+      <w:r>
+        <w:t>jackson</w:t>
+      </w:r>
+      <w:proofErr w:type="spellEnd"/>
+      <w:r>
+        <w:t>/core/</w:t>
+      </w:r>
+      <w:proofErr w:type="spellStart"/>
+      <w:r>
+        <w:t>util</w:t>
+      </w:r>
+      <w:proofErr w:type="spellEnd"/>
+      <w:r>
+        <w:t>/</w:t>
+      </w:r>
+      <w:proofErr w:type="spellStart"/>
+      <w:r>
+        <w:t>DefaultIndenter</w:t>
+      </w:r>
+      <w:proofErr w:type="spellEnd"/>
+    </w:p>
+    <w:p>
+      <w:pPr>
+        <w:ind w:left="360"/>
+        <w:rPr>
+          <w:rFonts w:hint="eastAsia"/>
+        </w:rPr>
+      </w:pPr>
+      <w:r>
+        <w:t>J</w:t>
+      </w:r>
+      <w:r>
+        <w:rPr>
+          <w:rFonts w:hint="eastAsia"/>
+        </w:rPr>
+        <w:t>a</w:t>
+      </w:r>
+      <w:r>
+        <w:t>ckson</w:t>
+      </w:r>
+      <w:r>
+        <w:rPr>
+          <w:rFonts w:hint="eastAsia"/>
+        </w:rPr>
+        <w:t>包和</w:t>
+      </w:r>
+      <w:r>
+        <w:rPr>
+          <w:rFonts w:hint="eastAsia"/>
+        </w:rPr>
+        <w:t>s</w:t>
+      </w:r>
+      <w:r>
+        <w:t>pring</w:t>
+      </w:r>
+      <w:r>
+        <w:rPr>
+          <w:rFonts w:hint="eastAsia"/>
+        </w:rPr>
+        <w:t>版本不匹配。</w:t>
+      </w:r>
+      <w:r>
+        <w:rPr>
+          <w:rFonts w:hint="eastAsia"/>
+        </w:rPr>
+        <w:t>可是没用，再从</w:t>
+      </w:r>
+      <w:r>
+        <w:rPr>
+          <w:rFonts w:hint="eastAsia"/>
+        </w:rPr>
+        <w:t>p</w:t>
+      </w:r>
+      <w:r>
+        <w:t>roject structure</w:t>
+      </w:r>
+      <w:r>
+        <w:rPr>
+          <w:rFonts w:hint="eastAsia"/>
+        </w:rPr>
+        <w:t>入手，手动引入</w:t>
+      </w:r>
+      <w:proofErr w:type="spellStart"/>
+      <w:r>
+        <w:rPr>
+          <w:rFonts w:hint="eastAsia"/>
+        </w:rPr>
+        <w:t>j</w:t>
+      </w:r>
+      <w:r>
+        <w:t>ackson</w:t>
+      </w:r>
+      <w:proofErr w:type="spellEnd"/>
+      <w:r>
+        <w:rPr>
+          <w:rFonts w:hint="eastAsia"/>
+        </w:rPr>
+        <w:t>包。</w:t>
+      </w:r>
+    </w:p>
+    <w:p>
+      <w:pPr>
+        <w:ind w:left="360"/>
+        <w:rPr>
+          <w:rFonts w:hint="eastAsia"/>
+        </w:rPr>
+      </w:pPr>
+      <w:r>
+        <w:rPr>
+          <w:rFonts w:hint="eastAsia"/>
+        </w:rPr>
+        <w:t>再不行就把本地</w:t>
+      </w:r>
+      <w:r>
+        <w:rPr>
+          <w:rFonts w:hint="eastAsia"/>
+        </w:rPr>
+        <w:t>m</w:t>
+      </w:r>
+      <w:r>
+        <w:t>aven</w:t>
+      </w:r>
+      <w:r>
+        <w:rPr>
+          <w:rFonts w:hint="eastAsia"/>
+        </w:rPr>
+        <w:t>仓库的删除重下</w:t>
+      </w:r>
+    </w:p>
+    <w:p>
+      <w:pPr>
+        <w:ind w:left="360"/>
+        <w:rPr>
+          <w:b/>
+        </w:rPr>
+      </w:pPr>
+      <w:r>
+        <w:rPr>
+          <w:rFonts w:hint="eastAsia"/>
+          <w:b/>
+        </w:rPr>
+        <w:t>还是不行，使用</w:t>
+      </w:r>
+      <w:r>
+        <w:rPr>
+          <w:rFonts w:hint="eastAsia"/>
+          <w:b/>
+        </w:rPr>
+        <w:t>c</w:t>
+      </w:r>
+      <w:r>
+        <w:rPr>
+          <w:b/>
+        </w:rPr>
+        <w:t>lean</w:t>
+      </w:r>
+      <w:r>
+        <w:rPr>
+          <w:rFonts w:hint="eastAsia"/>
+          <w:b/>
+        </w:rPr>
+        <w:t>大法，发现好多报错，一个一个清理，然后</w:t>
+      </w:r>
+      <w:r>
+        <w:rPr>
+          <w:rFonts w:hint="eastAsia"/>
+          <w:b/>
+        </w:rPr>
+        <w:t>c</w:t>
+      </w:r>
+      <w:r>
+        <w:rPr>
+          <w:b/>
+        </w:rPr>
+        <w:t>lean</w:t>
+      </w:r>
+      <w:r>
+        <w:rPr>
+          <w:rFonts w:hint="eastAsia"/>
+          <w:b/>
+        </w:rPr>
+        <w:t>，然后</w:t>
+      </w:r>
+      <w:r>
+        <w:rPr>
+          <w:rFonts w:hint="eastAsia"/>
+          <w:b/>
+        </w:rPr>
+        <w:t>i</w:t>
+      </w:r>
+      <w:r>
+        <w:rPr>
+          <w:b/>
+        </w:rPr>
+        <w:t>nstall</w:t>
+      </w:r>
+      <w:r>
+        <w:rPr>
+          <w:rFonts w:hint="eastAsia"/>
+          <w:b/>
+        </w:rPr>
+        <w:t>。</w:t>
+      </w:r>
+    </w:p>
+    <w:p>
+      <w:pPr>
+        <w:ind w:left="360"/>
+      </w:pPr>
+      <w:r>
+        <w:rPr>
+          <w:rFonts w:hint="eastAsia"/>
+        </w:rPr>
+        <w:t>还是不行，检查</w:t>
+      </w:r>
+      <w:r>
+        <w:rPr>
+          <w:rFonts w:hint="eastAsia"/>
+        </w:rPr>
+        <w:t>s</w:t>
+      </w:r>
+      <w:r>
+        <w:t>ettings-&gt;</w:t>
+      </w:r>
+      <w:proofErr w:type="spellStart"/>
+      <w:r>
+        <w:t>build,exception</w:t>
+      </w:r>
+      <w:proofErr w:type="spellEnd"/>
+      <w:r>
+        <w:t>…-&gt;build tools-&gt;maven-&gt;ignore</w:t>
+      </w:r>
+      <w:r>
+        <w:rPr>
+          <w:rFonts w:hint="eastAsia"/>
+        </w:rPr>
+        <w:t>d</w:t>
+      </w:r>
+      <w:r>
+        <w:t>,</w:t>
+      </w:r>
+      <w:r>
+        <w:rPr>
+          <w:rFonts w:hint="eastAsia"/>
+        </w:rPr>
+        <w:t>是不是把某些</w:t>
+      </w:r>
+      <w:r>
+        <w:rPr>
+          <w:rFonts w:hint="eastAsia"/>
+        </w:rPr>
+        <w:t>p</w:t>
+      </w:r>
+      <w:r>
+        <w:t>om</w:t>
+      </w:r>
+      <w:r>
+        <w:rPr>
+          <w:rFonts w:hint="eastAsia"/>
+        </w:rPr>
+        <w:t>忽略了。把前面的勾去掉。</w:t>
+      </w:r>
+    </w:p>
+    <w:p>
+      <w:pPr>
+        <w:ind w:left="360"/>
+        <w:rPr>
+          <w:rFonts w:hint="eastAsia"/>
+        </w:rPr>
+      </w:pPr>
+      <w:r>
+        <w:rPr>
+          <w:rFonts w:hint="eastAsia"/>
+        </w:rPr>
+        <w:t>还是不行，检查项目的</w:t>
+      </w:r>
+      <w:r>
+        <w:rPr>
+          <w:rFonts w:hint="eastAsia"/>
+        </w:rPr>
+        <w:t>p</w:t>
+      </w:r>
+      <w:r>
+        <w:t>om</w:t>
+      </w:r>
+      <w:r>
+        <w:rPr>
+          <w:rFonts w:hint="eastAsia"/>
+        </w:rPr>
+        <w:t>，发现重复依赖了</w:t>
+      </w:r>
+      <w:proofErr w:type="spellStart"/>
+      <w:r>
+        <w:rPr>
+          <w:rFonts w:hint="eastAsia"/>
+        </w:rPr>
+        <w:t>j</w:t>
+      </w:r>
+      <w:r>
+        <w:t>ackson</w:t>
+      </w:r>
+      <w:proofErr w:type="spellEnd"/>
+      <w:r>
+        <w:rPr>
+          <w:rFonts w:hint="eastAsia"/>
+        </w:rPr>
+        <w:t>，去掉。成功运行！！！</w:t>
+      </w:r>
+    </w:p>
+    <w:p>
+      <w:pPr>
+        <w:rPr>
+          <w:rFonts w:hint="eastAsia"/>
+          <w:color w:val="FF0000"/>
+          <w:sz w:val="44"/>
+          <w:szCs w:val="44"/>
+        </w:rPr>
+      </w:pPr>
+      <w:r>
+        <w:rPr>
+          <w:rFonts w:hint="eastAsia"/>
+          <w:color w:val="FF0000"/>
+          <w:sz w:val="44"/>
+          <w:szCs w:val="44"/>
+          <w:highlight w:val="yellow"/>
+        </w:rPr>
+        <w:lastRenderedPageBreak/>
+        <w:t>总结：归根接地这些乱起八糟的问题给根源就是</w:t>
+      </w:r>
+      <w:r>
+        <w:rPr>
+          <w:rFonts w:hint="eastAsia"/>
+          <w:color w:val="FF0000"/>
+          <w:sz w:val="44"/>
+          <w:szCs w:val="44"/>
+          <w:highlight w:val="yellow"/>
+        </w:rPr>
+        <w:t>M</w:t>
+      </w:r>
+      <w:r>
+        <w:rPr>
+          <w:color w:val="FF0000"/>
+          <w:sz w:val="44"/>
+          <w:szCs w:val="44"/>
+          <w:highlight w:val="yellow"/>
+        </w:rPr>
+        <w:t>aven</w:t>
+      </w:r>
+      <w:r>
+        <w:rPr>
+          <w:rFonts w:hint="eastAsia"/>
+          <w:color w:val="FF0000"/>
+          <w:sz w:val="44"/>
+          <w:szCs w:val="44"/>
+          <w:highlight w:val="yellow"/>
+        </w:rPr>
+        <w:t>胡乱导入包。</w:t>
+      </w:r>
+    </w:p>
+    <w:p>
+      <w:pPr>
+        <w:ind w:left="360"/>
+      </w:pPr>
+    </w:p>
+    <w:p>
+      <w:pPr>
+        <w:ind w:left="360"/>
+      </w:pPr>
+      <w:r>
+        <w:rPr>
+          <w:rFonts w:hint="eastAsia"/>
+        </w:rPr>
+        <w:t>总结</w:t>
+      </w:r>
+      <w:r>
+        <w:rPr>
+          <w:rFonts w:hint="eastAsia"/>
+        </w:rPr>
+        <w:t>2</w:t>
+      </w:r>
+      <w:r>
+        <w:rPr>
+          <w:rFonts w:hint="eastAsia"/>
+        </w:rPr>
+        <w:t>：</w:t>
+      </w:r>
+    </w:p>
+    <w:p>
+      <w:pPr>
+        <w:ind w:left="360"/>
+      </w:pPr>
+      <w:r>
+        <w:t>Step1:</w:t>
+      </w:r>
+      <w:r>
+        <w:rPr>
+          <w:rFonts w:hint="eastAsia"/>
+        </w:rPr>
+        <w:t>分页插件，在</w:t>
+      </w:r>
+      <w:r>
+        <w:rPr>
+          <w:rFonts w:hint="eastAsia"/>
+        </w:rPr>
+        <w:t>c</w:t>
+      </w:r>
+      <w:r>
+        <w:t>ommons</w:t>
+      </w:r>
+      <w:r>
+        <w:rPr>
+          <w:rFonts w:hint="eastAsia"/>
+        </w:rPr>
+        <w:t>中创建</w:t>
+      </w:r>
+      <w:proofErr w:type="spellStart"/>
+      <w:r>
+        <w:t>esayUIDataGrid</w:t>
+      </w:r>
+      <w:proofErr w:type="spellEnd"/>
+      <w:r>
+        <w:rPr>
+          <w:rFonts w:hint="eastAsia"/>
+        </w:rPr>
+        <w:t>类并序列化</w:t>
+      </w:r>
+    </w:p>
+    <w:p>
+      <w:pPr>
+        <w:ind w:left="360"/>
+      </w:pPr>
+      <w:r>
+        <w:rPr>
+          <w:rFonts w:hint="eastAsia"/>
+        </w:rPr>
+        <w:t>St</w:t>
+      </w:r>
+      <w:r>
+        <w:t>ep2:</w:t>
+      </w:r>
+      <w:r>
+        <w:rPr>
+          <w:rFonts w:hint="eastAsia"/>
+        </w:rPr>
+        <w:t>在</w:t>
+      </w:r>
+      <w:r>
+        <w:rPr>
+          <w:rFonts w:hint="eastAsia"/>
+        </w:rPr>
+        <w:t>e</w:t>
+      </w:r>
+      <w:r>
+        <w:t>go-service</w:t>
+      </w:r>
+      <w:r>
+        <w:rPr>
+          <w:rFonts w:hint="eastAsia"/>
+        </w:rPr>
+        <w:t>中创建接口</w:t>
+      </w:r>
+    </w:p>
+    <w:p>
+      <w:pPr>
+        <w:ind w:left="360"/>
+      </w:pPr>
+      <w:r>
+        <w:rPr>
+          <w:rFonts w:hint="eastAsia"/>
+        </w:rPr>
+        <w:t>S</w:t>
+      </w:r>
+      <w:r>
+        <w:t>tep3:</w:t>
+      </w:r>
+      <w:r>
+        <w:rPr>
+          <w:rFonts w:hint="eastAsia"/>
+        </w:rPr>
+        <w:t>在</w:t>
+      </w:r>
+      <w:r>
+        <w:rPr>
+          <w:rFonts w:hint="eastAsia"/>
+        </w:rPr>
+        <w:t>e</w:t>
+      </w:r>
+      <w:r>
+        <w:t>go-service-</w:t>
+      </w:r>
+      <w:proofErr w:type="spellStart"/>
+      <w:r>
+        <w:t>impl</w:t>
+      </w:r>
+      <w:proofErr w:type="spellEnd"/>
+      <w:r>
+        <w:rPr>
+          <w:rFonts w:hint="eastAsia"/>
+        </w:rPr>
+        <w:t>中编写功能</w:t>
+      </w:r>
+    </w:p>
+    <w:p>
+      <w:pPr>
+        <w:ind w:left="360"/>
+      </w:pPr>
+      <w:r>
+        <w:rPr>
+          <w:rFonts w:hint="eastAsia"/>
+        </w:rPr>
+        <w:t>Ste</w:t>
+      </w:r>
+      <w:r>
+        <w:t>p4:</w:t>
+      </w:r>
+      <w:r>
+        <w:rPr>
+          <w:rFonts w:hint="eastAsia"/>
+        </w:rPr>
+        <w:t>在</w:t>
+      </w:r>
+      <w:r>
+        <w:rPr>
+          <w:rFonts w:hint="eastAsia"/>
+        </w:rPr>
+        <w:t>e</w:t>
+      </w:r>
+      <w:r>
+        <w:t>go-service-</w:t>
+      </w:r>
+      <w:proofErr w:type="spellStart"/>
+      <w:r>
+        <w:t>impl</w:t>
+      </w:r>
+      <w:proofErr w:type="spellEnd"/>
+      <w:r>
+        <w:rPr>
+          <w:rFonts w:hint="eastAsia"/>
+        </w:rPr>
+        <w:t>中</w:t>
+      </w:r>
+      <w:r>
+        <w:rPr>
+          <w:rFonts w:hint="eastAsia"/>
+        </w:rPr>
+        <w:t>a</w:t>
+      </w:r>
+      <w:r>
+        <w:t>pp…-dubbo.xml</w:t>
+      </w:r>
+      <w:r>
+        <w:rPr>
+          <w:rFonts w:hint="eastAsia"/>
+        </w:rPr>
+        <w:t>中配置接口</w:t>
+      </w:r>
+    </w:p>
+    <w:p>
+      <w:pPr>
+        <w:ind w:left="360"/>
+      </w:pPr>
+      <w:r>
+        <w:rPr>
+          <w:rFonts w:hint="eastAsia"/>
+        </w:rPr>
+        <w:t>S</w:t>
+      </w:r>
+      <w:r>
+        <w:t>tep5:</w:t>
+      </w:r>
+      <w:r>
+        <w:rPr>
+          <w:rFonts w:hint="eastAsia"/>
+        </w:rPr>
+        <w:t>编写</w:t>
+      </w:r>
+      <w:r>
+        <w:rPr>
+          <w:rFonts w:hint="eastAsia"/>
+        </w:rPr>
+        <w:t>T</w:t>
+      </w:r>
+      <w:r>
+        <w:t>est</w:t>
+      </w:r>
+      <w:r>
+        <w:rPr>
+          <w:rFonts w:hint="eastAsia"/>
+        </w:rPr>
+        <w:t>类运行</w:t>
+      </w:r>
+      <w:proofErr w:type="spellStart"/>
+      <w:r>
+        <w:t>dubbo</w:t>
+      </w:r>
+      <w:proofErr w:type="spellEnd"/>
+      <w:r>
+        <w:rPr>
+          <w:rFonts w:hint="eastAsia"/>
+        </w:rPr>
+        <w:t>服务</w:t>
+      </w:r>
+    </w:p>
+    <w:p>
+      <w:pPr>
+        <w:ind w:left="360"/>
+      </w:pPr>
+      <w:r>
+        <w:rPr>
+          <w:rFonts w:hint="eastAsia"/>
+        </w:rPr>
+        <w:t>S</w:t>
+      </w:r>
+      <w:r>
+        <w:t>tep6:</w:t>
+      </w:r>
+      <w:r>
+        <w:rPr>
+          <w:rFonts w:hint="eastAsia"/>
+        </w:rPr>
+        <w:t>在</w:t>
+      </w:r>
+      <w:r>
+        <w:rPr>
+          <w:rFonts w:hint="eastAsia"/>
+        </w:rPr>
+        <w:t>e</w:t>
+      </w:r>
+      <w:r>
+        <w:t>go-manage</w:t>
+      </w:r>
+      <w:r>
+        <w:rPr>
+          <w:rFonts w:hint="eastAsia"/>
+        </w:rPr>
+        <w:t>中添加</w:t>
+      </w:r>
+      <w:proofErr w:type="spellStart"/>
+      <w:r>
+        <w:rPr>
+          <w:rFonts w:hint="eastAsia"/>
+        </w:rPr>
+        <w:t>T</w:t>
+      </w:r>
+      <w:r>
+        <w:t>bItemService</w:t>
+      </w:r>
+      <w:proofErr w:type="spellEnd"/>
+      <w:r>
+        <w:rPr>
+          <w:rFonts w:hint="eastAsia"/>
+        </w:rPr>
+        <w:t>及实现类</w:t>
+      </w:r>
+    </w:p>
+    <w:p>
+      <w:pPr>
+        <w:ind w:left="360"/>
+        <w:rPr>
+          <w:rFonts w:hint="eastAsia"/>
+        </w:rPr>
+      </w:pPr>
+      <w:r>
+        <w:rPr>
+          <w:rFonts w:hint="eastAsia"/>
+        </w:rPr>
+        <w:t>S</w:t>
+      </w:r>
+      <w:r>
+        <w:t>tep7:</w:t>
+      </w:r>
+      <w:r>
+        <w:rPr>
+          <w:rFonts w:hint="eastAsia"/>
+        </w:rPr>
+        <w:t>在</w:t>
+      </w:r>
+      <w:r>
+        <w:rPr>
+          <w:rFonts w:hint="eastAsia"/>
+        </w:rPr>
+        <w:t>e</w:t>
+      </w:r>
+      <w:r>
+        <w:t>go-manage</w:t>
+      </w:r>
+      <w:r>
+        <w:rPr>
+          <w:rFonts w:hint="eastAsia"/>
+        </w:rPr>
+        <w:t>中新建</w:t>
+      </w:r>
+      <w:proofErr w:type="spellStart"/>
+      <w:r>
+        <w:rPr>
+          <w:rFonts w:hint="eastAsia"/>
+        </w:rPr>
+        <w:t>T</w:t>
+      </w:r>
+      <w:r>
+        <w:t>bItemController</w:t>
+      </w:r>
+      <w:proofErr w:type="spellEnd"/>
+    </w:p>
+    <w:p>
+      <w:pPr>
+        <w:ind w:left="360"/>
+      </w:pPr>
+      <w:r>
+        <w:rPr>
+          <w:rFonts w:hint="eastAsia"/>
+        </w:rPr>
+        <w:t>注意：改了</w:t>
+      </w:r>
+      <w:proofErr w:type="spellStart"/>
+      <w:r>
+        <w:rPr>
+          <w:rFonts w:hint="eastAsia"/>
+        </w:rPr>
+        <w:t>d</w:t>
+      </w:r>
+      <w:r>
+        <w:t>ubbo</w:t>
+      </w:r>
+      <w:proofErr w:type="spellEnd"/>
+      <w:r>
+        <w:rPr>
+          <w:rFonts w:hint="eastAsia"/>
+        </w:rPr>
+        <w:t>服务端代码一定要重启</w:t>
       </w:r>
       <w:bookmarkStart w:id="0" w:name="_GoBack"/>
       <w:bookmarkEnd w:id="0"/>
-      <w:r>
-        <w:rPr>
-          <w:rFonts w:hint="eastAsia"/>
-        </w:rPr>
-        <w:t>配置文件</w:t>
-      </w:r>
-      <w:r>
-        <w:t xml:space="preserve"> </w:t>
-      </w:r>
-      <w:r>
-        <w:rPr>
-          <w:rFonts w:hint="eastAsia"/>
-          <w:color w:val="00B0F0"/>
-        </w:rPr>
-        <w:t>war</w:t>
-      </w:r>
-    </w:p>
-    <w:p>
-      <w:pPr>
-        <w:pStyle w:val="a8"/>
-        <w:ind w:left="420" w:firstLineChars="0" w:firstLine="360"/>
-      </w:pPr>
-    </w:p>
-    <w:p>
-      <w:pPr>
-        <w:pStyle w:val="a8"/>
-        <w:ind w:left="420" w:firstLineChars="0" w:firstLine="360"/>
-      </w:pPr>
-    </w:p>
-    <w:p>
-      <w:pPr>
-        <w:pStyle w:val="a8"/>
-        <w:ind w:left="420" w:firstLineChars="0" w:firstLine="360"/>
-        <w:rPr>
-          <w:rFonts w:hint="eastAsia"/>
-        </w:rPr>
-      </w:pPr>
-    </w:p>
-    <w:p>
-      <w:pPr>
-        <w:rPr>
-          <w:rFonts w:hint="eastAsia"/>
-        </w:rPr>
-      </w:pPr>
-    </w:p>
-    <w:p/>
+    </w:p>
+    <w:p>
+      <w:pPr>
+        <w:ind w:left="360"/>
+      </w:pPr>
+    </w:p>
+    <w:p>
+      <w:pPr>
+        <w:ind w:left="360"/>
+        <w:rPr>
+          <w:rFonts w:hint="eastAsia"/>
+        </w:rPr>
+      </w:pPr>
+    </w:p>
     <w:p/>
     <w:p/>
     <w:p/>
@@ -3480,7 +8631,6 @@
                 <w:sz w:val="21"/>
                 <w:szCs w:val="21"/>
               </w:rPr>
-              <w:lastRenderedPageBreak/>
               <w:t>写缺失</w:t>
             </w:r>
           </w:p>
@@ -3659,6 +8809,7 @@
                 <w:sz w:val="21"/>
                 <w:szCs w:val="21"/>
               </w:rPr>
+              <w:lastRenderedPageBreak/>
               <w:t>比较并交换</w:t>
             </w:r>
           </w:p>
@@ -4213,7 +9364,7 @@
         <v:path o:extrusionok="f" gradientshapeok="t" o:connecttype="rect"/>
         <o:lock v:ext="edit" aspectratio="t"/>
       </v:shapetype>
-      <v:shape id="_x0000_i1373" type="#_x0000_t75" style="width:11.4pt;height:11.4pt" o:bullet="t">
+      <v:shape id="_x0000_i1285" type="#_x0000_t75" style="width:11.5pt;height:11.5pt" o:bullet="t">
         <v:imagedata r:id="rId1" o:title="msoAD7E"/>
       </v:shape>
     </w:pict>
@@ -4310,7 +9461,7 @@
   <w:abstractNum w:abstractNumId="1" w15:restartNumberingAfterBreak="0">
     <w:nsid w:val="04BC3DBE"/>
     <w:multiLevelType w:val="hybridMultilevel"/>
-    <w:tmpl w:val="E35CC36E"/>
+    <w:tmpl w:val="41C6D2B4"/>
     <w:lvl w:ilvl="0" w:tplc="04090001">
       <w:start w:val="1"/>
       <w:numFmt w:val="bullet"/>
@@ -7116,6 +12267,95 @@
     </w:lvl>
   </w:abstractNum>
   <w:abstractNum w:abstractNumId="29" w15:restartNumberingAfterBreak="0">
+    <w:nsid w:val="74C86035"/>
+    <w:multiLevelType w:val="hybridMultilevel"/>
+    <w:tmpl w:val="64161194"/>
+    <w:lvl w:ilvl="0" w:tplc="DF043E38">
+      <w:start w:val="1"/>
+      <w:numFmt w:val="decimal"/>
+      <w:lvlText w:val="%1、"/>
+      <w:lvlJc w:val="left"/>
+      <w:pPr>
+        <w:ind w:left="1140" w:hanging="360"/>
+      </w:pPr>
+      <w:rPr>
+        <w:rFonts w:hint="default"/>
+      </w:rPr>
+    </w:lvl>
+    <w:lvl w:ilvl="1" w:tplc="04090019" w:tentative="1">
+      <w:start w:val="1"/>
+      <w:numFmt w:val="lowerLetter"/>
+      <w:lvlText w:val="%2)"/>
+      <w:lvlJc w:val="left"/>
+      <w:pPr>
+        <w:ind w:left="1620" w:hanging="420"/>
+      </w:pPr>
+    </w:lvl>
+    <w:lvl w:ilvl="2" w:tplc="0409001B" w:tentative="1">
+      <w:start w:val="1"/>
+      <w:numFmt w:val="lowerRoman"/>
+      <w:lvlText w:val="%3."/>
+      <w:lvlJc w:val="right"/>
+      <w:pPr>
+        <w:ind w:left="2040" w:hanging="420"/>
+      </w:pPr>
+    </w:lvl>
+    <w:lvl w:ilvl="3" w:tplc="0409000F" w:tentative="1">
+      <w:start w:val="1"/>
+      <w:numFmt w:val="decimal"/>
+      <w:lvlText w:val="%4."/>
+      <w:lvlJc w:val="left"/>
+      <w:pPr>
+        <w:ind w:left="2460" w:hanging="420"/>
+      </w:pPr>
+    </w:lvl>
+    <w:lvl w:ilvl="4" w:tplc="04090019" w:tentative="1">
+      <w:start w:val="1"/>
+      <w:numFmt w:val="lowerLetter"/>
+      <w:lvlText w:val="%5)"/>
+      <w:lvlJc w:val="left"/>
+      <w:pPr>
+        <w:ind w:left="2880" w:hanging="420"/>
+      </w:pPr>
+    </w:lvl>
+    <w:lvl w:ilvl="5" w:tplc="0409001B" w:tentative="1">
+      <w:start w:val="1"/>
+      <w:numFmt w:val="lowerRoman"/>
+      <w:lvlText w:val="%6."/>
+      <w:lvlJc w:val="right"/>
+      <w:pPr>
+        <w:ind w:left="3300" w:hanging="420"/>
+      </w:pPr>
+    </w:lvl>
+    <w:lvl w:ilvl="6" w:tplc="0409000F" w:tentative="1">
+      <w:start w:val="1"/>
+      <w:numFmt w:val="decimal"/>
+      <w:lvlText w:val="%7."/>
+      <w:lvlJc w:val="left"/>
+      <w:pPr>
+        <w:ind w:left="3720" w:hanging="420"/>
+      </w:pPr>
+    </w:lvl>
+    <w:lvl w:ilvl="7" w:tplc="04090019" w:tentative="1">
+      <w:start w:val="1"/>
+      <w:numFmt w:val="lowerLetter"/>
+      <w:lvlText w:val="%8)"/>
+      <w:lvlJc w:val="left"/>
+      <w:pPr>
+        <w:ind w:left="4140" w:hanging="420"/>
+      </w:pPr>
+    </w:lvl>
+    <w:lvl w:ilvl="8" w:tplc="0409001B" w:tentative="1">
+      <w:start w:val="1"/>
+      <w:numFmt w:val="lowerRoman"/>
+      <w:lvlText w:val="%9."/>
+      <w:lvlJc w:val="right"/>
+      <w:pPr>
+        <w:ind w:left="4560" w:hanging="420"/>
+      </w:pPr>
+    </w:lvl>
+  </w:abstractNum>
+  <w:abstractNum w:abstractNumId="30" w15:restartNumberingAfterBreak="0">
     <w:nsid w:val="78012033"/>
     <w:multiLevelType w:val="hybridMultilevel"/>
     <w:tmpl w:val="E3F26F92"/>
@@ -7228,7 +12468,7 @@
       </w:rPr>
     </w:lvl>
   </w:abstractNum>
-  <w:abstractNum w:abstractNumId="30" w15:restartNumberingAfterBreak="0">
+  <w:abstractNum w:abstractNumId="31" w15:restartNumberingAfterBreak="0">
     <w:nsid w:val="7D644B13"/>
     <w:multiLevelType w:val="hybridMultilevel"/>
     <w:tmpl w:val="FBE29C72"/>
@@ -7394,7 +12634,7 @@
     <w:abstractNumId w:val="21"/>
   </w:num>
   <w:num w:numId="15">
-    <w:abstractNumId w:val="30"/>
+    <w:abstractNumId w:val="31"/>
   </w:num>
   <w:num w:numId="16">
     <w:abstractNumId w:val="15"/>
@@ -7481,7 +12721,7 @@
     <w:abstractNumId w:val="18"/>
   </w:num>
   <w:num w:numId="41">
-    <w:abstractNumId w:val="29"/>
+    <w:abstractNumId w:val="30"/>
   </w:num>
   <w:num w:numId="42">
     <w:abstractNumId w:val="14"/>
@@ -7500,6 +12740,9 @@
   </w:num>
   <w:num w:numId="46">
     <w:abstractNumId w:val="1"/>
+  </w:num>
+  <w:num w:numId="47">
+    <w:abstractNumId w:val="29"/>
   </w:num>
 </w:numbering>
 </file>
@@ -8007,6 +13250,7 @@
   <w:style w:type="character" w:default="1" w:styleId="a0">
     <w:name w:val="Default Paragraph Font"/>
     <w:uiPriority w:val="1"/>
+    <w:semiHidden/>
     <w:unhideWhenUsed/>
   </w:style>
   <w:style w:type="table" w:default="1" w:styleId="a1">
@@ -8659,7 +13903,7 @@
 </file>
 
 <file path=customXml/itemProps1.xml><?xml version="1.0" encoding="utf-8"?>
-<ds:datastoreItem xmlns:ds="http://schemas.openxmlformats.org/officeDocument/2006/customXml" ds:itemID="{95BE40EB-F645-40CC-980E-988412317399}">
+<ds:datastoreItem xmlns:ds="http://schemas.openxmlformats.org/officeDocument/2006/customXml" ds:itemID="{5DE5AAB4-5BBF-41CF-B7FF-A16EEBBA60DB}">
   <ds:schemaRefs>
     <ds:schemaRef ds:uri="http://schemas.openxmlformats.org/officeDocument/2006/bibliography"/>
   </ds:schemaRefs>

--- a/分布式/分布式.docx
+++ b/分布式/分布式.docx
@@ -1170,8 +1170,9 @@
         <w:pStyle w:val="3"/>
         <w:numPr>
           <w:ilvl w:val="0"/>
-          <w:numId w:val="44"/>
+          <w:numId w:val="0"/>
         </w:numPr>
+        <w:ind w:left="420"/>
       </w:pPr>
       <w:r>
         <w:rPr>
@@ -4148,7 +4149,6 @@
       <w:pPr>
         <w:ind w:left="360"/>
         <w:rPr>
-          <w:rFonts w:hint="eastAsia"/>
           <w:b/>
         </w:rPr>
       </w:pPr>
@@ -4216,9 +4216,6 @@
     <w:p>
       <w:pPr>
         <w:ind w:left="360"/>
-        <w:rPr>
-          <w:rFonts w:hint="eastAsia"/>
-        </w:rPr>
       </w:pPr>
     </w:p>
     <w:p>
@@ -4273,7 +4270,6 @@
       <w:pPr>
         <w:ind w:left="360"/>
         <w:rPr>
-          <w:rFonts w:hint="eastAsia"/>
           <w:b/>
         </w:rPr>
       </w:pPr>
@@ -4356,9 +4352,6 @@
     <w:p>
       <w:pPr>
         <w:ind w:left="360"/>
-        <w:rPr>
-          <w:rFonts w:hint="eastAsia"/>
-        </w:rPr>
       </w:pPr>
       <w:r>
         <w:rPr>
@@ -4438,7 +4431,6 @@
       <w:pPr>
         <w:ind w:left="360"/>
         <w:rPr>
-          <w:rFonts w:hint="eastAsia"/>
           <w:b/>
         </w:rPr>
       </w:pPr>
@@ -4589,9 +4581,6 @@
     <w:p>
       <w:pPr>
         <w:ind w:left="360"/>
-        <w:rPr>
-          <w:rFonts w:hint="eastAsia"/>
-        </w:rPr>
       </w:pPr>
       <w:r>
         <w:rPr>
@@ -4646,9 +4635,6 @@
     <w:p>
       <w:pPr>
         <w:ind w:left="360"/>
-        <w:rPr>
-          <w:rFonts w:hint="eastAsia"/>
-        </w:rPr>
       </w:pPr>
       <w:r>
         <w:rPr>
@@ -4666,9 +4652,6 @@
     <w:p>
       <w:pPr>
         <w:ind w:left="360"/>
-        <w:rPr>
-          <w:rFonts w:hint="eastAsia"/>
-        </w:rPr>
       </w:pPr>
       <w:r>
         <w:rPr>
@@ -4739,9 +4722,6 @@
     <w:p>
       <w:pPr>
         <w:ind w:left="360"/>
-        <w:rPr>
-          <w:rFonts w:hint="eastAsia"/>
-        </w:rPr>
       </w:pPr>
       <w:r>
         <w:rPr>
@@ -4776,9 +4756,6 @@
     <w:p>
       <w:pPr>
         <w:ind w:left="360"/>
-        <w:rPr>
-          <w:rFonts w:hint="eastAsia"/>
-        </w:rPr>
       </w:pPr>
       <w:r>
         <w:rPr>
@@ -4919,7 +4896,6 @@
       <w:pPr>
         <w:ind w:left="360"/>
         <w:rPr>
-          <w:rFonts w:hint="eastAsia"/>
           <w:b/>
         </w:rPr>
       </w:pPr>
@@ -5093,9 +5069,6 @@
     <w:p>
       <w:pPr>
         <w:ind w:left="360"/>
-        <w:rPr>
-          <w:rFonts w:hint="eastAsia"/>
-        </w:rPr>
       </w:pPr>
       <w:r>
         <w:t>}</w:t>
@@ -5358,9 +5331,6 @@
           <w:numId w:val="47"/>
         </w:numPr>
         <w:ind w:firstLineChars="0"/>
-        <w:rPr>
-          <w:rFonts w:hint="eastAsia"/>
-        </w:rPr>
       </w:pPr>
       <w:r>
         <w:rPr>
@@ -5517,9 +5487,6 @@
     <w:p>
       <w:pPr>
         <w:ind w:left="360"/>
-        <w:rPr>
-          <w:rFonts w:hint="eastAsia"/>
-        </w:rPr>
       </w:pPr>
       <w:r>
         <w:rPr>
@@ -5562,10 +5529,7 @@
       </w:r>
       <w:proofErr w:type="spellEnd"/>
       <w:r>
-        <w:t xml:space="preserve"> </w:t>
-      </w:r>
-      <w:r>
-        <w:t>-all</w:t>
+        <w:t xml:space="preserve"> -all</w:t>
       </w:r>
       <w:r>
         <w:rPr>
@@ -5753,9 +5717,6 @@
     <w:p>
       <w:pPr>
         <w:ind w:left="360"/>
-        <w:rPr>
-          <w:rFonts w:hint="eastAsia"/>
-        </w:rPr>
       </w:pPr>
       <w:r>
         <w:t xml:space="preserve">Curator 3.x.x - compatible only with </w:t>
@@ -5852,7 +5813,6 @@
         </w:pBdr>
         <w:ind w:left="420" w:firstLine="360"/>
         <w:rPr>
-          <w:rFonts w:hint="eastAsia"/>
           <w:color w:val="FF0000"/>
         </w:rPr>
       </w:pPr>
@@ -5892,7 +5852,6 @@
         </w:numPr>
         <w:ind w:firstLineChars="0"/>
         <w:rPr>
-          <w:rFonts w:hint="eastAsia"/>
           <w:b/>
         </w:rPr>
       </w:pPr>
@@ -5942,9 +5901,6 @@
     <w:p>
       <w:pPr>
         <w:ind w:left="360"/>
-        <w:rPr>
-          <w:rFonts w:hint="eastAsia"/>
-        </w:rPr>
       </w:pPr>
       <w:proofErr w:type="spellStart"/>
       <w:r>
@@ -6041,9 +5997,6 @@
     <w:p>
       <w:pPr>
         <w:ind w:left="840"/>
-        <w:rPr>
-          <w:rFonts w:hint="eastAsia"/>
-        </w:rPr>
       </w:pPr>
       <w:r>
         <w:rPr>
@@ -6379,9 +6332,6 @@
     <w:p>
       <w:pPr>
         <w:ind w:leftChars="350" w:left="840"/>
-        <w:rPr>
-          <w:rFonts w:hint="eastAsia"/>
-        </w:rPr>
       </w:pPr>
       <w:r>
         <w:rPr>
@@ -6476,9 +6426,6 @@
     <w:p>
       <w:pPr>
         <w:ind w:leftChars="350" w:left="840"/>
-        <w:rPr>
-          <w:rFonts w:hint="eastAsia"/>
-        </w:rPr>
       </w:pPr>
       <w:r>
         <w:t>}</w:t>
@@ -6492,9 +6439,6 @@
     <w:p>
       <w:pPr>
         <w:ind w:left="360"/>
-        <w:rPr>
-          <w:rFonts w:hint="eastAsia"/>
-        </w:rPr>
       </w:pPr>
       <w:r>
         <w:rPr>
@@ -6582,9 +6526,6 @@
     <w:p>
       <w:pPr>
         <w:ind w:left="360"/>
-        <w:rPr>
-          <w:rFonts w:hint="eastAsia"/>
-        </w:rPr>
       </w:pPr>
       <w:r>
         <w:rPr>
@@ -6678,9 +6619,6 @@
     <w:p>
       <w:pPr>
         <w:ind w:left="360"/>
-        <w:rPr>
-          <w:rFonts w:hint="eastAsia"/>
-        </w:rPr>
       </w:pPr>
       <w:r>
         <w:rPr>
@@ -6912,9 +6850,6 @@
     <w:p>
       <w:pPr>
         <w:ind w:left="360"/>
-        <w:rPr>
-          <w:rFonts w:hint="eastAsia"/>
-        </w:rPr>
       </w:pPr>
       <w:r>
         <w:rPr>
@@ -6959,9 +6894,6 @@
     <w:p>
       <w:pPr>
         <w:ind w:left="360"/>
-        <w:rPr>
-          <w:rFonts w:hint="eastAsia"/>
-        </w:rPr>
       </w:pPr>
       <w:r>
         <w:rPr>
@@ -7041,9 +6973,6 @@
     <w:p>
       <w:pPr>
         <w:ind w:left="360"/>
-        <w:rPr>
-          <w:rFonts w:hint="eastAsia"/>
-        </w:rPr>
       </w:pPr>
       <w:r>
         <w:rPr>
@@ -7139,9 +7068,6 @@
     <w:p>
       <w:pPr>
         <w:ind w:left="360"/>
-        <w:rPr>
-          <w:rFonts w:hint="eastAsia"/>
-        </w:rPr>
       </w:pPr>
       <w:r>
         <w:rPr>
@@ -7168,9 +7094,6 @@
     <w:p>
       <w:pPr>
         <w:ind w:left="360"/>
-        <w:rPr>
-          <w:rFonts w:hint="eastAsia"/>
-        </w:rPr>
       </w:pPr>
       <w:r>
         <w:rPr>
@@ -7234,9 +7157,6 @@
     <w:p>
       <w:pPr>
         <w:ind w:left="360"/>
-        <w:rPr>
-          <w:rFonts w:hint="eastAsia"/>
-        </w:rPr>
       </w:pPr>
       <w:r>
         <w:t>J</w:t>
@@ -7313,9 +7233,6 @@
     <w:p>
       <w:pPr>
         <w:ind w:left="360"/>
-        <w:rPr>
-          <w:rFonts w:hint="eastAsia"/>
-        </w:rPr>
       </w:pPr>
       <w:r>
         <w:rPr>
@@ -7475,9 +7392,6 @@
     <w:p>
       <w:pPr>
         <w:ind w:left="360"/>
-        <w:rPr>
-          <w:rFonts w:hint="eastAsia"/>
-        </w:rPr>
       </w:pPr>
       <w:r>
         <w:rPr>
@@ -7521,7 +7435,6 @@
     <w:p>
       <w:pPr>
         <w:rPr>
-          <w:rFonts w:hint="eastAsia"/>
           <w:color w:val="FF0000"/>
           <w:sz w:val="44"/>
           <w:szCs w:val="44"/>
@@ -7867,9 +7780,6 @@
     <w:p>
       <w:pPr>
         <w:ind w:left="360"/>
-        <w:rPr>
-          <w:rFonts w:hint="eastAsia"/>
-        </w:rPr>
       </w:pPr>
       <w:r>
         <w:rPr>
@@ -7939,28 +7849,3909 @@
           <w:rFonts w:hint="eastAsia"/>
         </w:rPr>
         <w:t>服务端代码一定要重启</w:t>
+      </w:r>
+    </w:p>
+    <w:p>
+      <w:pPr>
+        <w:pBdr>
+          <w:bottom w:val="double" w:sz="6" w:space="1" w:color="auto"/>
+        </w:pBdr>
+        <w:ind w:left="360"/>
+      </w:pPr>
+    </w:p>
+    <w:p>
+      <w:pPr>
+        <w:ind w:left="360"/>
+        <w:rPr>
+          <w:rFonts w:hint="eastAsia"/>
+        </w:rPr>
+      </w:pPr>
+    </w:p>
+    <w:p/>
+    <w:p>
+      <w:pPr>
+        <w:pStyle w:val="2"/>
+      </w:pPr>
+      <w:r>
+        <w:rPr>
+          <w:rFonts w:hint="eastAsia"/>
+        </w:rPr>
+        <w:t>第二天</w:t>
+      </w:r>
+      <w:r>
+        <w:rPr>
+          <w:rFonts w:hint="eastAsia"/>
+        </w:rPr>
+        <w:t xml:space="preserve"> </w:t>
+      </w:r>
+      <w:r>
+        <w:rPr>
+          <w:rFonts w:hint="eastAsia"/>
+        </w:rPr>
+        <w:t>后台</w:t>
+      </w:r>
+    </w:p>
+    <w:p>
+      <w:pPr>
+        <w:pStyle w:val="3"/>
+        <w:numPr>
+          <w:ilvl w:val="0"/>
+          <w:numId w:val="0"/>
+        </w:numPr>
+        <w:ind w:left="420"/>
+        <w:rPr>
+          <w:rFonts w:hint="eastAsia"/>
+          <w:color w:val="0070C0"/>
+        </w:rPr>
+      </w:pPr>
+      <w:r>
+        <w:rPr>
+          <w:rFonts w:hint="eastAsia"/>
+          <w:color w:val="0070C0"/>
+        </w:rPr>
+        <w:t>一、基本步骤框架：以及添加类目功能</w:t>
+      </w:r>
+    </w:p>
+    <w:p>
+      <w:pPr>
+        <w:pStyle w:val="a8"/>
+        <w:numPr>
+          <w:ilvl w:val="0"/>
+          <w:numId w:val="48"/>
+        </w:numPr>
+        <w:ind w:firstLineChars="0"/>
+        <w:rPr>
+          <w:b/>
+        </w:rPr>
+      </w:pPr>
+      <w:r>
+        <w:rPr>
+          <w:rFonts w:hint="eastAsia"/>
+          <w:b/>
+        </w:rPr>
+        <w:t>启动</w:t>
+      </w:r>
+      <w:r>
+        <w:rPr>
+          <w:rFonts w:hint="eastAsia"/>
+          <w:b/>
+        </w:rPr>
+        <w:t>z</w:t>
+      </w:r>
+      <w:r>
+        <w:rPr>
+          <w:b/>
+        </w:rPr>
+        <w:t>ookeeper</w:t>
+      </w:r>
+      <w:r>
+        <w:t xml:space="preserve"> ./zkServer.sh start</w:t>
+      </w:r>
+    </w:p>
+    <w:p>
+      <w:pPr>
+        <w:pStyle w:val="a8"/>
+        <w:numPr>
+          <w:ilvl w:val="0"/>
+          <w:numId w:val="48"/>
+        </w:numPr>
+        <w:ind w:firstLineChars="0"/>
+        <w:rPr>
+          <w:b/>
+        </w:rPr>
+      </w:pPr>
+      <w:r>
+        <w:rPr>
+          <w:rFonts w:hint="eastAsia"/>
+          <w:b/>
+        </w:rPr>
+        <w:t>启动</w:t>
+      </w:r>
+      <w:proofErr w:type="spellStart"/>
+      <w:r>
+        <w:rPr>
+          <w:rFonts w:hint="eastAsia"/>
+          <w:b/>
+        </w:rPr>
+        <w:t>d</w:t>
+      </w:r>
+      <w:r>
+        <w:rPr>
+          <w:b/>
+        </w:rPr>
+        <w:t>ubbo</w:t>
+      </w:r>
+      <w:proofErr w:type="spellEnd"/>
+      <w:r>
+        <w:rPr>
+          <w:rFonts w:hint="eastAsia"/>
+          <w:b/>
+        </w:rPr>
+        <w:t>服务</w:t>
+      </w:r>
+      <w:r>
+        <w:rPr>
+          <w:rFonts w:hint="eastAsia"/>
+          <w:b/>
+        </w:rPr>
+        <w:t>(</w:t>
+      </w:r>
+      <w:r>
+        <w:rPr>
+          <w:b/>
+        </w:rPr>
+        <w:t>ego-service-</w:t>
+      </w:r>
+      <w:proofErr w:type="spellStart"/>
+      <w:r>
+        <w:rPr>
+          <w:b/>
+        </w:rPr>
+        <w:t>impl</w:t>
+      </w:r>
+      <w:proofErr w:type="spellEnd"/>
+      <w:r>
+        <w:rPr>
+          <w:b/>
+        </w:rPr>
+        <w:t xml:space="preserve"> test)</w:t>
+      </w:r>
+    </w:p>
+    <w:p>
+      <w:pPr>
+        <w:pStyle w:val="a8"/>
+        <w:numPr>
+          <w:ilvl w:val="0"/>
+          <w:numId w:val="48"/>
+        </w:numPr>
+        <w:ind w:firstLineChars="0"/>
+        <w:rPr>
+          <w:b/>
+        </w:rPr>
+      </w:pPr>
+      <w:r>
+        <w:rPr>
+          <w:rFonts w:hint="eastAsia"/>
+          <w:b/>
+        </w:rPr>
+        <w:t>启动</w:t>
+      </w:r>
+      <w:r>
+        <w:rPr>
+          <w:rFonts w:hint="eastAsia"/>
+          <w:b/>
+        </w:rPr>
+        <w:t>m</w:t>
+      </w:r>
+      <w:r>
+        <w:rPr>
+          <w:b/>
+        </w:rPr>
+        <w:t>anage</w:t>
+      </w:r>
+    </w:p>
+    <w:p>
+      <w:pPr>
+        <w:pStyle w:val="a8"/>
+        <w:numPr>
+          <w:ilvl w:val="0"/>
+          <w:numId w:val="48"/>
+        </w:numPr>
+        <w:ind w:firstLineChars="0"/>
+        <w:rPr>
+          <w:b/>
+        </w:rPr>
+      </w:pPr>
+      <w:r>
+        <w:rPr>
+          <w:rFonts w:hint="eastAsia"/>
+          <w:b/>
+        </w:rPr>
+        <w:t>编写</w:t>
+      </w:r>
+      <w:proofErr w:type="spellStart"/>
+      <w:r>
+        <w:rPr>
+          <w:rFonts w:hint="eastAsia"/>
+          <w:b/>
+        </w:rPr>
+        <w:t>d</w:t>
+      </w:r>
+      <w:r>
+        <w:rPr>
+          <w:b/>
+        </w:rPr>
+        <w:t>ubbo</w:t>
+      </w:r>
+      <w:proofErr w:type="spellEnd"/>
+      <w:r>
+        <w:rPr>
+          <w:rFonts w:hint="eastAsia"/>
+          <w:b/>
+        </w:rPr>
+        <w:t>服务端：</w:t>
+      </w:r>
+    </w:p>
+    <w:p>
+      <w:pPr>
+        <w:pStyle w:val="a8"/>
+        <w:numPr>
+          <w:ilvl w:val="1"/>
+          <w:numId w:val="48"/>
+        </w:numPr>
+        <w:ind w:firstLineChars="0"/>
+        <w:rPr>
+          <w:b/>
+        </w:rPr>
+      </w:pPr>
+      <w:r>
+        <w:rPr>
+          <w:rFonts w:hint="eastAsia"/>
+          <w:b/>
+        </w:rPr>
+        <w:t>新建</w:t>
+      </w:r>
+      <w:proofErr w:type="spellStart"/>
+      <w:r>
+        <w:rPr>
+          <w:b/>
+        </w:rPr>
+        <w:t>dubbo</w:t>
+      </w:r>
+      <w:proofErr w:type="spellEnd"/>
+      <w:r>
+        <w:rPr>
+          <w:b/>
+        </w:rPr>
+        <w:t>-service</w:t>
+      </w:r>
+      <w:r>
+        <w:rPr>
+          <w:rFonts w:hint="eastAsia"/>
+          <w:b/>
+        </w:rPr>
+        <w:t>：</w:t>
+      </w:r>
+      <w:proofErr w:type="spellStart"/>
+      <w:r>
+        <w:rPr>
+          <w:rFonts w:hint="eastAsia"/>
+          <w:b/>
+        </w:rPr>
+        <w:t>T</w:t>
+      </w:r>
+      <w:r>
+        <w:rPr>
+          <w:b/>
+        </w:rPr>
+        <w:t>bItemCat</w:t>
+      </w:r>
+      <w:r>
+        <w:rPr>
+          <w:b/>
+        </w:rPr>
+        <w:t>DubboService</w:t>
+      </w:r>
+      <w:proofErr w:type="spellEnd"/>
+      <w:r>
+        <w:rPr>
+          <w:rFonts w:hint="eastAsia"/>
+          <w:b/>
+        </w:rPr>
+        <w:t>接口及实现类</w:t>
+      </w:r>
+    </w:p>
+    <w:p>
+      <w:pPr>
+        <w:pStyle w:val="a8"/>
+        <w:numPr>
+          <w:ilvl w:val="1"/>
+          <w:numId w:val="48"/>
+        </w:numPr>
+        <w:ind w:firstLineChars="0"/>
+        <w:rPr>
+          <w:b/>
+        </w:rPr>
+      </w:pPr>
+      <w:r>
+        <w:rPr>
+          <w:rFonts w:hint="eastAsia"/>
+          <w:b/>
+        </w:rPr>
+        <w:t>在</w:t>
+      </w:r>
+      <w:r>
+        <w:rPr>
+          <w:b/>
+        </w:rPr>
+        <w:t>-dubbo.xml</w:t>
+      </w:r>
+      <w:r>
+        <w:rPr>
+          <w:rFonts w:hint="eastAsia"/>
+          <w:b/>
+        </w:rPr>
+        <w:t>中配置该实现。</w:t>
+      </w:r>
+      <w:r>
+        <w:rPr>
+          <w:rFonts w:hint="eastAsia"/>
+          <w:b/>
+        </w:rPr>
+        <w:t>注册发布</w:t>
+      </w:r>
+      <w:r>
+        <w:rPr>
+          <w:rFonts w:hint="eastAsia"/>
+          <w:b/>
+        </w:rPr>
+        <w:t>服务接口</w:t>
+      </w:r>
+    </w:p>
+    <w:p>
+      <w:r>
+        <w:rPr>
+          <w:rFonts w:hint="eastAsia"/>
+        </w:rPr>
+        <w:t>&lt;!--</w:t>
+      </w:r>
+      <w:r>
+        <w:rPr>
+          <w:rFonts w:hint="eastAsia"/>
+        </w:rPr>
+        <w:t>商品类目服务</w:t>
+      </w:r>
+      <w:r>
+        <w:rPr>
+          <w:rFonts w:hint="eastAsia"/>
+        </w:rPr>
+        <w:t>--&gt;</w:t>
+      </w:r>
+    </w:p>
+    <w:p>
+      <w:r>
+        <w:tab/>
+        <w:t>&lt;</w:t>
+      </w:r>
+      <w:proofErr w:type="spellStart"/>
+      <w:r>
+        <w:t>dubbo:service</w:t>
+      </w:r>
+      <w:proofErr w:type="spellEnd"/>
+      <w:r>
+        <w:t xml:space="preserve"> interface="</w:t>
+      </w:r>
+      <w:proofErr w:type="spellStart"/>
+      <w:r>
+        <w:t>com.ego.dubbo.service.TbItemCatDubboService</w:t>
+      </w:r>
+      <w:proofErr w:type="spellEnd"/>
+      <w:r>
+        <w:t>" ref="</w:t>
+      </w:r>
+      <w:proofErr w:type="spellStart"/>
+      <w:r>
+        <w:t>TbItemCatDubboServiceImpl</w:t>
+      </w:r>
+      <w:proofErr w:type="spellEnd"/>
+      <w:r>
+        <w:t>" /&gt;</w:t>
+      </w:r>
+    </w:p>
+    <w:p>
+      <w:r>
+        <w:tab/>
+        <w:t>&lt;bean id="</w:t>
+      </w:r>
+      <w:proofErr w:type="spellStart"/>
+      <w:r>
+        <w:t>TbItemCatDubboServiceImpl</w:t>
+      </w:r>
+      <w:proofErr w:type="spellEnd"/>
+      <w:r>
+        <w:t>" class="</w:t>
+      </w:r>
+      <w:proofErr w:type="spellStart"/>
+      <w:r>
+        <w:t>com.ego.dubbo.service.impl.TbItemCatDubboServiceImpl</w:t>
+      </w:r>
+      <w:proofErr w:type="spellEnd"/>
+      <w:r>
+        <w:t>" /&gt;</w:t>
+      </w:r>
+    </w:p>
+    <w:p>
+      <w:pPr>
+        <w:pStyle w:val="a8"/>
+        <w:numPr>
+          <w:ilvl w:val="1"/>
+          <w:numId w:val="48"/>
+        </w:numPr>
+        <w:ind w:firstLineChars="0"/>
+        <w:rPr>
+          <w:b/>
+        </w:rPr>
+      </w:pPr>
+      <w:r>
+        <w:rPr>
+          <w:rFonts w:hint="eastAsia"/>
+          <w:b/>
+        </w:rPr>
+        <w:t>重启</w:t>
+      </w:r>
+      <w:proofErr w:type="spellStart"/>
+      <w:r>
+        <w:rPr>
+          <w:rFonts w:hint="eastAsia"/>
+          <w:b/>
+        </w:rPr>
+        <w:t>d</w:t>
+      </w:r>
+      <w:r>
+        <w:rPr>
+          <w:b/>
+        </w:rPr>
+        <w:t>ubbo</w:t>
+      </w:r>
+      <w:proofErr w:type="spellEnd"/>
+      <w:r>
+        <w:rPr>
+          <w:rFonts w:hint="eastAsia"/>
+          <w:b/>
+        </w:rPr>
+        <w:t>服务</w:t>
+      </w:r>
+    </w:p>
+    <w:p>
+      <w:pPr>
+        <w:pStyle w:val="a8"/>
+        <w:numPr>
+          <w:ilvl w:val="0"/>
+          <w:numId w:val="48"/>
+        </w:numPr>
+        <w:ind w:firstLineChars="0"/>
+        <w:rPr>
+          <w:b/>
+        </w:rPr>
+      </w:pPr>
+      <w:r>
+        <w:rPr>
+          <w:rFonts w:hint="eastAsia"/>
+          <w:b/>
+        </w:rPr>
+        <w:t>编写</w:t>
+      </w:r>
+      <w:r>
+        <w:rPr>
+          <w:rFonts w:hint="eastAsia"/>
+          <w:b/>
+        </w:rPr>
+        <w:t>c</w:t>
+      </w:r>
+      <w:r>
+        <w:rPr>
+          <w:b/>
+        </w:rPr>
+        <w:t>ommons</w:t>
+      </w:r>
+      <w:r>
+        <w:rPr>
+          <w:rFonts w:hint="eastAsia"/>
+          <w:b/>
+        </w:rPr>
+        <w:t>端</w:t>
+      </w:r>
+    </w:p>
+    <w:p>
+      <w:pPr>
+        <w:pStyle w:val="a8"/>
+        <w:numPr>
+          <w:ilvl w:val="1"/>
+          <w:numId w:val="48"/>
+        </w:numPr>
+        <w:ind w:firstLineChars="0"/>
+        <w:rPr>
+          <w:b/>
+        </w:rPr>
+      </w:pPr>
+      <w:r>
+        <w:rPr>
+          <w:rFonts w:hint="eastAsia"/>
+          <w:b/>
+        </w:rPr>
+        <w:t>新建</w:t>
+      </w:r>
+      <w:proofErr w:type="spellStart"/>
+      <w:r>
+        <w:rPr>
+          <w:rFonts w:hint="eastAsia"/>
+          <w:b/>
+        </w:rPr>
+        <w:t>E</w:t>
+      </w:r>
+      <w:r>
+        <w:rPr>
+          <w:b/>
+        </w:rPr>
+        <w:t>asyUITree</w:t>
+      </w:r>
+      <w:proofErr w:type="spellEnd"/>
+      <w:r>
+        <w:rPr>
+          <w:b/>
+        </w:rPr>
+        <w:t>(</w:t>
+      </w:r>
+      <w:r>
+        <w:rPr>
+          <w:rFonts w:hint="eastAsia"/>
+          <w:b/>
+        </w:rPr>
+        <w:t>菜单树</w:t>
+      </w:r>
+      <w:r>
+        <w:rPr>
+          <w:b/>
+        </w:rPr>
+        <w:t>)</w:t>
+      </w:r>
+    </w:p>
+    <w:p>
+      <w:pPr>
+        <w:pStyle w:val="a8"/>
+        <w:numPr>
+          <w:ilvl w:val="1"/>
+          <w:numId w:val="48"/>
+        </w:numPr>
+        <w:ind w:firstLineChars="0"/>
+        <w:rPr>
+          <w:b/>
+        </w:rPr>
+      </w:pPr>
+      <w:r>
+        <w:rPr>
+          <w:rFonts w:hint="eastAsia"/>
+          <w:b/>
+        </w:rPr>
+        <w:t>按条件（官方文档）格式化</w:t>
+      </w:r>
+      <w:r>
+        <w:rPr>
+          <w:rFonts w:hint="eastAsia"/>
+          <w:b/>
+        </w:rPr>
+        <w:t>类</w:t>
+      </w:r>
+      <w:r>
+        <w:rPr>
+          <w:rFonts w:hint="eastAsia"/>
+          <w:b/>
+        </w:rPr>
+        <w:t>T</w:t>
+      </w:r>
+      <w:r>
+        <w:rPr>
+          <w:b/>
+        </w:rPr>
+        <w:t>ree</w:t>
+      </w:r>
+    </w:p>
+    <w:p>
+      <w:pPr>
+        <w:pStyle w:val="a8"/>
+        <w:numPr>
+          <w:ilvl w:val="0"/>
+          <w:numId w:val="48"/>
+        </w:numPr>
+        <w:ind w:firstLineChars="0"/>
+        <w:rPr>
+          <w:b/>
+        </w:rPr>
+      </w:pPr>
+      <w:r>
+        <w:rPr>
+          <w:rFonts w:hint="eastAsia"/>
+          <w:b/>
+        </w:rPr>
+        <w:t>编写</w:t>
+      </w:r>
+      <w:r>
+        <w:rPr>
+          <w:rFonts w:hint="eastAsia"/>
+          <w:b/>
+        </w:rPr>
+        <w:t>m</w:t>
+      </w:r>
+      <w:r>
+        <w:rPr>
+          <w:b/>
+        </w:rPr>
+        <w:t>anage</w:t>
+      </w:r>
+      <w:r>
+        <w:rPr>
+          <w:rFonts w:hint="eastAsia"/>
+          <w:b/>
+        </w:rPr>
+        <w:t>端</w:t>
+      </w:r>
+    </w:p>
+    <w:p>
+      <w:pPr>
+        <w:pStyle w:val="a8"/>
+        <w:numPr>
+          <w:ilvl w:val="1"/>
+          <w:numId w:val="48"/>
+        </w:numPr>
+        <w:ind w:firstLineChars="0"/>
+        <w:rPr>
+          <w:b/>
+        </w:rPr>
+      </w:pPr>
+      <w:r>
+        <w:rPr>
+          <w:rFonts w:hint="eastAsia"/>
+          <w:b/>
+        </w:rPr>
+        <w:t>新建</w:t>
+      </w:r>
+      <w:r>
+        <w:rPr>
+          <w:rFonts w:hint="eastAsia"/>
+          <w:b/>
+        </w:rPr>
+        <w:t>man</w:t>
+      </w:r>
+      <w:r>
+        <w:rPr>
+          <w:b/>
+        </w:rPr>
+        <w:t xml:space="preserve">age-service: </w:t>
+      </w:r>
+      <w:proofErr w:type="spellStart"/>
+      <w:r>
+        <w:rPr>
+          <w:b/>
+        </w:rPr>
+        <w:t>TbItemCatService</w:t>
+      </w:r>
+      <w:proofErr w:type="spellEnd"/>
+      <w:r>
+        <w:rPr>
+          <w:rFonts w:hint="eastAsia"/>
+          <w:b/>
+        </w:rPr>
+        <w:t>及其实现类</w:t>
+      </w:r>
+    </w:p>
+    <w:p>
+      <w:pPr>
+        <w:pStyle w:val="a8"/>
+        <w:numPr>
+          <w:ilvl w:val="1"/>
+          <w:numId w:val="48"/>
+        </w:numPr>
+        <w:ind w:firstLineChars="0"/>
+        <w:rPr>
+          <w:b/>
+        </w:rPr>
+      </w:pPr>
+      <w:r>
+        <w:rPr>
+          <w:rFonts w:hint="eastAsia"/>
+          <w:b/>
+        </w:rPr>
+        <w:t>新建</w:t>
+      </w:r>
+      <w:r>
+        <w:rPr>
+          <w:rFonts w:hint="eastAsia"/>
+          <w:b/>
+        </w:rPr>
+        <w:t>m</w:t>
+      </w:r>
+      <w:r>
+        <w:rPr>
+          <w:b/>
+        </w:rPr>
+        <w:t xml:space="preserve">anage-controller: </w:t>
+      </w:r>
+      <w:proofErr w:type="spellStart"/>
+      <w:r>
+        <w:rPr>
+          <w:b/>
+        </w:rPr>
+        <w:t>TbItemCatController</w:t>
+      </w:r>
+      <w:proofErr w:type="spellEnd"/>
+    </w:p>
+    <w:p>
+      <w:pPr>
+        <w:pStyle w:val="a8"/>
+        <w:numPr>
+          <w:ilvl w:val="0"/>
+          <w:numId w:val="48"/>
+        </w:numPr>
+        <w:ind w:firstLineChars="0"/>
+        <w:rPr>
+          <w:b/>
+        </w:rPr>
+      </w:pPr>
+      <w:r>
+        <w:rPr>
+          <w:rFonts w:hint="eastAsia"/>
+          <w:b/>
+        </w:rPr>
+        <w:t>小结</w:t>
+      </w:r>
+    </w:p>
+    <w:p>
+      <w:pPr>
+        <w:ind w:left="360"/>
+        <w:rPr>
+          <w:b/>
+        </w:rPr>
+      </w:pPr>
+      <w:r>
+        <w:rPr>
+          <w:b/>
+        </w:rPr>
+        <w:t>Dubbo</w:t>
+      </w:r>
+      <w:r>
+        <w:rPr>
+          <w:rFonts w:hint="eastAsia"/>
+          <w:b/>
+        </w:rPr>
+        <w:t>的</w:t>
+      </w:r>
+      <w:r>
+        <w:rPr>
+          <w:rFonts w:hint="eastAsia"/>
+          <w:b/>
+        </w:rPr>
+        <w:t>s</w:t>
+      </w:r>
+      <w:r>
+        <w:rPr>
+          <w:b/>
+        </w:rPr>
+        <w:t>ervice</w:t>
+      </w:r>
+      <w:r>
+        <w:rPr>
+          <w:rFonts w:hint="eastAsia"/>
+          <w:b/>
+        </w:rPr>
+        <w:t>负责查询</w:t>
+      </w:r>
+      <w:proofErr w:type="spellStart"/>
+      <w:r>
+        <w:rPr>
+          <w:rFonts w:hint="eastAsia"/>
+          <w:b/>
+        </w:rPr>
+        <w:t>sql</w:t>
+      </w:r>
+      <w:proofErr w:type="spellEnd"/>
+      <w:r>
+        <w:rPr>
+          <w:rFonts w:hint="eastAsia"/>
+          <w:b/>
+        </w:rPr>
+        <w:t>，而</w:t>
+      </w:r>
+      <w:r>
+        <w:rPr>
+          <w:rFonts w:hint="eastAsia"/>
+          <w:b/>
+        </w:rPr>
+        <w:t>ma</w:t>
+      </w:r>
+      <w:r>
+        <w:rPr>
+          <w:b/>
+        </w:rPr>
+        <w:t>nage</w:t>
+      </w:r>
+      <w:r>
+        <w:rPr>
+          <w:rFonts w:hint="eastAsia"/>
+          <w:b/>
+        </w:rPr>
+        <w:t>中的</w:t>
+      </w:r>
+      <w:r>
+        <w:rPr>
+          <w:rFonts w:hint="eastAsia"/>
+          <w:b/>
+        </w:rPr>
+        <w:t>s</w:t>
+      </w:r>
+      <w:r>
+        <w:rPr>
+          <w:b/>
+        </w:rPr>
+        <w:t>ervice</w:t>
+      </w:r>
+      <w:r>
+        <w:rPr>
+          <w:rFonts w:hint="eastAsia"/>
+          <w:b/>
+        </w:rPr>
+        <w:t>负责封装结果。</w:t>
+      </w:r>
+    </w:p>
+    <w:p>
+      <w:pPr>
+        <w:ind w:left="360"/>
+        <w:rPr>
+          <w:rFonts w:hint="eastAsia"/>
+          <w:b/>
+        </w:rPr>
+      </w:pPr>
+      <w:r>
+        <w:rPr>
+          <w:rFonts w:hint="eastAsia"/>
+          <w:b/>
+        </w:rPr>
+        <w:t>也就是说</w:t>
+      </w:r>
+      <w:proofErr w:type="spellStart"/>
+      <w:r>
+        <w:rPr>
+          <w:rFonts w:hint="eastAsia"/>
+          <w:b/>
+        </w:rPr>
+        <w:t>d</w:t>
+      </w:r>
+      <w:r>
+        <w:rPr>
+          <w:b/>
+        </w:rPr>
+        <w:t>ubbo</w:t>
+      </w:r>
+      <w:proofErr w:type="spellEnd"/>
+      <w:r>
+        <w:rPr>
+          <w:rFonts w:hint="eastAsia"/>
+          <w:b/>
+        </w:rPr>
+        <w:t>端和</w:t>
+      </w:r>
+      <w:r>
+        <w:rPr>
+          <w:rFonts w:hint="eastAsia"/>
+          <w:b/>
+        </w:rPr>
+        <w:t>m</w:t>
+      </w:r>
+      <w:r>
+        <w:rPr>
+          <w:b/>
+        </w:rPr>
+        <w:t>apper</w:t>
+      </w:r>
+      <w:r>
+        <w:rPr>
+          <w:rFonts w:hint="eastAsia"/>
+          <w:b/>
+        </w:rPr>
+        <w:t>打交道，</w:t>
+      </w:r>
+      <w:r>
+        <w:rPr>
+          <w:rFonts w:hint="eastAsia"/>
+          <w:b/>
+        </w:rPr>
+        <w:t>m</w:t>
+      </w:r>
+      <w:r>
+        <w:rPr>
+          <w:b/>
+        </w:rPr>
+        <w:t>anage</w:t>
+      </w:r>
+      <w:r>
+        <w:rPr>
+          <w:rFonts w:hint="eastAsia"/>
+          <w:b/>
+        </w:rPr>
+        <w:t>端和</w:t>
+      </w:r>
+      <w:r>
+        <w:rPr>
+          <w:rFonts w:hint="eastAsia"/>
+          <w:b/>
+        </w:rPr>
+        <w:t>s</w:t>
+      </w:r>
+      <w:r>
+        <w:rPr>
+          <w:b/>
+        </w:rPr>
+        <w:t>ervice</w:t>
+      </w:r>
+      <w:r>
+        <w:rPr>
+          <w:rFonts w:hint="eastAsia"/>
+          <w:b/>
+        </w:rPr>
+        <w:t>、</w:t>
+      </w:r>
+      <w:proofErr w:type="spellStart"/>
+      <w:r>
+        <w:rPr>
+          <w:rFonts w:hint="eastAsia"/>
+          <w:b/>
+        </w:rPr>
+        <w:t>d</w:t>
+      </w:r>
+      <w:r>
+        <w:rPr>
+          <w:b/>
+        </w:rPr>
+        <w:t>ubbo</w:t>
+      </w:r>
+      <w:proofErr w:type="spellEnd"/>
+      <w:r>
+        <w:rPr>
+          <w:b/>
+        </w:rPr>
+        <w:t>-service</w:t>
+      </w:r>
+      <w:r>
+        <w:rPr>
+          <w:rFonts w:hint="eastAsia"/>
+          <w:b/>
+        </w:rPr>
+        <w:t>打交道。</w:t>
+      </w:r>
+    </w:p>
+    <w:p/>
+    <w:p>
+      <w:pPr>
+        <w:pStyle w:val="3"/>
+        <w:numPr>
+          <w:ilvl w:val="0"/>
+          <w:numId w:val="0"/>
+        </w:numPr>
+        <w:ind w:left="420"/>
+        <w:rPr>
+          <w:color w:val="0070C0"/>
+        </w:rPr>
+      </w:pPr>
+      <w:r>
+        <w:rPr>
+          <w:rFonts w:hint="eastAsia"/>
+          <w:color w:val="0070C0"/>
+        </w:rPr>
+        <w:lastRenderedPageBreak/>
+        <w:t>二、</w:t>
+      </w:r>
+      <w:proofErr w:type="spellStart"/>
+      <w:r>
+        <w:rPr>
+          <w:color w:val="0070C0"/>
+        </w:rPr>
+        <w:t>nginx</w:t>
+      </w:r>
+      <w:proofErr w:type="spellEnd"/>
+      <w:r>
+        <w:rPr>
+          <w:rFonts w:hint="eastAsia"/>
+          <w:color w:val="0070C0"/>
+        </w:rPr>
+        <w:t>实现商品新增</w:t>
+      </w:r>
+      <w:r>
+        <w:rPr>
+          <w:rFonts w:hint="eastAsia"/>
+          <w:color w:val="0070C0"/>
+        </w:rPr>
+        <w:t>-</w:t>
+      </w:r>
+      <w:r>
+        <w:rPr>
+          <w:rFonts w:hint="eastAsia"/>
+          <w:color w:val="0070C0"/>
+        </w:rPr>
+        <w:t>图片上传</w:t>
+      </w:r>
+      <w:r>
+        <w:rPr>
+          <w:rFonts w:hint="eastAsia"/>
+          <w:color w:val="0070C0"/>
+        </w:rPr>
+        <w:t xml:space="preserve"> </w:t>
+      </w:r>
+      <w:r>
+        <w:rPr>
+          <w:color w:val="0070C0"/>
+        </w:rPr>
+        <w:t xml:space="preserve"> </w:t>
+      </w:r>
+      <w:r>
+        <w:rPr>
+          <w:rFonts w:hint="eastAsia"/>
+          <w:color w:val="0070C0"/>
+        </w:rPr>
+        <w:t>涉及到</w:t>
+      </w:r>
+      <w:proofErr w:type="spellStart"/>
+      <w:r>
+        <w:rPr>
+          <w:color w:val="0070C0"/>
+        </w:rPr>
+        <w:t>nginx</w:t>
+      </w:r>
+      <w:proofErr w:type="spellEnd"/>
+    </w:p>
+    <w:p>
+      <w:pPr>
+        <w:rPr>
+          <w:b/>
+        </w:rPr>
+      </w:pPr>
+      <w:r>
+        <w:rPr>
+          <w:rFonts w:hint="eastAsia"/>
+          <w:b/>
+        </w:rPr>
+        <w:t>准备工作：</w:t>
+      </w:r>
+    </w:p>
+    <w:p>
+      <w:pPr>
+        <w:rPr>
+          <w:rFonts w:hint="eastAsia"/>
+        </w:rPr>
+      </w:pPr>
+      <w:r>
+        <w:rPr>
+          <w:rFonts w:hint="eastAsia"/>
+        </w:rPr>
+        <w:t>1</w:t>
+      </w:r>
+      <w:r>
+        <w:rPr>
+          <w:rFonts w:hint="eastAsia"/>
+        </w:rPr>
+        <w:t>、</w:t>
+      </w:r>
+      <w:proofErr w:type="spellStart"/>
+      <w:r>
+        <w:rPr>
+          <w:rFonts w:hint="eastAsia"/>
+        </w:rPr>
+        <w:t>l</w:t>
+      </w:r>
+      <w:r>
+        <w:t>inux</w:t>
+      </w:r>
+      <w:proofErr w:type="spellEnd"/>
+      <w:r>
+        <w:rPr>
+          <w:rFonts w:hint="eastAsia"/>
+        </w:rPr>
+        <w:t>需要安装</w:t>
+      </w:r>
+      <w:proofErr w:type="spellStart"/>
+      <w:r>
+        <w:rPr>
+          <w:rFonts w:hint="eastAsia"/>
+        </w:rPr>
+        <w:t>v</w:t>
+      </w:r>
+      <w:r>
+        <w:t>sftpd</w:t>
+      </w:r>
+      <w:proofErr w:type="spellEnd"/>
+      <w:r>
+        <w:rPr>
+          <w:rFonts w:hint="eastAsia"/>
+        </w:rPr>
+        <w:t>，安装后实现使用</w:t>
+      </w:r>
+      <w:proofErr w:type="spellStart"/>
+      <w:r>
+        <w:rPr>
+          <w:rFonts w:hint="eastAsia"/>
+        </w:rPr>
+        <w:t>f</w:t>
+      </w:r>
+      <w:r>
+        <w:t>tpclient</w:t>
+      </w:r>
+      <w:proofErr w:type="spellEnd"/>
+      <w:r>
+        <w:rPr>
+          <w:rFonts w:hint="eastAsia"/>
+        </w:rPr>
+        <w:t>完成图片上传功能。</w:t>
+      </w:r>
+    </w:p>
+    <w:p>
+      <w:r>
+        <w:rPr>
+          <w:rFonts w:hint="eastAsia"/>
+        </w:rPr>
+        <w:t>2</w:t>
+      </w:r>
+      <w:r>
+        <w:rPr>
+          <w:rFonts w:hint="eastAsia"/>
+        </w:rPr>
+        <w:t>、在</w:t>
+      </w:r>
+      <w:proofErr w:type="spellStart"/>
+      <w:r>
+        <w:rPr>
+          <w:rFonts w:hint="eastAsia"/>
+        </w:rPr>
+        <w:t>v</w:t>
+      </w:r>
+      <w:r>
+        <w:t>sftpd</w:t>
+      </w:r>
+      <w:proofErr w:type="spellEnd"/>
+      <w:r>
+        <w:rPr>
+          <w:rFonts w:hint="eastAsia"/>
+        </w:rPr>
+        <w:t>所在服务器安装</w:t>
+      </w:r>
+      <w:proofErr w:type="spellStart"/>
+      <w:r>
+        <w:rPr>
+          <w:rFonts w:hint="eastAsia"/>
+        </w:rPr>
+        <w:t>n</w:t>
+      </w:r>
+      <w:r>
+        <w:t>ginx</w:t>
+      </w:r>
+      <w:proofErr w:type="spellEnd"/>
+      <w:r>
+        <w:rPr>
+          <w:rFonts w:hint="eastAsia"/>
+        </w:rPr>
+        <w:t>，实现图片回显</w:t>
+      </w:r>
+    </w:p>
+    <w:p>
+      <w:pPr>
+        <w:rPr>
+          <w:b/>
+        </w:rPr>
+      </w:pPr>
+      <w:r>
+        <w:rPr>
+          <w:rFonts w:hint="eastAsia"/>
+          <w:b/>
+        </w:rPr>
+        <w:t>步骤：</w:t>
+      </w:r>
+    </w:p>
+    <w:p>
+      <w:pPr>
+        <w:pStyle w:val="a8"/>
+        <w:numPr>
+          <w:ilvl w:val="0"/>
+          <w:numId w:val="49"/>
+        </w:numPr>
+        <w:ind w:firstLineChars="0"/>
+      </w:pPr>
+      <w:r>
+        <w:rPr>
+          <w:rFonts w:hint="eastAsia"/>
+        </w:rPr>
+        <w:t>克隆一个</w:t>
+      </w:r>
+      <w:proofErr w:type="spellStart"/>
+      <w:r>
+        <w:t>linux</w:t>
+      </w:r>
+      <w:proofErr w:type="spellEnd"/>
+      <w:r>
+        <w:rPr>
+          <w:rFonts w:hint="eastAsia"/>
+        </w:rPr>
+        <w:t>虚拟机</w:t>
+      </w:r>
+      <w:r>
+        <w:rPr>
+          <w:rFonts w:hint="eastAsia"/>
+        </w:rPr>
+        <w:t>：右键</w:t>
+      </w:r>
+      <w:r>
+        <w:sym w:font="Wingdings" w:char="F0E0"/>
+      </w:r>
+      <w:r>
+        <w:rPr>
+          <w:rFonts w:hint="eastAsia"/>
+        </w:rPr>
+        <w:t>管理</w:t>
+      </w:r>
+      <w:r>
+        <w:sym w:font="Wingdings" w:char="F0E0"/>
+      </w:r>
+      <w:r>
+        <w:rPr>
+          <w:rFonts w:hint="eastAsia"/>
+        </w:rPr>
+        <w:t>克隆</w:t>
+      </w:r>
+      <w:r>
+        <w:rPr>
+          <w:rFonts w:hint="eastAsia"/>
+        </w:rPr>
+        <w:t>，第一步选现有快照（需要提前新建快照），</w:t>
+      </w:r>
+      <w:r>
+        <w:rPr>
+          <w:rFonts w:hint="eastAsia"/>
+        </w:rPr>
+        <w:t>第二步</w:t>
+      </w:r>
+      <w:r>
+        <w:rPr>
+          <w:rFonts w:hint="eastAsia"/>
+        </w:rPr>
+        <w:t>选择创建完整克隆。</w:t>
+      </w:r>
+      <w:r>
+        <w:rPr>
+          <w:rFonts w:hint="eastAsia"/>
+        </w:rPr>
+        <w:t>克隆时候需要对网卡设置新的</w:t>
+      </w:r>
+      <w:proofErr w:type="spellStart"/>
+      <w:r>
+        <w:rPr>
+          <w:rFonts w:hint="eastAsia"/>
+        </w:rPr>
+        <w:t>i</w:t>
+      </w:r>
+      <w:r>
+        <w:t>p</w:t>
+      </w:r>
+      <w:proofErr w:type="spellEnd"/>
+      <w:r>
+        <w:rPr>
+          <w:rFonts w:hint="eastAsia"/>
+        </w:rPr>
+        <w:t>和</w:t>
+      </w:r>
+      <w:r>
+        <w:rPr>
+          <w:rFonts w:hint="eastAsia"/>
+        </w:rPr>
+        <w:t>NM_CONTROLLED=no</w:t>
+      </w:r>
+    </w:p>
+    <w:p>
+      <w:pPr>
+        <w:pStyle w:val="a8"/>
+        <w:numPr>
+          <w:ilvl w:val="0"/>
+          <w:numId w:val="49"/>
+        </w:numPr>
+        <w:ind w:firstLineChars="0"/>
+      </w:pPr>
+      <w:r>
+        <w:rPr>
+          <w:rFonts w:hint="eastAsia"/>
+        </w:rPr>
+        <w:t>查看</w:t>
+      </w:r>
+      <w:proofErr w:type="spellStart"/>
+      <w:r>
+        <w:rPr>
+          <w:rFonts w:hint="eastAsia"/>
+        </w:rPr>
+        <w:t>i</w:t>
+      </w:r>
+      <w:r>
+        <w:t>p</w:t>
+      </w:r>
+      <w:proofErr w:type="spellEnd"/>
+      <w:r>
+        <w:rPr>
+          <w:rFonts w:hint="eastAsia"/>
+        </w:rPr>
+        <w:t>、或设置</w:t>
+      </w:r>
+      <w:proofErr w:type="spellStart"/>
+      <w:r>
+        <w:rPr>
+          <w:rFonts w:hint="eastAsia"/>
+        </w:rPr>
+        <w:t>i</w:t>
+      </w:r>
+      <w:r>
+        <w:t>p</w:t>
+      </w:r>
+      <w:proofErr w:type="spellEnd"/>
+      <w:r>
+        <w:rPr>
+          <w:rFonts w:hint="eastAsia"/>
+        </w:rPr>
+        <w:t>，使用</w:t>
+      </w:r>
+      <w:proofErr w:type="spellStart"/>
+      <w:r>
+        <w:rPr>
+          <w:rFonts w:hint="eastAsia"/>
+        </w:rPr>
+        <w:t>Xsh</w:t>
+      </w:r>
+      <w:r>
+        <w:t>ell</w:t>
+      </w:r>
+      <w:proofErr w:type="spellEnd"/>
+      <w:r>
+        <w:rPr>
+          <w:rFonts w:hint="eastAsia"/>
+        </w:rPr>
+        <w:t>连接。</w:t>
+      </w:r>
+    </w:p>
+    <w:p>
+      <w:pPr>
+        <w:pStyle w:val="a8"/>
+        <w:numPr>
+          <w:ilvl w:val="0"/>
+          <w:numId w:val="49"/>
+        </w:numPr>
+        <w:ind w:firstLineChars="0"/>
+      </w:pPr>
+      <w:hyperlink r:id="rId17" w:history="1">
+        <w:r>
+          <w:rPr>
+            <w:rStyle w:val="af1"/>
+          </w:rPr>
+          <w:t>安装</w:t>
+        </w:r>
+        <w:r>
+          <w:rPr>
+            <w:rStyle w:val="af1"/>
+            <w:rFonts w:hint="eastAsia"/>
+          </w:rPr>
+          <w:t>v</w:t>
+        </w:r>
+        <w:r>
+          <w:rPr>
+            <w:rStyle w:val="af1"/>
+          </w:rPr>
+          <w:t>sftpd</w:t>
+        </w:r>
+      </w:hyperlink>
+    </w:p>
+    <w:p>
+      <w:pPr>
+        <w:pStyle w:val="a8"/>
+        <w:numPr>
+          <w:ilvl w:val="0"/>
+          <w:numId w:val="49"/>
+        </w:numPr>
+        <w:ind w:firstLineChars="0"/>
+      </w:pPr>
+      <w:hyperlink r:id="rId18" w:history="1">
+        <w:r>
+          <w:rPr>
+            <w:rStyle w:val="af1"/>
+            <w:rFonts w:hint="eastAsia"/>
+          </w:rPr>
+          <w:t>安装</w:t>
+        </w:r>
+        <w:r>
+          <w:rPr>
+            <w:rStyle w:val="af1"/>
+            <w:rFonts w:hint="eastAsia"/>
+          </w:rPr>
+          <w:t>、启动</w:t>
+        </w:r>
+        <w:r>
+          <w:rPr>
+            <w:rStyle w:val="af1"/>
+            <w:rFonts w:hint="eastAsia"/>
+          </w:rPr>
+          <w:t>n</w:t>
+        </w:r>
+        <w:r>
+          <w:rPr>
+            <w:rStyle w:val="af1"/>
+          </w:rPr>
+          <w:t>ginx</w:t>
+        </w:r>
+      </w:hyperlink>
+      <w:r>
+        <w:rPr>
+          <w:rFonts w:hint="eastAsia"/>
+        </w:rPr>
+        <w:t>，</w:t>
+      </w:r>
+    </w:p>
+    <w:p>
+      <w:pPr>
+        <w:pStyle w:val="a8"/>
+        <w:numPr>
+          <w:ilvl w:val="1"/>
+          <w:numId w:val="49"/>
+        </w:numPr>
+        <w:ind w:firstLineChars="0"/>
+      </w:pPr>
+      <w:r>
+        <w:rPr>
+          <w:rFonts w:hint="eastAsia"/>
+        </w:rPr>
+        <w:t>先</w:t>
+      </w:r>
+      <w:r>
+        <w:rPr>
+          <w:rFonts w:hint="eastAsia"/>
+        </w:rPr>
+        <w:t>把压缩包上传</w:t>
+      </w:r>
+    </w:p>
+    <w:p>
+      <w:pPr>
+        <w:pStyle w:val="a8"/>
+        <w:numPr>
+          <w:ilvl w:val="1"/>
+          <w:numId w:val="49"/>
+        </w:numPr>
+        <w:ind w:firstLineChars="0"/>
+      </w:pPr>
+      <w:r>
+        <w:rPr>
+          <w:rFonts w:hint="eastAsia"/>
+        </w:rPr>
+        <w:t>转到存放压缩包的目录下，</w:t>
+      </w:r>
+      <w:r>
+        <w:rPr>
+          <w:rFonts w:hint="eastAsia"/>
+        </w:rPr>
+        <w:t>解压</w:t>
+      </w:r>
+      <w:r>
+        <w:t xml:space="preserve">tar </w:t>
+      </w:r>
+      <w:proofErr w:type="spellStart"/>
+      <w:r>
+        <w:t>zxvf</w:t>
+      </w:r>
+      <w:proofErr w:type="spellEnd"/>
+      <w:r>
+        <w:t xml:space="preserve"> nginx-1.8.0.tar.gz</w:t>
+      </w:r>
+    </w:p>
+    <w:p>
+      <w:pPr>
+        <w:pStyle w:val="a8"/>
+        <w:numPr>
+          <w:ilvl w:val="1"/>
+          <w:numId w:val="49"/>
+        </w:numPr>
+        <w:ind w:firstLineChars="0"/>
+      </w:pPr>
+      <w:r>
+        <w:rPr>
+          <w:rFonts w:hint="eastAsia"/>
+        </w:rPr>
+        <w:t>转到解压目录下，创建目录</w:t>
+      </w:r>
+      <w:proofErr w:type="spellStart"/>
+      <w:r>
+        <w:t>mkdir</w:t>
+      </w:r>
+      <w:proofErr w:type="spellEnd"/>
+      <w:r>
+        <w:t xml:space="preserve"> -p /var/temp/</w:t>
+      </w:r>
+      <w:proofErr w:type="spellStart"/>
+      <w:r>
+        <w:t>nginx</w:t>
+      </w:r>
+      <w:proofErr w:type="spellEnd"/>
+      <w:r>
+        <w:rPr>
+          <w:rFonts w:hint="eastAsia"/>
+        </w:rPr>
+        <w:t>。</w:t>
+      </w:r>
+    </w:p>
+    <w:p>
+      <w:pPr>
+        <w:pStyle w:val="a8"/>
+        <w:numPr>
+          <w:ilvl w:val="1"/>
+          <w:numId w:val="49"/>
+        </w:numPr>
+        <w:ind w:firstLineChars="0"/>
+      </w:pPr>
+      <w:r>
+        <w:rPr>
+          <w:rFonts w:hint="eastAsia"/>
+        </w:rPr>
+        <w:t>转到存放压缩包的目录下，创建目录</w:t>
+      </w:r>
+      <w:proofErr w:type="spellStart"/>
+      <w:r>
+        <w:t>mkdir</w:t>
+      </w:r>
+      <w:proofErr w:type="spellEnd"/>
+      <w:r>
+        <w:t xml:space="preserve"> -p a/b</w:t>
+      </w:r>
+    </w:p>
+    <w:p>
+      <w:pPr>
+        <w:pStyle w:val="a8"/>
+        <w:numPr>
+          <w:ilvl w:val="1"/>
+          <w:numId w:val="49"/>
+        </w:numPr>
+        <w:ind w:firstLineChars="0"/>
+      </w:pPr>
+      <w:r>
+        <w:rPr>
+          <w:rFonts w:hint="eastAsia"/>
+        </w:rPr>
+        <w:t>转到</w:t>
+      </w:r>
+      <w:proofErr w:type="spellStart"/>
+      <w:r>
+        <w:rPr>
+          <w:rFonts w:hint="eastAsia"/>
+        </w:rPr>
+        <w:t>n</w:t>
+      </w:r>
+      <w:r>
+        <w:t>ginx</w:t>
+      </w:r>
+      <w:proofErr w:type="spellEnd"/>
+      <w:r>
+        <w:rPr>
+          <w:rFonts w:hint="eastAsia"/>
+        </w:rPr>
+        <w:t>目录下，配置参数</w:t>
+      </w:r>
+    </w:p>
+    <w:p>
+      <w:pPr>
+        <w:ind w:left="840"/>
+      </w:pPr>
+      <w:r>
+        <w:t>./configure \</w:t>
+      </w:r>
+    </w:p>
+    <w:p>
+      <w:pPr>
+        <w:ind w:left="840"/>
+      </w:pPr>
+      <w:r>
+        <w:t>--prefix=/</w:t>
+      </w:r>
+      <w:proofErr w:type="spellStart"/>
+      <w:r>
+        <w:t>usr</w:t>
+      </w:r>
+      <w:proofErr w:type="spellEnd"/>
+      <w:r>
+        <w:t>/local/</w:t>
+      </w:r>
+      <w:proofErr w:type="spellStart"/>
+      <w:r>
+        <w:t>nginx</w:t>
+      </w:r>
+      <w:proofErr w:type="spellEnd"/>
+      <w:r>
+        <w:t xml:space="preserve"> \</w:t>
+      </w:r>
+    </w:p>
+    <w:p>
+      <w:pPr>
+        <w:ind w:left="840"/>
+      </w:pPr>
+      <w:r>
+        <w:t>--</w:t>
+      </w:r>
+      <w:proofErr w:type="spellStart"/>
+      <w:r>
+        <w:t>pid</w:t>
+      </w:r>
+      <w:proofErr w:type="spellEnd"/>
+      <w:r>
+        <w:t>-path=/var/run/</w:t>
+      </w:r>
+      <w:proofErr w:type="spellStart"/>
+      <w:r>
+        <w:t>nginx</w:t>
+      </w:r>
+      <w:proofErr w:type="spellEnd"/>
+      <w:r>
+        <w:t>/</w:t>
+      </w:r>
+      <w:proofErr w:type="spellStart"/>
+      <w:r>
+        <w:t>nginx.pid</w:t>
+      </w:r>
+      <w:proofErr w:type="spellEnd"/>
+      <w:r>
+        <w:t xml:space="preserve"> \</w:t>
+      </w:r>
+    </w:p>
+    <w:p>
+      <w:pPr>
+        <w:ind w:left="840"/>
+      </w:pPr>
+      <w:r>
+        <w:t>--lock-path=/var/lock/</w:t>
+      </w:r>
+      <w:proofErr w:type="spellStart"/>
+      <w:r>
+        <w:t>nginx.lock</w:t>
+      </w:r>
+      <w:proofErr w:type="spellEnd"/>
+      <w:r>
+        <w:t xml:space="preserve"> \</w:t>
+      </w:r>
+    </w:p>
+    <w:p>
+      <w:pPr>
+        <w:ind w:left="840"/>
+      </w:pPr>
+      <w:r>
+        <w:t>--error-log-path=/var/log/</w:t>
+      </w:r>
+      <w:proofErr w:type="spellStart"/>
+      <w:r>
+        <w:t>nginx</w:t>
+      </w:r>
+      <w:proofErr w:type="spellEnd"/>
+      <w:r>
+        <w:t>/error.log \</w:t>
+      </w:r>
+    </w:p>
+    <w:p>
+      <w:pPr>
+        <w:ind w:left="840"/>
+      </w:pPr>
+      <w:r>
+        <w:t>--http-log-path=/var/log/</w:t>
+      </w:r>
+      <w:proofErr w:type="spellStart"/>
+      <w:r>
+        <w:t>nginx</w:t>
+      </w:r>
+      <w:proofErr w:type="spellEnd"/>
+      <w:r>
+        <w:t>/access.log \</w:t>
+      </w:r>
+    </w:p>
+    <w:p>
+      <w:pPr>
+        <w:ind w:left="840"/>
+      </w:pPr>
+      <w:r>
+        <w:t>--with-</w:t>
+      </w:r>
+      <w:proofErr w:type="spellStart"/>
+      <w:r>
+        <w:t>http_gzip_static_module</w:t>
+      </w:r>
+      <w:proofErr w:type="spellEnd"/>
+      <w:r>
+        <w:t xml:space="preserve"> \</w:t>
+      </w:r>
+    </w:p>
+    <w:p>
+      <w:pPr>
+        <w:ind w:left="840"/>
+      </w:pPr>
+      <w:r>
+        <w:t>--http-client-body-temp-path=/var/temp/</w:t>
+      </w:r>
+      <w:proofErr w:type="spellStart"/>
+      <w:r>
+        <w:t>nginx</w:t>
+      </w:r>
+      <w:proofErr w:type="spellEnd"/>
+      <w:r>
+        <w:t>/client \</w:t>
+      </w:r>
+    </w:p>
+    <w:p>
+      <w:pPr>
+        <w:ind w:left="840"/>
+      </w:pPr>
+      <w:r>
+        <w:t>--http-proxy-temp-path=/var/temp/</w:t>
+      </w:r>
+      <w:proofErr w:type="spellStart"/>
+      <w:r>
+        <w:t>nginx</w:t>
+      </w:r>
+      <w:proofErr w:type="spellEnd"/>
+      <w:r>
+        <w:t>/proxy \</w:t>
+      </w:r>
+    </w:p>
+    <w:p>
+      <w:pPr>
+        <w:ind w:left="840"/>
+      </w:pPr>
+      <w:r>
+        <w:t>--http-</w:t>
+      </w:r>
+      <w:proofErr w:type="spellStart"/>
+      <w:r>
+        <w:t>fastcgi</w:t>
+      </w:r>
+      <w:proofErr w:type="spellEnd"/>
+      <w:r>
+        <w:t>-temp-path=/var/temp/</w:t>
+      </w:r>
+      <w:proofErr w:type="spellStart"/>
+      <w:r>
+        <w:t>nginx</w:t>
+      </w:r>
+      <w:proofErr w:type="spellEnd"/>
+      <w:r>
+        <w:t>/</w:t>
+      </w:r>
+      <w:proofErr w:type="spellStart"/>
+      <w:r>
+        <w:t>fastcgi</w:t>
+      </w:r>
+      <w:proofErr w:type="spellEnd"/>
+      <w:r>
+        <w:t xml:space="preserve"> \</w:t>
+      </w:r>
+    </w:p>
+    <w:p>
+      <w:pPr>
+        <w:ind w:left="840"/>
+      </w:pPr>
+      <w:r>
+        <w:t>--http-</w:t>
+      </w:r>
+      <w:proofErr w:type="spellStart"/>
+      <w:r>
+        <w:t>uwsgi</w:t>
+      </w:r>
+      <w:proofErr w:type="spellEnd"/>
+      <w:r>
+        <w:t>-temp-path=/var/temp/</w:t>
+      </w:r>
+      <w:proofErr w:type="spellStart"/>
+      <w:r>
+        <w:t>nginx</w:t>
+      </w:r>
+      <w:proofErr w:type="spellEnd"/>
+      <w:r>
+        <w:t>/</w:t>
+      </w:r>
+      <w:proofErr w:type="spellStart"/>
+      <w:r>
+        <w:t>uwsgi</w:t>
+      </w:r>
+      <w:proofErr w:type="spellEnd"/>
+      <w:r>
+        <w:t xml:space="preserve"> \</w:t>
+      </w:r>
+    </w:p>
+    <w:p>
+      <w:pPr>
+        <w:ind w:left="840"/>
+        <w:rPr>
+          <w:rFonts w:hint="eastAsia"/>
+        </w:rPr>
+      </w:pPr>
+      <w:r>
+        <w:t>--http-</w:t>
+      </w:r>
+      <w:proofErr w:type="spellStart"/>
+      <w:r>
+        <w:t>scgi</w:t>
+      </w:r>
+      <w:proofErr w:type="spellEnd"/>
+      <w:r>
+        <w:t>-temp-path=/var/temp/</w:t>
+      </w:r>
+      <w:proofErr w:type="spellStart"/>
+      <w:r>
+        <w:t>nginx</w:t>
+      </w:r>
+      <w:proofErr w:type="spellEnd"/>
+      <w:r>
+        <w:t>/</w:t>
+      </w:r>
+      <w:proofErr w:type="spellStart"/>
+      <w:r>
+        <w:t>scgi</w:t>
+      </w:r>
+      <w:proofErr w:type="spellEnd"/>
+    </w:p>
+    <w:p>
+      <w:pPr>
+        <w:pStyle w:val="a8"/>
+        <w:numPr>
+          <w:ilvl w:val="1"/>
+          <w:numId w:val="49"/>
+        </w:numPr>
+        <w:ind w:firstLineChars="0"/>
+      </w:pPr>
+      <w:r>
+        <w:rPr>
+          <w:rFonts w:hint="eastAsia"/>
+        </w:rPr>
+        <w:t>make</w:t>
+      </w:r>
+    </w:p>
+    <w:p>
+      <w:pPr>
+        <w:pStyle w:val="a8"/>
+        <w:numPr>
+          <w:ilvl w:val="1"/>
+          <w:numId w:val="49"/>
+        </w:numPr>
+        <w:ind w:firstLineChars="0"/>
+      </w:pPr>
+      <w:r>
+        <w:t>make install</w:t>
+      </w:r>
+      <w:r>
+        <w:rPr>
+          <w:rFonts w:hint="eastAsia"/>
+        </w:rPr>
+        <w:t>，默认装在了</w:t>
+      </w:r>
+      <w:r>
+        <w:rPr>
+          <w:rFonts w:hint="eastAsia"/>
+          <w:color w:val="FF0000"/>
+        </w:rPr>
+        <w:t>/</w:t>
+      </w:r>
+      <w:proofErr w:type="spellStart"/>
+      <w:r>
+        <w:rPr>
+          <w:color w:val="FF0000"/>
+        </w:rPr>
+        <w:t>usr</w:t>
+      </w:r>
+      <w:proofErr w:type="spellEnd"/>
+      <w:r>
+        <w:rPr>
+          <w:color w:val="FF0000"/>
+        </w:rPr>
+        <w:t>/local</w:t>
+      </w:r>
+      <w:r>
+        <w:rPr>
+          <w:color w:val="FF0000"/>
+        </w:rPr>
+        <w:t>/</w:t>
+      </w:r>
+      <w:proofErr w:type="spellStart"/>
+      <w:r>
+        <w:rPr>
+          <w:color w:val="FF0000"/>
+        </w:rPr>
+        <w:t>ngnix</w:t>
+      </w:r>
+      <w:proofErr w:type="spellEnd"/>
+      <w:r>
+        <w:rPr>
+          <w:rFonts w:hint="eastAsia"/>
+        </w:rPr>
+        <w:t>下。</w:t>
+      </w:r>
+    </w:p>
+    <w:p>
+      <w:pPr>
+        <w:pStyle w:val="a8"/>
+        <w:numPr>
+          <w:ilvl w:val="1"/>
+          <w:numId w:val="49"/>
+        </w:numPr>
+        <w:ind w:firstLineChars="0"/>
+      </w:pPr>
+      <w:r>
+        <w:rPr>
+          <w:rFonts w:hint="eastAsia"/>
+        </w:rPr>
+        <w:t>进入安装目录下，进入</w:t>
+      </w:r>
+      <w:r>
+        <w:rPr>
+          <w:rFonts w:hint="eastAsia"/>
+        </w:rPr>
+        <w:t>c</w:t>
+      </w:r>
+      <w:r>
+        <w:t>onf</w:t>
+      </w:r>
+      <w:r>
+        <w:rPr>
+          <w:rFonts w:hint="eastAsia"/>
+        </w:rPr>
+        <w:t>目录，</w:t>
+      </w:r>
+      <w:r>
+        <w:rPr>
+          <w:rFonts w:hint="eastAsia"/>
+        </w:rPr>
+        <w:t>v</w:t>
+      </w:r>
+      <w:r>
+        <w:t xml:space="preserve">im </w:t>
+      </w:r>
+      <w:proofErr w:type="spellStart"/>
+      <w:r>
+        <w:t>nginx.conf</w:t>
+      </w:r>
+      <w:proofErr w:type="spellEnd"/>
+    </w:p>
+    <w:p>
+      <w:pPr>
+        <w:ind w:left="840"/>
+        <w:rPr>
+          <w:rFonts w:ascii="宋体" w:hAnsi="宋体" w:cs="宋体"/>
+          <w:kern w:val="0"/>
+        </w:rPr>
+      </w:pPr>
+      <w:r>
+        <w:rPr>
+          <w:rFonts w:ascii="宋体" w:hAnsi="宋体" w:cs="宋体"/>
+          <w:kern w:val="0"/>
+        </w:rPr>
+        <w:fldChar w:fldCharType="begin"/>
+      </w:r>
+      <w:r>
+        <w:rPr>
+          <w:rFonts w:ascii="宋体" w:hAnsi="宋体" w:cs="宋体"/>
+          <w:kern w:val="0"/>
+        </w:rPr>
+        <w:instrText xml:space="preserve"> INCLUDEPICTURE "C:\\Users\\Administrator\\Documents\\Tencent Files\\1005155946\\Image\\C2C\\1J9I5]CS3RU3XJ9$WPGAONQ.jpg" \* MERGEFORMATINET </w:instrText>
+      </w:r>
+      <w:r>
+        <w:rPr>
+          <w:rFonts w:ascii="宋体" w:hAnsi="宋体" w:cs="宋体"/>
+          <w:kern w:val="0"/>
+        </w:rPr>
+        <w:fldChar w:fldCharType="separate"/>
+      </w:r>
+      <w:r>
+        <w:rPr>
+          <w:rFonts w:ascii="宋体" w:hAnsi="宋体" w:cs="宋体"/>
+          <w:kern w:val="0"/>
+        </w:rPr>
+        <w:pict w14:anchorId="3BDC4674">
+          <v:shape id="_x0000_i1026" type="#_x0000_t75" alt="" style="width:195.5pt;height:49.5pt">
+            <v:imagedata r:id="rId19" r:href="rId20"/>
+          </v:shape>
+        </w:pict>
+      </w:r>
+      <w:r>
+        <w:rPr>
+          <w:rFonts w:ascii="宋体" w:hAnsi="宋体" w:cs="宋体"/>
+          <w:kern w:val="0"/>
+        </w:rPr>
+        <w:fldChar w:fldCharType="end"/>
+      </w:r>
+    </w:p>
+    <w:p>
+      <w:pPr>
+        <w:ind w:left="840"/>
+        <w:rPr>
+          <w:rFonts w:hint="eastAsia"/>
+        </w:rPr>
+      </w:pPr>
+      <w:r>
+        <w:rPr>
+          <w:rFonts w:ascii="宋体" w:hAnsi="宋体" w:cs="宋体"/>
+          <w:kern w:val="0"/>
+        </w:rPr>
+        <w:lastRenderedPageBreak/>
+        <w:fldChar w:fldCharType="begin"/>
+      </w:r>
+      <w:r>
+        <w:rPr>
+          <w:rFonts w:ascii="宋体" w:hAnsi="宋体" w:cs="宋体"/>
+          <w:kern w:val="0"/>
+        </w:rPr>
+        <w:instrText xml:space="preserve"> INCLUDEPICTURE "C:\\Users\\Administrator\\Documents\\Tencent Files\\1005155946\\Image\\C2C\\{)~{V3DMOZGMG`LR%1UCZTY.jpg" \* MERGEFORMATINET </w:instrText>
+      </w:r>
+      <w:r>
+        <w:rPr>
+          <w:rFonts w:ascii="宋体" w:hAnsi="宋体" w:cs="宋体"/>
+          <w:kern w:val="0"/>
+        </w:rPr>
+        <w:fldChar w:fldCharType="separate"/>
+      </w:r>
+      <w:r>
+        <w:rPr>
+          <w:rFonts w:ascii="宋体" w:hAnsi="宋体" w:cs="宋体"/>
+          <w:kern w:val="0"/>
+        </w:rPr>
+        <w:pict w14:anchorId="0A09240E">
+          <v:shape id="_x0000_i1028" type="#_x0000_t75" alt="" style="width:303pt;height:154.5pt">
+            <v:imagedata r:id="rId21" r:href="rId22"/>
+          </v:shape>
+        </w:pict>
+      </w:r>
+      <w:r>
+        <w:rPr>
+          <w:rFonts w:ascii="宋体" w:hAnsi="宋体" w:cs="宋体"/>
+          <w:kern w:val="0"/>
+        </w:rPr>
+        <w:fldChar w:fldCharType="end"/>
+      </w:r>
+    </w:p>
+    <w:p>
+      <w:pPr>
+        <w:pStyle w:val="a8"/>
+        <w:numPr>
+          <w:ilvl w:val="1"/>
+          <w:numId w:val="49"/>
+        </w:numPr>
+        <w:ind w:firstLineChars="0"/>
+      </w:pPr>
+      <w:r>
+        <w:t>cd .. ; ./</w:t>
+      </w:r>
+      <w:proofErr w:type="spellStart"/>
+      <w:r>
+        <w:t>nginx</w:t>
+      </w:r>
+      <w:proofErr w:type="spellEnd"/>
+      <w:r>
+        <w:t xml:space="preserve">  </w:t>
+      </w:r>
+      <w:r>
+        <w:rPr>
+          <w:rFonts w:hint="eastAsia"/>
+        </w:rPr>
+        <w:t>启动！</w:t>
+      </w:r>
+    </w:p>
+    <w:p>
+      <w:pPr>
+        <w:pStyle w:val="a8"/>
+        <w:numPr>
+          <w:ilvl w:val="1"/>
+          <w:numId w:val="49"/>
+        </w:numPr>
+        <w:ind w:firstLineChars="0"/>
+      </w:pPr>
+      <w:r>
+        <w:rPr>
+          <w:rFonts w:hint="eastAsia"/>
+        </w:rPr>
+        <w:t>停止：</w:t>
+      </w:r>
+      <w:r>
+        <w:t>cd /</w:t>
+      </w:r>
+      <w:proofErr w:type="spellStart"/>
+      <w:r>
+        <w:t>usr</w:t>
+      </w:r>
+      <w:proofErr w:type="spellEnd"/>
+      <w:r>
+        <w:t>/local/</w:t>
+      </w:r>
+      <w:proofErr w:type="spellStart"/>
+      <w:r>
+        <w:t>nginx</w:t>
+      </w:r>
+      <w:proofErr w:type="spellEnd"/>
+      <w:r>
+        <w:t>/</w:t>
+      </w:r>
+      <w:proofErr w:type="spellStart"/>
+      <w:r>
+        <w:t>sbin</w:t>
+      </w:r>
+      <w:proofErr w:type="spellEnd"/>
+      <w:r>
+        <w:rPr>
+          <w:rFonts w:hint="eastAsia"/>
+        </w:rPr>
+        <w:t>；</w:t>
+      </w:r>
+      <w:r>
+        <w:t>./</w:t>
+      </w:r>
+      <w:proofErr w:type="spellStart"/>
+      <w:r>
+        <w:t>nginx</w:t>
+      </w:r>
+      <w:proofErr w:type="spellEnd"/>
+      <w:r>
+        <w:t xml:space="preserve"> -s stop</w:t>
+      </w:r>
+    </w:p>
+    <w:p>
+      <w:pPr>
+        <w:pStyle w:val="a8"/>
+        <w:numPr>
+          <w:ilvl w:val="1"/>
+          <w:numId w:val="49"/>
+        </w:numPr>
+        <w:ind w:firstLineChars="0"/>
+      </w:pPr>
+      <w:r>
+        <w:rPr>
+          <w:rFonts w:hint="eastAsia"/>
+        </w:rPr>
+        <w:t>重启：</w:t>
+      </w:r>
+      <w:r>
+        <w:t>./</w:t>
+      </w:r>
+      <w:proofErr w:type="spellStart"/>
+      <w:r>
+        <w:t>nginx</w:t>
+      </w:r>
+      <w:proofErr w:type="spellEnd"/>
+      <w:r>
+        <w:t xml:space="preserve"> -s quit</w:t>
+      </w:r>
+      <w:r>
+        <w:rPr>
+          <w:rFonts w:hint="eastAsia"/>
+        </w:rPr>
+        <w:t>；</w:t>
+      </w:r>
+      <w:r>
+        <w:t>./</w:t>
+      </w:r>
+      <w:proofErr w:type="spellStart"/>
+      <w:r>
+        <w:t>nginx</w:t>
+      </w:r>
+      <w:proofErr w:type="spellEnd"/>
+      <w:r>
+        <w:rPr>
+          <w:rFonts w:hint="eastAsia"/>
+        </w:rPr>
+        <w:t>；或</w:t>
+      </w:r>
+      <w:r>
+        <w:t>./</w:t>
+      </w:r>
+      <w:proofErr w:type="spellStart"/>
+      <w:r>
+        <w:t>nginx</w:t>
+      </w:r>
+      <w:proofErr w:type="spellEnd"/>
+      <w:r>
+        <w:t xml:space="preserve"> -s reload</w:t>
+      </w:r>
+    </w:p>
+    <w:p>
+      <w:pPr>
+        <w:pStyle w:val="a8"/>
+        <w:numPr>
+          <w:ilvl w:val="1"/>
+          <w:numId w:val="49"/>
+        </w:numPr>
+        <w:ind w:firstLineChars="0"/>
+      </w:pPr>
+      <w:r>
+        <w:rPr>
+          <w:rFonts w:hint="eastAsia"/>
+        </w:rPr>
+        <w:t>设置开机启动</w:t>
+      </w:r>
+      <w:r>
+        <w:rPr>
+          <w:rFonts w:hint="eastAsia"/>
+        </w:rPr>
+        <w:t>:</w:t>
+      </w:r>
+      <w:r>
+        <w:t xml:space="preserve"> vim /</w:t>
+      </w:r>
+      <w:proofErr w:type="spellStart"/>
+      <w:r>
+        <w:t>etc</w:t>
+      </w:r>
+      <w:proofErr w:type="spellEnd"/>
+      <w:r>
+        <w:t>/</w:t>
+      </w:r>
+      <w:proofErr w:type="spellStart"/>
+      <w:r>
+        <w:t>init.d</w:t>
+      </w:r>
+      <w:proofErr w:type="spellEnd"/>
+      <w:r>
+        <w:t>/</w:t>
+      </w:r>
+      <w:proofErr w:type="spellStart"/>
+      <w:r>
+        <w:t>nginx</w:t>
+      </w:r>
+      <w:proofErr w:type="spellEnd"/>
+    </w:p>
+    <w:p>
+      <w:pPr>
+        <w:pStyle w:val="a8"/>
+        <w:numPr>
+          <w:ilvl w:val="1"/>
+          <w:numId w:val="49"/>
+        </w:numPr>
+        <w:ind w:firstLineChars="0"/>
+      </w:pPr>
+      <w:r>
+        <w:rPr>
+          <w:rFonts w:hint="eastAsia"/>
+        </w:rPr>
+        <w:t>设置文件访问权限</w:t>
+      </w:r>
+    </w:p>
+    <w:p>
+      <w:pPr>
+        <w:pStyle w:val="a8"/>
+        <w:numPr>
+          <w:ilvl w:val="1"/>
+          <w:numId w:val="49"/>
+        </w:numPr>
+        <w:ind w:firstLineChars="0"/>
+      </w:pPr>
+      <w:r>
+        <w:rPr>
+          <w:rFonts w:hint="eastAsia"/>
+        </w:rPr>
+        <w:t>加入到</w:t>
+      </w:r>
+      <w:proofErr w:type="spellStart"/>
+      <w:r>
+        <w:rPr>
+          <w:rFonts w:hint="eastAsia"/>
+        </w:rPr>
+        <w:t>r</w:t>
+      </w:r>
+      <w:r>
+        <w:t>c.local</w:t>
+      </w:r>
+      <w:proofErr w:type="spellEnd"/>
+      <w:r>
+        <w:rPr>
+          <w:rFonts w:hint="eastAsia"/>
+        </w:rPr>
+        <w:t>中。</w:t>
+      </w:r>
+    </w:p>
+    <w:p>
+      <w:pPr>
+        <w:pStyle w:val="a8"/>
+        <w:numPr>
+          <w:ilvl w:val="1"/>
+          <w:numId w:val="49"/>
+        </w:numPr>
+        <w:ind w:firstLineChars="0"/>
+      </w:pPr>
+      <w:r>
+        <w:rPr>
+          <w:rFonts w:hint="eastAsia"/>
+        </w:rPr>
+        <w:t>开放</w:t>
+      </w:r>
+      <w:r>
+        <w:rPr>
+          <w:rFonts w:hint="eastAsia"/>
+        </w:rPr>
+        <w:t>80</w:t>
+      </w:r>
+      <w:r>
+        <w:rPr>
+          <w:rFonts w:hint="eastAsia"/>
+        </w:rPr>
+        <w:t>端口</w:t>
+      </w:r>
+    </w:p>
+    <w:p>
+      <w:pPr>
+        <w:pStyle w:val="a8"/>
+        <w:numPr>
+          <w:ilvl w:val="1"/>
+          <w:numId w:val="49"/>
+        </w:numPr>
+        <w:ind w:firstLineChars="0"/>
+        <w:rPr>
+          <w:rFonts w:hint="eastAsia"/>
+        </w:rPr>
+      </w:pPr>
+      <w:r>
+        <w:rPr>
+          <w:rFonts w:hint="eastAsia"/>
+        </w:rPr>
+        <w:t>浏览器访问</w:t>
+      </w:r>
+      <w:hyperlink r:id="rId23" w:history="1">
+        <w:r>
+          <w:rPr>
+            <w:rStyle w:val="af1"/>
+          </w:rPr>
+          <w:t>http://192.168.2.4/</w:t>
+        </w:r>
+      </w:hyperlink>
+      <w:r>
+        <w:rPr>
+          <w:rFonts w:hint="eastAsia"/>
+        </w:rPr>
+        <w:t>工具</w:t>
+      </w:r>
+      <w:r>
+        <w:t>.txt</w:t>
+      </w:r>
+    </w:p>
+    <w:p>
+      <w:pPr>
+        <w:pStyle w:val="a8"/>
+        <w:numPr>
+          <w:ilvl w:val="0"/>
+          <w:numId w:val="49"/>
+        </w:numPr>
+        <w:ind w:firstLineChars="0"/>
+      </w:pPr>
+      <w:r>
+        <w:rPr>
+          <w:rFonts w:hint="eastAsia"/>
+        </w:rPr>
+        <w:t>实现图片上传的代码</w:t>
       </w:r>
       <w:bookmarkStart w:id="0" w:name="_GoBack"/>
       <w:bookmarkEnd w:id="0"/>
     </w:p>
     <w:p>
       <w:pPr>
-        <w:ind w:left="360"/>
-      </w:pPr>
-    </w:p>
-    <w:p>
-      <w:pPr>
-        <w:ind w:left="360"/>
-        <w:rPr>
-          <w:rFonts w:hint="eastAsia"/>
-        </w:rPr>
+        <w:pStyle w:val="a8"/>
+        <w:numPr>
+          <w:ilvl w:val="1"/>
+          <w:numId w:val="49"/>
+        </w:numPr>
+        <w:ind w:firstLineChars="0"/>
+      </w:pPr>
+      <w:r>
+        <w:rPr>
+          <w:rFonts w:hint="eastAsia"/>
+        </w:rPr>
+        <w:t>在</w:t>
+      </w:r>
+      <w:r>
+        <w:rPr>
+          <w:rFonts w:hint="eastAsia"/>
+        </w:rPr>
+        <w:t>m</w:t>
+      </w:r>
+      <w:r>
+        <w:t>anage</w:t>
+      </w:r>
+      <w:r>
+        <w:rPr>
+          <w:rFonts w:hint="eastAsia"/>
+        </w:rPr>
+        <w:t>中新建</w:t>
+      </w:r>
+      <w:proofErr w:type="spellStart"/>
+      <w:r>
+        <w:rPr>
+          <w:rFonts w:hint="eastAsia"/>
+        </w:rPr>
+        <w:t>P</w:t>
+      </w:r>
+      <w:r>
+        <w:t>icService</w:t>
+      </w:r>
+      <w:proofErr w:type="spellEnd"/>
+      <w:r>
+        <w:rPr>
+          <w:rFonts w:hint="eastAsia"/>
+        </w:rPr>
+        <w:t>及其实现</w:t>
+      </w:r>
+    </w:p>
+    <w:p>
+      <w:pPr>
+        <w:pStyle w:val="a8"/>
+        <w:numPr>
+          <w:ilvl w:val="1"/>
+          <w:numId w:val="49"/>
+        </w:numPr>
+        <w:ind w:firstLineChars="0"/>
+      </w:pPr>
+      <w:r>
+        <w:rPr>
+          <w:rFonts w:hint="eastAsia"/>
+        </w:rPr>
+        <w:t>在</w:t>
+      </w:r>
+      <w:r>
+        <w:rPr>
+          <w:rFonts w:hint="eastAsia"/>
+        </w:rPr>
+        <w:t>c</w:t>
+      </w:r>
+      <w:r>
+        <w:t>ommons</w:t>
+      </w:r>
+      <w:r>
+        <w:rPr>
+          <w:rFonts w:hint="eastAsia"/>
+        </w:rPr>
+        <w:t>包中新建</w:t>
+      </w:r>
+      <w:proofErr w:type="spellStart"/>
+      <w:r>
+        <w:rPr>
+          <w:rFonts w:hint="eastAsia"/>
+        </w:rPr>
+        <w:t>c</w:t>
+      </w:r>
+      <w:r>
+        <w:t>om.ego.</w:t>
+      </w:r>
+      <w:r>
+        <w:rPr>
+          <w:rFonts w:hint="eastAsia"/>
+        </w:rPr>
+        <w:t>c</w:t>
+      </w:r>
+      <w:r>
+        <w:t>ommons.util</w:t>
+      </w:r>
+      <w:r>
+        <w:t>s</w:t>
+      </w:r>
+      <w:proofErr w:type="spellEnd"/>
+      <w:r>
+        <w:rPr>
+          <w:rFonts w:hint="eastAsia"/>
+        </w:rPr>
+        <w:t>，把</w:t>
+      </w:r>
+      <w:r>
+        <w:t>FtpUtil</w:t>
+      </w:r>
+      <w:r>
+        <w:rPr>
+          <w:rFonts w:hint="eastAsia"/>
+        </w:rPr>
+        <w:t>.</w:t>
+      </w:r>
+      <w:r>
+        <w:t>java</w:t>
+      </w:r>
+      <w:r>
+        <w:rPr>
+          <w:rFonts w:hint="eastAsia"/>
+        </w:rPr>
+        <w:t>和</w:t>
+      </w:r>
+      <w:r>
+        <w:rPr>
+          <w:rFonts w:hint="eastAsia"/>
+        </w:rPr>
+        <w:t>ID</w:t>
+      </w:r>
+      <w:r>
+        <w:t>Util.java</w:t>
+      </w:r>
+      <w:r>
+        <w:rPr>
+          <w:rFonts w:hint="eastAsia"/>
+        </w:rPr>
+        <w:t>复制进去。</w:t>
+      </w:r>
+      <w:r>
+        <w:rPr>
+          <w:rFonts w:hint="eastAsia"/>
+        </w:rPr>
+        <w:t>，在</w:t>
+      </w:r>
+      <w:r>
+        <w:rPr>
+          <w:rFonts w:hint="eastAsia"/>
+        </w:rPr>
+        <w:t>p</w:t>
+      </w:r>
+      <w:r>
+        <w:t>om</w:t>
+      </w:r>
+      <w:r>
+        <w:rPr>
+          <w:rFonts w:hint="eastAsia"/>
+        </w:rPr>
+        <w:t>中导入</w:t>
+      </w:r>
+      <w:r>
+        <w:rPr>
+          <w:rFonts w:hint="eastAsia"/>
+        </w:rPr>
+        <w:t>c</w:t>
+      </w:r>
+      <w:r>
+        <w:t>ommons-net</w:t>
+      </w:r>
+      <w:r>
+        <w:t>3.3</w:t>
+      </w:r>
+      <w:r>
+        <w:rPr>
+          <w:rFonts w:hint="eastAsia"/>
+        </w:rPr>
+        <w:t>、</w:t>
+      </w:r>
+      <w:r>
+        <w:rPr>
+          <w:rFonts w:hint="eastAsia"/>
+        </w:rPr>
+        <w:t>commons-</w:t>
+      </w:r>
+      <w:proofErr w:type="spellStart"/>
+      <w:r>
+        <w:rPr>
+          <w:rFonts w:hint="eastAsia"/>
+        </w:rPr>
+        <w:t>fileupload</w:t>
+      </w:r>
+      <w:proofErr w:type="spellEnd"/>
+      <w:r>
+        <w:t xml:space="preserve"> </w:t>
+      </w:r>
+      <w:r>
+        <w:t>1.3.1</w:t>
+      </w:r>
+      <w:r>
+        <w:t xml:space="preserve"> </w:t>
+      </w:r>
+    </w:p>
+    <w:p>
+      <w:pPr>
+        <w:pStyle w:val="a8"/>
+        <w:numPr>
+          <w:ilvl w:val="1"/>
+          <w:numId w:val="49"/>
+        </w:numPr>
+        <w:ind w:firstLineChars="0"/>
+      </w:pPr>
+      <w:r>
+        <w:rPr>
+          <w:rFonts w:hint="eastAsia"/>
+        </w:rPr>
+        <w:t>在</w:t>
+      </w:r>
+      <w:r>
+        <w:rPr>
+          <w:rFonts w:hint="eastAsia"/>
+        </w:rPr>
+        <w:t>c</w:t>
+      </w:r>
+      <w:r>
+        <w:t>ommons</w:t>
+      </w:r>
+      <w:r>
+        <w:rPr>
+          <w:rFonts w:hint="eastAsia"/>
+        </w:rPr>
+        <w:t>包中的</w:t>
+      </w:r>
+      <w:r>
+        <w:rPr>
+          <w:rFonts w:hint="eastAsia"/>
+        </w:rPr>
+        <w:t>r</w:t>
+      </w:r>
+      <w:r>
+        <w:t>esources</w:t>
+      </w:r>
+      <w:r>
+        <w:rPr>
+          <w:rFonts w:hint="eastAsia"/>
+        </w:rPr>
+        <w:t>中新建</w:t>
+      </w:r>
+      <w:proofErr w:type="spellStart"/>
+      <w:r>
+        <w:rPr>
+          <w:rFonts w:hint="eastAsia"/>
+        </w:rPr>
+        <w:t>c</w:t>
+      </w:r>
+      <w:r>
+        <w:t>ommons.properties</w:t>
+      </w:r>
+      <w:proofErr w:type="spellEnd"/>
+    </w:p>
+    <w:p>
+      <w:pPr>
+        <w:ind w:left="840"/>
+      </w:pPr>
+      <w:r>
+        <w:rPr>
+          <w:noProof/>
+        </w:rPr>
+        <w:drawing>
+          <wp:inline distT="0" distB="0" distL="0" distR="0" wp14:anchorId="4DAE514C" wp14:editId="3371BEFB">
+            <wp:extent cx="2804403" cy="1196444"/>
+            <wp:effectExtent l="0" t="0" r="0" b="3810"/>
+            <wp:docPr id="5" name="图片 5"/>
+            <wp:cNvGraphicFramePr>
+              <a:graphicFrameLocks xmlns:a="http://schemas.openxmlformats.org/drawingml/2006/main" noChangeAspect="1"/>
+            </wp:cNvGraphicFramePr>
+            <a:graphic xmlns:a="http://schemas.openxmlformats.org/drawingml/2006/main">
+              <a:graphicData uri="http://schemas.openxmlformats.org/drawingml/2006/picture">
+                <pic:pic xmlns:pic="http://schemas.openxmlformats.org/drawingml/2006/picture">
+                  <pic:nvPicPr>
+                    <pic:cNvPr id="1" name=""/>
+                    <pic:cNvPicPr/>
+                  </pic:nvPicPr>
+                  <pic:blipFill>
+                    <a:blip r:embed="rId24"/>
+                    <a:stretch>
+                      <a:fillRect/>
+                    </a:stretch>
+                  </pic:blipFill>
+                  <pic:spPr>
+                    <a:xfrm>
+                      <a:off x="0" y="0"/>
+                      <a:ext cx="2804403" cy="1196444"/>
+                    </a:xfrm>
+                    <a:prstGeom prst="rect">
+                      <a:avLst/>
+                    </a:prstGeom>
+                  </pic:spPr>
+                </pic:pic>
+              </a:graphicData>
+            </a:graphic>
+          </wp:inline>
+        </w:drawing>
+      </w:r>
+    </w:p>
+    <w:p>
+      <w:pPr>
+        <w:ind w:left="840"/>
+      </w:pPr>
+      <w:r>
+        <w:rPr>
+          <w:rFonts w:hint="eastAsia"/>
+        </w:rPr>
+        <w:t>再</w:t>
+      </w:r>
+      <w:r>
+        <w:rPr>
+          <w:rFonts w:hint="eastAsia"/>
+        </w:rPr>
+        <w:t>在</w:t>
+      </w:r>
+      <w:r>
+        <w:t>manage</w:t>
+      </w:r>
+      <w:r>
+        <w:rPr>
+          <w:rFonts w:hint="eastAsia"/>
+        </w:rPr>
+        <w:t>的</w:t>
+      </w:r>
+      <w:r>
+        <w:t>applicationContext-</w:t>
+      </w:r>
+      <w:r>
+        <w:rPr>
+          <w:rFonts w:hint="eastAsia"/>
+        </w:rPr>
+        <w:t>s</w:t>
+      </w:r>
+      <w:r>
+        <w:t>pring</w:t>
+      </w:r>
+      <w:r>
+        <w:t>.xml</w:t>
+      </w:r>
+      <w:r>
+        <w:rPr>
+          <w:rFonts w:hint="eastAsia"/>
+        </w:rPr>
+        <w:t>中扫描</w:t>
+      </w:r>
+      <w:r>
+        <w:rPr>
+          <w:rFonts w:hint="eastAsia"/>
+        </w:rPr>
+        <w:t>属性文件</w:t>
+      </w:r>
+      <w:r>
+        <w:rPr>
+          <w:rFonts w:hint="eastAsia"/>
+        </w:rPr>
+        <w:t>。</w:t>
+      </w:r>
+      <w:r>
+        <w:tab/>
+      </w:r>
+    </w:p>
+    <w:p>
+      <w:pPr>
+        <w:ind w:left="840"/>
+        <w:rPr>
+          <w:rFonts w:hint="eastAsia"/>
+        </w:rPr>
+      </w:pPr>
+      <w:r>
+        <w:t>&lt;</w:t>
+      </w:r>
+      <w:proofErr w:type="spellStart"/>
+      <w:r>
+        <w:t>context:property-placeholder</w:t>
+      </w:r>
+      <w:proofErr w:type="spellEnd"/>
+      <w:r>
+        <w:t xml:space="preserve"> location="</w:t>
+      </w:r>
+      <w:proofErr w:type="spellStart"/>
+      <w:r>
+        <w:t>classpath:commons.properties</w:t>
+      </w:r>
+      <w:proofErr w:type="spellEnd"/>
+      <w:r>
+        <w:t>" /&gt;</w:t>
+      </w:r>
+    </w:p>
+    <w:p>
+      <w:pPr>
+        <w:pStyle w:val="a8"/>
+        <w:numPr>
+          <w:ilvl w:val="1"/>
+          <w:numId w:val="49"/>
+        </w:numPr>
+        <w:ind w:firstLineChars="0"/>
+      </w:pPr>
+      <w:r>
+        <w:rPr>
+          <w:rFonts w:hint="eastAsia"/>
+        </w:rPr>
+        <w:t>在</w:t>
+      </w:r>
+      <w:proofErr w:type="spellStart"/>
+      <w:r>
+        <w:rPr>
+          <w:rFonts w:hint="eastAsia"/>
+        </w:rPr>
+        <w:t>i</w:t>
+      </w:r>
+      <w:r>
+        <w:t>mpl</w:t>
+      </w:r>
+      <w:proofErr w:type="spellEnd"/>
+      <w:r>
+        <w:rPr>
+          <w:rFonts w:hint="eastAsia"/>
+        </w:rPr>
+        <w:t>中处理这些参数</w:t>
+      </w:r>
+      <w:r>
+        <w:rPr>
+          <w:rFonts w:hint="eastAsia"/>
+        </w:rPr>
+        <w:t>，</w:t>
+      </w:r>
+      <w:hyperlink r:id="rId25" w:history="1">
+        <w:r>
+          <w:rPr>
+            <w:rStyle w:val="af1"/>
+            <w:rFonts w:hint="eastAsia"/>
+          </w:rPr>
+          <w:t>用</w:t>
+        </w:r>
+        <w:r>
+          <w:rPr>
+            <w:rStyle w:val="af1"/>
+            <w:rFonts w:hint="eastAsia"/>
+          </w:rPr>
+          <w:t>@</w:t>
+        </w:r>
+        <w:r>
+          <w:rPr>
+            <w:rStyle w:val="af1"/>
+          </w:rPr>
+          <w:t>Value(“${ftpclient.host}”)</w:t>
+        </w:r>
+      </w:hyperlink>
+      <w:r>
+        <w:rPr>
+          <w:rFonts w:hint="eastAsia"/>
+        </w:rPr>
+        <w:t>来注入</w:t>
+      </w:r>
+      <w:r>
+        <w:rPr>
+          <w:rFonts w:hint="eastAsia"/>
+        </w:rPr>
+        <w:t>s</w:t>
+      </w:r>
+      <w:r>
+        <w:t>t</w:t>
+      </w:r>
+      <w:r>
+        <w:rPr>
+          <w:rFonts w:hint="eastAsia"/>
+        </w:rPr>
+        <w:t>ri</w:t>
+      </w:r>
+      <w:r>
+        <w:t>ng</w:t>
+      </w:r>
+      <w:r>
+        <w:rPr>
+          <w:rFonts w:hint="eastAsia"/>
+        </w:rPr>
+        <w:t>对象。</w:t>
+      </w:r>
+    </w:p>
+    <w:p>
+      <w:pPr>
+        <w:pStyle w:val="a8"/>
+        <w:numPr>
+          <w:ilvl w:val="1"/>
+          <w:numId w:val="49"/>
+        </w:numPr>
+        <w:ind w:firstLineChars="0"/>
+      </w:pPr>
+      <w:r>
+        <w:rPr>
+          <w:rFonts w:hint="eastAsia"/>
+        </w:rPr>
+        <w:t>使用</w:t>
+      </w:r>
+      <w:proofErr w:type="spellStart"/>
+      <w:r>
+        <w:rPr>
+          <w:rFonts w:hint="eastAsia"/>
+        </w:rPr>
+        <w:t>k</w:t>
+      </w:r>
+      <w:r>
+        <w:t>indEditor</w:t>
+      </w:r>
+      <w:proofErr w:type="spellEnd"/>
+    </w:p>
+    <w:p>
+      <w:pPr>
+        <w:pStyle w:val="a8"/>
+        <w:numPr>
+          <w:ilvl w:val="1"/>
+          <w:numId w:val="49"/>
+        </w:numPr>
+        <w:ind w:firstLineChars="0"/>
+      </w:pPr>
+      <w:r>
+        <w:rPr>
+          <w:rFonts w:hint="eastAsia"/>
+        </w:rPr>
+        <w:t>新建</w:t>
+      </w:r>
+      <w:proofErr w:type="spellStart"/>
+      <w:r>
+        <w:rPr>
+          <w:rFonts w:hint="eastAsia"/>
+        </w:rPr>
+        <w:t>P</w:t>
+      </w:r>
+      <w:r>
+        <w:t>icController</w:t>
+      </w:r>
+      <w:proofErr w:type="spellEnd"/>
+    </w:p>
+    <w:p>
+      <w:pPr>
+        <w:pStyle w:val="a8"/>
+        <w:numPr>
+          <w:ilvl w:val="1"/>
+          <w:numId w:val="49"/>
+        </w:numPr>
+        <w:ind w:firstLineChars="0"/>
+      </w:pPr>
+      <w:r>
+        <w:rPr>
+          <w:rFonts w:hint="eastAsia"/>
+        </w:rPr>
+        <w:t>在</w:t>
+      </w:r>
+      <w:r>
+        <w:rPr>
+          <w:rFonts w:hint="eastAsia"/>
+        </w:rPr>
+        <w:t>s</w:t>
+      </w:r>
+      <w:r>
+        <w:t>pringmvc</w:t>
+      </w:r>
+      <w:r>
+        <w:t>.xml</w:t>
+      </w:r>
+      <w:r>
+        <w:rPr>
+          <w:rFonts w:hint="eastAsia"/>
+        </w:rPr>
+        <w:t>中</w:t>
+      </w:r>
+      <w:r>
+        <w:rPr>
+          <w:rFonts w:hint="eastAsia"/>
+        </w:rPr>
+        <w:t>加载</w:t>
+      </w:r>
+      <w:r>
+        <w:rPr>
+          <w:rFonts w:hint="eastAsia"/>
+        </w:rPr>
+        <w:t>M</w:t>
+      </w:r>
+      <w:r>
+        <w:t>ultipart</w:t>
+      </w:r>
+      <w:r>
+        <w:rPr>
+          <w:rFonts w:hint="eastAsia"/>
+        </w:rPr>
+        <w:t>解析器</w:t>
+      </w:r>
+      <w:proofErr w:type="spellStart"/>
+      <w:r>
+        <w:t>multipartResolver</w:t>
+      </w:r>
+      <w:proofErr w:type="spellEnd"/>
+    </w:p>
+    <w:p>
+      <w:pPr>
+        <w:pStyle w:val="a8"/>
+        <w:numPr>
+          <w:ilvl w:val="0"/>
+          <w:numId w:val="49"/>
+        </w:numPr>
+        <w:ind w:firstLineChars="0"/>
+      </w:pPr>
+      <w:r>
+        <w:rPr>
+          <w:rFonts w:hint="eastAsia"/>
+        </w:rPr>
+        <w:t>实现新增功能</w:t>
+      </w:r>
+    </w:p>
+    <w:p>
+      <w:pPr>
+        <w:pStyle w:val="a8"/>
+        <w:numPr>
+          <w:ilvl w:val="1"/>
+          <w:numId w:val="49"/>
+        </w:numPr>
+        <w:ind w:firstLineChars="0"/>
+      </w:pPr>
+      <w:r>
+        <w:rPr>
+          <w:rFonts w:hint="eastAsia"/>
+        </w:rPr>
+        <w:t>先在浏览器中新增，然后从</w:t>
+      </w:r>
+      <w:r>
+        <w:t>f12</w:t>
+      </w:r>
+      <w:r>
+        <w:sym w:font="Wingdings" w:char="F0E0"/>
+      </w:r>
+      <w:r>
+        <w:t>network</w:t>
+      </w:r>
+      <w:r>
+        <w:sym w:font="Wingdings" w:char="F0E0"/>
+      </w:r>
+      <w:r>
+        <w:rPr>
+          <w:rFonts w:hint="eastAsia"/>
+        </w:rPr>
+        <w:t>查看</w:t>
+      </w:r>
+      <w:r>
+        <w:rPr>
+          <w:rFonts w:hint="eastAsia"/>
+        </w:rPr>
+        <w:t>f</w:t>
+      </w:r>
+      <w:r>
+        <w:t>orm data</w:t>
+      </w:r>
+    </w:p>
+    <w:p>
+      <w:pPr>
+        <w:pStyle w:val="a8"/>
+        <w:numPr>
+          <w:ilvl w:val="1"/>
+          <w:numId w:val="49"/>
+        </w:numPr>
+        <w:ind w:firstLineChars="0"/>
+      </w:pPr>
+      <w:r>
+        <w:rPr>
+          <w:rFonts w:hint="eastAsia"/>
+        </w:rPr>
+        <w:t>第一件事：</w:t>
+      </w:r>
+      <w:proofErr w:type="spellStart"/>
+      <w:r>
+        <w:rPr>
+          <w:rFonts w:hint="eastAsia"/>
+        </w:rPr>
+        <w:t>d</w:t>
+      </w:r>
+      <w:r>
+        <w:t>ubbo</w:t>
+      </w:r>
+      <w:proofErr w:type="spellEnd"/>
+      <w:r>
+        <w:rPr>
+          <w:rFonts w:hint="eastAsia"/>
+        </w:rPr>
+        <w:t>-ser</w:t>
+      </w:r>
+      <w:r>
+        <w:t>vice</w:t>
+      </w:r>
+      <w:r>
+        <w:rPr>
+          <w:rFonts w:hint="eastAsia"/>
+        </w:rPr>
+        <w:t>：在</w:t>
+      </w:r>
+      <w:r>
+        <w:rPr>
+          <w:rFonts w:hint="eastAsia"/>
+        </w:rPr>
+        <w:t>e</w:t>
+      </w:r>
+      <w:r>
+        <w:t>go-service</w:t>
+      </w:r>
+      <w:r>
+        <w:rPr>
+          <w:rFonts w:hint="eastAsia"/>
+        </w:rPr>
+        <w:t>中新建</w:t>
+      </w:r>
+      <w:proofErr w:type="spellStart"/>
+      <w:r>
+        <w:rPr>
+          <w:rFonts w:hint="eastAsia"/>
+        </w:rPr>
+        <w:t>T</w:t>
+      </w:r>
+      <w:r>
+        <w:t>bItemDescDubboService</w:t>
+      </w:r>
+      <w:proofErr w:type="spellEnd"/>
+      <w:r>
+        <w:rPr>
+          <w:rFonts w:hint="eastAsia"/>
+        </w:rPr>
+        <w:t>接口，在</w:t>
+      </w:r>
+      <w:r>
+        <w:rPr>
+          <w:rFonts w:hint="eastAsia"/>
+        </w:rPr>
+        <w:t>e</w:t>
+      </w:r>
+      <w:r>
+        <w:t>go-service-</w:t>
+      </w:r>
+      <w:proofErr w:type="spellStart"/>
+      <w:r>
+        <w:t>impl</w:t>
+      </w:r>
+      <w:proofErr w:type="spellEnd"/>
+      <w:r>
+        <w:rPr>
+          <w:rFonts w:hint="eastAsia"/>
+        </w:rPr>
+        <w:t>中定义其实现。</w:t>
+      </w:r>
+    </w:p>
+    <w:p>
+      <w:pPr>
+        <w:pStyle w:val="a8"/>
+        <w:numPr>
+          <w:ilvl w:val="1"/>
+          <w:numId w:val="49"/>
+        </w:numPr>
+        <w:ind w:firstLineChars="0"/>
+      </w:pPr>
+      <w:r>
+        <w:rPr>
+          <w:rFonts w:hint="eastAsia"/>
+        </w:rPr>
+        <w:t>在</w:t>
+      </w:r>
+      <w:proofErr w:type="spellStart"/>
+      <w:r>
+        <w:rPr>
+          <w:rFonts w:hint="eastAsia"/>
+        </w:rPr>
+        <w:t>T</w:t>
+      </w:r>
+      <w:r>
+        <w:t>bItemDubboService</w:t>
+      </w:r>
+      <w:proofErr w:type="spellEnd"/>
+      <w:r>
+        <w:rPr>
+          <w:rFonts w:hint="eastAsia"/>
+        </w:rPr>
+        <w:t>中定义方法</w:t>
+      </w:r>
+      <w:proofErr w:type="spellStart"/>
+      <w:r>
+        <w:rPr>
+          <w:rFonts w:hint="eastAsia"/>
+        </w:rPr>
+        <w:t>i</w:t>
+      </w:r>
+      <w:r>
+        <w:t>nsTbItem</w:t>
+      </w:r>
+      <w:proofErr w:type="spellEnd"/>
+      <w:r>
+        <w:rPr>
+          <w:rFonts w:hint="eastAsia"/>
+        </w:rPr>
+        <w:t>，并实现</w:t>
+      </w:r>
+    </w:p>
+    <w:p>
+      <w:pPr>
+        <w:pStyle w:val="a8"/>
+        <w:numPr>
+          <w:ilvl w:val="1"/>
+          <w:numId w:val="49"/>
+        </w:numPr>
+        <w:ind w:firstLineChars="0"/>
+      </w:pPr>
+      <w:r>
+        <w:rPr>
+          <w:rFonts w:hint="eastAsia"/>
+        </w:rPr>
+        <w:lastRenderedPageBreak/>
+        <w:t>在</w:t>
+      </w:r>
+      <w:r>
+        <w:t>dubbo.xml</w:t>
+      </w:r>
+      <w:r>
+        <w:rPr>
+          <w:rFonts w:hint="eastAsia"/>
+        </w:rPr>
+        <w:t>中注册服务</w:t>
+      </w:r>
+    </w:p>
+    <w:p>
+      <w:pPr>
+        <w:pStyle w:val="a8"/>
+        <w:numPr>
+          <w:ilvl w:val="1"/>
+          <w:numId w:val="49"/>
+        </w:numPr>
+        <w:ind w:firstLineChars="0"/>
+      </w:pPr>
+      <w:r>
+        <w:rPr>
+          <w:rFonts w:hint="eastAsia"/>
+        </w:rPr>
+        <w:t>============================</w:t>
+      </w:r>
+      <w:r>
+        <w:t>DUBBO DONE</w:t>
+      </w:r>
+      <w:r>
+        <w:rPr>
+          <w:rFonts w:hint="eastAsia"/>
+        </w:rPr>
+        <w:t>===========</w:t>
+      </w:r>
+    </w:p>
+    <w:p>
+      <w:pPr>
+        <w:pStyle w:val="a8"/>
+        <w:numPr>
+          <w:ilvl w:val="1"/>
+          <w:numId w:val="49"/>
+        </w:numPr>
+        <w:ind w:firstLineChars="0"/>
+      </w:pPr>
+      <w:r>
+        <w:t>Manage</w:t>
+      </w:r>
+      <w:r>
+        <w:rPr>
+          <w:rFonts w:hint="eastAsia"/>
+        </w:rPr>
+        <w:t>端：</w:t>
+      </w:r>
+      <w:r>
+        <w:rPr>
+          <w:rFonts w:hint="eastAsia"/>
+        </w:rPr>
+        <w:t>在</w:t>
+      </w:r>
+      <w:proofErr w:type="spellStart"/>
+      <w:r>
+        <w:rPr>
+          <w:rFonts w:hint="eastAsia"/>
+        </w:rPr>
+        <w:t>T</w:t>
+      </w:r>
+      <w:r>
+        <w:t>bItemController</w:t>
+      </w:r>
+      <w:proofErr w:type="spellEnd"/>
+      <w:r>
+        <w:rPr>
+          <w:rFonts w:hint="eastAsia"/>
+        </w:rPr>
+        <w:t>新建返回值为</w:t>
+      </w:r>
+      <w:proofErr w:type="spellStart"/>
+      <w:r>
+        <w:rPr>
+          <w:rFonts w:hint="eastAsia"/>
+        </w:rPr>
+        <w:t>E</w:t>
+      </w:r>
+      <w:r>
+        <w:t>goResult</w:t>
+      </w:r>
+      <w:proofErr w:type="spellEnd"/>
+      <w:r>
+        <w:rPr>
+          <w:rFonts w:hint="eastAsia"/>
+        </w:rPr>
+        <w:t>的方法</w:t>
+      </w:r>
+      <w:r>
+        <w:rPr>
+          <w:rFonts w:hint="eastAsia"/>
+        </w:rPr>
+        <w:t>i</w:t>
+      </w:r>
+      <w:r>
+        <w:t>nsert()</w:t>
+      </w:r>
+    </w:p>
+    <w:p>
+      <w:pPr>
+        <w:pStyle w:val="a8"/>
+        <w:numPr>
+          <w:ilvl w:val="1"/>
+          <w:numId w:val="49"/>
+        </w:numPr>
+        <w:ind w:firstLineChars="0"/>
+      </w:pPr>
+      <w:r>
+        <w:rPr>
+          <w:rFonts w:hint="eastAsia"/>
+        </w:rPr>
+        <w:t>在</w:t>
+      </w:r>
+      <w:proofErr w:type="spellStart"/>
+      <w:r>
+        <w:rPr>
+          <w:rFonts w:hint="eastAsia"/>
+        </w:rPr>
+        <w:t>T</w:t>
+      </w:r>
+      <w:r>
+        <w:t>bItemService</w:t>
+      </w:r>
+      <w:proofErr w:type="spellEnd"/>
+      <w:r>
+        <w:rPr>
+          <w:rFonts w:hint="eastAsia"/>
+        </w:rPr>
+        <w:t>中编写方法</w:t>
+      </w:r>
+      <w:r>
+        <w:rPr>
+          <w:rFonts w:hint="eastAsia"/>
+        </w:rPr>
+        <w:t>s</w:t>
+      </w:r>
+      <w:r>
+        <w:t>ave()</w:t>
+      </w:r>
+      <w:r>
+        <w:rPr>
+          <w:rFonts w:hint="eastAsia"/>
+        </w:rPr>
+        <w:t>及其实现类</w:t>
+      </w:r>
+    </w:p>
+    <w:p>
+      <w:pPr>
+        <w:pStyle w:val="a8"/>
+        <w:numPr>
+          <w:ilvl w:val="1"/>
+          <w:numId w:val="49"/>
+        </w:numPr>
+        <w:ind w:firstLineChars="0"/>
+      </w:pPr>
+      <w:r>
+        <w:rPr>
+          <w:rFonts w:hint="eastAsia"/>
+        </w:rPr>
+        <w:t>不具备回滚功能，要具备就要写多个</w:t>
+      </w:r>
+      <w:proofErr w:type="spellStart"/>
+      <w:r>
+        <w:rPr>
+          <w:rFonts w:hint="eastAsia"/>
+        </w:rPr>
+        <w:t>d</w:t>
+      </w:r>
+      <w:r>
+        <w:t>ubbo</w:t>
+      </w:r>
+      <w:proofErr w:type="spellEnd"/>
+      <w:r>
+        <w:rPr>
+          <w:rFonts w:hint="eastAsia"/>
+        </w:rPr>
+        <w:t>添加类。</w:t>
+      </w:r>
+    </w:p>
+    <w:p>
+      <w:pPr>
+        <w:pStyle w:val="a8"/>
+        <w:numPr>
+          <w:ilvl w:val="0"/>
+          <w:numId w:val="49"/>
+        </w:numPr>
+        <w:ind w:firstLineChars="0"/>
+      </w:pPr>
+      <w:r>
+        <w:rPr>
+          <w:rFonts w:hint="eastAsia"/>
+        </w:rPr>
+        <w:t>实现回滚</w:t>
+      </w:r>
+    </w:p>
+    <w:p>
+      <w:pPr>
+        <w:pStyle w:val="a8"/>
+        <w:numPr>
+          <w:ilvl w:val="1"/>
+          <w:numId w:val="49"/>
+        </w:numPr>
+        <w:ind w:firstLineChars="0"/>
+      </w:pPr>
+      <w:r>
+        <w:rPr>
+          <w:rFonts w:hint="eastAsia"/>
+        </w:rPr>
+        <w:t>在</w:t>
+      </w:r>
+      <w:proofErr w:type="spellStart"/>
+      <w:r>
+        <w:rPr>
+          <w:rFonts w:hint="eastAsia"/>
+        </w:rPr>
+        <w:t>T</w:t>
+      </w:r>
+      <w:r>
+        <w:t>bItemDubboServic</w:t>
+      </w:r>
+      <w:r>
+        <w:rPr>
+          <w:rFonts w:hint="eastAsia"/>
+        </w:rPr>
+        <w:t>e</w:t>
+      </w:r>
+      <w:proofErr w:type="spellEnd"/>
+      <w:r>
+        <w:rPr>
+          <w:rFonts w:hint="eastAsia"/>
+        </w:rPr>
+        <w:t>中添加方法</w:t>
+      </w:r>
+      <w:proofErr w:type="spellStart"/>
+      <w:r>
+        <w:t>insTbItemDesc</w:t>
+      </w:r>
+      <w:proofErr w:type="spellEnd"/>
+      <w:r>
+        <w:rPr>
+          <w:rFonts w:hint="eastAsia"/>
+        </w:rPr>
+        <w:t>及其实现</w:t>
+      </w:r>
+      <w:r>
+        <w:rPr>
+          <w:rFonts w:hint="eastAsia"/>
+        </w:rPr>
+        <w:t>。使用捕获异常的方法。</w:t>
+      </w:r>
+      <w:r>
+        <w:rPr>
+          <w:rFonts w:hint="eastAsia"/>
+        </w:rPr>
+        <w:t>异常就回滚。</w:t>
+      </w:r>
+      <w:r>
+        <w:rPr>
+          <w:rFonts w:hint="eastAsia"/>
+        </w:rPr>
+        <w:t>throw new Exception("</w:t>
+      </w:r>
+      <w:r>
+        <w:rPr>
+          <w:rFonts w:hint="eastAsia"/>
+        </w:rPr>
+        <w:t>新增失败</w:t>
+      </w:r>
+      <w:r>
+        <w:rPr>
+          <w:rFonts w:hint="eastAsia"/>
+        </w:rPr>
+        <w:t>,</w:t>
+      </w:r>
+      <w:r>
+        <w:rPr>
+          <w:rFonts w:hint="eastAsia"/>
+        </w:rPr>
+        <w:t>数据还原</w:t>
+      </w:r>
+      <w:r>
+        <w:rPr>
+          <w:rFonts w:hint="eastAsia"/>
+        </w:rPr>
+        <w:t>");</w:t>
+      </w:r>
+    </w:p>
+    <w:p>
+      <w:pPr>
+        <w:pStyle w:val="a8"/>
+        <w:numPr>
+          <w:ilvl w:val="1"/>
+          <w:numId w:val="49"/>
+        </w:numPr>
+        <w:ind w:firstLineChars="0"/>
+      </w:pPr>
+      <w:r>
+        <w:rPr>
+          <w:rFonts w:hint="eastAsia"/>
+        </w:rPr>
+        <w:t>在</w:t>
+      </w:r>
+      <w:r>
+        <w:t>applicationContext.xml</w:t>
+      </w:r>
+      <w:r>
+        <w:rPr>
+          <w:rFonts w:hint="eastAsia"/>
+        </w:rPr>
+        <w:t>中</w:t>
+      </w:r>
+      <w:r>
+        <w:rPr>
+          <w:rFonts w:hint="eastAsia"/>
+        </w:rPr>
+        <w:t>&lt;</w:t>
+      </w:r>
+      <w:r>
+        <w:rPr>
+          <w:rFonts w:hint="eastAsia"/>
+        </w:rPr>
+        <w:t>声明式事务</w:t>
+      </w:r>
+      <w:r>
+        <w:t>&gt;</w:t>
+      </w:r>
+      <w:r>
+        <w:rPr>
+          <w:rFonts w:hint="eastAsia"/>
+        </w:rPr>
+        <w:t>添加一句话：</w:t>
+      </w:r>
+      <w:r>
+        <w:rPr>
+          <w:rFonts w:hint="eastAsia"/>
+        </w:rPr>
+        <w:t>&lt;</w:t>
+      </w:r>
+      <w:proofErr w:type="spellStart"/>
+      <w:r>
+        <w:t>tx:method</w:t>
+      </w:r>
+      <w:proofErr w:type="spellEnd"/>
+      <w:r>
+        <w:t xml:space="preserve"> name=”ins” </w:t>
+      </w:r>
+      <w:r>
+        <w:rPr>
+          <w:color w:val="FF0000"/>
+        </w:rPr>
+        <w:t>rollback-for=”</w:t>
+      </w:r>
+      <w:proofErr w:type="spellStart"/>
+      <w:r>
+        <w:rPr>
+          <w:color w:val="FF0000"/>
+        </w:rPr>
+        <w:t>java.lang.Excption</w:t>
+      </w:r>
+      <w:proofErr w:type="spellEnd"/>
+      <w:r>
+        <w:rPr>
+          <w:color w:val="FF0000"/>
+        </w:rPr>
+        <w:t>”</w:t>
+      </w:r>
+      <w:r>
+        <w:t>/&gt;</w:t>
+      </w:r>
+    </w:p>
+    <w:p>
+      <w:pPr>
+        <w:pStyle w:val="a8"/>
+        <w:numPr>
+          <w:ilvl w:val="1"/>
+          <w:numId w:val="49"/>
+        </w:numPr>
+        <w:ind w:firstLineChars="0"/>
+      </w:pPr>
+      <w:r>
+        <w:rPr>
+          <w:rFonts w:hint="eastAsia"/>
+        </w:rPr>
+        <w:t>回到</w:t>
+      </w:r>
+      <w:r>
+        <w:rPr>
+          <w:rFonts w:hint="eastAsia"/>
+        </w:rPr>
+        <w:t>m</w:t>
+      </w:r>
+      <w:r>
+        <w:t>anage</w:t>
+      </w:r>
+      <w:r>
+        <w:rPr>
+          <w:rFonts w:hint="eastAsia"/>
+        </w:rPr>
+        <w:t>中，</w:t>
+      </w:r>
+      <w:r>
+        <w:rPr>
+          <w:rFonts w:hint="eastAsia"/>
+        </w:rPr>
+        <w:t>只需修改</w:t>
+      </w:r>
+      <w:proofErr w:type="spellStart"/>
+      <w:r>
+        <w:rPr>
+          <w:rFonts w:hint="eastAsia"/>
+        </w:rPr>
+        <w:t>Tb</w:t>
+      </w:r>
+      <w:r>
+        <w:t>ItemServiceImpl</w:t>
+      </w:r>
+      <w:proofErr w:type="spellEnd"/>
+      <w:r>
+        <w:rPr>
+          <w:rFonts w:hint="eastAsia"/>
+        </w:rPr>
+        <w:t>中的</w:t>
+      </w:r>
+      <w:r>
+        <w:rPr>
+          <w:rFonts w:hint="eastAsia"/>
+        </w:rPr>
+        <w:t>s</w:t>
+      </w:r>
+      <w:r>
+        <w:t>ave()</w:t>
+      </w:r>
+      <w:r>
+        <w:rPr>
+          <w:rFonts w:hint="eastAsia"/>
+        </w:rPr>
+        <w:t>方法</w:t>
+      </w:r>
+    </w:p>
+    <w:p>
+      <w:pPr>
+        <w:pStyle w:val="a8"/>
+        <w:numPr>
+          <w:ilvl w:val="1"/>
+          <w:numId w:val="49"/>
+        </w:numPr>
+        <w:ind w:firstLineChars="0"/>
+      </w:pPr>
+      <w:r>
+        <w:rPr>
+          <w:rFonts w:hint="eastAsia"/>
+        </w:rPr>
+        <w:t>测试回滚：让商品表添加成功，描述表添加失败：在</w:t>
+      </w:r>
+      <w:r>
+        <w:t>save()</w:t>
+      </w:r>
+      <w:r>
+        <w:rPr>
+          <w:rFonts w:hint="eastAsia"/>
+        </w:rPr>
+        <w:t>方法中不设置</w:t>
+      </w:r>
+      <w:proofErr w:type="spellStart"/>
+      <w:r>
+        <w:rPr>
+          <w:rFonts w:hint="eastAsia"/>
+        </w:rPr>
+        <w:t>i</w:t>
+      </w:r>
+      <w:r>
+        <w:t>temDesc</w:t>
+      </w:r>
+      <w:proofErr w:type="spellEnd"/>
+      <w:r>
+        <w:rPr>
+          <w:rFonts w:hint="eastAsia"/>
+        </w:rPr>
+        <w:t>的主键。</w:t>
+      </w:r>
+      <w:r>
+        <w:rPr>
+          <w:rFonts w:hint="eastAsia"/>
+        </w:rPr>
+        <w:t>-</w:t>
+      </w:r>
+      <w:r>
+        <w:rPr>
+          <w:rFonts w:hint="eastAsia"/>
+        </w:rPr>
+        <w:t>注释掉</w:t>
+      </w:r>
+      <w:proofErr w:type="spellStart"/>
+      <w:r>
+        <w:t>itemDesc.setItemId</w:t>
+      </w:r>
+      <w:proofErr w:type="spellEnd"/>
+      <w:r>
+        <w:t>(id);</w:t>
+      </w:r>
+    </w:p>
+    <w:p>
+      <w:pPr>
+        <w:pStyle w:val="a8"/>
+        <w:numPr>
+          <w:ilvl w:val="1"/>
+          <w:numId w:val="49"/>
+        </w:numPr>
+        <w:ind w:firstLineChars="0"/>
+      </w:pPr>
+      <w:r>
+        <w:rPr>
+          <w:rFonts w:hint="eastAsia"/>
+        </w:rPr>
+        <w:t>提示异常信息：在</w:t>
+      </w:r>
+      <w:proofErr w:type="spellStart"/>
+      <w:r>
+        <w:rPr>
+          <w:rFonts w:hint="eastAsia"/>
+        </w:rPr>
+        <w:t>E</w:t>
+      </w:r>
+      <w:r>
+        <w:t>goResult</w:t>
+      </w:r>
+      <w:proofErr w:type="spellEnd"/>
+      <w:r>
+        <w:rPr>
+          <w:rFonts w:hint="eastAsia"/>
+        </w:rPr>
+        <w:t>中添加</w:t>
+      </w:r>
+      <w:r>
+        <w:rPr>
+          <w:rFonts w:hint="eastAsia"/>
+        </w:rPr>
+        <w:t>O</w:t>
+      </w:r>
+      <w:r>
+        <w:t>bject</w:t>
+      </w:r>
+      <w:r>
+        <w:rPr>
+          <w:rFonts w:hint="eastAsia"/>
+        </w:rPr>
+        <w:t>属性</w:t>
+      </w:r>
+      <w:r>
+        <w:rPr>
+          <w:rFonts w:hint="eastAsia"/>
+        </w:rPr>
+        <w:t>d</w:t>
+      </w:r>
+      <w:r>
+        <w:t>ata</w:t>
+      </w:r>
+      <w:r>
+        <w:rPr>
+          <w:rFonts w:hint="eastAsia"/>
+        </w:rPr>
+        <w:t>，然后</w:t>
+      </w:r>
+      <w:r>
+        <w:t>Controller</w:t>
+      </w:r>
+      <w:r>
+        <w:rPr>
+          <w:rFonts w:hint="eastAsia"/>
+        </w:rPr>
+        <w:t>捕获到下层不断抛的异常后把原因字符串放到</w:t>
+      </w:r>
+      <w:r>
+        <w:rPr>
+          <w:rFonts w:hint="eastAsia"/>
+        </w:rPr>
+        <w:t>d</w:t>
+      </w:r>
+      <w:r>
+        <w:t>ata</w:t>
+      </w:r>
+      <w:r>
+        <w:rPr>
+          <w:rFonts w:hint="eastAsia"/>
+        </w:rPr>
+        <w:t>中，前端</w:t>
+      </w:r>
+      <w:r>
+        <w:rPr>
+          <w:rFonts w:hint="eastAsia"/>
+        </w:rPr>
+        <w:t>i</w:t>
+      </w:r>
+      <w:r>
+        <w:t>tem-</w:t>
+      </w:r>
+      <w:proofErr w:type="spellStart"/>
+      <w:r>
+        <w:t>add.jsp</w:t>
+      </w:r>
+      <w:proofErr w:type="spellEnd"/>
+      <w:r>
+        <w:rPr>
+          <w:rFonts w:hint="eastAsia"/>
+        </w:rPr>
+        <w:t>获取字符串提示给用户</w:t>
+      </w:r>
+      <w:r>
+        <w:rPr>
+          <w:rFonts w:hint="eastAsia"/>
+        </w:rPr>
+        <w:t>，方法不会捕获异常，只有控制器捕获</w:t>
+      </w:r>
+      <w:r>
+        <w:rPr>
+          <w:rFonts w:hint="eastAsia"/>
+        </w:rPr>
+        <w:t>。</w:t>
+      </w:r>
+      <w:proofErr w:type="spellStart"/>
+      <w:r>
+        <w:t>er.setData</w:t>
+      </w:r>
+      <w:proofErr w:type="spellEnd"/>
+      <w:r>
+        <w:t>(</w:t>
+      </w:r>
+      <w:proofErr w:type="spellStart"/>
+      <w:r>
+        <w:t>e.getMessage</w:t>
+      </w:r>
+      <w:proofErr w:type="spellEnd"/>
+      <w:r>
+        <w:t>());</w:t>
+      </w:r>
+    </w:p>
+    <w:p>
+      <w:pPr>
+        <w:pStyle w:val="2"/>
+      </w:pPr>
+      <w:r>
+        <w:rPr>
+          <w:rFonts w:hint="eastAsia"/>
+        </w:rPr>
+        <w:t>第三天</w:t>
+      </w:r>
+      <w:r>
+        <w:rPr>
+          <w:rFonts w:hint="eastAsia"/>
+        </w:rPr>
+        <w:t xml:space="preserve"> </w:t>
+      </w:r>
+      <w:r>
+        <w:rPr>
+          <w:rFonts w:hint="eastAsia"/>
+        </w:rPr>
+        <w:t>后台</w:t>
+      </w:r>
+    </w:p>
+    <w:p>
+      <w:pPr>
+        <w:rPr>
+          <w:rFonts w:hint="eastAsia"/>
+        </w:rPr>
+      </w:pPr>
+    </w:p>
+    <w:p>
+      <w:pPr>
+        <w:pStyle w:val="a8"/>
+        <w:numPr>
+          <w:ilvl w:val="0"/>
+          <w:numId w:val="50"/>
+        </w:numPr>
+        <w:ind w:firstLineChars="0"/>
+      </w:pPr>
+    </w:p>
+    <w:p>
+      <w:pPr>
+        <w:pStyle w:val="a8"/>
+        <w:numPr>
+          <w:ilvl w:val="1"/>
+          <w:numId w:val="50"/>
+        </w:numPr>
+        <w:ind w:firstLineChars="0"/>
       </w:pPr>
     </w:p>
     <w:p/>
     <w:p/>
     <w:p/>
-    <w:p/>
-    <w:p/>
+    <w:p>
+      <w:pPr>
+        <w:rPr>
+          <w:rFonts w:hint="eastAsia"/>
+        </w:rPr>
+      </w:pPr>
+    </w:p>
     <w:p/>
     <w:p/>
     <w:p/>
@@ -8604,7 +12395,16 @@
                 <w:sz w:val="21"/>
                 <w:szCs w:val="21"/>
               </w:rPr>
-              <w:t>处理器将操作数写回到一个内存缓存的区域时，它首先会检查这个缓存地址是否在缓存行中，存在则写回到缓存而不是内存中。</w:t>
+              <w:t>处理器将操作数写回到一个内存缓存的区域时，它首先</w:t>
+            </w:r>
+            <w:r>
+              <w:rPr>
+                <w:rFonts w:hint="eastAsia"/>
+                <w:sz w:val="21"/>
+                <w:szCs w:val="21"/>
+              </w:rPr>
+              <w:lastRenderedPageBreak/>
+              <w:t>会检查这个缓存地址是否在缓存行中，存在则写回到缓存而不是内存中。</w:t>
             </w:r>
           </w:p>
         </w:tc>
@@ -8631,6 +12431,7 @@
                 <w:sz w:val="21"/>
                 <w:szCs w:val="21"/>
               </w:rPr>
+              <w:lastRenderedPageBreak/>
               <w:t>写缺失</w:t>
             </w:r>
           </w:p>
@@ -8809,7 +12610,6 @@
                 <w:sz w:val="21"/>
                 <w:szCs w:val="21"/>
               </w:rPr>
-              <w:lastRenderedPageBreak/>
               <w:t>比较并交换</w:t>
             </w:r>
           </w:p>
@@ -9364,7 +13164,7 @@
         <v:path o:extrusionok="f" gradientshapeok="t" o:connecttype="rect"/>
         <o:lock v:ext="edit" aspectratio="t"/>
       </v:shapetype>
-      <v:shape id="_x0000_i1285" type="#_x0000_t75" style="width:11.5pt;height:11.5pt" o:bullet="t">
+      <v:shape id="_x0000_i1214" type="#_x0000_t75" style="width:11.5pt;height:11.5pt" o:bullet="t">
         <v:imagedata r:id="rId1" o:title="msoAD7E"/>
       </v:shape>
     </w:pict>
@@ -9860,6 +13660,95 @@
     </w:lvl>
   </w:abstractNum>
   <w:abstractNum w:abstractNumId="5" w15:restartNumberingAfterBreak="0">
+    <w:nsid w:val="14036224"/>
+    <w:multiLevelType w:val="hybridMultilevel"/>
+    <w:tmpl w:val="4F887B58"/>
+    <w:lvl w:ilvl="0" w:tplc="03EA77FA">
+      <w:start w:val="1"/>
+      <w:numFmt w:val="decimal"/>
+      <w:lvlText w:val="%1、"/>
+      <w:lvlJc w:val="left"/>
+      <w:pPr>
+        <w:ind w:left="780" w:hanging="360"/>
+      </w:pPr>
+      <w:rPr>
+        <w:rFonts w:hint="default"/>
+      </w:rPr>
+    </w:lvl>
+    <w:lvl w:ilvl="1" w:tplc="04090019">
+      <w:start w:val="1"/>
+      <w:numFmt w:val="lowerLetter"/>
+      <w:lvlText w:val="%2)"/>
+      <w:lvlJc w:val="left"/>
+      <w:pPr>
+        <w:ind w:left="1260" w:hanging="420"/>
+      </w:pPr>
+    </w:lvl>
+    <w:lvl w:ilvl="2" w:tplc="0409001B">
+      <w:start w:val="1"/>
+      <w:numFmt w:val="lowerRoman"/>
+      <w:lvlText w:val="%3."/>
+      <w:lvlJc w:val="right"/>
+      <w:pPr>
+        <w:ind w:left="1680" w:hanging="420"/>
+      </w:pPr>
+    </w:lvl>
+    <w:lvl w:ilvl="3" w:tplc="0409000F" w:tentative="1">
+      <w:start w:val="1"/>
+      <w:numFmt w:val="decimal"/>
+      <w:lvlText w:val="%4."/>
+      <w:lvlJc w:val="left"/>
+      <w:pPr>
+        <w:ind w:left="2100" w:hanging="420"/>
+      </w:pPr>
+    </w:lvl>
+    <w:lvl w:ilvl="4" w:tplc="04090019" w:tentative="1">
+      <w:start w:val="1"/>
+      <w:numFmt w:val="lowerLetter"/>
+      <w:lvlText w:val="%5)"/>
+      <w:lvlJc w:val="left"/>
+      <w:pPr>
+        <w:ind w:left="2520" w:hanging="420"/>
+      </w:pPr>
+    </w:lvl>
+    <w:lvl w:ilvl="5" w:tplc="0409001B" w:tentative="1">
+      <w:start w:val="1"/>
+      <w:numFmt w:val="lowerRoman"/>
+      <w:lvlText w:val="%6."/>
+      <w:lvlJc w:val="right"/>
+      <w:pPr>
+        <w:ind w:left="2940" w:hanging="420"/>
+      </w:pPr>
+    </w:lvl>
+    <w:lvl w:ilvl="6" w:tplc="0409000F" w:tentative="1">
+      <w:start w:val="1"/>
+      <w:numFmt w:val="decimal"/>
+      <w:lvlText w:val="%7."/>
+      <w:lvlJc w:val="left"/>
+      <w:pPr>
+        <w:ind w:left="3360" w:hanging="420"/>
+      </w:pPr>
+    </w:lvl>
+    <w:lvl w:ilvl="7" w:tplc="04090019" w:tentative="1">
+      <w:start w:val="1"/>
+      <w:numFmt w:val="lowerLetter"/>
+      <w:lvlText w:val="%8)"/>
+      <w:lvlJc w:val="left"/>
+      <w:pPr>
+        <w:ind w:left="3780" w:hanging="420"/>
+      </w:pPr>
+    </w:lvl>
+    <w:lvl w:ilvl="8" w:tplc="0409001B" w:tentative="1">
+      <w:start w:val="1"/>
+      <w:numFmt w:val="lowerRoman"/>
+      <w:lvlText w:val="%9."/>
+      <w:lvlJc w:val="right"/>
+      <w:pPr>
+        <w:ind w:left="4200" w:hanging="420"/>
+      </w:pPr>
+    </w:lvl>
+  </w:abstractNum>
+  <w:abstractNum w:abstractNumId="6" w15:restartNumberingAfterBreak="0">
     <w:nsid w:val="17955554"/>
     <w:multiLevelType w:val="hybridMultilevel"/>
     <w:tmpl w:val="793C60EC"/>
@@ -9972,7 +13861,7 @@
       </w:rPr>
     </w:lvl>
   </w:abstractNum>
-  <w:abstractNum w:abstractNumId="6" w15:restartNumberingAfterBreak="0">
+  <w:abstractNum w:abstractNumId="7" w15:restartNumberingAfterBreak="0">
     <w:nsid w:val="1A86483B"/>
     <w:multiLevelType w:val="hybridMultilevel"/>
     <w:tmpl w:val="FD1E1450"/>
@@ -10058,7 +13947,7 @@
       </w:pPr>
     </w:lvl>
   </w:abstractNum>
-  <w:abstractNum w:abstractNumId="7" w15:restartNumberingAfterBreak="0">
+  <w:abstractNum w:abstractNumId="8" w15:restartNumberingAfterBreak="0">
     <w:nsid w:val="1C440FDF"/>
     <w:multiLevelType w:val="hybridMultilevel"/>
     <w:tmpl w:val="212CE892"/>
@@ -10171,7 +14060,7 @@
       </w:rPr>
     </w:lvl>
   </w:abstractNum>
-  <w:abstractNum w:abstractNumId="8" w15:restartNumberingAfterBreak="0">
+  <w:abstractNum w:abstractNumId="9" w15:restartNumberingAfterBreak="0">
     <w:nsid w:val="1DC0189D"/>
     <w:multiLevelType w:val="hybridMultilevel"/>
     <w:tmpl w:val="09FEA878"/>
@@ -10257,7 +14146,7 @@
       </w:pPr>
     </w:lvl>
   </w:abstractNum>
-  <w:abstractNum w:abstractNumId="9" w15:restartNumberingAfterBreak="0">
+  <w:abstractNum w:abstractNumId="10" w15:restartNumberingAfterBreak="0">
     <w:nsid w:val="1DEF21CB"/>
     <w:multiLevelType w:val="hybridMultilevel"/>
     <w:tmpl w:val="3110B150"/>
@@ -10346,7 +14235,7 @@
       </w:pPr>
     </w:lvl>
   </w:abstractNum>
-  <w:abstractNum w:abstractNumId="10" w15:restartNumberingAfterBreak="0">
+  <w:abstractNum w:abstractNumId="11" w15:restartNumberingAfterBreak="0">
     <w:nsid w:val="20AA48CF"/>
     <w:multiLevelType w:val="hybridMultilevel"/>
     <w:tmpl w:val="CD084436"/>
@@ -10432,7 +14321,7 @@
       </w:pPr>
     </w:lvl>
   </w:abstractNum>
-  <w:abstractNum w:abstractNumId="11" w15:restartNumberingAfterBreak="0">
+  <w:abstractNum w:abstractNumId="12" w15:restartNumberingAfterBreak="0">
     <w:nsid w:val="286C69E1"/>
     <w:multiLevelType w:val="hybridMultilevel"/>
     <w:tmpl w:val="6D3C1314"/>
@@ -10521,7 +14410,7 @@
       </w:pPr>
     </w:lvl>
   </w:abstractNum>
-  <w:abstractNum w:abstractNumId="12" w15:restartNumberingAfterBreak="0">
+  <w:abstractNum w:abstractNumId="13" w15:restartNumberingAfterBreak="0">
     <w:nsid w:val="362F5681"/>
     <w:multiLevelType w:val="hybridMultilevel"/>
     <w:tmpl w:val="09FEA878"/>
@@ -10607,7 +14496,7 @@
       </w:pPr>
     </w:lvl>
   </w:abstractNum>
-  <w:abstractNum w:abstractNumId="13" w15:restartNumberingAfterBreak="0">
+  <w:abstractNum w:abstractNumId="14" w15:restartNumberingAfterBreak="0">
     <w:nsid w:val="386250BC"/>
     <w:multiLevelType w:val="hybridMultilevel"/>
     <w:tmpl w:val="27D09BBC"/>
@@ -10720,7 +14609,7 @@
       </w:rPr>
     </w:lvl>
   </w:abstractNum>
-  <w:abstractNum w:abstractNumId="14" w15:restartNumberingAfterBreak="0">
+  <w:abstractNum w:abstractNumId="15" w15:restartNumberingAfterBreak="0">
     <w:nsid w:val="38B943EE"/>
     <w:multiLevelType w:val="hybridMultilevel"/>
     <w:tmpl w:val="64DEFC62"/>
@@ -10833,7 +14722,7 @@
       </w:rPr>
     </w:lvl>
   </w:abstractNum>
-  <w:abstractNum w:abstractNumId="15" w15:restartNumberingAfterBreak="0">
+  <w:abstractNum w:abstractNumId="16" w15:restartNumberingAfterBreak="0">
     <w:nsid w:val="3B97527D"/>
     <w:multiLevelType w:val="hybridMultilevel"/>
     <w:tmpl w:val="32DEBF82"/>
@@ -10921,7 +14810,7 @@
       </w:pPr>
     </w:lvl>
   </w:abstractNum>
-  <w:abstractNum w:abstractNumId="16" w15:restartNumberingAfterBreak="0">
+  <w:abstractNum w:abstractNumId="17" w15:restartNumberingAfterBreak="0">
     <w:nsid w:val="3F346E4D"/>
     <w:multiLevelType w:val="hybridMultilevel"/>
     <w:tmpl w:val="7FE61FD8"/>
@@ -11034,7 +14923,7 @@
       </w:rPr>
     </w:lvl>
   </w:abstractNum>
-  <w:abstractNum w:abstractNumId="17" w15:restartNumberingAfterBreak="0">
+  <w:abstractNum w:abstractNumId="18" w15:restartNumberingAfterBreak="0">
     <w:nsid w:val="44B52050"/>
     <w:multiLevelType w:val="hybridMultilevel"/>
     <w:tmpl w:val="A7CCACBA"/>
@@ -11147,7 +15036,7 @@
       </w:rPr>
     </w:lvl>
   </w:abstractNum>
-  <w:abstractNum w:abstractNumId="18" w15:restartNumberingAfterBreak="0">
+  <w:abstractNum w:abstractNumId="19" w15:restartNumberingAfterBreak="0">
     <w:nsid w:val="4AA31983"/>
     <w:multiLevelType w:val="hybridMultilevel"/>
     <w:tmpl w:val="EB5E1AB4"/>
@@ -11260,7 +15149,7 @@
       </w:rPr>
     </w:lvl>
   </w:abstractNum>
-  <w:abstractNum w:abstractNumId="19" w15:restartNumberingAfterBreak="0">
+  <w:abstractNum w:abstractNumId="20" w15:restartNumberingAfterBreak="0">
     <w:nsid w:val="52A42782"/>
     <w:multiLevelType w:val="hybridMultilevel"/>
     <w:tmpl w:val="FD1E1450"/>
@@ -11346,7 +15235,7 @@
       </w:pPr>
     </w:lvl>
   </w:abstractNum>
-  <w:abstractNum w:abstractNumId="20" w15:restartNumberingAfterBreak="0">
+  <w:abstractNum w:abstractNumId="21" w15:restartNumberingAfterBreak="0">
     <w:nsid w:val="54354FC0"/>
     <w:multiLevelType w:val="hybridMultilevel"/>
     <w:tmpl w:val="DB503322"/>
@@ -11435,7 +15324,7 @@
       </w:pPr>
     </w:lvl>
   </w:abstractNum>
-  <w:abstractNum w:abstractNumId="21" w15:restartNumberingAfterBreak="0">
+  <w:abstractNum w:abstractNumId="22" w15:restartNumberingAfterBreak="0">
     <w:nsid w:val="557F3D4E"/>
     <w:multiLevelType w:val="hybridMultilevel"/>
     <w:tmpl w:val="FCB09E7C"/>
@@ -11549,7 +15438,96 @@
       </w:rPr>
     </w:lvl>
   </w:abstractNum>
-  <w:abstractNum w:abstractNumId="22" w15:restartNumberingAfterBreak="0">
+  <w:abstractNum w:abstractNumId="23" w15:restartNumberingAfterBreak="0">
+    <w:nsid w:val="57E3605B"/>
+    <w:multiLevelType w:val="hybridMultilevel"/>
+    <w:tmpl w:val="61A0C3AE"/>
+    <w:lvl w:ilvl="0" w:tplc="A124650E">
+      <w:start w:val="1"/>
+      <w:numFmt w:val="decimal"/>
+      <w:lvlText w:val="%1、"/>
+      <w:lvlJc w:val="left"/>
+      <w:pPr>
+        <w:ind w:left="780" w:hanging="360"/>
+      </w:pPr>
+      <w:rPr>
+        <w:rFonts w:hint="default"/>
+      </w:rPr>
+    </w:lvl>
+    <w:lvl w:ilvl="1" w:tplc="04090019">
+      <w:start w:val="1"/>
+      <w:numFmt w:val="lowerLetter"/>
+      <w:lvlText w:val="%2)"/>
+      <w:lvlJc w:val="left"/>
+      <w:pPr>
+        <w:ind w:left="1260" w:hanging="420"/>
+      </w:pPr>
+    </w:lvl>
+    <w:lvl w:ilvl="2" w:tplc="0409001B" w:tentative="1">
+      <w:start w:val="1"/>
+      <w:numFmt w:val="lowerRoman"/>
+      <w:lvlText w:val="%3."/>
+      <w:lvlJc w:val="right"/>
+      <w:pPr>
+        <w:ind w:left="1680" w:hanging="420"/>
+      </w:pPr>
+    </w:lvl>
+    <w:lvl w:ilvl="3" w:tplc="0409000F" w:tentative="1">
+      <w:start w:val="1"/>
+      <w:numFmt w:val="decimal"/>
+      <w:lvlText w:val="%4."/>
+      <w:lvlJc w:val="left"/>
+      <w:pPr>
+        <w:ind w:left="2100" w:hanging="420"/>
+      </w:pPr>
+    </w:lvl>
+    <w:lvl w:ilvl="4" w:tplc="04090019" w:tentative="1">
+      <w:start w:val="1"/>
+      <w:numFmt w:val="lowerLetter"/>
+      <w:lvlText w:val="%5)"/>
+      <w:lvlJc w:val="left"/>
+      <w:pPr>
+        <w:ind w:left="2520" w:hanging="420"/>
+      </w:pPr>
+    </w:lvl>
+    <w:lvl w:ilvl="5" w:tplc="0409001B" w:tentative="1">
+      <w:start w:val="1"/>
+      <w:numFmt w:val="lowerRoman"/>
+      <w:lvlText w:val="%6."/>
+      <w:lvlJc w:val="right"/>
+      <w:pPr>
+        <w:ind w:left="2940" w:hanging="420"/>
+      </w:pPr>
+    </w:lvl>
+    <w:lvl w:ilvl="6" w:tplc="0409000F" w:tentative="1">
+      <w:start w:val="1"/>
+      <w:numFmt w:val="decimal"/>
+      <w:lvlText w:val="%7."/>
+      <w:lvlJc w:val="left"/>
+      <w:pPr>
+        <w:ind w:left="3360" w:hanging="420"/>
+      </w:pPr>
+    </w:lvl>
+    <w:lvl w:ilvl="7" w:tplc="04090019" w:tentative="1">
+      <w:start w:val="1"/>
+      <w:numFmt w:val="lowerLetter"/>
+      <w:lvlText w:val="%8)"/>
+      <w:lvlJc w:val="left"/>
+      <w:pPr>
+        <w:ind w:left="3780" w:hanging="420"/>
+      </w:pPr>
+    </w:lvl>
+    <w:lvl w:ilvl="8" w:tplc="0409001B" w:tentative="1">
+      <w:start w:val="1"/>
+      <w:numFmt w:val="lowerRoman"/>
+      <w:lvlText w:val="%9."/>
+      <w:lvlJc w:val="right"/>
+      <w:pPr>
+        <w:ind w:left="4200" w:hanging="420"/>
+      </w:pPr>
+    </w:lvl>
+  </w:abstractNum>
+  <w:abstractNum w:abstractNumId="24" w15:restartNumberingAfterBreak="0">
     <w:nsid w:val="5AD97589"/>
     <w:multiLevelType w:val="hybridMultilevel"/>
     <w:tmpl w:val="FD1E1450"/>
@@ -11635,7 +15613,7 @@
       </w:pPr>
     </w:lvl>
   </w:abstractNum>
-  <w:abstractNum w:abstractNumId="23" w15:restartNumberingAfterBreak="0">
+  <w:abstractNum w:abstractNumId="25" w15:restartNumberingAfterBreak="0">
     <w:nsid w:val="5D653B4C"/>
     <w:multiLevelType w:val="hybridMultilevel"/>
     <w:tmpl w:val="2A28A2CA"/>
@@ -11724,7 +15702,7 @@
       </w:pPr>
     </w:lvl>
   </w:abstractNum>
-  <w:abstractNum w:abstractNumId="24" w15:restartNumberingAfterBreak="0">
+  <w:abstractNum w:abstractNumId="26" w15:restartNumberingAfterBreak="0">
     <w:nsid w:val="63A32FB9"/>
     <w:multiLevelType w:val="hybridMultilevel"/>
     <w:tmpl w:val="04AA5238"/>
@@ -11813,7 +15791,7 @@
       </w:pPr>
     </w:lvl>
   </w:abstractNum>
-  <w:abstractNum w:abstractNumId="25" w15:restartNumberingAfterBreak="0">
+  <w:abstractNum w:abstractNumId="27" w15:restartNumberingAfterBreak="0">
     <w:nsid w:val="63DB1763"/>
     <w:multiLevelType w:val="hybridMultilevel"/>
     <w:tmpl w:val="C6C85F5C"/>
@@ -11926,7 +15904,7 @@
       </w:rPr>
     </w:lvl>
   </w:abstractNum>
-  <w:abstractNum w:abstractNumId="26" w15:restartNumberingAfterBreak="0">
+  <w:abstractNum w:abstractNumId="28" w15:restartNumberingAfterBreak="0">
     <w:nsid w:val="6596688E"/>
     <w:multiLevelType w:val="hybridMultilevel"/>
     <w:tmpl w:val="E0269E04"/>
@@ -12040,7 +16018,7 @@
       </w:rPr>
     </w:lvl>
   </w:abstractNum>
-  <w:abstractNum w:abstractNumId="27" w15:restartNumberingAfterBreak="0">
+  <w:abstractNum w:abstractNumId="29" w15:restartNumberingAfterBreak="0">
     <w:nsid w:val="6FB4181E"/>
     <w:multiLevelType w:val="hybridMultilevel"/>
     <w:tmpl w:val="F75039A2"/>
@@ -12153,7 +16131,96 @@
       </w:rPr>
     </w:lvl>
   </w:abstractNum>
-  <w:abstractNum w:abstractNumId="28" w15:restartNumberingAfterBreak="0">
+  <w:abstractNum w:abstractNumId="30" w15:restartNumberingAfterBreak="0">
+    <w:nsid w:val="703C0E68"/>
+    <w:multiLevelType w:val="hybridMultilevel"/>
+    <w:tmpl w:val="4F887B58"/>
+    <w:lvl w:ilvl="0" w:tplc="03EA77FA">
+      <w:start w:val="1"/>
+      <w:numFmt w:val="decimal"/>
+      <w:lvlText w:val="%1、"/>
+      <w:lvlJc w:val="left"/>
+      <w:pPr>
+        <w:ind w:left="780" w:hanging="360"/>
+      </w:pPr>
+      <w:rPr>
+        <w:rFonts w:hint="default"/>
+      </w:rPr>
+    </w:lvl>
+    <w:lvl w:ilvl="1" w:tplc="04090019">
+      <w:start w:val="1"/>
+      <w:numFmt w:val="lowerLetter"/>
+      <w:lvlText w:val="%2)"/>
+      <w:lvlJc w:val="left"/>
+      <w:pPr>
+        <w:ind w:left="1260" w:hanging="420"/>
+      </w:pPr>
+    </w:lvl>
+    <w:lvl w:ilvl="2" w:tplc="0409001B">
+      <w:start w:val="1"/>
+      <w:numFmt w:val="lowerRoman"/>
+      <w:lvlText w:val="%3."/>
+      <w:lvlJc w:val="right"/>
+      <w:pPr>
+        <w:ind w:left="1680" w:hanging="420"/>
+      </w:pPr>
+    </w:lvl>
+    <w:lvl w:ilvl="3" w:tplc="0409000F" w:tentative="1">
+      <w:start w:val="1"/>
+      <w:numFmt w:val="decimal"/>
+      <w:lvlText w:val="%4."/>
+      <w:lvlJc w:val="left"/>
+      <w:pPr>
+        <w:ind w:left="2100" w:hanging="420"/>
+      </w:pPr>
+    </w:lvl>
+    <w:lvl w:ilvl="4" w:tplc="04090019" w:tentative="1">
+      <w:start w:val="1"/>
+      <w:numFmt w:val="lowerLetter"/>
+      <w:lvlText w:val="%5)"/>
+      <w:lvlJc w:val="left"/>
+      <w:pPr>
+        <w:ind w:left="2520" w:hanging="420"/>
+      </w:pPr>
+    </w:lvl>
+    <w:lvl w:ilvl="5" w:tplc="0409001B" w:tentative="1">
+      <w:start w:val="1"/>
+      <w:numFmt w:val="lowerRoman"/>
+      <w:lvlText w:val="%6."/>
+      <w:lvlJc w:val="right"/>
+      <w:pPr>
+        <w:ind w:left="2940" w:hanging="420"/>
+      </w:pPr>
+    </w:lvl>
+    <w:lvl w:ilvl="6" w:tplc="0409000F" w:tentative="1">
+      <w:start w:val="1"/>
+      <w:numFmt w:val="decimal"/>
+      <w:lvlText w:val="%7."/>
+      <w:lvlJc w:val="left"/>
+      <w:pPr>
+        <w:ind w:left="3360" w:hanging="420"/>
+      </w:pPr>
+    </w:lvl>
+    <w:lvl w:ilvl="7" w:tplc="04090019" w:tentative="1">
+      <w:start w:val="1"/>
+      <w:numFmt w:val="lowerLetter"/>
+      <w:lvlText w:val="%8)"/>
+      <w:lvlJc w:val="left"/>
+      <w:pPr>
+        <w:ind w:left="3780" w:hanging="420"/>
+      </w:pPr>
+    </w:lvl>
+    <w:lvl w:ilvl="8" w:tplc="0409001B" w:tentative="1">
+      <w:start w:val="1"/>
+      <w:numFmt w:val="lowerRoman"/>
+      <w:lvlText w:val="%9."/>
+      <w:lvlJc w:val="right"/>
+      <w:pPr>
+        <w:ind w:left="4200" w:hanging="420"/>
+      </w:pPr>
+    </w:lvl>
+  </w:abstractNum>
+  <w:abstractNum w:abstractNumId="31" w15:restartNumberingAfterBreak="0">
     <w:nsid w:val="74441C71"/>
     <w:multiLevelType w:val="hybridMultilevel"/>
     <w:tmpl w:val="980C8670"/>
@@ -12266,7 +16333,7 @@
       </w:rPr>
     </w:lvl>
   </w:abstractNum>
-  <w:abstractNum w:abstractNumId="29" w15:restartNumberingAfterBreak="0">
+  <w:abstractNum w:abstractNumId="32" w15:restartNumberingAfterBreak="0">
     <w:nsid w:val="74C86035"/>
     <w:multiLevelType w:val="hybridMultilevel"/>
     <w:tmpl w:val="64161194"/>
@@ -12355,7 +16422,7 @@
       </w:pPr>
     </w:lvl>
   </w:abstractNum>
-  <w:abstractNum w:abstractNumId="30" w15:restartNumberingAfterBreak="0">
+  <w:abstractNum w:abstractNumId="33" w15:restartNumberingAfterBreak="0">
     <w:nsid w:val="78012033"/>
     <w:multiLevelType w:val="hybridMultilevel"/>
     <w:tmpl w:val="E3F26F92"/>
@@ -12468,7 +16535,7 @@
       </w:rPr>
     </w:lvl>
   </w:abstractNum>
-  <w:abstractNum w:abstractNumId="31" w15:restartNumberingAfterBreak="0">
+  <w:abstractNum w:abstractNumId="34" w15:restartNumberingAfterBreak="0">
     <w:nsid w:val="7D644B13"/>
     <w:multiLevelType w:val="hybridMultilevel"/>
     <w:tmpl w:val="FBE29C72"/>
@@ -12586,64 +16653,64 @@
     <w:abstractNumId w:val="2"/>
   </w:num>
   <w:num w:numId="2">
-    <w:abstractNumId w:val="10"/>
+    <w:abstractNumId w:val="11"/>
   </w:num>
   <w:num w:numId="3">
-    <w:abstractNumId w:val="15"/>
+    <w:abstractNumId w:val="16"/>
   </w:num>
   <w:num w:numId="4">
-    <w:abstractNumId w:val="23"/>
+    <w:abstractNumId w:val="25"/>
   </w:num>
   <w:num w:numId="5">
-    <w:abstractNumId w:val="20"/>
+    <w:abstractNumId w:val="21"/>
   </w:num>
   <w:num w:numId="6">
-    <w:abstractNumId w:val="12"/>
+    <w:abstractNumId w:val="13"/>
   </w:num>
   <w:num w:numId="7">
-    <w:abstractNumId w:val="8"/>
+    <w:abstractNumId w:val="9"/>
   </w:num>
   <w:num w:numId="8">
-    <w:abstractNumId w:val="15"/>
+    <w:abstractNumId w:val="16"/>
     <w:lvlOverride w:ilvl="0">
       <w:startOverride w:val="1"/>
     </w:lvlOverride>
   </w:num>
   <w:num w:numId="9">
-    <w:abstractNumId w:val="15"/>
+    <w:abstractNumId w:val="16"/>
     <w:lvlOverride w:ilvl="0">
       <w:startOverride w:val="1"/>
     </w:lvlOverride>
   </w:num>
   <w:num w:numId="10">
-    <w:abstractNumId w:val="15"/>
+    <w:abstractNumId w:val="16"/>
     <w:lvlOverride w:ilvl="0">
       <w:startOverride w:val="1"/>
     </w:lvlOverride>
   </w:num>
   <w:num w:numId="11">
-    <w:abstractNumId w:val="15"/>
+    <w:abstractNumId w:val="16"/>
   </w:num>
   <w:num w:numId="12">
-    <w:abstractNumId w:val="15"/>
+    <w:abstractNumId w:val="16"/>
   </w:num>
   <w:num w:numId="13">
-    <w:abstractNumId w:val="6"/>
+    <w:abstractNumId w:val="7"/>
   </w:num>
   <w:num w:numId="14">
-    <w:abstractNumId w:val="21"/>
+    <w:abstractNumId w:val="22"/>
   </w:num>
   <w:num w:numId="15">
-    <w:abstractNumId w:val="31"/>
+    <w:abstractNumId w:val="34"/>
   </w:num>
   <w:num w:numId="16">
-    <w:abstractNumId w:val="15"/>
+    <w:abstractNumId w:val="16"/>
   </w:num>
   <w:num w:numId="17">
-    <w:abstractNumId w:val="15"/>
+    <w:abstractNumId w:val="16"/>
   </w:num>
   <w:num w:numId="18">
-    <w:abstractNumId w:val="26"/>
+    <w:abstractNumId w:val="28"/>
   </w:num>
   <w:num w:numId="19">
     <w:abstractNumId w:val="4"/>
@@ -12652,97 +16719,106 @@
     <w:abstractNumId w:val="3"/>
   </w:num>
   <w:num w:numId="21">
-    <w:abstractNumId w:val="15"/>
+    <w:abstractNumId w:val="16"/>
   </w:num>
   <w:num w:numId="22">
-    <w:abstractNumId w:val="15"/>
+    <w:abstractNumId w:val="16"/>
     <w:lvlOverride w:ilvl="0">
       <w:startOverride w:val="1"/>
     </w:lvlOverride>
   </w:num>
   <w:num w:numId="23">
-    <w:abstractNumId w:val="15"/>
+    <w:abstractNumId w:val="16"/>
     <w:lvlOverride w:ilvl="0">
       <w:startOverride w:val="1"/>
     </w:lvlOverride>
   </w:num>
   <w:num w:numId="24">
-    <w:abstractNumId w:val="15"/>
+    <w:abstractNumId w:val="16"/>
     <w:lvlOverride w:ilvl="0">
       <w:startOverride w:val="1"/>
     </w:lvlOverride>
   </w:num>
   <w:num w:numId="25">
-    <w:abstractNumId w:val="15"/>
+    <w:abstractNumId w:val="16"/>
   </w:num>
   <w:num w:numId="26">
-    <w:abstractNumId w:val="22"/>
+    <w:abstractNumId w:val="24"/>
   </w:num>
   <w:num w:numId="27">
-    <w:abstractNumId w:val="15"/>
+    <w:abstractNumId w:val="16"/>
   </w:num>
   <w:num w:numId="28">
-    <w:abstractNumId w:val="15"/>
+    <w:abstractNumId w:val="16"/>
   </w:num>
   <w:num w:numId="29">
+    <w:abstractNumId w:val="20"/>
+  </w:num>
+  <w:num w:numId="30">
+    <w:abstractNumId w:val="6"/>
+  </w:num>
+  <w:num w:numId="31">
+    <w:abstractNumId w:val="29"/>
+  </w:num>
+  <w:num w:numId="32">
+    <w:abstractNumId w:val="27"/>
+  </w:num>
+  <w:num w:numId="33">
+    <w:abstractNumId w:val="8"/>
+  </w:num>
+  <w:num w:numId="34">
+    <w:abstractNumId w:val="18"/>
+  </w:num>
+  <w:num w:numId="35">
+    <w:abstractNumId w:val="10"/>
+  </w:num>
+  <w:num w:numId="36">
+    <w:abstractNumId w:val="26"/>
+  </w:num>
+  <w:num w:numId="37">
+    <w:abstractNumId w:val="14"/>
+  </w:num>
+  <w:num w:numId="38">
+    <w:abstractNumId w:val="17"/>
+  </w:num>
+  <w:num w:numId="39">
+    <w:abstractNumId w:val="31"/>
+  </w:num>
+  <w:num w:numId="40">
     <w:abstractNumId w:val="19"/>
   </w:num>
-  <w:num w:numId="30">
-    <w:abstractNumId w:val="5"/>
-  </w:num>
-  <w:num w:numId="31">
-    <w:abstractNumId w:val="27"/>
-  </w:num>
-  <w:num w:numId="32">
-    <w:abstractNumId w:val="25"/>
-  </w:num>
-  <w:num w:numId="33">
-    <w:abstractNumId w:val="7"/>
-  </w:num>
-  <w:num w:numId="34">
-    <w:abstractNumId w:val="17"/>
-  </w:num>
-  <w:num w:numId="35">
-    <w:abstractNumId w:val="9"/>
-  </w:num>
-  <w:num w:numId="36">
-    <w:abstractNumId w:val="24"/>
-  </w:num>
-  <w:num w:numId="37">
-    <w:abstractNumId w:val="13"/>
-  </w:num>
-  <w:num w:numId="38">
-    <w:abstractNumId w:val="16"/>
-  </w:num>
-  <w:num w:numId="39">
-    <w:abstractNumId w:val="28"/>
-  </w:num>
-  <w:num w:numId="40">
-    <w:abstractNumId w:val="18"/>
-  </w:num>
   <w:num w:numId="41">
-    <w:abstractNumId w:val="30"/>
+    <w:abstractNumId w:val="33"/>
   </w:num>
   <w:num w:numId="42">
-    <w:abstractNumId w:val="14"/>
+    <w:abstractNumId w:val="15"/>
   </w:num>
   <w:num w:numId="43">
     <w:abstractNumId w:val="0"/>
   </w:num>
   <w:num w:numId="44">
-    <w:abstractNumId w:val="15"/>
+    <w:abstractNumId w:val="16"/>
     <w:lvlOverride w:ilvl="0">
       <w:startOverride w:val="1"/>
     </w:lvlOverride>
   </w:num>
   <w:num w:numId="45">
-    <w:abstractNumId w:val="11"/>
+    <w:abstractNumId w:val="12"/>
   </w:num>
   <w:num w:numId="46">
     <w:abstractNumId w:val="1"/>
   </w:num>
   <w:num w:numId="47">
-    <w:abstractNumId w:val="29"/>
+    <w:abstractNumId w:val="32"/>
+  </w:num>
+  <w:num w:numId="48">
+    <w:abstractNumId w:val="23"/>
+  </w:num>
+  <w:num w:numId="49">
+    <w:abstractNumId w:val="5"/>
+  </w:num>
+  <w:num w:numId="50">
+    <w:abstractNumId w:val="30"/>
   </w:num>
 </w:numbering>
 </file>
@@ -13600,6 +17676,18 @@
       <w:shd w:val="clear" w:color="auto" w:fill="E1DFDD"/>
     </w:rPr>
   </w:style>
+  <w:style w:type="character" w:styleId="af3">
+    <w:name w:val="FollowedHyperlink"/>
+    <w:basedOn w:val="a0"/>
+    <w:uiPriority w:val="99"/>
+    <w:semiHidden/>
+    <w:unhideWhenUsed/>
+    <w:rsid w:val="003519FF"/>
+    <w:rPr>
+      <w:color w:val="954F72" w:themeColor="followedHyperlink"/>
+      <w:u w:val="single"/>
+    </w:rPr>
+  </w:style>
 </w:styles>
 </file>
 
@@ -13903,7 +17991,7 @@
 </file>
 
 <file path=customXml/itemProps1.xml><?xml version="1.0" encoding="utf-8"?>
-<ds:datastoreItem xmlns:ds="http://schemas.openxmlformats.org/officeDocument/2006/customXml" ds:itemID="{5DE5AAB4-5BBF-41CF-B7FF-A16EEBBA60DB}">
+<ds:datastoreItem xmlns:ds="http://schemas.openxmlformats.org/officeDocument/2006/customXml" ds:itemID="{DC36B72B-D906-4808-90A2-02D25996812C}">
   <ds:schemaRefs>
     <ds:schemaRef ds:uri="http://schemas.openxmlformats.org/officeDocument/2006/bibliography"/>
   </ds:schemaRefs>

--- a/分布式/分布式.docx
+++ b/分布式/分布式.docx
@@ -809,7 +809,7 @@
         <w:pStyle w:val="a8"/>
         <w:numPr>
           <w:ilvl w:val="0"/>
-          <w:numId w:val="46"/>
+          <w:numId w:val="3"/>
         </w:numPr>
         <w:ind w:firstLineChars="0"/>
         <w:rPr>
@@ -881,7 +881,7 @@
         <w:pStyle w:val="a8"/>
         <w:numPr>
           <w:ilvl w:val="0"/>
-          <w:numId w:val="46"/>
+          <w:numId w:val="3"/>
         </w:numPr>
         <w:ind w:firstLineChars="0"/>
         <w:rPr>
@@ -976,7 +976,7 @@
         <w:pStyle w:val="a8"/>
         <w:numPr>
           <w:ilvl w:val="0"/>
-          <w:numId w:val="46"/>
+          <w:numId w:val="3"/>
         </w:numPr>
         <w:ind w:firstLineChars="0"/>
         <w:rPr>
@@ -1007,7 +1007,7 @@
         <w:pStyle w:val="a8"/>
         <w:numPr>
           <w:ilvl w:val="0"/>
-          <w:numId w:val="46"/>
+          <w:numId w:val="3"/>
         </w:numPr>
         <w:ind w:firstLineChars="0"/>
         <w:rPr>
@@ -1032,7 +1032,7 @@
         <w:pStyle w:val="a8"/>
         <w:numPr>
           <w:ilvl w:val="0"/>
-          <w:numId w:val="46"/>
+          <w:numId w:val="3"/>
         </w:numPr>
         <w:ind w:firstLineChars="0"/>
         <w:rPr>
@@ -1073,7 +1073,7 @@
         <w:pStyle w:val="a8"/>
         <w:numPr>
           <w:ilvl w:val="0"/>
-          <w:numId w:val="46"/>
+          <w:numId w:val="3"/>
         </w:numPr>
         <w:ind w:firstLineChars="0"/>
         <w:rPr>
@@ -1187,7 +1187,7 @@
         <w:pStyle w:val="a8"/>
         <w:numPr>
           <w:ilvl w:val="0"/>
-          <w:numId w:val="45"/>
+          <w:numId w:val="2"/>
         </w:numPr>
         <w:ind w:firstLineChars="0"/>
         <w:rPr>
@@ -1207,7 +1207,7 @@
         <w:pStyle w:val="a8"/>
         <w:numPr>
           <w:ilvl w:val="0"/>
-          <w:numId w:val="45"/>
+          <w:numId w:val="2"/>
         </w:numPr>
         <w:ind w:firstLineChars="0"/>
         <w:rPr>
@@ -1227,7 +1227,7 @@
         <w:pStyle w:val="a8"/>
         <w:numPr>
           <w:ilvl w:val="0"/>
-          <w:numId w:val="45"/>
+          <w:numId w:val="2"/>
         </w:numPr>
         <w:ind w:firstLineChars="0"/>
         <w:rPr>
@@ -1327,7 +1327,7 @@
         <w:pStyle w:val="a8"/>
         <w:numPr>
           <w:ilvl w:val="1"/>
-          <w:numId w:val="45"/>
+          <w:numId w:val="2"/>
         </w:numPr>
         <w:ind w:firstLineChars="0"/>
       </w:pPr>
@@ -1358,7 +1358,7 @@
         <w:pStyle w:val="a8"/>
         <w:numPr>
           <w:ilvl w:val="1"/>
-          <w:numId w:val="45"/>
+          <w:numId w:val="2"/>
         </w:numPr>
         <w:ind w:firstLineChars="0"/>
       </w:pPr>
@@ -1374,7 +1374,7 @@
         <w:pStyle w:val="a8"/>
         <w:numPr>
           <w:ilvl w:val="1"/>
-          <w:numId w:val="45"/>
+          <w:numId w:val="2"/>
         </w:numPr>
         <w:ind w:firstLineChars="0"/>
       </w:pPr>
@@ -1534,7 +1534,7 @@
         <w:pStyle w:val="a8"/>
         <w:numPr>
           <w:ilvl w:val="0"/>
-          <w:numId w:val="45"/>
+          <w:numId w:val="2"/>
         </w:numPr>
         <w:ind w:firstLineChars="0"/>
         <w:rPr>
@@ -1677,7 +1677,7 @@
         <w:pStyle w:val="a8"/>
         <w:numPr>
           <w:ilvl w:val="0"/>
-          <w:numId w:val="45"/>
+          <w:numId w:val="2"/>
         </w:numPr>
         <w:ind w:firstLineChars="0"/>
         <w:rPr>
@@ -2819,7 +2819,7 @@
         <w:pStyle w:val="a8"/>
         <w:numPr>
           <w:ilvl w:val="0"/>
-          <w:numId w:val="45"/>
+          <w:numId w:val="2"/>
         </w:numPr>
         <w:ind w:firstLineChars="0"/>
         <w:rPr>
@@ -2893,7 +2893,7 @@
         <w:pStyle w:val="a8"/>
         <w:numPr>
           <w:ilvl w:val="0"/>
-          <w:numId w:val="45"/>
+          <w:numId w:val="2"/>
         </w:numPr>
         <w:ind w:firstLineChars="0"/>
         <w:rPr>
@@ -2954,7 +2954,7 @@
         <w:pStyle w:val="a8"/>
         <w:numPr>
           <w:ilvl w:val="1"/>
-          <w:numId w:val="45"/>
+          <w:numId w:val="2"/>
         </w:numPr>
         <w:ind w:firstLineChars="0"/>
         <w:rPr>
@@ -3060,7 +3060,7 @@
         <w:pStyle w:val="a8"/>
         <w:numPr>
           <w:ilvl w:val="1"/>
-          <w:numId w:val="45"/>
+          <w:numId w:val="2"/>
         </w:numPr>
         <w:ind w:firstLineChars="0"/>
         <w:rPr>
@@ -3079,7 +3079,7 @@
         <w:pStyle w:val="a8"/>
         <w:numPr>
           <w:ilvl w:val="0"/>
-          <w:numId w:val="45"/>
+          <w:numId w:val="2"/>
         </w:numPr>
         <w:ind w:firstLineChars="0"/>
         <w:rPr>
@@ -3308,7 +3308,7 @@
         <w:pStyle w:val="a8"/>
         <w:numPr>
           <w:ilvl w:val="0"/>
-          <w:numId w:val="46"/>
+          <w:numId w:val="3"/>
         </w:numPr>
         <w:ind w:firstLineChars="0"/>
         <w:rPr>
@@ -3641,7 +3641,7 @@
         <w:pStyle w:val="a8"/>
         <w:numPr>
           <w:ilvl w:val="0"/>
-          <w:numId w:val="45"/>
+          <w:numId w:val="2"/>
         </w:numPr>
         <w:ind w:firstLineChars="0"/>
         <w:rPr>
@@ -3676,7 +3676,7 @@
         <w:pStyle w:val="a8"/>
         <w:numPr>
           <w:ilvl w:val="1"/>
-          <w:numId w:val="45"/>
+          <w:numId w:val="2"/>
         </w:numPr>
         <w:ind w:firstLineChars="0"/>
         <w:rPr>
@@ -3901,7 +3901,7 @@
         <w:pStyle w:val="a8"/>
         <w:numPr>
           <w:ilvl w:val="1"/>
-          <w:numId w:val="45"/>
+          <w:numId w:val="2"/>
         </w:numPr>
         <w:ind w:firstLineChars="0"/>
         <w:rPr>
@@ -5084,7 +5084,7 @@
         <w:pStyle w:val="a8"/>
         <w:numPr>
           <w:ilvl w:val="0"/>
-          <w:numId w:val="46"/>
+          <w:numId w:val="3"/>
         </w:numPr>
         <w:ind w:firstLineChars="0"/>
       </w:pPr>
@@ -5108,7 +5108,7 @@
         <w:pStyle w:val="a8"/>
         <w:numPr>
           <w:ilvl w:val="0"/>
-          <w:numId w:val="47"/>
+          <w:numId w:val="4"/>
         </w:numPr>
         <w:ind w:firstLineChars="0"/>
       </w:pPr>
@@ -5198,7 +5198,7 @@
         <w:pStyle w:val="a8"/>
         <w:numPr>
           <w:ilvl w:val="0"/>
-          <w:numId w:val="47"/>
+          <w:numId w:val="4"/>
         </w:numPr>
         <w:ind w:firstLineChars="0"/>
       </w:pPr>
@@ -5229,7 +5229,7 @@
         <w:pStyle w:val="a8"/>
         <w:numPr>
           <w:ilvl w:val="0"/>
-          <w:numId w:val="47"/>
+          <w:numId w:val="4"/>
         </w:numPr>
         <w:ind w:firstLineChars="0"/>
       </w:pPr>
@@ -5265,7 +5265,7 @@
         <w:pStyle w:val="a8"/>
         <w:numPr>
           <w:ilvl w:val="0"/>
-          <w:numId w:val="47"/>
+          <w:numId w:val="4"/>
         </w:numPr>
         <w:ind w:firstLineChars="0"/>
       </w:pPr>
@@ -5296,7 +5296,7 @@
         <w:pStyle w:val="a8"/>
         <w:numPr>
           <w:ilvl w:val="0"/>
-          <w:numId w:val="47"/>
+          <w:numId w:val="4"/>
         </w:numPr>
         <w:ind w:firstLineChars="0"/>
       </w:pPr>
@@ -5328,7 +5328,7 @@
         <w:pStyle w:val="a8"/>
         <w:numPr>
           <w:ilvl w:val="0"/>
-          <w:numId w:val="47"/>
+          <w:numId w:val="4"/>
         </w:numPr>
         <w:ind w:firstLineChars="0"/>
       </w:pPr>
@@ -5848,7 +5848,7 @@
         <w:pStyle w:val="a8"/>
         <w:numPr>
           <w:ilvl w:val="0"/>
-          <w:numId w:val="45"/>
+          <w:numId w:val="2"/>
         </w:numPr>
         <w:ind w:firstLineChars="0"/>
         <w:rPr>
@@ -7917,7 +7917,7 @@
         <w:pStyle w:val="a8"/>
         <w:numPr>
           <w:ilvl w:val="0"/>
-          <w:numId w:val="48"/>
+          <w:numId w:val="5"/>
         </w:numPr>
         <w:ind w:firstLineChars="0"/>
         <w:rPr>
@@ -7953,7 +7953,7 @@
         <w:pStyle w:val="a8"/>
         <w:numPr>
           <w:ilvl w:val="0"/>
-          <w:numId w:val="48"/>
+          <w:numId w:val="5"/>
         </w:numPr>
         <w:ind w:firstLineChars="0"/>
         <w:rPr>
@@ -8022,7 +8022,7 @@
         <w:pStyle w:val="a8"/>
         <w:numPr>
           <w:ilvl w:val="0"/>
-          <w:numId w:val="48"/>
+          <w:numId w:val="5"/>
         </w:numPr>
         <w:ind w:firstLineChars="0"/>
         <w:rPr>
@@ -8055,7 +8055,7 @@
         <w:pStyle w:val="a8"/>
         <w:numPr>
           <w:ilvl w:val="0"/>
-          <w:numId w:val="48"/>
+          <w:numId w:val="5"/>
         </w:numPr>
         <w:ind w:firstLineChars="0"/>
         <w:rPr>
@@ -8097,7 +8097,7 @@
         <w:pStyle w:val="a8"/>
         <w:numPr>
           <w:ilvl w:val="1"/>
-          <w:numId w:val="48"/>
+          <w:numId w:val="5"/>
         </w:numPr>
         <w:ind w:firstLineChars="0"/>
         <w:rPr>
@@ -8166,7 +8166,7 @@
         <w:pStyle w:val="a8"/>
         <w:numPr>
           <w:ilvl w:val="1"/>
-          <w:numId w:val="48"/>
+          <w:numId w:val="5"/>
         </w:numPr>
         <w:ind w:firstLineChars="0"/>
         <w:rPr>
@@ -8285,7 +8285,7 @@
         <w:pStyle w:val="a8"/>
         <w:numPr>
           <w:ilvl w:val="1"/>
-          <w:numId w:val="48"/>
+          <w:numId w:val="5"/>
         </w:numPr>
         <w:ind w:firstLineChars="0"/>
         <w:rPr>
@@ -8327,7 +8327,7 @@
         <w:pStyle w:val="a8"/>
         <w:numPr>
           <w:ilvl w:val="0"/>
-          <w:numId w:val="48"/>
+          <w:numId w:val="5"/>
         </w:numPr>
         <w:ind w:firstLineChars="0"/>
         <w:rPr>
@@ -8367,7 +8367,7 @@
         <w:pStyle w:val="a8"/>
         <w:numPr>
           <w:ilvl w:val="1"/>
-          <w:numId w:val="48"/>
+          <w:numId w:val="5"/>
         </w:numPr>
         <w:ind w:firstLineChars="0"/>
         <w:rPr>
@@ -8421,7 +8421,7 @@
         <w:pStyle w:val="a8"/>
         <w:numPr>
           <w:ilvl w:val="1"/>
-          <w:numId w:val="48"/>
+          <w:numId w:val="5"/>
         </w:numPr>
         <w:ind w:firstLineChars="0"/>
         <w:rPr>
@@ -8461,7 +8461,7 @@
         <w:pStyle w:val="a8"/>
         <w:numPr>
           <w:ilvl w:val="0"/>
-          <w:numId w:val="48"/>
+          <w:numId w:val="5"/>
         </w:numPr>
         <w:ind w:firstLineChars="0"/>
         <w:rPr>
@@ -8501,7 +8501,7 @@
         <w:pStyle w:val="a8"/>
         <w:numPr>
           <w:ilvl w:val="1"/>
-          <w:numId w:val="48"/>
+          <w:numId w:val="5"/>
         </w:numPr>
         <w:ind w:firstLineChars="0"/>
         <w:rPr>
@@ -8549,7 +8549,7 @@
         <w:pStyle w:val="a8"/>
         <w:numPr>
           <w:ilvl w:val="1"/>
-          <w:numId w:val="48"/>
+          <w:numId w:val="5"/>
         </w:numPr>
         <w:ind w:firstLineChars="0"/>
         <w:rPr>
@@ -8590,7 +8590,7 @@
         <w:pStyle w:val="a8"/>
         <w:numPr>
           <w:ilvl w:val="0"/>
-          <w:numId w:val="48"/>
+          <w:numId w:val="5"/>
         </w:numPr>
         <w:ind w:firstLineChars="0"/>
         <w:rPr>
@@ -9058,7 +9058,7 @@
         <w:pStyle w:val="a8"/>
         <w:numPr>
           <w:ilvl w:val="0"/>
-          <w:numId w:val="49"/>
+          <w:numId w:val="6"/>
         </w:numPr>
         <w:ind w:firstLineChars="0"/>
       </w:pPr>
@@ -9156,7 +9156,7 @@
         <w:pStyle w:val="a8"/>
         <w:numPr>
           <w:ilvl w:val="0"/>
-          <w:numId w:val="49"/>
+          <w:numId w:val="6"/>
         </w:numPr>
         <w:ind w:firstLineChars="0"/>
       </w:pPr>
@@ -9223,7 +9223,7 @@
         <w:pStyle w:val="a8"/>
         <w:numPr>
           <w:ilvl w:val="0"/>
-          <w:numId w:val="49"/>
+          <w:numId w:val="6"/>
         </w:numPr>
         <w:ind w:firstLineChars="0"/>
       </w:pPr>
@@ -9254,7 +9254,7 @@
         <w:pStyle w:val="a8"/>
         <w:numPr>
           <w:ilvl w:val="0"/>
-          <w:numId w:val="49"/>
+          <w:numId w:val="6"/>
         </w:numPr>
         <w:ind w:firstLineChars="0"/>
       </w:pPr>
@@ -9299,7 +9299,7 @@
         <w:pStyle w:val="a8"/>
         <w:numPr>
           <w:ilvl w:val="1"/>
-          <w:numId w:val="49"/>
+          <w:numId w:val="6"/>
         </w:numPr>
         <w:ind w:firstLineChars="0"/>
       </w:pPr>
@@ -9321,7 +9321,7 @@
         <w:pStyle w:val="a8"/>
         <w:numPr>
           <w:ilvl w:val="1"/>
-          <w:numId w:val="49"/>
+          <w:numId w:val="6"/>
         </w:numPr>
         <w:ind w:firstLineChars="0"/>
       </w:pPr>
@@ -9354,7 +9354,7 @@
         <w:pStyle w:val="a8"/>
         <w:numPr>
           <w:ilvl w:val="1"/>
-          <w:numId w:val="49"/>
+          <w:numId w:val="6"/>
         </w:numPr>
         <w:ind w:firstLineChars="0"/>
       </w:pPr>
@@ -9389,7 +9389,7 @@
         <w:pStyle w:val="a8"/>
         <w:numPr>
           <w:ilvl w:val="1"/>
-          <w:numId w:val="49"/>
+          <w:numId w:val="6"/>
         </w:numPr>
         <w:ind w:firstLineChars="0"/>
       </w:pPr>
@@ -9413,7 +9413,7 @@
         <w:pStyle w:val="a8"/>
         <w:numPr>
           <w:ilvl w:val="1"/>
-          <w:numId w:val="49"/>
+          <w:numId w:val="6"/>
         </w:numPr>
         <w:ind w:firstLineChars="0"/>
       </w:pPr>
@@ -9702,7 +9702,7 @@
         <w:pStyle w:val="a8"/>
         <w:numPr>
           <w:ilvl w:val="1"/>
-          <w:numId w:val="49"/>
+          <w:numId w:val="6"/>
         </w:numPr>
         <w:ind w:firstLineChars="0"/>
       </w:pPr>
@@ -9718,7 +9718,7 @@
         <w:pStyle w:val="a8"/>
         <w:numPr>
           <w:ilvl w:val="1"/>
-          <w:numId w:val="49"/>
+          <w:numId w:val="6"/>
         </w:numPr>
         <w:ind w:firstLineChars="0"/>
       </w:pPr>
@@ -9778,7 +9778,7 @@
         <w:pStyle w:val="a8"/>
         <w:numPr>
           <w:ilvl w:val="1"/>
-          <w:numId w:val="49"/>
+          <w:numId w:val="6"/>
         </w:numPr>
         <w:ind w:firstLineChars="0"/>
       </w:pPr>
@@ -9853,6 +9853,25 @@
           <w:kern w:val="0"/>
         </w:rPr>
         <w:pict w14:anchorId="3BDC4674">
+          <v:shapetype id="_x0000_t75" coordsize="21600,21600" o:spt="75" o:preferrelative="t" path="m@4@5l@4@11@9@11@9@5xe" filled="f" stroked="f">
+            <v:stroke joinstyle="miter"/>
+            <v:formulas>
+              <v:f eqn="if lineDrawn pixelLineWidth 0"/>
+              <v:f eqn="sum @0 1 0"/>
+              <v:f eqn="sum 0 0 @1"/>
+              <v:f eqn="prod @2 1 2"/>
+              <v:f eqn="prod @3 21600 pixelWidth"/>
+              <v:f eqn="prod @3 21600 pixelHeight"/>
+              <v:f eqn="sum @0 0 1"/>
+              <v:f eqn="prod @6 1 2"/>
+              <v:f eqn="prod @7 21600 pixelWidth"/>
+              <v:f eqn="sum @8 21600 0"/>
+              <v:f eqn="prod @7 21600 pixelHeight"/>
+              <v:f eqn="sum @10 21600 0"/>
+            </v:formulas>
+            <v:path o:extrusionok="f" gradientshapeok="t" o:connecttype="rect"/>
+            <o:lock v:ext="edit" aspectratio="t"/>
+          </v:shapetype>
           <v:shape id="_x0000_i1026" type="#_x0000_t75" alt="" style="width:195.5pt;height:49.5pt">
             <v:imagedata r:id="rId19" r:href="rId20"/>
           </v:shape>
@@ -9919,7 +9938,7 @@
         <w:pStyle w:val="a8"/>
         <w:numPr>
           <w:ilvl w:val="1"/>
-          <w:numId w:val="49"/>
+          <w:numId w:val="6"/>
         </w:numPr>
         <w:ind w:firstLineChars="0"/>
       </w:pPr>
@@ -9946,7 +9965,7 @@
         <w:pStyle w:val="a8"/>
         <w:numPr>
           <w:ilvl w:val="1"/>
-          <w:numId w:val="49"/>
+          <w:numId w:val="6"/>
         </w:numPr>
         <w:ind w:firstLineChars="0"/>
       </w:pPr>
@@ -10003,7 +10022,7 @@
         <w:pStyle w:val="a8"/>
         <w:numPr>
           <w:ilvl w:val="1"/>
-          <w:numId w:val="49"/>
+          <w:numId w:val="6"/>
         </w:numPr>
         <w:ind w:firstLineChars="0"/>
       </w:pPr>
@@ -10061,7 +10080,7 @@
         <w:pStyle w:val="a8"/>
         <w:numPr>
           <w:ilvl w:val="1"/>
-          <w:numId w:val="49"/>
+          <w:numId w:val="6"/>
         </w:numPr>
         <w:ind w:firstLineChars="0"/>
       </w:pPr>
@@ -10107,7 +10126,7 @@
         <w:pStyle w:val="a8"/>
         <w:numPr>
           <w:ilvl w:val="1"/>
-          <w:numId w:val="49"/>
+          <w:numId w:val="6"/>
         </w:numPr>
         <w:ind w:firstLineChars="0"/>
       </w:pPr>
@@ -10123,7 +10142,7 @@
         <w:pStyle w:val="a8"/>
         <w:numPr>
           <w:ilvl w:val="1"/>
-          <w:numId w:val="49"/>
+          <w:numId w:val="6"/>
         </w:numPr>
         <w:ind w:firstLineChars="0"/>
       </w:pPr>
@@ -10156,7 +10175,7 @@
         <w:pStyle w:val="a8"/>
         <w:numPr>
           <w:ilvl w:val="1"/>
-          <w:numId w:val="49"/>
+          <w:numId w:val="6"/>
         </w:numPr>
         <w:ind w:firstLineChars="0"/>
       </w:pPr>
@@ -10184,7 +10203,7 @@
         <w:pStyle w:val="a8"/>
         <w:numPr>
           <w:ilvl w:val="1"/>
-          <w:numId w:val="49"/>
+          <w:numId w:val="6"/>
         </w:numPr>
         <w:ind w:firstLineChars="0"/>
         <w:rPr>
@@ -10220,7 +10239,7 @@
         <w:pStyle w:val="a8"/>
         <w:numPr>
           <w:ilvl w:val="0"/>
-          <w:numId w:val="49"/>
+          <w:numId w:val="6"/>
         </w:numPr>
         <w:ind w:firstLineChars="0"/>
       </w:pPr>
@@ -10230,15 +10249,13 @@
         </w:rPr>
         <w:t>实现图片上传的代码</w:t>
       </w:r>
-      <w:bookmarkStart w:id="0" w:name="_GoBack"/>
-      <w:bookmarkEnd w:id="0"/>
     </w:p>
     <w:p>
       <w:pPr>
         <w:pStyle w:val="a8"/>
         <w:numPr>
           <w:ilvl w:val="1"/>
-          <w:numId w:val="49"/>
+          <w:numId w:val="6"/>
         </w:numPr>
         <w:ind w:firstLineChars="0"/>
       </w:pPr>
@@ -10286,7 +10303,7 @@
         <w:pStyle w:val="a8"/>
         <w:numPr>
           <w:ilvl w:val="1"/>
-          <w:numId w:val="49"/>
+          <w:numId w:val="6"/>
         </w:numPr>
         <w:ind w:firstLineChars="0"/>
       </w:pPr>
@@ -10441,7 +10458,7 @@
         <w:pStyle w:val="a8"/>
         <w:numPr>
           <w:ilvl w:val="1"/>
-          <w:numId w:val="49"/>
+          <w:numId w:val="6"/>
         </w:numPr>
         <w:ind w:firstLineChars="0"/>
       </w:pPr>
@@ -10632,7 +10649,7 @@
         <w:pStyle w:val="a8"/>
         <w:numPr>
           <w:ilvl w:val="1"/>
-          <w:numId w:val="49"/>
+          <w:numId w:val="6"/>
         </w:numPr>
         <w:ind w:firstLineChars="0"/>
       </w:pPr>
@@ -10723,7 +10740,7 @@
         <w:pStyle w:val="a8"/>
         <w:numPr>
           <w:ilvl w:val="1"/>
-          <w:numId w:val="49"/>
+          <w:numId w:val="6"/>
         </w:numPr>
         <w:ind w:firstLineChars="0"/>
       </w:pPr>
@@ -10750,7 +10767,7 @@
         <w:pStyle w:val="a8"/>
         <w:numPr>
           <w:ilvl w:val="1"/>
-          <w:numId w:val="49"/>
+          <w:numId w:val="6"/>
         </w:numPr>
         <w:ind w:firstLineChars="0"/>
       </w:pPr>
@@ -10777,7 +10794,7 @@
         <w:pStyle w:val="a8"/>
         <w:numPr>
           <w:ilvl w:val="1"/>
-          <w:numId w:val="49"/>
+          <w:numId w:val="6"/>
         </w:numPr>
         <w:ind w:firstLineChars="0"/>
       </w:pPr>
@@ -10837,7 +10854,7 @@
         <w:pStyle w:val="a8"/>
         <w:numPr>
           <w:ilvl w:val="0"/>
-          <w:numId w:val="49"/>
+          <w:numId w:val="6"/>
         </w:numPr>
         <w:ind w:firstLineChars="0"/>
       </w:pPr>
@@ -10853,7 +10870,7 @@
         <w:pStyle w:val="a8"/>
         <w:numPr>
           <w:ilvl w:val="1"/>
-          <w:numId w:val="49"/>
+          <w:numId w:val="6"/>
         </w:numPr>
         <w:ind w:firstLineChars="0"/>
       </w:pPr>
@@ -10896,7 +10913,7 @@
         <w:pStyle w:val="a8"/>
         <w:numPr>
           <w:ilvl w:val="1"/>
-          <w:numId w:val="49"/>
+          <w:numId w:val="6"/>
         </w:numPr>
         <w:ind w:firstLineChars="0"/>
       </w:pPr>
@@ -10990,7 +11007,7 @@
         <w:pStyle w:val="a8"/>
         <w:numPr>
           <w:ilvl w:val="1"/>
-          <w:numId w:val="49"/>
+          <w:numId w:val="6"/>
         </w:numPr>
         <w:ind w:firstLineChars="0"/>
       </w:pPr>
@@ -11040,7 +11057,7 @@
         <w:pStyle w:val="a8"/>
         <w:numPr>
           <w:ilvl w:val="1"/>
-          <w:numId w:val="49"/>
+          <w:numId w:val="6"/>
         </w:numPr>
         <w:ind w:firstLineChars="0"/>
       </w:pPr>
@@ -11066,7 +11083,7 @@
         <w:pStyle w:val="a8"/>
         <w:numPr>
           <w:ilvl w:val="1"/>
-          <w:numId w:val="49"/>
+          <w:numId w:val="6"/>
         </w:numPr>
         <w:ind w:firstLineChars="0"/>
       </w:pPr>
@@ -11091,7 +11108,7 @@
         <w:pStyle w:val="a8"/>
         <w:numPr>
           <w:ilvl w:val="1"/>
-          <w:numId w:val="49"/>
+          <w:numId w:val="6"/>
         </w:numPr>
         <w:ind w:firstLineChars="0"/>
       </w:pPr>
@@ -11159,7 +11176,7 @@
         <w:pStyle w:val="a8"/>
         <w:numPr>
           <w:ilvl w:val="1"/>
-          <w:numId w:val="49"/>
+          <w:numId w:val="6"/>
         </w:numPr>
         <w:ind w:firstLineChars="0"/>
       </w:pPr>
@@ -11207,7 +11224,7 @@
         <w:pStyle w:val="a8"/>
         <w:numPr>
           <w:ilvl w:val="1"/>
-          <w:numId w:val="49"/>
+          <w:numId w:val="6"/>
         </w:numPr>
         <w:ind w:firstLineChars="0"/>
       </w:pPr>
@@ -11240,7 +11257,7 @@
         <w:pStyle w:val="a8"/>
         <w:numPr>
           <w:ilvl w:val="0"/>
-          <w:numId w:val="49"/>
+          <w:numId w:val="6"/>
         </w:numPr>
         <w:ind w:firstLineChars="0"/>
       </w:pPr>
@@ -11256,7 +11273,7 @@
         <w:pStyle w:val="a8"/>
         <w:numPr>
           <w:ilvl w:val="1"/>
-          <w:numId w:val="49"/>
+          <w:numId w:val="6"/>
         </w:numPr>
         <w:ind w:firstLineChars="0"/>
       </w:pPr>
@@ -11348,7 +11365,7 @@
         <w:pStyle w:val="a8"/>
         <w:numPr>
           <w:ilvl w:val="1"/>
-          <w:numId w:val="49"/>
+          <w:numId w:val="6"/>
         </w:numPr>
         <w:ind w:firstLineChars="0"/>
       </w:pPr>
@@ -11431,7 +11448,7 @@
         <w:pStyle w:val="a8"/>
         <w:numPr>
           <w:ilvl w:val="1"/>
-          <w:numId w:val="49"/>
+          <w:numId w:val="6"/>
         </w:numPr>
         <w:ind w:firstLineChars="0"/>
       </w:pPr>
@@ -11500,7 +11517,7 @@
         <w:pStyle w:val="a8"/>
         <w:numPr>
           <w:ilvl w:val="1"/>
-          <w:numId w:val="49"/>
+          <w:numId w:val="6"/>
         </w:numPr>
         <w:ind w:firstLineChars="0"/>
       </w:pPr>
@@ -11562,7 +11579,7 @@
         <w:pStyle w:val="a8"/>
         <w:numPr>
           <w:ilvl w:val="1"/>
-          <w:numId w:val="49"/>
+          <w:numId w:val="6"/>
         </w:numPr>
         <w:ind w:firstLineChars="0"/>
       </w:pPr>
@@ -11719,28 +11736,1913 @@
       <w:pPr>
         <w:rPr>
           <w:rFonts w:hint="eastAsia"/>
-        </w:rPr>
-      </w:pPr>
+          <w:color w:val="0070C0"/>
+        </w:rPr>
+      </w:pPr>
+      <w:r>
+        <w:rPr>
+          <w:rFonts w:hint="eastAsia"/>
+          <w:color w:val="0070C0"/>
+        </w:rPr>
+        <w:t>一、规格参数管理</w:t>
+      </w:r>
     </w:p>
     <w:p>
       <w:pPr>
         <w:pStyle w:val="a8"/>
         <w:numPr>
           <w:ilvl w:val="0"/>
-          <w:numId w:val="50"/>
+          <w:numId w:val="7"/>
         </w:numPr>
         <w:ind w:firstLineChars="0"/>
       </w:pPr>
+      <w:r>
+        <w:rPr>
+          <w:rFonts w:hint="eastAsia"/>
+        </w:rPr>
+        <w:t>介绍</w:t>
+      </w:r>
     </w:p>
     <w:p>
       <w:pPr>
         <w:pStyle w:val="a8"/>
         <w:numPr>
           <w:ilvl w:val="1"/>
-          <w:numId w:val="50"/>
+          <w:numId w:val="7"/>
         </w:numPr>
         <w:ind w:firstLineChars="0"/>
       </w:pPr>
+      <w:r>
+        <w:rPr>
+          <w:rFonts w:hint="eastAsia"/>
+        </w:rPr>
+        <w:t>规格参数为组名、属性名、属性信息。</w:t>
+      </w:r>
+      <w:r>
+        <w:rPr>
+          <w:rFonts w:hint="eastAsia"/>
+        </w:rPr>
+        <w:t>2</w:t>
+      </w:r>
+      <w:r>
+        <w:rPr>
+          <w:rFonts w:hint="eastAsia"/>
+        </w:rPr>
+        <w:t>张表，</w:t>
+      </w:r>
+      <w:r>
+        <w:rPr>
+          <w:rFonts w:hint="eastAsia"/>
+        </w:rPr>
+        <w:t>1</w:t>
+      </w:r>
+      <w:r>
+        <w:rPr>
+          <w:rFonts w:hint="eastAsia"/>
+        </w:rPr>
+        <w:t>张</w:t>
+      </w:r>
+      <w:r>
+        <w:rPr>
+          <w:rFonts w:hint="eastAsia"/>
+        </w:rPr>
+        <w:t>g</w:t>
+      </w:r>
+      <w:r>
+        <w:t>roup</w:t>
+      </w:r>
+      <w:r>
+        <w:rPr>
+          <w:rFonts w:hint="eastAsia"/>
+        </w:rPr>
+        <w:t>表，一张子项表</w:t>
+      </w:r>
+      <w:r>
+        <w:rPr>
+          <w:rFonts w:hint="eastAsia"/>
+        </w:rPr>
+        <w:t>，每个子项引用一个</w:t>
+      </w:r>
+      <w:r>
+        <w:rPr>
+          <w:rFonts w:hint="eastAsia"/>
+        </w:rPr>
+        <w:t>g</w:t>
+      </w:r>
+      <w:r>
+        <w:t>roup</w:t>
+      </w:r>
+      <w:r>
+        <w:rPr>
+          <w:rFonts w:hint="eastAsia"/>
+        </w:rPr>
+        <w:t>，每个子项后面放着内容</w:t>
+      </w:r>
+    </w:p>
+    <w:p>
+      <w:pPr>
+        <w:pStyle w:val="a8"/>
+        <w:numPr>
+          <w:ilvl w:val="1"/>
+          <w:numId w:val="7"/>
+        </w:numPr>
+        <w:ind w:firstLineChars="0"/>
+      </w:pPr>
+      <w:r>
+        <w:rPr>
+          <w:rFonts w:hint="eastAsia"/>
+        </w:rPr>
+        <w:t>同一个类型的商品下的规格参数</w:t>
+      </w:r>
+      <w:r>
+        <w:rPr>
+          <w:rFonts w:hint="eastAsia"/>
+        </w:rPr>
+        <w:t>模板</w:t>
+      </w:r>
+      <w:r>
+        <w:rPr>
+          <w:rFonts w:hint="eastAsia"/>
+        </w:rPr>
+        <w:t>差不多，不同类型灵活性比较高。</w:t>
+      </w:r>
+    </w:p>
+    <w:p>
+      <w:pPr>
+        <w:pStyle w:val="a8"/>
+        <w:numPr>
+          <w:ilvl w:val="1"/>
+          <w:numId w:val="7"/>
+        </w:numPr>
+        <w:ind w:firstLineChars="0"/>
+      </w:pPr>
+      <w:proofErr w:type="spellStart"/>
+      <w:r>
+        <w:rPr>
+          <w:rFonts w:hint="eastAsia"/>
+        </w:rPr>
+        <w:t>T</w:t>
+      </w:r>
+      <w:r>
+        <w:t>bItem</w:t>
+      </w:r>
+      <w:proofErr w:type="spellEnd"/>
+      <w:r>
+        <w:rPr>
+          <w:rFonts w:hint="eastAsia"/>
+        </w:rPr>
+        <w:t>表，下面有一个</w:t>
+      </w:r>
+      <w:r>
+        <w:rPr>
+          <w:rFonts w:hint="eastAsia"/>
+        </w:rPr>
+        <w:t>ca</w:t>
+      </w:r>
+      <w:r>
+        <w:t>t</w:t>
+      </w:r>
+      <w:r>
+        <w:rPr>
+          <w:rFonts w:hint="eastAsia"/>
+        </w:rPr>
+        <w:t>表，每个分类下有不同的规格参数，每个不同的规格参数有个</w:t>
+      </w:r>
+      <w:r>
+        <w:rPr>
+          <w:rFonts w:hint="eastAsia"/>
+        </w:rPr>
+        <w:t>g</w:t>
+      </w:r>
+      <w:r>
+        <w:t>roup</w:t>
+      </w:r>
+      <w:r>
+        <w:rPr>
+          <w:rFonts w:hint="eastAsia"/>
+        </w:rPr>
+        <w:t>，还有小的子项。</w:t>
+      </w:r>
+    </w:p>
+    <w:p>
+      <w:pPr>
+        <w:pStyle w:val="a8"/>
+        <w:numPr>
+          <w:ilvl w:val="0"/>
+          <w:numId w:val="7"/>
+        </w:numPr>
+        <w:ind w:firstLineChars="0"/>
+      </w:pPr>
+      <w:r>
+        <w:rPr>
+          <w:rFonts w:hint="eastAsia"/>
+        </w:rPr>
+        <w:t>优化</w:t>
+      </w:r>
+    </w:p>
+    <w:p>
+      <w:pPr>
+        <w:pStyle w:val="a8"/>
+        <w:numPr>
+          <w:ilvl w:val="1"/>
+          <w:numId w:val="7"/>
+        </w:numPr>
+        <w:ind w:firstLineChars="0"/>
+      </w:pPr>
+      <w:r>
+        <w:rPr>
+          <w:rFonts w:hint="eastAsia"/>
+        </w:rPr>
+        <w:t>需求：每个分类有不同的分类模板；根据模板每个商品有具体信息。</w:t>
+      </w:r>
+    </w:p>
+    <w:p>
+      <w:pPr>
+        <w:pStyle w:val="a8"/>
+        <w:numPr>
+          <w:ilvl w:val="1"/>
+          <w:numId w:val="7"/>
+        </w:numPr>
+        <w:ind w:firstLineChars="0"/>
+      </w:pPr>
+      <w:r>
+        <w:rPr>
+          <w:rFonts w:hint="eastAsia"/>
+        </w:rPr>
+        <w:t>传统数据库设计：</w:t>
+      </w:r>
+    </w:p>
+    <w:p>
+      <w:pPr>
+        <w:pStyle w:val="a8"/>
+        <w:ind w:left="1260" w:firstLineChars="0" w:firstLine="0"/>
+      </w:pPr>
+      <w:r>
+        <w:rPr>
+          <w:noProof/>
+        </w:rPr>
+        <w:drawing>
+          <wp:inline distT="0" distB="0" distL="0" distR="0" wp14:anchorId="1757CAF6" wp14:editId="46388867">
+            <wp:extent cx="4356100" cy="2419350"/>
+            <wp:effectExtent l="0" t="0" r="6350" b="0"/>
+            <wp:docPr id="6" name="图片 6" descr="C:\Users\Administrator\Documents\Tencent Files\1005155946\Image\C2C\9[@I(QAE[(17YTNJYFK)1AH.png"/>
+            <wp:cNvGraphicFramePr>
+              <a:graphicFrameLocks xmlns:a="http://schemas.openxmlformats.org/drawingml/2006/main" noChangeAspect="1"/>
+            </wp:cNvGraphicFramePr>
+            <a:graphic xmlns:a="http://schemas.openxmlformats.org/drawingml/2006/main">
+              <a:graphicData uri="http://schemas.openxmlformats.org/drawingml/2006/picture">
+                <pic:pic xmlns:pic="http://schemas.openxmlformats.org/drawingml/2006/picture">
+                  <pic:nvPicPr>
+                    <pic:cNvPr id="0" name="Picture 6" descr="C:\Users\Administrator\Documents\Tencent Files\1005155946\Image\C2C\9[@I(QAE[(17YTNJYFK)1AH.png"/>
+                    <pic:cNvPicPr>
+                      <a:picLocks noChangeAspect="1" noChangeArrowheads="1"/>
+                    </pic:cNvPicPr>
+                  </pic:nvPicPr>
+                  <pic:blipFill>
+                    <a:blip r:embed="rId26">
+                      <a:extLst>
+                        <a:ext uri="{28A0092B-C50C-407E-A947-70E740481C1C}">
+                          <a14:useLocalDpi xmlns:a14="http://schemas.microsoft.com/office/drawing/2010/main" val="0"/>
+                        </a:ext>
+                      </a:extLst>
+                    </a:blip>
+                    <a:srcRect/>
+                    <a:stretch>
+                      <a:fillRect/>
+                    </a:stretch>
+                  </pic:blipFill>
+                  <pic:spPr bwMode="auto">
+                    <a:xfrm>
+                      <a:off x="0" y="0"/>
+                      <a:ext cx="4356100" cy="2419350"/>
+                    </a:xfrm>
+                    <a:prstGeom prst="rect">
+                      <a:avLst/>
+                    </a:prstGeom>
+                    <a:noFill/>
+                    <a:ln>
+                      <a:noFill/>
+                    </a:ln>
+                  </pic:spPr>
+                </pic:pic>
+              </a:graphicData>
+            </a:graphic>
+          </wp:inline>
+        </w:drawing>
+      </w:r>
+    </w:p>
+    <w:p>
+      <w:pPr>
+        <w:ind w:left="840"/>
+        <w:rPr>
+          <w:rFonts w:hint="eastAsia"/>
+        </w:rPr>
+      </w:pPr>
+      <w:r>
+        <w:rPr>
+          <w:rFonts w:hint="eastAsia"/>
+          <w:highlight w:val="yellow"/>
+        </w:rPr>
+        <w:lastRenderedPageBreak/>
+        <w:t>商品</w:t>
+      </w:r>
+      <w:r>
+        <w:rPr>
+          <w:rFonts w:hint="eastAsia"/>
+          <w:highlight w:val="yellow"/>
+        </w:rPr>
+        <w:t>-</w:t>
+      </w:r>
+      <w:r>
+        <w:rPr>
+          <w:rFonts w:hint="eastAsia"/>
+          <w:highlight w:val="yellow"/>
+        </w:rPr>
+        <w:t>子项表数据太庞大。</w:t>
+      </w:r>
+    </w:p>
+    <w:p>
+      <w:pPr>
+        <w:pStyle w:val="a8"/>
+        <w:numPr>
+          <w:ilvl w:val="1"/>
+          <w:numId w:val="7"/>
+        </w:numPr>
+        <w:ind w:firstLineChars="0"/>
+      </w:pPr>
+      <w:r>
+        <w:rPr>
+          <w:rFonts w:hint="eastAsia"/>
+        </w:rPr>
+        <w:t>优化</w:t>
+      </w:r>
+      <w:r>
+        <w:rPr>
+          <w:rFonts w:hint="eastAsia"/>
+        </w:rPr>
+        <w:t>数据库设计</w:t>
+      </w:r>
+    </w:p>
+    <w:p>
+      <w:pPr>
+        <w:ind w:left="840"/>
+      </w:pPr>
+      <w:r>
+        <w:rPr>
+          <w:rFonts w:hint="eastAsia"/>
+        </w:rPr>
+        <w:t>前提：</w:t>
+      </w:r>
+      <w:r>
+        <w:rPr>
+          <w:rFonts w:hint="eastAsia"/>
+        </w:rPr>
+        <w:t>g</w:t>
+      </w:r>
+      <w:r>
+        <w:t>roup</w:t>
+      </w:r>
+      <w:r>
+        <w:rPr>
+          <w:rFonts w:hint="eastAsia"/>
+        </w:rPr>
+        <w:t>和子项的对应关系比较灵活。</w:t>
+      </w:r>
+    </w:p>
+    <w:p>
+      <w:pPr>
+        <w:ind w:left="840"/>
+      </w:pPr>
+      <w:r>
+        <w:rPr>
+          <w:rFonts w:hint="eastAsia"/>
+        </w:rPr>
+        <w:t>商品</w:t>
+      </w:r>
+      <w:r>
+        <w:rPr>
+          <w:rFonts w:hint="eastAsia"/>
+        </w:rPr>
+        <w:t>-</w:t>
+      </w:r>
+      <w:r>
+        <w:rPr>
+          <w:rFonts w:hint="eastAsia"/>
+        </w:rPr>
+        <w:t>子项表数据比较多</w:t>
+      </w:r>
+    </w:p>
+    <w:p>
+      <w:pPr>
+        <w:ind w:left="840"/>
+        <w:rPr>
+          <w:rFonts w:hint="eastAsia"/>
+        </w:rPr>
+      </w:pPr>
+      <w:r>
+        <w:rPr>
+          <w:rFonts w:hint="eastAsia"/>
+        </w:rPr>
+        <w:t>优化后：</w:t>
+      </w:r>
+      <w:r>
+        <w:rPr>
+          <w:rFonts w:hint="eastAsia"/>
+        </w:rPr>
+        <w:t>①</w:t>
+      </w:r>
+      <w:r>
+        <w:rPr>
+          <w:rFonts w:hint="eastAsia"/>
+        </w:rPr>
+        <w:t>所有的规格参数模板设置到一个列中，这个列中存储一个特定</w:t>
+      </w:r>
+      <w:r>
+        <w:rPr>
+          <w:rFonts w:hint="eastAsia"/>
+          <w:highlight w:val="yellow"/>
+        </w:rPr>
+        <w:t>格式</w:t>
+      </w:r>
+      <w:r>
+        <w:rPr>
+          <w:rFonts w:hint="eastAsia"/>
+        </w:rPr>
+        <w:t>的数据。</w:t>
+      </w:r>
+      <w:r>
+        <w:rPr>
+          <w:rFonts w:hint="eastAsia"/>
+          <w:color w:val="FF0000"/>
+          <w:highlight w:val="yellow"/>
+        </w:rPr>
+        <w:t>（看到格式，想到</w:t>
+      </w:r>
+      <w:r>
+        <w:rPr>
+          <w:rFonts w:hint="eastAsia"/>
+          <w:color w:val="FF0000"/>
+          <w:highlight w:val="yellow"/>
+        </w:rPr>
+        <w:t>j</w:t>
+      </w:r>
+      <w:r>
+        <w:rPr>
+          <w:color w:val="FF0000"/>
+          <w:highlight w:val="yellow"/>
+        </w:rPr>
+        <w:t>son</w:t>
+      </w:r>
+      <w:r>
+        <w:rPr>
+          <w:rFonts w:hint="eastAsia"/>
+          <w:color w:val="FF0000"/>
+          <w:highlight w:val="yellow"/>
+        </w:rPr>
+        <w:t>）</w:t>
+      </w:r>
+      <w:r>
+        <w:rPr>
+          <w:rFonts w:hint="eastAsia"/>
+        </w:rPr>
+        <w:t>，把数据存储为</w:t>
+      </w:r>
+      <w:r>
+        <w:rPr>
+          <w:rFonts w:hint="eastAsia"/>
+        </w:rPr>
+        <w:t>j</w:t>
+      </w:r>
+      <w:r>
+        <w:t>son</w:t>
+      </w:r>
+      <w:r>
+        <w:rPr>
+          <w:rFonts w:hint="eastAsia"/>
+        </w:rPr>
+        <w:t>数据格式。优点：传输时可以对格式快速进行解析，能取出一长段话中固定某一小块的内容。</w:t>
+      </w:r>
+      <w:r>
+        <w:rPr>
+          <w:rFonts w:hint="eastAsia"/>
+        </w:rPr>
+        <w:t>（为新增做</w:t>
+      </w:r>
+      <w:r>
+        <w:rPr>
+          <w:rFonts w:hint="eastAsia"/>
+        </w:rPr>
+        <w:t>模板</w:t>
+      </w:r>
+      <w:r>
+        <w:rPr>
+          <w:rFonts w:hint="eastAsia"/>
+        </w:rPr>
+        <w:t>准备</w:t>
+      </w:r>
+      <w:r>
+        <w:rPr>
+          <w:rFonts w:hint="eastAsia"/>
+        </w:rPr>
+        <w:t>，最少</w:t>
+      </w:r>
+      <w:r>
+        <w:rPr>
+          <w:rFonts w:hint="eastAsia"/>
+        </w:rPr>
+        <w:t>3</w:t>
+      </w:r>
+      <w:r>
+        <w:rPr>
+          <w:rFonts w:hint="eastAsia"/>
+        </w:rPr>
+        <w:t>列可实现</w:t>
+      </w:r>
+      <w:r>
+        <w:rPr>
+          <w:rFonts w:hint="eastAsia"/>
+        </w:rPr>
+        <w:t>）</w:t>
+      </w:r>
+      <w:r>
+        <w:rPr>
+          <w:rFonts w:hint="eastAsia"/>
+        </w:rPr>
+        <w:t>。</w:t>
+      </w:r>
+      <w:r>
+        <w:rPr>
+          <w:rFonts w:hint="eastAsia"/>
+          <w:b/>
+        </w:rPr>
+        <w:t>②</w:t>
+      </w:r>
+      <w:r>
+        <w:rPr>
+          <w:rFonts w:hint="eastAsia"/>
+        </w:rPr>
+        <w:t>设计一个表，设置某个列中存储</w:t>
+      </w:r>
+      <w:r>
+        <w:rPr>
+          <w:rFonts w:hint="eastAsia"/>
+        </w:rPr>
+        <w:t>j</w:t>
+      </w:r>
+      <w:r>
+        <w:t>son</w:t>
+      </w:r>
+      <w:r>
+        <w:rPr>
+          <w:rFonts w:hint="eastAsia"/>
+        </w:rPr>
+        <w:t>数据格式，目的是：存储某个商品的具体规格信息。</w:t>
+      </w:r>
+      <w:r>
+        <w:rPr>
+          <w:rFonts w:hint="eastAsia"/>
+        </w:rPr>
+        <w:t>（最少</w:t>
+      </w:r>
+      <w:r>
+        <w:rPr>
+          <w:rFonts w:hint="eastAsia"/>
+        </w:rPr>
+        <w:t>3</w:t>
+      </w:r>
+      <w:r>
+        <w:rPr>
+          <w:rFonts w:hint="eastAsia"/>
+        </w:rPr>
+        <w:t>列可实现）</w:t>
+      </w:r>
+    </w:p>
+    <w:p>
+      <w:pPr>
+        <w:pStyle w:val="a8"/>
+        <w:numPr>
+          <w:ilvl w:val="0"/>
+          <w:numId w:val="7"/>
+        </w:numPr>
+        <w:ind w:firstLineChars="0"/>
+      </w:pPr>
+      <w:r>
+        <w:rPr>
+          <w:rFonts w:hint="eastAsia"/>
+        </w:rPr>
+        <w:t>实现</w:t>
+      </w:r>
+    </w:p>
+    <w:p>
+      <w:pPr>
+        <w:pStyle w:val="a8"/>
+        <w:numPr>
+          <w:ilvl w:val="1"/>
+          <w:numId w:val="7"/>
+        </w:numPr>
+        <w:ind w:firstLineChars="0"/>
+      </w:pPr>
+      <w:r>
+        <w:rPr>
+          <w:rFonts w:hint="eastAsia"/>
+        </w:rPr>
+        <w:t>写接口及其实现：</w:t>
+      </w:r>
+      <w:proofErr w:type="spellStart"/>
+      <w:r>
+        <w:t>TbItemParamDubboService</w:t>
+      </w:r>
+      <w:proofErr w:type="spellEnd"/>
+      <w:r>
+        <w:rPr>
+          <w:rFonts w:hint="eastAsia"/>
+        </w:rPr>
+        <w:t>、</w:t>
+      </w:r>
+      <w:proofErr w:type="spellStart"/>
+      <w:r>
+        <w:t>TbItemParamDubboServiceImpl</w:t>
+      </w:r>
+      <w:proofErr w:type="spellEnd"/>
+    </w:p>
+    <w:p>
+      <w:pPr>
+        <w:ind w:left="840"/>
+      </w:pPr>
+      <w:r>
+        <w:rPr>
+          <w:rFonts w:hint="eastAsia"/>
+        </w:rPr>
+        <w:t>查询代码模板如下：</w:t>
+      </w:r>
+    </w:p>
+    <w:p>
+      <w:pPr>
+        <w:ind w:left="840"/>
+        <w:rPr>
+          <w:rFonts w:hint="eastAsia"/>
+        </w:rPr>
+      </w:pPr>
+      <w:r>
+        <w:rPr>
+          <w:noProof/>
+        </w:rPr>
+        <w:drawing>
+          <wp:inline distT="0" distB="0" distL="0" distR="0" wp14:anchorId="5461676F" wp14:editId="4596FAB4">
+            <wp:extent cx="5274310" cy="2094865"/>
+            <wp:effectExtent l="0" t="0" r="2540" b="635"/>
+            <wp:docPr id="7" name="图片 7"/>
+            <wp:cNvGraphicFramePr>
+              <a:graphicFrameLocks xmlns:a="http://schemas.openxmlformats.org/drawingml/2006/main" noChangeAspect="1"/>
+            </wp:cNvGraphicFramePr>
+            <a:graphic xmlns:a="http://schemas.openxmlformats.org/drawingml/2006/main">
+              <a:graphicData uri="http://schemas.openxmlformats.org/drawingml/2006/picture">
+                <pic:pic xmlns:pic="http://schemas.openxmlformats.org/drawingml/2006/picture">
+                  <pic:nvPicPr>
+                    <pic:cNvPr id="1" name=""/>
+                    <pic:cNvPicPr/>
+                  </pic:nvPicPr>
+                  <pic:blipFill>
+                    <a:blip r:embed="rId27"/>
+                    <a:stretch>
+                      <a:fillRect/>
+                    </a:stretch>
+                  </pic:blipFill>
+                  <pic:spPr>
+                    <a:xfrm>
+                      <a:off x="0" y="0"/>
+                      <a:ext cx="5274310" cy="2094865"/>
+                    </a:xfrm>
+                    <a:prstGeom prst="rect">
+                      <a:avLst/>
+                    </a:prstGeom>
+                  </pic:spPr>
+                </pic:pic>
+              </a:graphicData>
+            </a:graphic>
+          </wp:inline>
+        </w:drawing>
+      </w:r>
+    </w:p>
+    <w:p>
+      <w:pPr>
+        <w:pStyle w:val="a8"/>
+        <w:numPr>
+          <w:ilvl w:val="1"/>
+          <w:numId w:val="7"/>
+        </w:numPr>
+        <w:ind w:firstLineChars="0"/>
+      </w:pPr>
+      <w:r>
+        <w:rPr>
+          <w:rFonts w:hint="eastAsia"/>
+        </w:rPr>
+        <w:t>在</w:t>
+      </w:r>
+      <w:r>
+        <w:rPr>
+          <w:rFonts w:hint="eastAsia"/>
+        </w:rPr>
+        <w:t>d</w:t>
+      </w:r>
+      <w:r>
+        <w:t>ubbo.xml</w:t>
+      </w:r>
+      <w:r>
+        <w:rPr>
+          <w:rFonts w:hint="eastAsia"/>
+        </w:rPr>
+        <w:t>中注册服务。</w:t>
+      </w:r>
+      <w:r>
+        <w:rPr>
+          <w:rFonts w:hint="eastAsia"/>
+        </w:rPr>
+        <w:t>(</w:t>
+      </w:r>
+      <w:proofErr w:type="spellStart"/>
+      <w:r>
+        <w:t>dubbo</w:t>
+      </w:r>
+      <w:proofErr w:type="spellEnd"/>
+      <w:r>
+        <w:rPr>
+          <w:rFonts w:hint="eastAsia"/>
+        </w:rPr>
+        <w:t>三步骤：接口、实现类、注册服务</w:t>
+      </w:r>
+      <w:r>
+        <w:rPr>
+          <w:rFonts w:hint="eastAsia"/>
+        </w:rPr>
+        <w:t>)</w:t>
+      </w:r>
+    </w:p>
+    <w:p>
+      <w:pPr>
+        <w:pStyle w:val="a8"/>
+        <w:numPr>
+          <w:ilvl w:val="1"/>
+          <w:numId w:val="7"/>
+        </w:numPr>
+        <w:ind w:firstLineChars="0"/>
+      </w:pPr>
+      <w:r>
+        <w:rPr>
+          <w:rFonts w:hint="eastAsia"/>
+        </w:rPr>
+        <w:t>在</w:t>
+      </w:r>
+      <w:r>
+        <w:rPr>
+          <w:rFonts w:hint="eastAsia"/>
+        </w:rPr>
+        <w:t>ma</w:t>
+      </w:r>
+      <w:r>
+        <w:t>nage</w:t>
+      </w:r>
+      <w:r>
+        <w:rPr>
+          <w:rFonts w:hint="eastAsia"/>
+        </w:rPr>
+        <w:t>中写</w:t>
+      </w:r>
+      <w:proofErr w:type="spellStart"/>
+      <w:r>
+        <w:rPr>
+          <w:rFonts w:hint="eastAsia"/>
+        </w:rPr>
+        <w:t>T</w:t>
+      </w:r>
+      <w:r>
+        <w:t>bItemParamService</w:t>
+      </w:r>
+      <w:proofErr w:type="spellEnd"/>
+      <w:r>
+        <w:rPr>
+          <w:rFonts w:hint="eastAsia"/>
+        </w:rPr>
+        <w:t>及其实现</w:t>
+      </w:r>
+    </w:p>
+    <w:p>
+      <w:pPr>
+        <w:pStyle w:val="a8"/>
+        <w:numPr>
+          <w:ilvl w:val="1"/>
+          <w:numId w:val="7"/>
+        </w:numPr>
+        <w:ind w:firstLineChars="0"/>
+      </w:pPr>
+      <w:r>
+        <w:rPr>
+          <w:rFonts w:hint="eastAsia"/>
+        </w:rPr>
+        <w:t>在</w:t>
+      </w:r>
+      <w:r>
+        <w:rPr>
+          <w:rFonts w:hint="eastAsia"/>
+        </w:rPr>
+        <w:t>c</w:t>
+      </w:r>
+      <w:r>
+        <w:t>ontroller</w:t>
+      </w:r>
+      <w:r>
+        <w:rPr>
+          <w:rFonts w:hint="eastAsia"/>
+        </w:rPr>
+        <w:t>中写</w:t>
+      </w:r>
+      <w:proofErr w:type="spellStart"/>
+      <w:r>
+        <w:t>TbItemParamController</w:t>
+      </w:r>
+      <w:proofErr w:type="spellEnd"/>
+    </w:p>
+    <w:p>
+      <w:pPr>
+        <w:pStyle w:val="a8"/>
+        <w:numPr>
+          <w:ilvl w:val="1"/>
+          <w:numId w:val="7"/>
+        </w:numPr>
+        <w:ind w:firstLineChars="0"/>
+      </w:pPr>
+      <w:r>
+        <w:rPr>
+          <w:rFonts w:hint="eastAsia"/>
+        </w:rPr>
+        <w:t>会出错，</w:t>
+      </w:r>
+      <w:proofErr w:type="spellStart"/>
+      <w:r>
+        <w:rPr>
+          <w:rFonts w:hint="eastAsia"/>
+        </w:rPr>
+        <w:t>p</w:t>
+      </w:r>
+      <w:r>
+        <w:t>aramData</w:t>
+      </w:r>
+      <w:proofErr w:type="spellEnd"/>
+      <w:r>
+        <w:rPr>
+          <w:rFonts w:hint="eastAsia"/>
+        </w:rPr>
+        <w:t>为</w:t>
+      </w:r>
+      <w:r>
+        <w:t>n</w:t>
+      </w:r>
+      <w:r>
+        <w:rPr>
+          <w:rFonts w:hint="eastAsia"/>
+        </w:rPr>
+        <w:t>ull</w:t>
+      </w:r>
+      <w:r>
+        <w:rPr>
+          <w:rFonts w:hint="eastAsia"/>
+        </w:rPr>
+        <w:t>，数据库中的是</w:t>
+      </w:r>
+      <w:r>
+        <w:rPr>
+          <w:rFonts w:hint="eastAsia"/>
+        </w:rPr>
+        <w:t>T</w:t>
+      </w:r>
+      <w:r>
+        <w:t>e</w:t>
+      </w:r>
+      <w:r>
+        <w:t>x</w:t>
+      </w:r>
+      <w:r>
+        <w:t>t</w:t>
+      </w:r>
+      <w:r>
+        <w:rPr>
+          <w:rFonts w:hint="eastAsia"/>
+        </w:rPr>
+        <w:t>类型，</w:t>
+      </w:r>
+      <w:r>
+        <w:rPr>
+          <w:rFonts w:hint="eastAsia"/>
+        </w:rPr>
+        <w:t>逆向工程有要求，</w:t>
+      </w:r>
+      <w:r>
+        <w:rPr>
+          <w:rFonts w:hint="eastAsia"/>
+        </w:rPr>
+        <w:t>所以在</w:t>
+      </w:r>
+      <w:r>
+        <w:rPr>
+          <w:rFonts w:hint="eastAsia"/>
+        </w:rPr>
+        <w:t>D</w:t>
+      </w:r>
+      <w:r>
+        <w:t>ubb</w:t>
+      </w:r>
+      <w:r>
+        <w:rPr>
+          <w:rFonts w:hint="eastAsia"/>
+        </w:rPr>
+        <w:t>o</w:t>
+      </w:r>
+      <w:r>
+        <w:rPr>
+          <w:rFonts w:hint="eastAsia"/>
+        </w:rPr>
+        <w:t>中写的查询语句需要注意修改</w:t>
+      </w:r>
+      <w:proofErr w:type="spellStart"/>
+      <w:r>
+        <w:t>WithBlobs</w:t>
+      </w:r>
+      <w:proofErr w:type="spellEnd"/>
+      <w:r>
+        <w:t>()</w:t>
+      </w:r>
+      <w:r>
+        <w:rPr>
+          <w:rFonts w:hint="eastAsia"/>
+        </w:rPr>
+        <w:t>。</w:t>
+      </w:r>
+    </w:p>
+    <w:p>
+      <w:pPr>
+        <w:ind w:left="840"/>
+      </w:pPr>
+      <w:r>
+        <w:rPr>
+          <w:noProof/>
+        </w:rPr>
+        <w:drawing>
+          <wp:inline distT="0" distB="0" distL="0" distR="0" wp14:anchorId="08B003BD" wp14:editId="4E71AE3A">
+            <wp:extent cx="5274310" cy="394970"/>
+            <wp:effectExtent l="0" t="0" r="2540" b="5080"/>
+            <wp:docPr id="8" name="图片 8"/>
+            <wp:cNvGraphicFramePr>
+              <a:graphicFrameLocks xmlns:a="http://schemas.openxmlformats.org/drawingml/2006/main" noChangeAspect="1"/>
+            </wp:cNvGraphicFramePr>
+            <a:graphic xmlns:a="http://schemas.openxmlformats.org/drawingml/2006/main">
+              <a:graphicData uri="http://schemas.openxmlformats.org/drawingml/2006/picture">
+                <pic:pic xmlns:pic="http://schemas.openxmlformats.org/drawingml/2006/picture">
+                  <pic:nvPicPr>
+                    <pic:cNvPr id="1" name=""/>
+                    <pic:cNvPicPr/>
+                  </pic:nvPicPr>
+                  <pic:blipFill>
+                    <a:blip r:embed="rId28"/>
+                    <a:stretch>
+                      <a:fillRect/>
+                    </a:stretch>
+                  </pic:blipFill>
+                  <pic:spPr>
+                    <a:xfrm>
+                      <a:off x="0" y="0"/>
+                      <a:ext cx="5274310" cy="394970"/>
+                    </a:xfrm>
+                    <a:prstGeom prst="rect">
+                      <a:avLst/>
+                    </a:prstGeom>
+                  </pic:spPr>
+                </pic:pic>
+              </a:graphicData>
+            </a:graphic>
+          </wp:inline>
+        </w:drawing>
+      </w:r>
+    </w:p>
+    <w:p>
+      <w:pPr>
+        <w:pStyle w:val="a8"/>
+        <w:numPr>
+          <w:ilvl w:val="1"/>
+          <w:numId w:val="7"/>
+        </w:numPr>
+        <w:ind w:firstLineChars="0"/>
+        <w:rPr>
+          <w:color w:val="FF0000"/>
+        </w:rPr>
+      </w:pPr>
+      <w:r>
+        <w:rPr>
+          <w:rFonts w:hint="eastAsia"/>
+          <w:color w:val="FF0000"/>
+        </w:rPr>
+        <w:t>联合查询出类目</w:t>
+      </w:r>
+      <w:r>
+        <w:rPr>
+          <w:rFonts w:hint="eastAsia"/>
+          <w:color w:val="FF0000"/>
+        </w:rPr>
+        <w:t>，在</w:t>
+      </w:r>
+      <w:proofErr w:type="spellStart"/>
+      <w:r>
+        <w:rPr>
+          <w:rFonts w:hint="eastAsia"/>
+          <w:color w:val="FF0000"/>
+        </w:rPr>
+        <w:t>I</w:t>
+      </w:r>
+      <w:r>
+        <w:rPr>
+          <w:color w:val="FF0000"/>
+        </w:rPr>
+        <w:t>tem</w:t>
+      </w:r>
+      <w:r>
+        <w:rPr>
+          <w:rFonts w:hint="eastAsia"/>
+          <w:color w:val="FF0000"/>
+        </w:rPr>
+        <w:t>C</w:t>
+      </w:r>
+      <w:r>
+        <w:rPr>
+          <w:color w:val="FF0000"/>
+        </w:rPr>
+        <w:t>atDubboService</w:t>
+      </w:r>
+      <w:proofErr w:type="spellEnd"/>
+      <w:r>
+        <w:rPr>
+          <w:rFonts w:hint="eastAsia"/>
+          <w:color w:val="FF0000"/>
+        </w:rPr>
+        <w:t>提供根据类目</w:t>
+      </w:r>
+      <w:r>
+        <w:rPr>
+          <w:rFonts w:hint="eastAsia"/>
+          <w:color w:val="FF0000"/>
+        </w:rPr>
+        <w:t>i</w:t>
+      </w:r>
+      <w:r>
+        <w:rPr>
+          <w:color w:val="FF0000"/>
+        </w:rPr>
+        <w:t>d</w:t>
+      </w:r>
+      <w:r>
+        <w:rPr>
+          <w:rFonts w:hint="eastAsia"/>
+          <w:color w:val="FF0000"/>
+        </w:rPr>
+        <w:t>查询的方法，及其实现。</w:t>
+      </w:r>
+      <w:r>
+        <w:rPr>
+          <w:rFonts w:hint="eastAsia"/>
+          <w:color w:val="FF0000"/>
+        </w:rPr>
+        <w:t>再在</w:t>
+      </w:r>
+      <w:r>
+        <w:rPr>
+          <w:rFonts w:hint="eastAsia"/>
+          <w:color w:val="FF0000"/>
+        </w:rPr>
+        <w:t>m</w:t>
+      </w:r>
+      <w:r>
+        <w:rPr>
+          <w:color w:val="FF0000"/>
+        </w:rPr>
+        <w:t>anage</w:t>
+      </w:r>
+      <w:r>
+        <w:rPr>
+          <w:rFonts w:hint="eastAsia"/>
+          <w:color w:val="FF0000"/>
+        </w:rPr>
+        <w:t>中的</w:t>
+      </w:r>
+      <w:proofErr w:type="spellStart"/>
+      <w:r>
+        <w:rPr>
+          <w:rFonts w:hint="eastAsia"/>
+          <w:color w:val="FF0000"/>
+        </w:rPr>
+        <w:t>T</w:t>
+      </w:r>
+      <w:r>
+        <w:rPr>
+          <w:color w:val="FF0000"/>
+        </w:rPr>
+        <w:t>bItemParamServiceImpl</w:t>
+      </w:r>
+      <w:proofErr w:type="spellEnd"/>
+      <w:r>
+        <w:rPr>
+          <w:rFonts w:hint="eastAsia"/>
+          <w:color w:val="FF0000"/>
+        </w:rPr>
+        <w:t>中改一下。</w:t>
+      </w:r>
+      <w:r>
+        <w:rPr>
+          <w:rFonts w:hint="eastAsia"/>
+          <w:color w:val="FF0000"/>
+        </w:rPr>
+        <w:t>新建</w:t>
+      </w:r>
+      <w:proofErr w:type="spellStart"/>
+      <w:r>
+        <w:rPr>
+          <w:color w:val="FF0000"/>
+        </w:rPr>
+        <w:t>pojo</w:t>
+      </w:r>
+      <w:proofErr w:type="spellEnd"/>
+      <w:r>
+        <w:rPr>
+          <w:rFonts w:hint="eastAsia"/>
+          <w:color w:val="FF0000"/>
+        </w:rPr>
+        <w:t>：</w:t>
+      </w:r>
+      <w:proofErr w:type="spellStart"/>
+      <w:r>
+        <w:rPr>
+          <w:color w:val="FF0000"/>
+        </w:rPr>
+        <w:t>com.ego.manage.pojo.TbItemParamChild</w:t>
+      </w:r>
+      <w:proofErr w:type="spellEnd"/>
+      <w:r>
+        <w:rPr>
+          <w:rFonts w:hint="eastAsia"/>
+          <w:color w:val="FF0000"/>
+        </w:rPr>
+        <w:t>继承</w:t>
+      </w:r>
+      <w:proofErr w:type="spellStart"/>
+      <w:r>
+        <w:rPr>
+          <w:rFonts w:hint="eastAsia"/>
+          <w:color w:val="FF0000"/>
+        </w:rPr>
+        <w:t>T</w:t>
+      </w:r>
+      <w:r>
+        <w:rPr>
+          <w:color w:val="FF0000"/>
+        </w:rPr>
+        <w:t>bItemParam</w:t>
+      </w:r>
+      <w:proofErr w:type="spellEnd"/>
+      <w:r>
+        <w:rPr>
+          <w:rFonts w:hint="eastAsia"/>
+          <w:color w:val="FF0000"/>
+        </w:rPr>
+        <w:t>。这样依赖就不影响原先的实体类了。</w:t>
+      </w:r>
+      <w:r>
+        <w:rPr>
+          <w:rFonts w:hint="eastAsia"/>
+          <w:color w:val="FF0000"/>
+        </w:rPr>
+        <w:t>然后同时调用两个</w:t>
+      </w:r>
+      <w:r>
+        <w:rPr>
+          <w:rFonts w:hint="eastAsia"/>
+          <w:color w:val="FF0000"/>
+        </w:rPr>
+        <w:t>D</w:t>
+      </w:r>
+      <w:r>
+        <w:rPr>
+          <w:color w:val="FF0000"/>
+        </w:rPr>
+        <w:t>ubbo</w:t>
+      </w:r>
+      <w:r>
+        <w:rPr>
+          <w:rFonts w:hint="eastAsia"/>
+          <w:color w:val="FF0000"/>
+        </w:rPr>
+        <w:t>类来联合查询</w:t>
+      </w:r>
+      <w:r>
+        <w:rPr>
+          <w:rFonts w:hint="eastAsia"/>
+          <w:color w:val="FF0000"/>
+        </w:rPr>
+        <w:t>，</w:t>
+      </w:r>
+      <w:r>
+        <w:rPr>
+          <w:color w:val="FF0000"/>
+        </w:rPr>
+        <w:t>set</w:t>
+      </w:r>
+      <w:r>
+        <w:rPr>
+          <w:rFonts w:hint="eastAsia"/>
+          <w:color w:val="FF0000"/>
+        </w:rPr>
+        <w:t>到子类中。</w:t>
+      </w:r>
+    </w:p>
+    <w:p>
+      <w:pPr>
+        <w:pStyle w:val="a8"/>
+        <w:numPr>
+          <w:ilvl w:val="0"/>
+          <w:numId w:val="7"/>
+        </w:numPr>
+        <w:ind w:firstLineChars="0"/>
+      </w:pPr>
+      <w:r>
+        <w:rPr>
+          <w:rFonts w:hint="eastAsia"/>
+        </w:rPr>
+        <w:t>删除功能</w:t>
+      </w:r>
+    </w:p>
+    <w:p>
+      <w:pPr>
+        <w:pStyle w:val="a8"/>
+        <w:numPr>
+          <w:ilvl w:val="1"/>
+          <w:numId w:val="7"/>
+        </w:numPr>
+        <w:ind w:firstLineChars="0"/>
+      </w:pPr>
+      <w:r>
+        <w:rPr>
+          <w:rFonts w:hint="eastAsia"/>
+        </w:rPr>
+        <w:t>在</w:t>
+      </w:r>
+      <w:proofErr w:type="spellStart"/>
+      <w:r>
+        <w:t>TbItemParamDubboService</w:t>
+      </w:r>
+      <w:proofErr w:type="spellEnd"/>
+      <w:r>
+        <w:rPr>
+          <w:rFonts w:hint="eastAsia"/>
+        </w:rPr>
+        <w:t>中添加</w:t>
+      </w:r>
+      <w:proofErr w:type="spellStart"/>
+      <w:r>
+        <w:t>delByIds</w:t>
+      </w:r>
+      <w:proofErr w:type="spellEnd"/>
+      <w:r>
+        <w:rPr>
+          <w:rFonts w:hint="eastAsia"/>
+        </w:rPr>
+        <w:t>方法及其实现。</w:t>
+      </w:r>
+      <w:r>
+        <w:rPr>
+          <w:rFonts w:hint="eastAsia"/>
+        </w:rPr>
+        <w:t>//</w:t>
+      </w:r>
+      <w:r>
+        <w:rPr>
+          <w:rFonts w:hint="eastAsia"/>
+        </w:rPr>
+        <w:t>回滚，比如说，其他管理员已经删除一条，而你这里还存在。</w:t>
+      </w:r>
+      <w:r>
+        <w:rPr>
+          <w:rFonts w:hint="eastAsia"/>
+        </w:rPr>
+        <w:t xml:space="preserve"> </w:t>
+      </w:r>
+      <w:r>
+        <w:rPr>
+          <w:rFonts w:hint="eastAsia"/>
+        </w:rPr>
+        <w:t>因此要在</w:t>
+      </w:r>
+      <w:r>
+        <w:rPr>
+          <w:rFonts w:hint="eastAsia"/>
+        </w:rPr>
+        <w:t>app</w:t>
+      </w:r>
+      <w:r>
+        <w:t>licationContext</w:t>
+      </w:r>
+      <w:r>
+        <w:t>.xml</w:t>
+      </w:r>
+      <w:r>
+        <w:rPr>
+          <w:rFonts w:hint="eastAsia"/>
+        </w:rPr>
+        <w:t>中添加</w:t>
+      </w:r>
+      <w:r>
+        <w:rPr>
+          <w:rFonts w:hint="eastAsia"/>
+        </w:rPr>
+        <w:t>r</w:t>
+      </w:r>
+      <w:r>
+        <w:t>ollback</w:t>
+      </w:r>
+      <w:r>
+        <w:rPr>
+          <w:rFonts w:hint="eastAsia"/>
+        </w:rPr>
+        <w:t>声明。</w:t>
+      </w:r>
+    </w:p>
+    <w:p>
+      <w:pPr>
+        <w:pStyle w:val="a8"/>
+        <w:numPr>
+          <w:ilvl w:val="1"/>
+          <w:numId w:val="7"/>
+        </w:numPr>
+        <w:ind w:firstLineChars="0"/>
+      </w:pPr>
+      <w:r>
+        <w:rPr>
+          <w:rFonts w:hint="eastAsia"/>
+        </w:rPr>
+        <w:t>于是在</w:t>
+      </w:r>
+      <w:proofErr w:type="spellStart"/>
+      <w:r>
+        <w:rPr>
+          <w:rFonts w:hint="eastAsia"/>
+        </w:rPr>
+        <w:t>T</w:t>
+      </w:r>
+      <w:r>
+        <w:t>bItemParamService</w:t>
+      </w:r>
+      <w:proofErr w:type="spellEnd"/>
+      <w:r>
+        <w:rPr>
+          <w:rFonts w:hint="eastAsia"/>
+        </w:rPr>
+        <w:t>中也添加对应的方法</w:t>
+      </w:r>
+      <w:r>
+        <w:rPr>
+          <w:rFonts w:hint="eastAsia"/>
+        </w:rPr>
+        <w:t>及其实现</w:t>
+      </w:r>
+      <w:r>
+        <w:rPr>
+          <w:rFonts w:hint="eastAsia"/>
+        </w:rPr>
+        <w:t>。</w:t>
+      </w:r>
+    </w:p>
+    <w:p>
+      <w:pPr>
+        <w:pStyle w:val="a8"/>
+        <w:numPr>
+          <w:ilvl w:val="1"/>
+          <w:numId w:val="7"/>
+        </w:numPr>
+        <w:ind w:firstLineChars="0"/>
+      </w:pPr>
+      <w:r>
+        <w:rPr>
+          <w:rFonts w:hint="eastAsia"/>
+        </w:rPr>
+        <w:t>在</w:t>
+      </w:r>
+      <w:r>
+        <w:rPr>
+          <w:rFonts w:hint="eastAsia"/>
+        </w:rPr>
+        <w:t>C</w:t>
+      </w:r>
+      <w:r>
+        <w:t>ontroller</w:t>
+      </w:r>
+      <w:r>
+        <w:rPr>
+          <w:rFonts w:hint="eastAsia"/>
+        </w:rPr>
+        <w:t>中处理</w:t>
+      </w:r>
+    </w:p>
+    <w:p>
+      <w:pPr>
+        <w:pStyle w:val="a8"/>
+        <w:numPr>
+          <w:ilvl w:val="0"/>
+          <w:numId w:val="7"/>
+        </w:numPr>
+        <w:ind w:firstLineChars="0"/>
+      </w:pPr>
+      <w:r>
+        <w:rPr>
+          <w:rFonts w:hint="eastAsia"/>
+        </w:rPr>
+        <w:lastRenderedPageBreak/>
+        <w:t>商品类目新增</w:t>
+      </w:r>
+    </w:p>
+    <w:p>
+      <w:pPr>
+        <w:pStyle w:val="a8"/>
+        <w:numPr>
+          <w:ilvl w:val="1"/>
+          <w:numId w:val="7"/>
+        </w:numPr>
+        <w:ind w:firstLineChars="0"/>
+      </w:pPr>
+      <w:r>
+        <w:rPr>
+          <w:rFonts w:hint="eastAsia"/>
+        </w:rPr>
+        <w:t>在</w:t>
+      </w:r>
+      <w:proofErr w:type="spellStart"/>
+      <w:r>
+        <w:rPr>
+          <w:rFonts w:hint="eastAsia"/>
+        </w:rPr>
+        <w:t>T</w:t>
+      </w:r>
+      <w:r>
+        <w:t>bItemParamDubboService</w:t>
+      </w:r>
+      <w:proofErr w:type="spellEnd"/>
+      <w:r>
+        <w:rPr>
+          <w:rFonts w:hint="eastAsia"/>
+        </w:rPr>
+        <w:t>中添加</w:t>
+      </w:r>
+      <w:proofErr w:type="spellStart"/>
+      <w:r>
+        <w:rPr>
+          <w:rFonts w:hint="eastAsia"/>
+        </w:rPr>
+        <w:t>s</w:t>
+      </w:r>
+      <w:r>
+        <w:t>elByCatId</w:t>
+      </w:r>
+      <w:proofErr w:type="spellEnd"/>
+      <w:r>
+        <w:t>()</w:t>
+      </w:r>
+      <w:r>
+        <w:rPr>
+          <w:rFonts w:hint="eastAsia"/>
+        </w:rPr>
+        <w:t>方法及其实现</w:t>
+      </w:r>
+      <w:r>
+        <w:rPr>
+          <w:rFonts w:hint="eastAsia"/>
+        </w:rPr>
+        <w:t>，重启</w:t>
+      </w:r>
+    </w:p>
+    <w:p>
+      <w:pPr>
+        <w:pStyle w:val="a8"/>
+        <w:numPr>
+          <w:ilvl w:val="1"/>
+          <w:numId w:val="7"/>
+        </w:numPr>
+        <w:ind w:firstLineChars="0"/>
+      </w:pPr>
+      <w:r>
+        <w:rPr>
+          <w:rFonts w:hint="eastAsia"/>
+        </w:rPr>
+        <w:t>在</w:t>
+      </w:r>
+      <w:proofErr w:type="spellStart"/>
+      <w:r>
+        <w:rPr>
+          <w:rFonts w:hint="eastAsia"/>
+        </w:rPr>
+        <w:t>Tb</w:t>
+      </w:r>
+      <w:r>
+        <w:t>ItemParamService</w:t>
+      </w:r>
+      <w:proofErr w:type="spellEnd"/>
+      <w:r>
+        <w:rPr>
+          <w:rFonts w:hint="eastAsia"/>
+        </w:rPr>
+        <w:t>中添加</w:t>
+      </w:r>
+      <w:proofErr w:type="spellStart"/>
+      <w:r>
+        <w:t>showParam</w:t>
+      </w:r>
+      <w:proofErr w:type="spellEnd"/>
+      <w:r>
+        <w:rPr>
+          <w:rFonts w:hint="eastAsia"/>
+        </w:rPr>
+        <w:t>(</w:t>
+      </w:r>
+      <w:r>
+        <w:t>)</w:t>
+      </w:r>
+      <w:r>
+        <w:rPr>
+          <w:rFonts w:hint="eastAsia"/>
+        </w:rPr>
+        <w:t>方法及其实现</w:t>
+      </w:r>
+      <w:r>
+        <w:rPr>
+          <w:rFonts w:hint="eastAsia"/>
+        </w:rPr>
+        <w:t>，此处返回值直接为</w:t>
+      </w:r>
+      <w:proofErr w:type="spellStart"/>
+      <w:r>
+        <w:rPr>
+          <w:rFonts w:hint="eastAsia"/>
+        </w:rPr>
+        <w:t>E</w:t>
+      </w:r>
+      <w:r>
+        <w:t>goResult</w:t>
+      </w:r>
+      <w:proofErr w:type="spellEnd"/>
+      <w:r>
+        <w:rPr>
+          <w:rFonts w:hint="eastAsia"/>
+        </w:rPr>
+        <w:t>。</w:t>
+      </w:r>
+    </w:p>
+    <w:p>
+      <w:pPr>
+        <w:pStyle w:val="a8"/>
+        <w:numPr>
+          <w:ilvl w:val="1"/>
+          <w:numId w:val="7"/>
+        </w:numPr>
+        <w:ind w:firstLineChars="0"/>
+      </w:pPr>
+      <w:r>
+        <w:rPr>
+          <w:rFonts w:hint="eastAsia"/>
+        </w:rPr>
+        <w:t>在控制器中写</w:t>
+      </w:r>
+      <w:r>
+        <w:rPr>
+          <w:rFonts w:hint="eastAsia"/>
+        </w:rPr>
+        <w:t>show</w:t>
+      </w:r>
+      <w:r>
+        <w:t>()</w:t>
+      </w:r>
+      <w:r>
+        <w:rPr>
+          <w:rFonts w:hint="eastAsia"/>
+        </w:rPr>
+        <w:t>方法</w:t>
+      </w:r>
+    </w:p>
+    <w:p>
+      <w:pPr>
+        <w:pStyle w:val="a8"/>
+        <w:numPr>
+          <w:ilvl w:val="1"/>
+          <w:numId w:val="7"/>
+        </w:numPr>
+        <w:ind w:firstLineChars="0"/>
+      </w:pPr>
+      <w:r>
+        <w:rPr>
+          <w:rFonts w:hint="eastAsia"/>
+        </w:rPr>
+        <w:t>在</w:t>
+      </w:r>
+      <w:proofErr w:type="spellStart"/>
+      <w:r>
+        <w:t>TbItemParamDubboService</w:t>
+      </w:r>
+      <w:proofErr w:type="spellEnd"/>
+      <w:r>
+        <w:rPr>
+          <w:rFonts w:hint="eastAsia"/>
+        </w:rPr>
+        <w:t>中添加</w:t>
+      </w:r>
+      <w:proofErr w:type="spellStart"/>
+      <w:r>
+        <w:rPr>
+          <w:rFonts w:hint="eastAsia"/>
+        </w:rPr>
+        <w:t>i</w:t>
+      </w:r>
+      <w:r>
+        <w:t>nsParam</w:t>
+      </w:r>
+      <w:proofErr w:type="spellEnd"/>
+      <w:r>
+        <w:t>()</w:t>
+      </w:r>
+      <w:r>
+        <w:rPr>
+          <w:rFonts w:hint="eastAsia"/>
+        </w:rPr>
+        <w:t>方法及其实现</w:t>
+      </w:r>
+      <w:r>
+        <w:rPr>
+          <w:rFonts w:hint="eastAsia"/>
+        </w:rPr>
+        <w:t>，实现中必须用</w:t>
+      </w:r>
+      <w:proofErr w:type="spellStart"/>
+      <w:r>
+        <w:rPr>
+          <w:rFonts w:hint="eastAsia"/>
+        </w:rPr>
+        <w:t>i</w:t>
+      </w:r>
+      <w:r>
+        <w:t>nsertSelective</w:t>
+      </w:r>
+      <w:proofErr w:type="spellEnd"/>
+      <w:r>
+        <w:t>()</w:t>
+      </w:r>
+      <w:r>
+        <w:rPr>
+          <w:rFonts w:hint="eastAsia"/>
+        </w:rPr>
+        <w:t>，因为主键自增</w:t>
+      </w:r>
+      <w:r>
+        <w:rPr>
+          <w:rFonts w:hint="eastAsia"/>
+        </w:rPr>
+        <w:t>，重启。</w:t>
+      </w:r>
+    </w:p>
+    <w:p>
+      <w:pPr>
+        <w:pStyle w:val="a8"/>
+        <w:numPr>
+          <w:ilvl w:val="1"/>
+          <w:numId w:val="7"/>
+        </w:numPr>
+        <w:ind w:firstLineChars="0"/>
+      </w:pPr>
+      <w:r>
+        <w:rPr>
+          <w:rFonts w:hint="eastAsia"/>
+        </w:rPr>
+        <w:t>在</w:t>
+      </w:r>
+      <w:proofErr w:type="spellStart"/>
+      <w:r>
+        <w:t>TbItemParamService</w:t>
+      </w:r>
+      <w:proofErr w:type="spellEnd"/>
+      <w:r>
+        <w:rPr>
+          <w:rFonts w:hint="eastAsia"/>
+        </w:rPr>
+        <w:t>中添加</w:t>
+      </w:r>
+      <w:r>
+        <w:rPr>
+          <w:rFonts w:hint="eastAsia"/>
+        </w:rPr>
+        <w:t>sa</w:t>
+      </w:r>
+      <w:r>
+        <w:t>ve()</w:t>
+      </w:r>
+      <w:r>
+        <w:rPr>
+          <w:rFonts w:hint="eastAsia"/>
+        </w:rPr>
+        <w:t>方法及其实现。</w:t>
+      </w:r>
+    </w:p>
+    <w:p>
+      <w:pPr>
+        <w:pStyle w:val="a8"/>
+        <w:numPr>
+          <w:ilvl w:val="0"/>
+          <w:numId w:val="7"/>
+        </w:numPr>
+        <w:ind w:firstLineChars="0"/>
+      </w:pPr>
+      <w:r>
+        <w:rPr>
+          <w:rFonts w:hint="eastAsia"/>
+        </w:rPr>
+        <w:t>商品新增</w:t>
+      </w:r>
+      <w:r>
+        <w:rPr>
+          <w:rFonts w:hint="eastAsia"/>
+        </w:rPr>
+        <w:t>-</w:t>
+      </w:r>
+      <w:r>
+        <w:rPr>
+          <w:rFonts w:hint="eastAsia"/>
+        </w:rPr>
+        <w:t>包含规格参数信息</w:t>
+      </w:r>
+    </w:p>
+    <w:p>
+      <w:pPr>
+        <w:pStyle w:val="a8"/>
+        <w:numPr>
+          <w:ilvl w:val="1"/>
+          <w:numId w:val="7"/>
+        </w:numPr>
+        <w:ind w:firstLineChars="0"/>
+      </w:pPr>
+      <w:r>
+        <w:rPr>
+          <w:rFonts w:hint="eastAsia"/>
+        </w:rPr>
+        <w:t>直接在</w:t>
+      </w:r>
+      <w:proofErr w:type="spellStart"/>
+      <w:r>
+        <w:t>TbItemDubboServiceImpl</w:t>
+      </w:r>
+      <w:proofErr w:type="spellEnd"/>
+      <w:r>
+        <w:rPr>
+          <w:rFonts w:hint="eastAsia"/>
+        </w:rPr>
+        <w:t>的</w:t>
+      </w:r>
+      <w:proofErr w:type="spellStart"/>
+      <w:r>
+        <w:t>insTbItemDesc</w:t>
+      </w:r>
+      <w:proofErr w:type="spellEnd"/>
+      <w:r>
+        <w:rPr>
+          <w:rFonts w:hint="eastAsia"/>
+        </w:rPr>
+        <w:t>中</w:t>
+      </w:r>
+      <w:r>
+        <w:rPr>
+          <w:rFonts w:hint="eastAsia"/>
+        </w:rPr>
+        <w:t>添加操作。</w:t>
+      </w:r>
+    </w:p>
+    <w:p>
+      <w:pPr>
+        <w:pStyle w:val="a8"/>
+        <w:numPr>
+          <w:ilvl w:val="1"/>
+          <w:numId w:val="7"/>
+        </w:numPr>
+        <w:ind w:firstLineChars="0"/>
+      </w:pPr>
+      <w:r>
+        <w:rPr>
+          <w:rFonts w:hint="eastAsia"/>
+        </w:rPr>
+        <w:t>在</w:t>
+      </w:r>
+      <w:r>
+        <w:rPr>
+          <w:rFonts w:hint="eastAsia"/>
+        </w:rPr>
+        <w:t>mana</w:t>
+      </w:r>
+      <w:r>
+        <w:t>ge</w:t>
+      </w:r>
+      <w:r>
+        <w:rPr>
+          <w:rFonts w:hint="eastAsia"/>
+        </w:rPr>
+        <w:t>的</w:t>
+      </w:r>
+      <w:proofErr w:type="spellStart"/>
+      <w:r>
+        <w:rPr>
+          <w:rFonts w:hint="eastAsia"/>
+        </w:rPr>
+        <w:t>T</w:t>
+      </w:r>
+      <w:r>
+        <w:t>b</w:t>
+      </w:r>
+      <w:r>
+        <w:rPr>
+          <w:rFonts w:hint="eastAsia"/>
+        </w:rPr>
+        <w:t>I</w:t>
+      </w:r>
+      <w:r>
+        <w:t>temServuce</w:t>
+      </w:r>
+      <w:proofErr w:type="spellEnd"/>
+      <w:r>
+        <w:rPr>
+          <w:rFonts w:hint="eastAsia"/>
+        </w:rPr>
+        <w:t>和实现</w:t>
+      </w:r>
+      <w:r>
+        <w:rPr>
+          <w:rFonts w:hint="eastAsia"/>
+        </w:rPr>
+        <w:t>以及</w:t>
+      </w:r>
+      <w:r>
+        <w:rPr>
+          <w:rFonts w:hint="eastAsia"/>
+        </w:rPr>
+        <w:t>C</w:t>
+      </w:r>
+      <w:r>
+        <w:t>ontroller</w:t>
+      </w:r>
+      <w:r>
+        <w:rPr>
+          <w:rFonts w:hint="eastAsia"/>
+        </w:rPr>
+        <w:t>中也修改一</w:t>
+      </w:r>
+      <w:r>
+        <w:rPr>
+          <w:rFonts w:hint="eastAsia"/>
+        </w:rPr>
+        <w:t>下</w:t>
+      </w:r>
+      <w:r>
+        <w:rPr>
+          <w:rFonts w:hint="eastAsia"/>
+        </w:rPr>
+        <w:t>，多接收一个参数</w:t>
+      </w:r>
+      <w:r>
+        <w:rPr>
+          <w:rFonts w:hint="eastAsia"/>
+        </w:rPr>
+        <w:t>。</w:t>
+      </w:r>
+      <w:proofErr w:type="spellStart"/>
+      <w:r>
+        <w:rPr>
+          <w:rFonts w:hint="eastAsia"/>
+        </w:rPr>
+        <w:t>C</w:t>
+      </w:r>
+      <w:r>
+        <w:t>ontorller</w:t>
+      </w:r>
+      <w:proofErr w:type="spellEnd"/>
+      <w:r>
+        <w:rPr>
+          <w:rFonts w:hint="eastAsia"/>
+        </w:rPr>
+        <w:t>中的</w:t>
+      </w:r>
+      <w:bookmarkStart w:id="0" w:name="_GoBack"/>
+      <w:bookmarkEnd w:id="0"/>
+      <w:r>
+        <w:rPr>
+          <w:rFonts w:hint="eastAsia"/>
+        </w:rPr>
+        <w:t>参数名要和前端传过来的一致！</w:t>
+      </w:r>
     </w:p>
     <w:p/>
     <w:p/>
@@ -11761,1338 +13663,486 @@
         <w:pStyle w:val="2"/>
       </w:pPr>
       <w:r>
-        <w:t>名词总结</w:t>
-      </w:r>
-    </w:p>
-    <w:tbl>
-      <w:tblPr>
-        <w:tblStyle w:val="1-5"/>
-        <w:tblW w:w="0" w:type="auto"/>
-        <w:tblLook w:val="04A0" w:firstRow="1" w:lastRow="0" w:firstColumn="1" w:lastColumn="0" w:noHBand="0" w:noVBand="1"/>
-      </w:tblPr>
-      <w:tblGrid>
-        <w:gridCol w:w="1271"/>
-        <w:gridCol w:w="1843"/>
-        <w:gridCol w:w="5182"/>
-      </w:tblGrid>
-      <w:tr>
-        <w:trPr>
-          <w:cnfStyle w:val="100000000000" w:firstRow="1" w:lastRow="0" w:firstColumn="0" w:lastColumn="0" w:oddVBand="0" w:evenVBand="0" w:oddHBand="0" w:evenHBand="0" w:firstRowFirstColumn="0" w:firstRowLastColumn="0" w:lastRowFirstColumn="0" w:lastRowLastColumn="0"/>
-        </w:trPr>
-        <w:tc>
-          <w:tcPr>
-            <w:cnfStyle w:val="001000000000" w:firstRow="0" w:lastRow="0" w:firstColumn="1" w:lastColumn="0" w:oddVBand="0" w:evenVBand="0" w:oddHBand="0" w:evenHBand="0" w:firstRowFirstColumn="0" w:firstRowLastColumn="0" w:lastRowFirstColumn="0" w:lastRowLastColumn="0"/>
-            <w:tcW w:w="1271" w:type="dxa"/>
-          </w:tcPr>
-          <w:p>
-            <w:pPr>
-              <w:ind w:firstLine="0"/>
-              <w:jc w:val="center"/>
-              <w:rPr>
-                <w:sz w:val="18"/>
-                <w:szCs w:val="18"/>
-              </w:rPr>
-            </w:pPr>
-            <w:r>
-              <w:rPr>
-                <w:rFonts w:hint="eastAsia"/>
-                <w:sz w:val="18"/>
-                <w:szCs w:val="18"/>
-              </w:rPr>
-              <w:t>术语</w:t>
-            </w:r>
-          </w:p>
-        </w:tc>
-        <w:tc>
-          <w:tcPr>
-            <w:tcW w:w="1843" w:type="dxa"/>
-          </w:tcPr>
-          <w:p>
-            <w:pPr>
-              <w:ind w:firstLine="0"/>
-              <w:jc w:val="center"/>
-              <w:cnfStyle w:val="100000000000" w:firstRow="1" w:lastRow="0" w:firstColumn="0" w:lastColumn="0" w:oddVBand="0" w:evenVBand="0" w:oddHBand="0" w:evenHBand="0" w:firstRowFirstColumn="0" w:firstRowLastColumn="0" w:lastRowFirstColumn="0" w:lastRowLastColumn="0"/>
-              <w:rPr>
-                <w:sz w:val="18"/>
-                <w:szCs w:val="18"/>
-              </w:rPr>
-            </w:pPr>
-            <w:r>
-              <w:rPr>
-                <w:rFonts w:hint="eastAsia"/>
-                <w:sz w:val="18"/>
-                <w:szCs w:val="18"/>
-              </w:rPr>
-              <w:t>英文单词</w:t>
-            </w:r>
-          </w:p>
-        </w:tc>
-        <w:tc>
-          <w:tcPr>
-            <w:tcW w:w="5182" w:type="dxa"/>
-          </w:tcPr>
-          <w:p>
-            <w:pPr>
-              <w:ind w:firstLine="0"/>
-              <w:jc w:val="center"/>
-              <w:cnfStyle w:val="100000000000" w:firstRow="1" w:lastRow="0" w:firstColumn="0" w:lastColumn="0" w:oddVBand="0" w:evenVBand="0" w:oddHBand="0" w:evenHBand="0" w:firstRowFirstColumn="0" w:firstRowLastColumn="0" w:lastRowFirstColumn="0" w:lastRowLastColumn="0"/>
-              <w:rPr>
-                <w:sz w:val="18"/>
-                <w:szCs w:val="18"/>
-              </w:rPr>
-            </w:pPr>
-            <w:r>
-              <w:rPr>
-                <w:rFonts w:hint="eastAsia"/>
-                <w:sz w:val="18"/>
-                <w:szCs w:val="18"/>
-              </w:rPr>
-              <w:t>术语描述</w:t>
-            </w:r>
-          </w:p>
-        </w:tc>
-      </w:tr>
-      <w:tr>
-        <w:tc>
-          <w:tcPr>
-            <w:cnfStyle w:val="001000000000" w:firstRow="0" w:lastRow="0" w:firstColumn="1" w:lastColumn="0" w:oddVBand="0" w:evenVBand="0" w:oddHBand="0" w:evenHBand="0" w:firstRowFirstColumn="0" w:firstRowLastColumn="0" w:lastRowFirstColumn="0" w:lastRowLastColumn="0"/>
-            <w:tcW w:w="1271" w:type="dxa"/>
-          </w:tcPr>
-          <w:p>
-            <w:pPr>
-              <w:ind w:firstLine="0"/>
-              <w:rPr>
-                <w:b w:val="0"/>
-                <w:sz w:val="21"/>
-                <w:szCs w:val="21"/>
-              </w:rPr>
-            </w:pPr>
-            <w:r>
-              <w:rPr>
-                <w:rFonts w:hint="eastAsia"/>
-                <w:b w:val="0"/>
-                <w:sz w:val="21"/>
-                <w:szCs w:val="21"/>
-              </w:rPr>
-              <w:t>内存屏障</w:t>
-            </w:r>
-          </w:p>
-        </w:tc>
-        <w:tc>
-          <w:tcPr>
-            <w:tcW w:w="1843" w:type="dxa"/>
-          </w:tcPr>
-          <w:p>
-            <w:pPr>
-              <w:ind w:firstLine="0"/>
-              <w:cnfStyle w:val="000000000000" w:firstRow="0" w:lastRow="0" w:firstColumn="0" w:lastColumn="0" w:oddVBand="0" w:evenVBand="0" w:oddHBand="0" w:evenHBand="0" w:firstRowFirstColumn="0" w:firstRowLastColumn="0" w:lastRowFirstColumn="0" w:lastRowLastColumn="0"/>
-              <w:rPr>
-                <w:sz w:val="21"/>
-                <w:szCs w:val="21"/>
-              </w:rPr>
-            </w:pPr>
-            <w:r>
-              <w:rPr>
-                <w:sz w:val="21"/>
-                <w:szCs w:val="21"/>
-              </w:rPr>
-              <w:t>Memory barriers</w:t>
-            </w:r>
-          </w:p>
-        </w:tc>
-        <w:tc>
-          <w:tcPr>
-            <w:tcW w:w="5182" w:type="dxa"/>
-          </w:tcPr>
-          <w:p>
-            <w:pPr>
-              <w:ind w:firstLine="0"/>
-              <w:cnfStyle w:val="000000000000" w:firstRow="0" w:lastRow="0" w:firstColumn="0" w:lastColumn="0" w:oddVBand="0" w:evenVBand="0" w:oddHBand="0" w:evenHBand="0" w:firstRowFirstColumn="0" w:firstRowLastColumn="0" w:lastRowFirstColumn="0" w:lastRowLastColumn="0"/>
-              <w:rPr>
-                <w:sz w:val="21"/>
-                <w:szCs w:val="21"/>
-              </w:rPr>
-            </w:pPr>
-            <w:r>
-              <w:rPr>
-                <w:rFonts w:hint="eastAsia"/>
-                <w:sz w:val="21"/>
-                <w:szCs w:val="21"/>
-              </w:rPr>
-              <w:t>是一组处理器指令，用于实现对内存操作的顺序限制。</w:t>
-            </w:r>
-          </w:p>
-        </w:tc>
-      </w:tr>
-      <w:tr>
-        <w:tc>
-          <w:tcPr>
-            <w:cnfStyle w:val="001000000000" w:firstRow="0" w:lastRow="0" w:firstColumn="1" w:lastColumn="0" w:oddVBand="0" w:evenVBand="0" w:oddHBand="0" w:evenHBand="0" w:firstRowFirstColumn="0" w:firstRowLastColumn="0" w:lastRowFirstColumn="0" w:lastRowLastColumn="0"/>
-            <w:tcW w:w="1271" w:type="dxa"/>
-          </w:tcPr>
-          <w:p>
-            <w:pPr>
-              <w:ind w:firstLine="0"/>
-              <w:rPr>
-                <w:b w:val="0"/>
-                <w:sz w:val="21"/>
-                <w:szCs w:val="21"/>
-              </w:rPr>
-            </w:pPr>
-            <w:r>
-              <w:rPr>
-                <w:rFonts w:hint="eastAsia"/>
-                <w:b w:val="0"/>
-                <w:sz w:val="21"/>
-                <w:szCs w:val="21"/>
-              </w:rPr>
-              <w:t>缓冲行</w:t>
-            </w:r>
-          </w:p>
-        </w:tc>
-        <w:tc>
-          <w:tcPr>
-            <w:tcW w:w="1843" w:type="dxa"/>
-          </w:tcPr>
-          <w:p>
-            <w:pPr>
-              <w:ind w:firstLine="0"/>
-              <w:cnfStyle w:val="000000000000" w:firstRow="0" w:lastRow="0" w:firstColumn="0" w:lastColumn="0" w:oddVBand="0" w:evenVBand="0" w:oddHBand="0" w:evenHBand="0" w:firstRowFirstColumn="0" w:firstRowLastColumn="0" w:lastRowFirstColumn="0" w:lastRowLastColumn="0"/>
-              <w:rPr>
-                <w:sz w:val="21"/>
-                <w:szCs w:val="21"/>
-              </w:rPr>
-            </w:pPr>
-            <w:r>
-              <w:rPr>
-                <w:sz w:val="21"/>
-                <w:szCs w:val="21"/>
-              </w:rPr>
-              <w:t>Cache line</w:t>
-            </w:r>
-          </w:p>
-        </w:tc>
-        <w:tc>
-          <w:tcPr>
-            <w:tcW w:w="5182" w:type="dxa"/>
-          </w:tcPr>
-          <w:p>
-            <w:pPr>
-              <w:ind w:firstLine="0"/>
-              <w:cnfStyle w:val="000000000000" w:firstRow="0" w:lastRow="0" w:firstColumn="0" w:lastColumn="0" w:oddVBand="0" w:evenVBand="0" w:oddHBand="0" w:evenHBand="0" w:firstRowFirstColumn="0" w:firstRowLastColumn="0" w:lastRowFirstColumn="0" w:lastRowLastColumn="0"/>
-              <w:rPr>
-                <w:sz w:val="21"/>
-                <w:szCs w:val="21"/>
-              </w:rPr>
-            </w:pPr>
-            <w:r>
-              <w:rPr>
-                <w:rFonts w:hint="eastAsia"/>
-                <w:sz w:val="21"/>
-                <w:szCs w:val="21"/>
-              </w:rPr>
-              <w:t>C</w:t>
-            </w:r>
-            <w:r>
-              <w:rPr>
-                <w:sz w:val="21"/>
-                <w:szCs w:val="21"/>
-              </w:rPr>
-              <w:t>PU</w:t>
-            </w:r>
-            <w:r>
-              <w:rPr>
-                <w:rFonts w:hint="eastAsia"/>
-                <w:sz w:val="21"/>
-                <w:szCs w:val="21"/>
-              </w:rPr>
-              <w:t>高速缓存中可以分配的最小存储单位，处理器填写缓存行时会加载整个内存行，现代</w:t>
-            </w:r>
-            <w:r>
-              <w:rPr>
-                <w:rFonts w:hint="eastAsia"/>
-                <w:sz w:val="21"/>
-                <w:szCs w:val="21"/>
-              </w:rPr>
-              <w:t>C</w:t>
-            </w:r>
-            <w:r>
-              <w:rPr>
-                <w:sz w:val="21"/>
-                <w:szCs w:val="21"/>
-              </w:rPr>
-              <w:t>PU</w:t>
-            </w:r>
-            <w:r>
-              <w:rPr>
-                <w:rFonts w:hint="eastAsia"/>
-                <w:sz w:val="21"/>
-                <w:szCs w:val="21"/>
-              </w:rPr>
-              <w:t>要执行几百次</w:t>
-            </w:r>
-            <w:r>
-              <w:rPr>
-                <w:rFonts w:hint="eastAsia"/>
-                <w:sz w:val="21"/>
-                <w:szCs w:val="21"/>
-              </w:rPr>
-              <w:t>C</w:t>
-            </w:r>
-            <w:r>
-              <w:rPr>
-                <w:sz w:val="21"/>
-                <w:szCs w:val="21"/>
-              </w:rPr>
-              <w:t>PU</w:t>
-            </w:r>
-            <w:r>
-              <w:rPr>
-                <w:rFonts w:hint="eastAsia"/>
-                <w:sz w:val="21"/>
-                <w:szCs w:val="21"/>
-              </w:rPr>
-              <w:t>指令</w:t>
-            </w:r>
-          </w:p>
-        </w:tc>
-      </w:tr>
-      <w:tr>
-        <w:tc>
-          <w:tcPr>
-            <w:cnfStyle w:val="001000000000" w:firstRow="0" w:lastRow="0" w:firstColumn="1" w:lastColumn="0" w:oddVBand="0" w:evenVBand="0" w:oddHBand="0" w:evenHBand="0" w:firstRowFirstColumn="0" w:firstRowLastColumn="0" w:lastRowFirstColumn="0" w:lastRowLastColumn="0"/>
-            <w:tcW w:w="1271" w:type="dxa"/>
-          </w:tcPr>
-          <w:p>
-            <w:pPr>
-              <w:ind w:firstLine="0"/>
-              <w:rPr>
-                <w:b w:val="0"/>
-                <w:sz w:val="21"/>
-                <w:szCs w:val="21"/>
-              </w:rPr>
-            </w:pPr>
-            <w:r>
-              <w:rPr>
-                <w:rFonts w:hint="eastAsia"/>
-                <w:b w:val="0"/>
-                <w:sz w:val="21"/>
-                <w:szCs w:val="21"/>
-              </w:rPr>
-              <w:t>原子操作</w:t>
-            </w:r>
-          </w:p>
-        </w:tc>
-        <w:tc>
-          <w:tcPr>
-            <w:tcW w:w="1843" w:type="dxa"/>
-          </w:tcPr>
-          <w:p>
-            <w:pPr>
-              <w:ind w:firstLine="0"/>
-              <w:cnfStyle w:val="000000000000" w:firstRow="0" w:lastRow="0" w:firstColumn="0" w:lastColumn="0" w:oddVBand="0" w:evenVBand="0" w:oddHBand="0" w:evenHBand="0" w:firstRowFirstColumn="0" w:firstRowLastColumn="0" w:lastRowFirstColumn="0" w:lastRowLastColumn="0"/>
-              <w:rPr>
-                <w:sz w:val="21"/>
-                <w:szCs w:val="21"/>
-              </w:rPr>
-            </w:pPr>
-            <w:proofErr w:type="spellStart"/>
-            <w:r>
-              <w:rPr>
-                <w:sz w:val="21"/>
-                <w:szCs w:val="21"/>
-              </w:rPr>
-              <w:t>Stomic</w:t>
-            </w:r>
-            <w:proofErr w:type="spellEnd"/>
-            <w:r>
-              <w:rPr>
-                <w:sz w:val="21"/>
-                <w:szCs w:val="21"/>
-              </w:rPr>
-              <w:t xml:space="preserve"> operations</w:t>
-            </w:r>
-          </w:p>
-        </w:tc>
-        <w:tc>
-          <w:tcPr>
-            <w:tcW w:w="5182" w:type="dxa"/>
-          </w:tcPr>
-          <w:p>
-            <w:pPr>
-              <w:ind w:firstLine="0"/>
-              <w:cnfStyle w:val="000000000000" w:firstRow="0" w:lastRow="0" w:firstColumn="0" w:lastColumn="0" w:oddVBand="0" w:evenVBand="0" w:oddHBand="0" w:evenHBand="0" w:firstRowFirstColumn="0" w:firstRowLastColumn="0" w:lastRowFirstColumn="0" w:lastRowLastColumn="0"/>
-              <w:rPr>
-                <w:sz w:val="21"/>
-                <w:szCs w:val="21"/>
-              </w:rPr>
-            </w:pPr>
-            <w:r>
-              <w:rPr>
-                <w:rFonts w:hint="eastAsia"/>
-                <w:sz w:val="21"/>
-                <w:szCs w:val="21"/>
-              </w:rPr>
-              <w:t>不可中断的一个或一系列操作</w:t>
-            </w:r>
-          </w:p>
-        </w:tc>
-      </w:tr>
-      <w:tr>
-        <w:tc>
-          <w:tcPr>
-            <w:cnfStyle w:val="001000000000" w:firstRow="0" w:lastRow="0" w:firstColumn="1" w:lastColumn="0" w:oddVBand="0" w:evenVBand="0" w:oddHBand="0" w:evenHBand="0" w:firstRowFirstColumn="0" w:firstRowLastColumn="0" w:lastRowFirstColumn="0" w:lastRowLastColumn="0"/>
-            <w:tcW w:w="1271" w:type="dxa"/>
-          </w:tcPr>
-          <w:p>
-            <w:pPr>
-              <w:ind w:firstLine="0"/>
-              <w:rPr>
-                <w:b w:val="0"/>
-                <w:sz w:val="21"/>
-                <w:szCs w:val="21"/>
-              </w:rPr>
-            </w:pPr>
-            <w:r>
-              <w:rPr>
-                <w:rFonts w:hint="eastAsia"/>
-                <w:b w:val="0"/>
-                <w:sz w:val="21"/>
-                <w:szCs w:val="21"/>
-              </w:rPr>
-              <w:t>缓存行填充</w:t>
-            </w:r>
-          </w:p>
-        </w:tc>
-        <w:tc>
-          <w:tcPr>
-            <w:tcW w:w="1843" w:type="dxa"/>
-          </w:tcPr>
-          <w:p>
-            <w:pPr>
-              <w:ind w:firstLine="0"/>
-              <w:cnfStyle w:val="000000000000" w:firstRow="0" w:lastRow="0" w:firstColumn="0" w:lastColumn="0" w:oddVBand="0" w:evenVBand="0" w:oddHBand="0" w:evenHBand="0" w:firstRowFirstColumn="0" w:firstRowLastColumn="0" w:lastRowFirstColumn="0" w:lastRowLastColumn="0"/>
-              <w:rPr>
-                <w:sz w:val="21"/>
-                <w:szCs w:val="21"/>
-              </w:rPr>
-            </w:pPr>
-            <w:r>
-              <w:rPr>
-                <w:sz w:val="21"/>
-                <w:szCs w:val="21"/>
-              </w:rPr>
-              <w:t>Cache line fill</w:t>
-            </w:r>
-          </w:p>
-        </w:tc>
-        <w:tc>
-          <w:tcPr>
-            <w:tcW w:w="5182" w:type="dxa"/>
-          </w:tcPr>
-          <w:p>
-            <w:pPr>
-              <w:ind w:firstLine="0"/>
-              <w:cnfStyle w:val="000000000000" w:firstRow="0" w:lastRow="0" w:firstColumn="0" w:lastColumn="0" w:oddVBand="0" w:evenVBand="0" w:oddHBand="0" w:evenHBand="0" w:firstRowFirstColumn="0" w:firstRowLastColumn="0" w:lastRowFirstColumn="0" w:lastRowLastColumn="0"/>
-              <w:rPr>
-                <w:sz w:val="21"/>
-                <w:szCs w:val="21"/>
-              </w:rPr>
-            </w:pPr>
-            <w:r>
-              <w:rPr>
-                <w:rFonts w:hint="eastAsia"/>
-                <w:sz w:val="21"/>
-                <w:szCs w:val="21"/>
-              </w:rPr>
-              <w:t>当处理器识别到内存中读取操作数是可缓存的，处理器读取整个高速缓存行</w:t>
-            </w:r>
-            <w:r>
-              <w:rPr>
-                <w:rFonts w:hint="eastAsia"/>
-                <w:sz w:val="21"/>
-                <w:szCs w:val="21"/>
-              </w:rPr>
-              <w:t>到适当的</w:t>
-            </w:r>
-            <w:r>
-              <w:rPr>
-                <w:rFonts w:hint="eastAsia"/>
-                <w:sz w:val="21"/>
-                <w:szCs w:val="21"/>
-              </w:rPr>
-              <w:t>缓存</w:t>
-            </w:r>
-            <w:r>
-              <w:rPr>
-                <w:rFonts w:hint="eastAsia"/>
-                <w:sz w:val="21"/>
-                <w:szCs w:val="21"/>
-              </w:rPr>
-              <w:t>(</w:t>
-            </w:r>
-            <w:r>
-              <w:rPr>
-                <w:sz w:val="21"/>
-                <w:szCs w:val="21"/>
-              </w:rPr>
-              <w:t>L1,L2,L3</w:t>
-            </w:r>
-            <w:r>
-              <w:rPr>
-                <w:rFonts w:hint="eastAsia"/>
-                <w:sz w:val="21"/>
-                <w:szCs w:val="21"/>
-              </w:rPr>
-              <w:t>的或所有</w:t>
-            </w:r>
-            <w:r>
-              <w:rPr>
-                <w:sz w:val="21"/>
-                <w:szCs w:val="21"/>
-              </w:rPr>
-              <w:t>)</w:t>
-            </w:r>
-          </w:p>
-        </w:tc>
-      </w:tr>
-      <w:tr>
-        <w:tc>
-          <w:tcPr>
-            <w:cnfStyle w:val="001000000000" w:firstRow="0" w:lastRow="0" w:firstColumn="1" w:lastColumn="0" w:oddVBand="0" w:evenVBand="0" w:oddHBand="0" w:evenHBand="0" w:firstRowFirstColumn="0" w:firstRowLastColumn="0" w:lastRowFirstColumn="0" w:lastRowLastColumn="0"/>
-            <w:tcW w:w="1271" w:type="dxa"/>
-          </w:tcPr>
-          <w:p>
-            <w:pPr>
-              <w:ind w:firstLine="0"/>
-              <w:rPr>
-                <w:b w:val="0"/>
-                <w:sz w:val="21"/>
-                <w:szCs w:val="21"/>
-              </w:rPr>
-            </w:pPr>
-            <w:r>
-              <w:rPr>
-                <w:rFonts w:hint="eastAsia"/>
-                <w:b w:val="0"/>
-                <w:sz w:val="21"/>
-                <w:szCs w:val="21"/>
-              </w:rPr>
-              <w:t>缓存命中</w:t>
-            </w:r>
-          </w:p>
-        </w:tc>
-        <w:tc>
-          <w:tcPr>
-            <w:tcW w:w="1843" w:type="dxa"/>
-          </w:tcPr>
-          <w:p>
-            <w:pPr>
-              <w:ind w:firstLine="0"/>
-              <w:cnfStyle w:val="000000000000" w:firstRow="0" w:lastRow="0" w:firstColumn="0" w:lastColumn="0" w:oddVBand="0" w:evenVBand="0" w:oddHBand="0" w:evenHBand="0" w:firstRowFirstColumn="0" w:firstRowLastColumn="0" w:lastRowFirstColumn="0" w:lastRowLastColumn="0"/>
-              <w:rPr>
-                <w:sz w:val="21"/>
-                <w:szCs w:val="21"/>
-              </w:rPr>
-            </w:pPr>
-            <w:r>
-              <w:rPr>
-                <w:sz w:val="21"/>
-                <w:szCs w:val="21"/>
-              </w:rPr>
-              <w:t>Cache hit</w:t>
-            </w:r>
-          </w:p>
-        </w:tc>
-        <w:tc>
-          <w:tcPr>
-            <w:tcW w:w="5182" w:type="dxa"/>
-          </w:tcPr>
-          <w:p>
-            <w:pPr>
-              <w:ind w:firstLine="0"/>
-              <w:cnfStyle w:val="000000000000" w:firstRow="0" w:lastRow="0" w:firstColumn="0" w:lastColumn="0" w:oddVBand="0" w:evenVBand="0" w:oddHBand="0" w:evenHBand="0" w:firstRowFirstColumn="0" w:firstRowLastColumn="0" w:lastRowFirstColumn="0" w:lastRowLastColumn="0"/>
-              <w:rPr>
-                <w:sz w:val="21"/>
-                <w:szCs w:val="21"/>
-              </w:rPr>
-            </w:pPr>
-            <w:r>
-              <w:rPr>
-                <w:rFonts w:hint="eastAsia"/>
-                <w:sz w:val="21"/>
-                <w:szCs w:val="21"/>
-              </w:rPr>
-              <w:t>高速缓存行填充操作的内存位置任然是下次处理器访问的地址时，处理器从缓存中读操作数而不是内存中。</w:t>
-            </w:r>
-          </w:p>
-        </w:tc>
-      </w:tr>
-      <w:tr>
-        <w:tc>
-          <w:tcPr>
-            <w:cnfStyle w:val="001000000000" w:firstRow="0" w:lastRow="0" w:firstColumn="1" w:lastColumn="0" w:oddVBand="0" w:evenVBand="0" w:oddHBand="0" w:evenHBand="0" w:firstRowFirstColumn="0" w:firstRowLastColumn="0" w:lastRowFirstColumn="0" w:lastRowLastColumn="0"/>
-            <w:tcW w:w="1271" w:type="dxa"/>
-          </w:tcPr>
-          <w:p>
-            <w:pPr>
-              <w:ind w:firstLine="0"/>
-              <w:rPr>
-                <w:b w:val="0"/>
-                <w:sz w:val="21"/>
-                <w:szCs w:val="21"/>
-              </w:rPr>
-            </w:pPr>
-            <w:r>
-              <w:rPr>
-                <w:rFonts w:hint="eastAsia"/>
-                <w:b w:val="0"/>
-                <w:sz w:val="21"/>
-                <w:szCs w:val="21"/>
-              </w:rPr>
-              <w:t>写命中</w:t>
-            </w:r>
-          </w:p>
-        </w:tc>
-        <w:tc>
-          <w:tcPr>
-            <w:tcW w:w="1843" w:type="dxa"/>
-          </w:tcPr>
-          <w:p>
-            <w:pPr>
-              <w:ind w:firstLine="0"/>
-              <w:cnfStyle w:val="000000000000" w:firstRow="0" w:lastRow="0" w:firstColumn="0" w:lastColumn="0" w:oddVBand="0" w:evenVBand="0" w:oddHBand="0" w:evenHBand="0" w:firstRowFirstColumn="0" w:firstRowLastColumn="0" w:lastRowFirstColumn="0" w:lastRowLastColumn="0"/>
-              <w:rPr>
-                <w:sz w:val="21"/>
-                <w:szCs w:val="21"/>
-              </w:rPr>
-            </w:pPr>
-            <w:r>
-              <w:rPr>
-                <w:sz w:val="21"/>
-                <w:szCs w:val="21"/>
-              </w:rPr>
-              <w:t>Write hit</w:t>
-            </w:r>
-          </w:p>
-        </w:tc>
-        <w:tc>
-          <w:tcPr>
-            <w:tcW w:w="5182" w:type="dxa"/>
-          </w:tcPr>
-          <w:p>
-            <w:pPr>
-              <w:ind w:firstLine="0"/>
-              <w:cnfStyle w:val="000000000000" w:firstRow="0" w:lastRow="0" w:firstColumn="0" w:lastColumn="0" w:oddVBand="0" w:evenVBand="0" w:oddHBand="0" w:evenHBand="0" w:firstRowFirstColumn="0" w:firstRowLastColumn="0" w:lastRowFirstColumn="0" w:lastRowLastColumn="0"/>
-              <w:rPr>
-                <w:sz w:val="21"/>
-                <w:szCs w:val="21"/>
-              </w:rPr>
-            </w:pPr>
-            <w:r>
-              <w:rPr>
-                <w:rFonts w:hint="eastAsia"/>
-                <w:sz w:val="21"/>
-                <w:szCs w:val="21"/>
-              </w:rPr>
-              <w:t>处理器将操作数写回到一个内存缓存的区域时，它首先</w:t>
-            </w:r>
-            <w:r>
-              <w:rPr>
-                <w:rFonts w:hint="eastAsia"/>
-                <w:sz w:val="21"/>
-                <w:szCs w:val="21"/>
-              </w:rPr>
-              <w:lastRenderedPageBreak/>
-              <w:t>会检查这个缓存地址是否在缓存行中，存在则写回到缓存而不是内存中。</w:t>
-            </w:r>
-          </w:p>
-        </w:tc>
-      </w:tr>
-      <w:tr>
-        <w:tc>
-          <w:tcPr>
-            <w:cnfStyle w:val="001000000000" w:firstRow="0" w:lastRow="0" w:firstColumn="1" w:lastColumn="0" w:oddVBand="0" w:evenVBand="0" w:oddHBand="0" w:evenHBand="0" w:firstRowFirstColumn="0" w:firstRowLastColumn="0" w:lastRowFirstColumn="0" w:lastRowLastColumn="0"/>
-            <w:tcW w:w="1271" w:type="dxa"/>
-          </w:tcPr>
-          <w:p>
-            <w:pPr>
-              <w:ind w:firstLine="0"/>
-              <w:rPr>
-                <w:b w:val="0"/>
-                <w:sz w:val="21"/>
-                <w:szCs w:val="21"/>
-              </w:rPr>
-            </w:pPr>
-            <w:r>
-              <w:rPr>
-                <w:rFonts w:hint="eastAsia"/>
-                <w:b w:val="0"/>
-                <w:sz w:val="21"/>
-                <w:szCs w:val="21"/>
-              </w:rPr>
-              <w:lastRenderedPageBreak/>
-              <w:t>写缺失</w:t>
-            </w:r>
-          </w:p>
-        </w:tc>
-        <w:tc>
-          <w:tcPr>
-            <w:tcW w:w="1843" w:type="dxa"/>
-          </w:tcPr>
-          <w:p>
-            <w:pPr>
-              <w:ind w:firstLine="0"/>
-              <w:cnfStyle w:val="000000000000" w:firstRow="0" w:lastRow="0" w:firstColumn="0" w:lastColumn="0" w:oddVBand="0" w:evenVBand="0" w:oddHBand="0" w:evenHBand="0" w:firstRowFirstColumn="0" w:firstRowLastColumn="0" w:lastRowFirstColumn="0" w:lastRowLastColumn="0"/>
-              <w:rPr>
-                <w:sz w:val="21"/>
-                <w:szCs w:val="21"/>
-              </w:rPr>
-            </w:pPr>
-            <w:r>
-              <w:rPr>
-                <w:sz w:val="21"/>
-                <w:szCs w:val="21"/>
-              </w:rPr>
-              <w:t>Write misses the cache</w:t>
-            </w:r>
-          </w:p>
-        </w:tc>
-        <w:tc>
-          <w:tcPr>
-            <w:tcW w:w="5182" w:type="dxa"/>
-          </w:tcPr>
-          <w:p>
-            <w:pPr>
-              <w:ind w:firstLine="0"/>
-              <w:cnfStyle w:val="000000000000" w:firstRow="0" w:lastRow="0" w:firstColumn="0" w:lastColumn="0" w:oddVBand="0" w:evenVBand="0" w:oddHBand="0" w:evenHBand="0" w:firstRowFirstColumn="0" w:firstRowLastColumn="0" w:lastRowFirstColumn="0" w:lastRowLastColumn="0"/>
-              <w:rPr>
-                <w:sz w:val="21"/>
-                <w:szCs w:val="21"/>
-              </w:rPr>
-            </w:pPr>
-            <w:r>
-              <w:rPr>
-                <w:rFonts w:hint="eastAsia"/>
-                <w:sz w:val="21"/>
-                <w:szCs w:val="21"/>
-              </w:rPr>
-              <w:t>一个有效的缓存行被写入到不存在的内存区域。</w:t>
-            </w:r>
-          </w:p>
-        </w:tc>
-      </w:tr>
-      <w:tr>
-        <w:tc>
-          <w:tcPr>
-            <w:cnfStyle w:val="001000000000" w:firstRow="0" w:lastRow="0" w:firstColumn="1" w:lastColumn="0" w:oddVBand="0" w:evenVBand="0" w:oddHBand="0" w:evenHBand="0" w:firstRowFirstColumn="0" w:firstRowLastColumn="0" w:lastRowFirstColumn="0" w:lastRowLastColumn="0"/>
-            <w:tcW w:w="8296" w:type="dxa"/>
-            <w:gridSpan w:val="3"/>
-          </w:tcPr>
-          <w:p>
-            <w:pPr>
-              <w:ind w:firstLine="0"/>
-              <w:rPr>
-                <w:sz w:val="21"/>
-                <w:szCs w:val="21"/>
-              </w:rPr>
-            </w:pPr>
-            <w:r>
-              <w:rPr>
-                <w:rFonts w:hint="eastAsia"/>
-                <w:sz w:val="21"/>
-                <w:szCs w:val="21"/>
-              </w:rPr>
-              <w:t>===================================================================</w:t>
-            </w:r>
-          </w:p>
-        </w:tc>
-      </w:tr>
-      <w:tr>
-        <w:tc>
-          <w:tcPr>
-            <w:cnfStyle w:val="001000000000" w:firstRow="0" w:lastRow="0" w:firstColumn="1" w:lastColumn="0" w:oddVBand="0" w:evenVBand="0" w:oddHBand="0" w:evenHBand="0" w:firstRowFirstColumn="0" w:firstRowLastColumn="0" w:lastRowFirstColumn="0" w:lastRowLastColumn="0"/>
-            <w:tcW w:w="1271" w:type="dxa"/>
-          </w:tcPr>
-          <w:p>
-            <w:pPr>
-              <w:ind w:firstLine="0"/>
-              <w:rPr>
-                <w:b w:val="0"/>
-                <w:sz w:val="21"/>
-                <w:szCs w:val="21"/>
-              </w:rPr>
-            </w:pPr>
-            <w:r>
-              <w:rPr>
-                <w:rFonts w:hint="eastAsia"/>
-                <w:b w:val="0"/>
-                <w:sz w:val="21"/>
-                <w:szCs w:val="21"/>
-              </w:rPr>
-              <w:t>缓存行</w:t>
-            </w:r>
-          </w:p>
-        </w:tc>
-        <w:tc>
-          <w:tcPr>
-            <w:tcW w:w="1843" w:type="dxa"/>
-          </w:tcPr>
-          <w:p>
-            <w:pPr>
-              <w:ind w:firstLine="0"/>
-              <w:cnfStyle w:val="000000000000" w:firstRow="0" w:lastRow="0" w:firstColumn="0" w:lastColumn="0" w:oddVBand="0" w:evenVBand="0" w:oddHBand="0" w:evenHBand="0" w:firstRowFirstColumn="0" w:firstRowLastColumn="0" w:lastRowFirstColumn="0" w:lastRowLastColumn="0"/>
-              <w:rPr>
-                <w:sz w:val="21"/>
-                <w:szCs w:val="21"/>
-              </w:rPr>
-            </w:pPr>
-            <w:r>
-              <w:rPr>
-                <w:rFonts w:hint="eastAsia"/>
-                <w:sz w:val="21"/>
-                <w:szCs w:val="21"/>
-              </w:rPr>
-              <w:t>C</w:t>
-            </w:r>
-            <w:r>
-              <w:rPr>
-                <w:sz w:val="21"/>
-                <w:szCs w:val="21"/>
-              </w:rPr>
-              <w:t>ache line</w:t>
-            </w:r>
-          </w:p>
-        </w:tc>
-        <w:tc>
-          <w:tcPr>
-            <w:tcW w:w="5182" w:type="dxa"/>
-          </w:tcPr>
-          <w:p>
-            <w:pPr>
-              <w:ind w:firstLine="0"/>
-              <w:cnfStyle w:val="000000000000" w:firstRow="0" w:lastRow="0" w:firstColumn="0" w:lastColumn="0" w:oddVBand="0" w:evenVBand="0" w:oddHBand="0" w:evenHBand="0" w:firstRowFirstColumn="0" w:firstRowLastColumn="0" w:lastRowFirstColumn="0" w:lastRowLastColumn="0"/>
-              <w:rPr>
-                <w:sz w:val="21"/>
-                <w:szCs w:val="21"/>
-              </w:rPr>
-            </w:pPr>
-            <w:r>
-              <w:rPr>
-                <w:rFonts w:hint="eastAsia"/>
-                <w:sz w:val="21"/>
-                <w:szCs w:val="21"/>
-              </w:rPr>
-              <w:t>缓存的最小操作单位</w:t>
-            </w:r>
-          </w:p>
-        </w:tc>
-      </w:tr>
-      <w:tr>
-        <w:tc>
-          <w:tcPr>
-            <w:cnfStyle w:val="001000000000" w:firstRow="0" w:lastRow="0" w:firstColumn="1" w:lastColumn="0" w:oddVBand="0" w:evenVBand="0" w:oddHBand="0" w:evenHBand="0" w:firstRowFirstColumn="0" w:firstRowLastColumn="0" w:lastRowFirstColumn="0" w:lastRowLastColumn="0"/>
-            <w:tcW w:w="1271" w:type="dxa"/>
-          </w:tcPr>
-          <w:p>
-            <w:pPr>
-              <w:ind w:firstLine="0"/>
-              <w:rPr>
-                <w:b w:val="0"/>
-                <w:sz w:val="21"/>
-                <w:szCs w:val="21"/>
-              </w:rPr>
-            </w:pPr>
-            <w:r>
-              <w:rPr>
-                <w:rFonts w:hint="eastAsia"/>
-                <w:b w:val="0"/>
-                <w:sz w:val="21"/>
-                <w:szCs w:val="21"/>
-              </w:rPr>
-              <w:t>比较并交换</w:t>
-            </w:r>
-          </w:p>
-        </w:tc>
-        <w:tc>
-          <w:tcPr>
-            <w:tcW w:w="1843" w:type="dxa"/>
-          </w:tcPr>
-          <w:p>
-            <w:pPr>
-              <w:ind w:firstLine="0"/>
-              <w:cnfStyle w:val="000000000000" w:firstRow="0" w:lastRow="0" w:firstColumn="0" w:lastColumn="0" w:oddVBand="0" w:evenVBand="0" w:oddHBand="0" w:evenHBand="0" w:firstRowFirstColumn="0" w:firstRowLastColumn="0" w:lastRowFirstColumn="0" w:lastRowLastColumn="0"/>
-              <w:rPr>
-                <w:sz w:val="21"/>
-                <w:szCs w:val="21"/>
-              </w:rPr>
-            </w:pPr>
-            <w:r>
-              <w:rPr>
-                <w:sz w:val="21"/>
-                <w:szCs w:val="21"/>
-              </w:rPr>
-              <w:t>C</w:t>
-            </w:r>
-            <w:r>
-              <w:rPr>
-                <w:rFonts w:hint="eastAsia"/>
-                <w:sz w:val="21"/>
-                <w:szCs w:val="21"/>
-              </w:rPr>
-              <w:t>om</w:t>
-            </w:r>
-            <w:r>
-              <w:rPr>
-                <w:sz w:val="21"/>
-                <w:szCs w:val="21"/>
-              </w:rPr>
-              <w:t>pare and swap</w:t>
-            </w:r>
-          </w:p>
-        </w:tc>
-        <w:tc>
-          <w:tcPr>
-            <w:tcW w:w="5182" w:type="dxa"/>
-          </w:tcPr>
-          <w:p>
-            <w:pPr>
-              <w:ind w:firstLine="0"/>
-              <w:cnfStyle w:val="000000000000" w:firstRow="0" w:lastRow="0" w:firstColumn="0" w:lastColumn="0" w:oddVBand="0" w:evenVBand="0" w:oddHBand="0" w:evenHBand="0" w:firstRowFirstColumn="0" w:firstRowLastColumn="0" w:lastRowFirstColumn="0" w:lastRowLastColumn="0"/>
-              <w:rPr>
-                <w:sz w:val="21"/>
-                <w:szCs w:val="21"/>
-              </w:rPr>
-            </w:pPr>
-            <w:r>
-              <w:rPr>
-                <w:rFonts w:hint="eastAsia"/>
-                <w:sz w:val="21"/>
-                <w:szCs w:val="21"/>
-              </w:rPr>
-              <w:t>C</w:t>
-            </w:r>
-            <w:r>
-              <w:rPr>
-                <w:sz w:val="21"/>
-                <w:szCs w:val="21"/>
-              </w:rPr>
-              <w:t>AS</w:t>
-            </w:r>
-            <w:r>
-              <w:rPr>
-                <w:rFonts w:hint="eastAsia"/>
-                <w:sz w:val="21"/>
-                <w:szCs w:val="21"/>
-              </w:rPr>
-              <w:t>操作需要输入两个数值，一个旧值（期望操作前的值）和一个新值，比较</w:t>
-            </w:r>
-            <w:r>
-              <w:rPr>
-                <w:rFonts w:hint="eastAsia"/>
-                <w:sz w:val="21"/>
-                <w:szCs w:val="21"/>
-              </w:rPr>
-              <w:t>旧值是否变化（与期望值相等），如果没有就用新值替换。</w:t>
-            </w:r>
-          </w:p>
-        </w:tc>
-      </w:tr>
-      <w:tr>
-        <w:tc>
-          <w:tcPr>
-            <w:cnfStyle w:val="001000000000" w:firstRow="0" w:lastRow="0" w:firstColumn="1" w:lastColumn="0" w:oddVBand="0" w:evenVBand="0" w:oddHBand="0" w:evenHBand="0" w:firstRowFirstColumn="0" w:firstRowLastColumn="0" w:lastRowFirstColumn="0" w:lastRowLastColumn="0"/>
-            <w:tcW w:w="1271" w:type="dxa"/>
-          </w:tcPr>
-          <w:p>
-            <w:pPr>
-              <w:ind w:firstLine="0"/>
-              <w:rPr>
-                <w:b w:val="0"/>
-                <w:sz w:val="21"/>
-                <w:szCs w:val="21"/>
-              </w:rPr>
-            </w:pPr>
-            <w:r>
-              <w:rPr>
-                <w:rFonts w:hint="eastAsia"/>
-                <w:b w:val="0"/>
-                <w:sz w:val="21"/>
-                <w:szCs w:val="21"/>
-              </w:rPr>
-              <w:t>C</w:t>
-            </w:r>
-            <w:r>
-              <w:rPr>
-                <w:b w:val="0"/>
-                <w:sz w:val="21"/>
-                <w:szCs w:val="21"/>
-              </w:rPr>
-              <w:t>PU</w:t>
-            </w:r>
-            <w:r>
-              <w:rPr>
-                <w:rFonts w:hint="eastAsia"/>
-                <w:b w:val="0"/>
-                <w:sz w:val="21"/>
-                <w:szCs w:val="21"/>
-              </w:rPr>
-              <w:t>流水线</w:t>
-            </w:r>
-          </w:p>
-        </w:tc>
-        <w:tc>
-          <w:tcPr>
-            <w:tcW w:w="1843" w:type="dxa"/>
-          </w:tcPr>
-          <w:p>
-            <w:pPr>
-              <w:ind w:firstLine="0"/>
-              <w:cnfStyle w:val="000000000000" w:firstRow="0" w:lastRow="0" w:firstColumn="0" w:lastColumn="0" w:oddVBand="0" w:evenVBand="0" w:oddHBand="0" w:evenHBand="0" w:firstRowFirstColumn="0" w:firstRowLastColumn="0" w:lastRowFirstColumn="0" w:lastRowLastColumn="0"/>
-              <w:rPr>
-                <w:sz w:val="21"/>
-                <w:szCs w:val="21"/>
-              </w:rPr>
-            </w:pPr>
-            <w:r>
-              <w:rPr>
-                <w:rFonts w:hint="eastAsia"/>
-                <w:sz w:val="21"/>
-                <w:szCs w:val="21"/>
-              </w:rPr>
-              <w:t>C</w:t>
-            </w:r>
-            <w:r>
-              <w:rPr>
-                <w:sz w:val="21"/>
-                <w:szCs w:val="21"/>
-              </w:rPr>
-              <w:t xml:space="preserve">PU </w:t>
-            </w:r>
-            <w:r>
-              <w:rPr>
-                <w:rFonts w:hint="eastAsia"/>
-                <w:sz w:val="21"/>
-                <w:szCs w:val="21"/>
-              </w:rPr>
-              <w:t>pi</w:t>
-            </w:r>
-            <w:r>
-              <w:rPr>
-                <w:sz w:val="21"/>
-                <w:szCs w:val="21"/>
-              </w:rPr>
-              <w:t>peline</w:t>
-            </w:r>
-          </w:p>
-        </w:tc>
-        <w:tc>
-          <w:tcPr>
-            <w:tcW w:w="5182" w:type="dxa"/>
-          </w:tcPr>
-          <w:p>
-            <w:pPr>
-              <w:ind w:firstLine="0"/>
-              <w:cnfStyle w:val="000000000000" w:firstRow="0" w:lastRow="0" w:firstColumn="0" w:lastColumn="0" w:oddVBand="0" w:evenVBand="0" w:oddHBand="0" w:evenHBand="0" w:firstRowFirstColumn="0" w:firstRowLastColumn="0" w:lastRowFirstColumn="0" w:lastRowLastColumn="0"/>
-              <w:rPr>
-                <w:sz w:val="21"/>
-                <w:szCs w:val="21"/>
-              </w:rPr>
-            </w:pPr>
-            <w:r>
-              <w:rPr>
-                <w:rFonts w:hint="eastAsia"/>
-                <w:sz w:val="21"/>
-                <w:szCs w:val="21"/>
-              </w:rPr>
-              <w:t>C</w:t>
-            </w:r>
-            <w:r>
-              <w:rPr>
-                <w:sz w:val="21"/>
-                <w:szCs w:val="21"/>
-              </w:rPr>
-              <w:t>PU</w:t>
-            </w:r>
-            <w:r>
-              <w:rPr>
-                <w:rFonts w:hint="eastAsia"/>
-                <w:sz w:val="21"/>
-                <w:szCs w:val="21"/>
-              </w:rPr>
-              <w:t>流水线的工作方式就像工业生产上的装配流水线，在</w:t>
-            </w:r>
-            <w:r>
-              <w:rPr>
-                <w:rFonts w:hint="eastAsia"/>
-                <w:sz w:val="21"/>
-                <w:szCs w:val="21"/>
-              </w:rPr>
-              <w:t>C</w:t>
-            </w:r>
-            <w:r>
-              <w:rPr>
-                <w:sz w:val="21"/>
-                <w:szCs w:val="21"/>
-              </w:rPr>
-              <w:t>PU</w:t>
-            </w:r>
-            <w:r>
-              <w:rPr>
-                <w:rFonts w:hint="eastAsia"/>
-                <w:sz w:val="21"/>
-                <w:szCs w:val="21"/>
-              </w:rPr>
-              <w:t>中由</w:t>
-            </w:r>
-            <w:r>
-              <w:rPr>
-                <w:rFonts w:hint="eastAsia"/>
-                <w:sz w:val="21"/>
-                <w:szCs w:val="21"/>
-              </w:rPr>
-              <w:t>5-6</w:t>
-            </w:r>
-            <w:r>
-              <w:rPr>
-                <w:rFonts w:hint="eastAsia"/>
-                <w:sz w:val="21"/>
-                <w:szCs w:val="21"/>
-              </w:rPr>
-              <w:t>个不同功能的电路单元组成一条指令处理流水线，然后将一条</w:t>
-            </w:r>
-            <w:r>
-              <w:rPr>
-                <w:rFonts w:hint="eastAsia"/>
-                <w:sz w:val="21"/>
-                <w:szCs w:val="21"/>
-              </w:rPr>
-              <w:t>X</w:t>
-            </w:r>
-            <w:r>
-              <w:rPr>
-                <w:sz w:val="21"/>
-                <w:szCs w:val="21"/>
-              </w:rPr>
-              <w:t>86</w:t>
-            </w:r>
-            <w:r>
-              <w:rPr>
-                <w:rFonts w:hint="eastAsia"/>
-                <w:sz w:val="21"/>
-                <w:szCs w:val="21"/>
-              </w:rPr>
-              <w:t>指令分成</w:t>
-            </w:r>
-            <w:r>
-              <w:rPr>
-                <w:rFonts w:hint="eastAsia"/>
-                <w:sz w:val="21"/>
-                <w:szCs w:val="21"/>
-              </w:rPr>
-              <w:t>5-6</w:t>
-            </w:r>
-            <w:r>
-              <w:rPr>
-                <w:rFonts w:hint="eastAsia"/>
-                <w:sz w:val="21"/>
-                <w:szCs w:val="21"/>
-              </w:rPr>
-              <w:t>步后由这些电路单元分别执行，这样就能实现在一个</w:t>
-            </w:r>
-            <w:r>
-              <w:rPr>
-                <w:rFonts w:hint="eastAsia"/>
-                <w:sz w:val="21"/>
-                <w:szCs w:val="21"/>
-              </w:rPr>
-              <w:t>C</w:t>
-            </w:r>
-            <w:r>
-              <w:rPr>
-                <w:sz w:val="21"/>
-                <w:szCs w:val="21"/>
-              </w:rPr>
-              <w:t>PU</w:t>
-            </w:r>
-            <w:r>
-              <w:rPr>
-                <w:rFonts w:hint="eastAsia"/>
-                <w:sz w:val="21"/>
-                <w:szCs w:val="21"/>
-              </w:rPr>
-              <w:t>时钟周期完成一条指令，因此提高</w:t>
-            </w:r>
-            <w:r>
-              <w:rPr>
-                <w:rFonts w:hint="eastAsia"/>
-                <w:sz w:val="21"/>
-                <w:szCs w:val="21"/>
-              </w:rPr>
-              <w:t>C</w:t>
-            </w:r>
-            <w:r>
-              <w:rPr>
-                <w:sz w:val="21"/>
-                <w:szCs w:val="21"/>
-              </w:rPr>
-              <w:t>PU</w:t>
-            </w:r>
-            <w:r>
-              <w:rPr>
-                <w:rFonts w:hint="eastAsia"/>
-                <w:sz w:val="21"/>
-                <w:szCs w:val="21"/>
-              </w:rPr>
-              <w:t>的运算速度。</w:t>
-            </w:r>
-          </w:p>
-        </w:tc>
-      </w:tr>
-      <w:tr>
-        <w:tc>
-          <w:tcPr>
-            <w:cnfStyle w:val="001000000000" w:firstRow="0" w:lastRow="0" w:firstColumn="1" w:lastColumn="0" w:oddVBand="0" w:evenVBand="0" w:oddHBand="0" w:evenHBand="0" w:firstRowFirstColumn="0" w:firstRowLastColumn="0" w:lastRowFirstColumn="0" w:lastRowLastColumn="0"/>
-            <w:tcW w:w="1271" w:type="dxa"/>
-          </w:tcPr>
-          <w:p>
-            <w:pPr>
-              <w:ind w:firstLine="0"/>
-              <w:rPr>
-                <w:b w:val="0"/>
-                <w:sz w:val="21"/>
-                <w:szCs w:val="21"/>
-              </w:rPr>
-            </w:pPr>
-            <w:r>
-              <w:rPr>
-                <w:rFonts w:hint="eastAsia"/>
-                <w:b w:val="0"/>
-                <w:sz w:val="21"/>
-                <w:szCs w:val="21"/>
-              </w:rPr>
-              <w:t>内存顺序冲突</w:t>
-            </w:r>
-          </w:p>
-        </w:tc>
-        <w:tc>
-          <w:tcPr>
-            <w:tcW w:w="1843" w:type="dxa"/>
-          </w:tcPr>
-          <w:p>
-            <w:pPr>
-              <w:ind w:firstLine="0"/>
-              <w:cnfStyle w:val="000000000000" w:firstRow="0" w:lastRow="0" w:firstColumn="0" w:lastColumn="0" w:oddVBand="0" w:evenVBand="0" w:oddHBand="0" w:evenHBand="0" w:firstRowFirstColumn="0" w:firstRowLastColumn="0" w:lastRowFirstColumn="0" w:lastRowLastColumn="0"/>
-              <w:rPr>
-                <w:sz w:val="21"/>
-                <w:szCs w:val="21"/>
-              </w:rPr>
-            </w:pPr>
-            <w:r>
-              <w:rPr>
-                <w:sz w:val="21"/>
-                <w:szCs w:val="21"/>
-              </w:rPr>
-              <w:t>Memory order violation</w:t>
-            </w:r>
-          </w:p>
-        </w:tc>
-        <w:tc>
-          <w:tcPr>
-            <w:tcW w:w="5182" w:type="dxa"/>
-          </w:tcPr>
-          <w:p>
-            <w:pPr>
-              <w:ind w:firstLine="0"/>
-              <w:cnfStyle w:val="000000000000" w:firstRow="0" w:lastRow="0" w:firstColumn="0" w:lastColumn="0" w:oddVBand="0" w:evenVBand="0" w:oddHBand="0" w:evenHBand="0" w:firstRowFirstColumn="0" w:firstRowLastColumn="0" w:lastRowFirstColumn="0" w:lastRowLastColumn="0"/>
-              <w:rPr>
-                <w:sz w:val="21"/>
-                <w:szCs w:val="21"/>
-              </w:rPr>
-            </w:pPr>
-            <w:r>
-              <w:rPr>
-                <w:rFonts w:hint="eastAsia"/>
-                <w:sz w:val="21"/>
-                <w:szCs w:val="21"/>
-              </w:rPr>
-              <w:t>内存顺序冲突一般是由假共享引起的，假共享是指多个</w:t>
-            </w:r>
-            <w:r>
-              <w:rPr>
-                <w:rFonts w:hint="eastAsia"/>
-                <w:sz w:val="21"/>
-                <w:szCs w:val="21"/>
-              </w:rPr>
-              <w:t>C</w:t>
-            </w:r>
-            <w:r>
-              <w:rPr>
-                <w:sz w:val="21"/>
-                <w:szCs w:val="21"/>
-              </w:rPr>
-              <w:t>PU</w:t>
-            </w:r>
-            <w:r>
-              <w:rPr>
-                <w:rFonts w:hint="eastAsia"/>
-                <w:sz w:val="21"/>
-                <w:szCs w:val="21"/>
-              </w:rPr>
-              <w:t>同时修改一个缓存行的不同部分而引起其中一个</w:t>
-            </w:r>
-            <w:r>
-              <w:rPr>
-                <w:rFonts w:hint="eastAsia"/>
-                <w:sz w:val="21"/>
-                <w:szCs w:val="21"/>
-              </w:rPr>
-              <w:t>C</w:t>
-            </w:r>
-            <w:r>
-              <w:rPr>
-                <w:sz w:val="21"/>
-                <w:szCs w:val="21"/>
-              </w:rPr>
-              <w:t>PU</w:t>
-            </w:r>
-            <w:r>
-              <w:rPr>
-                <w:rFonts w:hint="eastAsia"/>
-                <w:sz w:val="21"/>
-                <w:szCs w:val="21"/>
-              </w:rPr>
-              <w:t>的操作无效，这种情况</w:t>
-            </w:r>
-            <w:r>
-              <w:rPr>
-                <w:rFonts w:hint="eastAsia"/>
-                <w:sz w:val="21"/>
-                <w:szCs w:val="21"/>
-              </w:rPr>
-              <w:t>C</w:t>
-            </w:r>
-            <w:r>
-              <w:rPr>
-                <w:sz w:val="21"/>
-                <w:szCs w:val="21"/>
-              </w:rPr>
-              <w:t>PU</w:t>
-            </w:r>
-            <w:r>
-              <w:rPr>
-                <w:rFonts w:hint="eastAsia"/>
-                <w:sz w:val="21"/>
-                <w:szCs w:val="21"/>
-              </w:rPr>
-              <w:t>必须清空流水线。</w:t>
-            </w:r>
-          </w:p>
-        </w:tc>
-      </w:tr>
-    </w:tbl>
+        <w:t>总结</w:t>
+      </w:r>
+    </w:p>
+    <w:p>
+      <w:pPr>
+        <w:pStyle w:val="a8"/>
+        <w:numPr>
+          <w:ilvl w:val="0"/>
+          <w:numId w:val="8"/>
+        </w:numPr>
+        <w:ind w:firstLineChars="0"/>
+      </w:pPr>
+      <w:r>
+        <w:t>D</w:t>
+      </w:r>
+      <w:r>
+        <w:rPr>
+          <w:rFonts w:hint="eastAsia"/>
+        </w:rPr>
+        <w:t>u</w:t>
+      </w:r>
+      <w:r>
+        <w:t>bbo</w:t>
+      </w:r>
+      <w:r>
+        <w:rPr>
+          <w:rFonts w:hint="eastAsia"/>
+        </w:rPr>
+        <w:t>开发三步骤：接口、实现类、注册；启动：</w:t>
+      </w:r>
+      <w:r>
+        <w:rPr>
+          <w:rFonts w:hint="eastAsia"/>
+        </w:rPr>
+        <w:t>z</w:t>
+      </w:r>
+      <w:r>
+        <w:t>ookeeper</w:t>
+      </w:r>
+      <w:r>
+        <w:rPr>
+          <w:rFonts w:hint="eastAsia"/>
+        </w:rPr>
+        <w:t>、</w:t>
+      </w:r>
+      <w:r>
+        <w:rPr>
+          <w:rFonts w:hint="eastAsia"/>
+        </w:rPr>
+        <w:t>Te</w:t>
+      </w:r>
+      <w:r>
+        <w:t>st</w:t>
+      </w:r>
+      <w:r>
+        <w:rPr>
+          <w:rFonts w:hint="eastAsia"/>
+        </w:rPr>
+        <w:t>服务</w:t>
+      </w:r>
+      <w:r>
+        <w:rPr>
+          <w:rFonts w:hint="eastAsia"/>
+        </w:rPr>
+        <w:t>。</w:t>
+      </w:r>
+    </w:p>
+    <w:p>
+      <w:pPr>
+        <w:pStyle w:val="a8"/>
+        <w:numPr>
+          <w:ilvl w:val="0"/>
+          <w:numId w:val="8"/>
+        </w:numPr>
+        <w:ind w:firstLineChars="0"/>
+        <w:rPr>
+          <w:rFonts w:hint="eastAsia"/>
+        </w:rPr>
+      </w:pPr>
+      <w:r>
+        <w:rPr>
+          <w:rFonts w:hint="eastAsia"/>
+        </w:rPr>
+        <w:t>M</w:t>
+      </w:r>
+      <w:r>
+        <w:t>anage</w:t>
+      </w:r>
+      <w:r>
+        <w:rPr>
+          <w:rFonts w:hint="eastAsia"/>
+        </w:rPr>
+        <w:t>开发三步骤：</w:t>
+      </w:r>
+      <w:r>
+        <w:rPr>
+          <w:rFonts w:hint="eastAsia"/>
+        </w:rPr>
+        <w:t>S</w:t>
+      </w:r>
+      <w:r>
+        <w:t>ervice</w:t>
+      </w:r>
+      <w:r>
+        <w:rPr>
+          <w:rFonts w:hint="eastAsia"/>
+        </w:rPr>
+        <w:t>、</w:t>
+      </w:r>
+      <w:proofErr w:type="spellStart"/>
+      <w:r>
+        <w:t>Impl</w:t>
+      </w:r>
+      <w:proofErr w:type="spellEnd"/>
+      <w:r>
+        <w:rPr>
+          <w:rFonts w:hint="eastAsia"/>
+        </w:rPr>
+        <w:t>、</w:t>
+      </w:r>
+      <w:r>
+        <w:rPr>
+          <w:rFonts w:hint="eastAsia"/>
+        </w:rPr>
+        <w:t>C</w:t>
+      </w:r>
+      <w:r>
+        <w:t>ontroller</w:t>
+      </w:r>
+      <w:r>
+        <w:rPr>
+          <w:rFonts w:hint="eastAsia"/>
+        </w:rPr>
+        <w:t>。</w:t>
+      </w:r>
+      <w:r>
+        <w:rPr>
+          <w:rFonts w:hint="eastAsia"/>
+        </w:rPr>
+        <w:t>（</w:t>
+      </w:r>
+      <w:r>
+        <w:rPr>
+          <w:rFonts w:hint="eastAsia"/>
+        </w:rPr>
+        <w:t>J</w:t>
+      </w:r>
+      <w:r>
+        <w:t>SP</w:t>
+      </w:r>
+      <w:r>
+        <w:rPr>
+          <w:rFonts w:hint="eastAsia"/>
+        </w:rPr>
+        <w:t>）</w:t>
+      </w:r>
+    </w:p>
+    <w:p>
+      <w:pPr>
+        <w:pStyle w:val="a8"/>
+        <w:numPr>
+          <w:ilvl w:val="0"/>
+          <w:numId w:val="8"/>
+        </w:numPr>
+        <w:ind w:firstLineChars="0"/>
+      </w:pPr>
+      <w:r>
+        <w:rPr>
+          <w:rFonts w:hint="eastAsia"/>
+        </w:rPr>
+        <w:t>@</w:t>
+      </w:r>
+      <w:proofErr w:type="spellStart"/>
+      <w:r>
+        <w:rPr>
+          <w:rFonts w:hint="eastAsia"/>
+        </w:rPr>
+        <w:t>R</w:t>
+      </w:r>
+      <w:r>
+        <w:t>equestMapping</w:t>
+      </w:r>
+      <w:proofErr w:type="spellEnd"/>
+      <w:r>
+        <w:t>(“”) == @</w:t>
+      </w:r>
+      <w:proofErr w:type="spellStart"/>
+      <w:r>
+        <w:t>RequestMapping</w:t>
+      </w:r>
+      <w:proofErr w:type="spellEnd"/>
+      <w:r>
+        <w:t xml:space="preserve"> != @</w:t>
+      </w:r>
+      <w:proofErr w:type="spellStart"/>
+      <w:r>
+        <w:t>RequestMapping</w:t>
+      </w:r>
+      <w:proofErr w:type="spellEnd"/>
+      <w:r>
+        <w:t>(“/”)</w:t>
+      </w:r>
+      <w:r>
+        <w:t>.</w:t>
+      </w:r>
+      <w:r>
+        <w:rPr>
+          <w:rFonts w:hint="eastAsia"/>
+        </w:rPr>
+        <w:t>前两个是截获任意地址的请求，最后一个是截获项目页面的请求</w:t>
+      </w:r>
+      <w:r>
+        <w:t>.</w:t>
+      </w:r>
+    </w:p>
+    <w:p>
+      <w:pPr>
+        <w:pStyle w:val="a8"/>
+        <w:numPr>
+          <w:ilvl w:val="0"/>
+          <w:numId w:val="8"/>
+        </w:numPr>
+        <w:ind w:firstLineChars="0"/>
+      </w:pPr>
+      <w:r>
+        <w:rPr>
+          <w:rFonts w:hint="eastAsia"/>
+        </w:rPr>
+        <w:t>@</w:t>
+      </w:r>
+      <w:proofErr w:type="spellStart"/>
+      <w:r>
+        <w:t>ResponseBody</w:t>
+      </w:r>
+      <w:proofErr w:type="spellEnd"/>
+      <w:r>
+        <w:rPr>
+          <w:rFonts w:hint="eastAsia"/>
+        </w:rPr>
+        <w:t>转换成</w:t>
+      </w:r>
+      <w:r>
+        <w:rPr>
+          <w:rFonts w:hint="eastAsia"/>
+        </w:rPr>
+        <w:t>j</w:t>
+      </w:r>
+      <w:r>
+        <w:t>son</w:t>
+      </w:r>
+      <w:r>
+        <w:rPr>
+          <w:rFonts w:hint="eastAsia"/>
+        </w:rPr>
+        <w:t>数据</w:t>
+      </w:r>
+    </w:p>
+    <w:p>
+      <w:pPr>
+        <w:pStyle w:val="a8"/>
+        <w:numPr>
+          <w:ilvl w:val="0"/>
+          <w:numId w:val="8"/>
+        </w:numPr>
+        <w:ind w:firstLineChars="0"/>
+      </w:pPr>
+      <w:r>
+        <w:rPr>
+          <w:rFonts w:hint="eastAsia"/>
+        </w:rPr>
+        <w:t>报</w:t>
+      </w:r>
+      <w:r>
+        <w:rPr>
+          <w:rFonts w:hint="eastAsia"/>
+        </w:rPr>
+        <w:t>404:</w:t>
+      </w:r>
+      <w:r>
+        <w:t xml:space="preserve"> </w:t>
+      </w:r>
+      <w:proofErr w:type="spellStart"/>
+      <w:r>
+        <w:t>springmvc</w:t>
+      </w:r>
+      <w:proofErr w:type="spellEnd"/>
+      <w:r>
+        <w:rPr>
+          <w:rFonts w:hint="eastAsia"/>
+        </w:rPr>
+        <w:t>问题，从头开始检查</w:t>
+      </w:r>
+      <w:r>
+        <w:rPr>
+          <w:rFonts w:hint="eastAsia"/>
+        </w:rPr>
+        <w:t>-</w:t>
+      </w:r>
+      <w:r>
+        <w:t>jar</w:t>
+      </w:r>
+      <w:r>
+        <w:rPr>
+          <w:rFonts w:hint="eastAsia"/>
+        </w:rPr>
+        <w:t>包、</w:t>
+      </w:r>
+      <w:r>
+        <w:rPr>
+          <w:rFonts w:hint="eastAsia"/>
+        </w:rPr>
+        <w:t>sp</w:t>
+      </w:r>
+      <w:r>
+        <w:t>ring</w:t>
+      </w:r>
+      <w:r>
+        <w:rPr>
+          <w:rFonts w:hint="eastAsia"/>
+        </w:rPr>
+        <w:t>配置文件</w:t>
+      </w:r>
+      <w:r>
+        <w:rPr>
+          <w:rFonts w:hint="eastAsia"/>
+        </w:rPr>
+        <w:t>;</w:t>
+      </w:r>
+      <w:r>
+        <w:rPr>
+          <w:rFonts w:hint="eastAsia"/>
+        </w:rPr>
+        <w:t>资源</w:t>
+      </w:r>
+      <w:r>
+        <w:rPr>
+          <w:rFonts w:hint="eastAsia"/>
+        </w:rPr>
+        <w:t>404-</w:t>
+      </w:r>
+      <w:r>
+        <w:rPr>
+          <w:rFonts w:hint="eastAsia"/>
+        </w:rPr>
+        <w:t>静态资源问题；控制器</w:t>
+      </w:r>
+      <w:r>
+        <w:rPr>
+          <w:rFonts w:hint="eastAsia"/>
+        </w:rPr>
+        <w:t>404-</w:t>
+      </w:r>
+      <w:r>
+        <w:rPr>
+          <w:rFonts w:hint="eastAsia"/>
+        </w:rPr>
+        <w:t>包扫描问题</w:t>
+      </w:r>
+      <w:r>
+        <w:rPr>
+          <w:rFonts w:hint="eastAsia"/>
+        </w:rPr>
+        <w:t>，扫描包的那句话和包名对应没。</w:t>
+      </w:r>
+    </w:p>
+    <w:p>
+      <w:pPr>
+        <w:pStyle w:val="a8"/>
+        <w:numPr>
+          <w:ilvl w:val="0"/>
+          <w:numId w:val="8"/>
+        </w:numPr>
+        <w:ind w:firstLineChars="0"/>
+      </w:pPr>
+      <w:proofErr w:type="spellStart"/>
+      <w:r>
+        <w:rPr>
+          <w:rFonts w:hint="eastAsia"/>
+        </w:rPr>
+        <w:t>E</w:t>
+      </w:r>
+      <w:r>
+        <w:t>goResult</w:t>
+      </w:r>
+      <w:proofErr w:type="spellEnd"/>
+      <w:r>
+        <w:rPr>
+          <w:rFonts w:hint="eastAsia"/>
+        </w:rPr>
+        <w:t>可以直接写在</w:t>
+      </w:r>
+      <w:r>
+        <w:rPr>
+          <w:rFonts w:hint="eastAsia"/>
+        </w:rPr>
+        <w:t>S</w:t>
+      </w:r>
+      <w:r>
+        <w:t>ervice</w:t>
+      </w:r>
+      <w:r>
+        <w:rPr>
+          <w:rFonts w:hint="eastAsia"/>
+        </w:rPr>
+        <w:t>中返回，在增删改时候写在控制器中</w:t>
+      </w:r>
+      <w:r>
+        <w:rPr>
+          <w:rFonts w:hint="eastAsia"/>
+        </w:rPr>
+        <w:t>，如果写在</w:t>
+      </w:r>
+      <w:r>
+        <w:rPr>
+          <w:rFonts w:hint="eastAsia"/>
+        </w:rPr>
+        <w:t>S</w:t>
+      </w:r>
+      <w:r>
+        <w:t>ervice</w:t>
+      </w:r>
+      <w:r>
+        <w:rPr>
+          <w:rFonts w:hint="eastAsia"/>
+        </w:rPr>
+        <w:t>中就要处理异常</w:t>
+      </w:r>
+      <w:r>
+        <w:rPr>
+          <w:rFonts w:hint="eastAsia"/>
+        </w:rPr>
+        <w:t>。</w:t>
+      </w:r>
+    </w:p>
+    <w:p>
+      <w:pPr>
+        <w:pStyle w:val="a8"/>
+        <w:numPr>
+          <w:ilvl w:val="0"/>
+          <w:numId w:val="8"/>
+        </w:numPr>
+        <w:ind w:firstLineChars="0"/>
+      </w:pPr>
+      <w:r>
+        <w:rPr>
+          <w:rFonts w:hint="eastAsia"/>
+        </w:rPr>
+        <w:t>经常</w:t>
+      </w:r>
+      <w:r>
+        <w:rPr>
+          <w:rFonts w:hint="eastAsia"/>
+        </w:rPr>
+        <w:t>m</w:t>
+      </w:r>
+      <w:r>
+        <w:t>aven install</w:t>
+      </w:r>
+      <w:r>
+        <w:rPr>
+          <w:rFonts w:hint="eastAsia"/>
+        </w:rPr>
+        <w:t>，因为依赖的项目可能有更新</w:t>
+      </w:r>
+    </w:p>
+    <w:p>
+      <w:pPr>
+        <w:rPr>
+          <w:rFonts w:hint="eastAsia"/>
+        </w:rPr>
+      </w:pPr>
+    </w:p>
     <w:p/>
-    <w:p/>
+    <w:p>
+      <w:pPr>
+        <w:rPr>
+          <w:rFonts w:hint="eastAsia"/>
+        </w:rPr>
+      </w:pPr>
+    </w:p>
     <w:sectPr>
       <w:pgSz w:w="11906" w:h="16838"/>
       <w:pgMar w:top="1440" w:right="1800" w:bottom="1440" w:left="1800" w:header="851" w:footer="992" w:gutter="0"/>
@@ -13143,43 +14193,130 @@
 
 <file path=word/numbering.xml><?xml version="1.0" encoding="utf-8"?>
 <w:numbering xmlns:wpc="http://schemas.microsoft.com/office/word/2010/wordprocessingCanvas" xmlns:cx="http://schemas.microsoft.com/office/drawing/2014/chartex" xmlns:cx1="http://schemas.microsoft.com/office/drawing/2015/9/8/chartex" xmlns:cx2="http://schemas.microsoft.com/office/drawing/2015/10/21/chartex" xmlns:cx3="http://schemas.microsoft.com/office/drawing/2016/5/9/chartex" xmlns:cx4="http://schemas.microsoft.com/office/drawing/2016/5/10/chartex" xmlns:cx5="http://schemas.microsoft.com/office/drawing/2016/5/11/chartex" xmlns:cx6="http://schemas.microsoft.com/office/drawing/2016/5/12/chartex" xmlns:cx7="http://schemas.microsoft.com/office/drawing/2016/5/13/chartex" xmlns:cx8="http://schemas.microsoft.com/office/drawing/2016/5/14/chartex" xmlns:mc="http://schemas.openxmlformats.org/markup-compatibility/2006" xmlns:aink="http://schemas.microsoft.com/office/drawing/2016/ink" xmlns:am3d="http://schemas.microsoft.com/office/drawing/2017/model3d" xmlns:o="urn:schemas-microsoft-com:office:office" xmlns:r="http://schemas.openxmlformats.org/officeDocument/2006/relationships" xmlns:m="http://schemas.openxmlformats.org/officeDocument/2006/math" xmlns:v="urn:schemas-microsoft-com:vml" xmlns:wp14="http://schemas.microsoft.com/office/word/2010/wordprocessingDrawing" xmlns:wp="http://schemas.openxmlformats.org/drawingml/2006/wordprocessingDrawing" xmlns:w10="urn:schemas-microsoft-com:office:word" xmlns:w="http://schemas.openxmlformats.org/wordprocessingml/2006/main" xmlns:w14="http://schemas.microsoft.com/office/word/2010/wordml" xmlns:w15="http://schemas.microsoft.com/office/word/2012/wordml" xmlns:w16cid="http://schemas.microsoft.com/office/word/2016/wordml/cid" xmlns:w16se="http://schemas.microsoft.com/office/word/2015/wordml/symex" xmlns:wpg="http://schemas.microsoft.com/office/word/2010/wordprocessingGroup" xmlns:wpi="http://schemas.microsoft.com/office/word/2010/wordprocessingInk" xmlns:wne="http://schemas.microsoft.com/office/word/2006/wordml" xmlns:wps="http://schemas.microsoft.com/office/word/2010/wordprocessingShape" mc:Ignorable="w14 w15 w16se w16cid wp14">
-  <w:numPicBullet w:numPicBulletId="0">
-    <w:pict>
-      <v:shapetype id="_x0000_t75" coordsize="21600,21600" o:spt="75" o:preferrelative="t" path="m@4@5l@4@11@9@11@9@5xe" filled="f" stroked="f">
-        <v:stroke joinstyle="miter"/>
-        <v:formulas>
-          <v:f eqn="if lineDrawn pixelLineWidth 0"/>
-          <v:f eqn="sum @0 1 0"/>
-          <v:f eqn="sum 0 0 @1"/>
-          <v:f eqn="prod @2 1 2"/>
-          <v:f eqn="prod @3 21600 pixelWidth"/>
-          <v:f eqn="prod @3 21600 pixelHeight"/>
-          <v:f eqn="sum @0 0 1"/>
-          <v:f eqn="prod @6 1 2"/>
-          <v:f eqn="prod @7 21600 pixelWidth"/>
-          <v:f eqn="sum @8 21600 0"/>
-          <v:f eqn="prod @7 21600 pixelHeight"/>
-          <v:f eqn="sum @10 21600 0"/>
-        </v:formulas>
-        <v:path o:extrusionok="f" gradientshapeok="t" o:connecttype="rect"/>
-        <o:lock v:ext="edit" aspectratio="t"/>
-      </v:shapetype>
-      <v:shape id="_x0000_i1214" type="#_x0000_t75" style="width:11.5pt;height:11.5pt" o:bullet="t">
-        <v:imagedata r:id="rId1" o:title="msoAD7E"/>
-      </v:shape>
-    </w:pict>
-  </w:numPicBullet>
   <w:abstractNum w:abstractNumId="0" w15:restartNumberingAfterBreak="0">
-    <w:nsid w:val="01B53C5C"/>
+    <w:nsid w:val="04BC3DBE"/>
     <w:multiLevelType w:val="hybridMultilevel"/>
-    <w:tmpl w:val="7EBA45C2"/>
-    <w:lvl w:ilvl="0" w:tplc="C7EC3B12">
+    <w:tmpl w:val="41C6D2B4"/>
+    <w:lvl w:ilvl="0" w:tplc="04090001">
       <w:start w:val="1"/>
-      <w:numFmt w:val="japaneseCounting"/>
-      <w:lvlText w:val="第%1章"/>
+      <w:numFmt w:val="bullet"/>
+      <w:lvlText w:val=""/>
       <w:lvlJc w:val="left"/>
       <w:pPr>
-        <w:ind w:left="1548" w:hanging="1128"/>
+        <w:ind w:left="840" w:hanging="420"/>
+      </w:pPr>
+      <w:rPr>
+        <w:rFonts w:ascii="Wingdings" w:hAnsi="Wingdings" w:hint="default"/>
+      </w:rPr>
+    </w:lvl>
+    <w:lvl w:ilvl="1" w:tplc="04090003" w:tentative="1">
+      <w:start w:val="1"/>
+      <w:numFmt w:val="bullet"/>
+      <w:lvlText w:val=""/>
+      <w:lvlJc w:val="left"/>
+      <w:pPr>
+        <w:ind w:left="1260" w:hanging="420"/>
+      </w:pPr>
+      <w:rPr>
+        <w:rFonts w:ascii="Wingdings" w:hAnsi="Wingdings" w:hint="default"/>
+      </w:rPr>
+    </w:lvl>
+    <w:lvl w:ilvl="2" w:tplc="04090005" w:tentative="1">
+      <w:start w:val="1"/>
+      <w:numFmt w:val="bullet"/>
+      <w:lvlText w:val=""/>
+      <w:lvlJc w:val="left"/>
+      <w:pPr>
+        <w:ind w:left="1680" w:hanging="420"/>
+      </w:pPr>
+      <w:rPr>
+        <w:rFonts w:ascii="Wingdings" w:hAnsi="Wingdings" w:hint="default"/>
+      </w:rPr>
+    </w:lvl>
+    <w:lvl w:ilvl="3" w:tplc="04090001" w:tentative="1">
+      <w:start w:val="1"/>
+      <w:numFmt w:val="bullet"/>
+      <w:lvlText w:val=""/>
+      <w:lvlJc w:val="left"/>
+      <w:pPr>
+        <w:ind w:left="2100" w:hanging="420"/>
+      </w:pPr>
+      <w:rPr>
+        <w:rFonts w:ascii="Wingdings" w:hAnsi="Wingdings" w:hint="default"/>
+      </w:rPr>
+    </w:lvl>
+    <w:lvl w:ilvl="4" w:tplc="04090003" w:tentative="1">
+      <w:start w:val="1"/>
+      <w:numFmt w:val="bullet"/>
+      <w:lvlText w:val=""/>
+      <w:lvlJc w:val="left"/>
+      <w:pPr>
+        <w:ind w:left="2520" w:hanging="420"/>
+      </w:pPr>
+      <w:rPr>
+        <w:rFonts w:ascii="Wingdings" w:hAnsi="Wingdings" w:hint="default"/>
+      </w:rPr>
+    </w:lvl>
+    <w:lvl w:ilvl="5" w:tplc="04090005" w:tentative="1">
+      <w:start w:val="1"/>
+      <w:numFmt w:val="bullet"/>
+      <w:lvlText w:val=""/>
+      <w:lvlJc w:val="left"/>
+      <w:pPr>
+        <w:ind w:left="2940" w:hanging="420"/>
+      </w:pPr>
+      <w:rPr>
+        <w:rFonts w:ascii="Wingdings" w:hAnsi="Wingdings" w:hint="default"/>
+      </w:rPr>
+    </w:lvl>
+    <w:lvl w:ilvl="6" w:tplc="04090001" w:tentative="1">
+      <w:start w:val="1"/>
+      <w:numFmt w:val="bullet"/>
+      <w:lvlText w:val=""/>
+      <w:lvlJc w:val="left"/>
+      <w:pPr>
+        <w:ind w:left="3360" w:hanging="420"/>
+      </w:pPr>
+      <w:rPr>
+        <w:rFonts w:ascii="Wingdings" w:hAnsi="Wingdings" w:hint="default"/>
+      </w:rPr>
+    </w:lvl>
+    <w:lvl w:ilvl="7" w:tplc="04090003" w:tentative="1">
+      <w:start w:val="1"/>
+      <w:numFmt w:val="bullet"/>
+      <w:lvlText w:val=""/>
+      <w:lvlJc w:val="left"/>
+      <w:pPr>
+        <w:ind w:left="3780" w:hanging="420"/>
+      </w:pPr>
+      <w:rPr>
+        <w:rFonts w:ascii="Wingdings" w:hAnsi="Wingdings" w:hint="default"/>
+      </w:rPr>
+    </w:lvl>
+    <w:lvl w:ilvl="8" w:tplc="04090005" w:tentative="1">
+      <w:start w:val="1"/>
+      <w:numFmt w:val="bullet"/>
+      <w:lvlText w:val=""/>
+      <w:lvlJc w:val="left"/>
+      <w:pPr>
+        <w:ind w:left="4200" w:hanging="420"/>
+      </w:pPr>
+      <w:rPr>
+        <w:rFonts w:ascii="Wingdings" w:hAnsi="Wingdings" w:hint="default"/>
+      </w:rPr>
+    </w:lvl>
+  </w:abstractNum>
+  <w:abstractNum w:abstractNumId="1" w15:restartNumberingAfterBreak="0">
+    <w:nsid w:val="09104C60"/>
+    <w:multiLevelType w:val="hybridMultilevel"/>
+    <w:tmpl w:val="D15EA19C"/>
+    <w:lvl w:ilvl="0" w:tplc="03EA77FA">
+      <w:start w:val="1"/>
+      <w:numFmt w:val="decimal"/>
+      <w:lvlText w:val="%1、"/>
+      <w:lvlJc w:val="left"/>
+      <w:pPr>
+        <w:ind w:left="780" w:hanging="360"/>
       </w:pPr>
       <w:rPr>
         <w:rFonts w:hint="default"/>
@@ -13258,329 +14395,461 @@
       </w:pPr>
     </w:lvl>
   </w:abstractNum>
-  <w:abstractNum w:abstractNumId="1" w15:restartNumberingAfterBreak="0">
-    <w:nsid w:val="04BC3DBE"/>
+  <w:abstractNum w:abstractNumId="2" w15:restartNumberingAfterBreak="0">
+    <w:nsid w:val="14036224"/>
     <w:multiLevelType w:val="hybridMultilevel"/>
-    <w:tmpl w:val="41C6D2B4"/>
-    <w:lvl w:ilvl="0" w:tplc="04090001">
+    <w:tmpl w:val="4F887B58"/>
+    <w:lvl w:ilvl="0" w:tplc="03EA77FA">
       <w:start w:val="1"/>
-      <w:numFmt w:val="bullet"/>
-      <w:lvlText w:val=""/>
+      <w:numFmt w:val="decimal"/>
+      <w:lvlText w:val="%1、"/>
       <w:lvlJc w:val="left"/>
       <w:pPr>
-        <w:ind w:left="840" w:hanging="420"/>
+        <w:ind w:left="780" w:hanging="360"/>
       </w:pPr>
       <w:rPr>
-        <w:rFonts w:ascii="Wingdings" w:hAnsi="Wingdings" w:hint="default"/>
+        <w:rFonts w:hint="default"/>
       </w:rPr>
     </w:lvl>
-    <w:lvl w:ilvl="1" w:tplc="04090003" w:tentative="1">
+    <w:lvl w:ilvl="1" w:tplc="04090019">
       <w:start w:val="1"/>
-      <w:numFmt w:val="bullet"/>
-      <w:lvlText w:val=""/>
+      <w:numFmt w:val="lowerLetter"/>
+      <w:lvlText w:val="%2)"/>
       <w:lvlJc w:val="left"/>
       <w:pPr>
         <w:ind w:left="1260" w:hanging="420"/>
       </w:pPr>
-      <w:rPr>
-        <w:rFonts w:ascii="Wingdings" w:hAnsi="Wingdings" w:hint="default"/>
-      </w:rPr>
     </w:lvl>
-    <w:lvl w:ilvl="2" w:tplc="04090005" w:tentative="1">
+    <w:lvl w:ilvl="2" w:tplc="0409001B">
       <w:start w:val="1"/>
-      <w:numFmt w:val="bullet"/>
-      <w:lvlText w:val=""/>
-      <w:lvlJc w:val="left"/>
+      <w:numFmt w:val="lowerRoman"/>
+      <w:lvlText w:val="%3."/>
+      <w:lvlJc w:val="right"/>
       <w:pPr>
         <w:ind w:left="1680" w:hanging="420"/>
       </w:pPr>
-      <w:rPr>
-        <w:rFonts w:ascii="Wingdings" w:hAnsi="Wingdings" w:hint="default"/>
-      </w:rPr>
     </w:lvl>
-    <w:lvl w:ilvl="3" w:tplc="04090001" w:tentative="1">
-      <w:start w:val="1"/>
-      <w:numFmt w:val="bullet"/>
-      <w:lvlText w:val=""/>
-      <w:lvlJc w:val="left"/>
-      <w:pPr>
-        <w:ind w:left="2100" w:hanging="420"/>
-      </w:pPr>
-      <w:rPr>
-        <w:rFonts w:ascii="Wingdings" w:hAnsi="Wingdings" w:hint="default"/>
-      </w:rPr>
-    </w:lvl>
-    <w:lvl w:ilvl="4" w:tplc="04090003" w:tentative="1">
-      <w:start w:val="1"/>
-      <w:numFmt w:val="bullet"/>
-      <w:lvlText w:val=""/>
-      <w:lvlJc w:val="left"/>
-      <w:pPr>
-        <w:ind w:left="2520" w:hanging="420"/>
-      </w:pPr>
-      <w:rPr>
-        <w:rFonts w:ascii="Wingdings" w:hAnsi="Wingdings" w:hint="default"/>
-      </w:rPr>
-    </w:lvl>
-    <w:lvl w:ilvl="5" w:tplc="04090005" w:tentative="1">
-      <w:start w:val="1"/>
-      <w:numFmt w:val="bullet"/>
-      <w:lvlText w:val=""/>
-      <w:lvlJc w:val="left"/>
-      <w:pPr>
-        <w:ind w:left="2940" w:hanging="420"/>
-      </w:pPr>
-      <w:rPr>
-        <w:rFonts w:ascii="Wingdings" w:hAnsi="Wingdings" w:hint="default"/>
-      </w:rPr>
-    </w:lvl>
-    <w:lvl w:ilvl="6" w:tplc="04090001" w:tentative="1">
-      <w:start w:val="1"/>
-      <w:numFmt w:val="bullet"/>
-      <w:lvlText w:val=""/>
-      <w:lvlJc w:val="left"/>
-      <w:pPr>
-        <w:ind w:left="3360" w:hanging="420"/>
-      </w:pPr>
-      <w:rPr>
-        <w:rFonts w:ascii="Wingdings" w:hAnsi="Wingdings" w:hint="default"/>
-      </w:rPr>
-    </w:lvl>
-    <w:lvl w:ilvl="7" w:tplc="04090003" w:tentative="1">
-      <w:start w:val="1"/>
-      <w:numFmt w:val="bullet"/>
-      <w:lvlText w:val=""/>
-      <w:lvlJc w:val="left"/>
-      <w:pPr>
-        <w:ind w:left="3780" w:hanging="420"/>
-      </w:pPr>
-      <w:rPr>
-        <w:rFonts w:ascii="Wingdings" w:hAnsi="Wingdings" w:hint="default"/>
-      </w:rPr>
-    </w:lvl>
-    <w:lvl w:ilvl="8" w:tplc="04090005" w:tentative="1">
-      <w:start w:val="1"/>
-      <w:numFmt w:val="bullet"/>
-      <w:lvlText w:val=""/>
-      <w:lvlJc w:val="left"/>
-      <w:pPr>
-        <w:ind w:left="4200" w:hanging="420"/>
-      </w:pPr>
-      <w:rPr>
-        <w:rFonts w:ascii="Wingdings" w:hAnsi="Wingdings" w:hint="default"/>
-      </w:rPr>
-    </w:lvl>
-  </w:abstractNum>
-  <w:abstractNum w:abstractNumId="2" w15:restartNumberingAfterBreak="0">
-    <w:nsid w:val="07865070"/>
-    <w:multiLevelType w:val="multilevel"/>
-    <w:tmpl w:val="0409001F"/>
-    <w:lvl w:ilvl="0">
+    <w:lvl w:ilvl="3" w:tplc="0409000F" w:tentative="1">
       <w:start w:val="1"/>
       <w:numFmt w:val="decimal"/>
-      <w:lvlText w:val="%1."/>
+      <w:lvlText w:val="%4."/>
       <w:lvlJc w:val="left"/>
       <w:pPr>
-        <w:ind w:left="425" w:hanging="425"/>
+        <w:ind w:left="2100" w:hanging="420"/>
       </w:pPr>
     </w:lvl>
-    <w:lvl w:ilvl="1">
+    <w:lvl w:ilvl="4" w:tplc="04090019" w:tentative="1">
+      <w:start w:val="1"/>
+      <w:numFmt w:val="lowerLetter"/>
+      <w:lvlText w:val="%5)"/>
+      <w:lvlJc w:val="left"/>
+      <w:pPr>
+        <w:ind w:left="2520" w:hanging="420"/>
+      </w:pPr>
+    </w:lvl>
+    <w:lvl w:ilvl="5" w:tplc="0409001B" w:tentative="1">
+      <w:start w:val="1"/>
+      <w:numFmt w:val="lowerRoman"/>
+      <w:lvlText w:val="%6."/>
+      <w:lvlJc w:val="right"/>
+      <w:pPr>
+        <w:ind w:left="2940" w:hanging="420"/>
+      </w:pPr>
+    </w:lvl>
+    <w:lvl w:ilvl="6" w:tplc="0409000F" w:tentative="1">
       <w:start w:val="1"/>
       <w:numFmt w:val="decimal"/>
-      <w:lvlText w:val="%1.%2."/>
+      <w:lvlText w:val="%7."/>
       <w:lvlJc w:val="left"/>
       <w:pPr>
-        <w:ind w:left="567" w:hanging="567"/>
+        <w:ind w:left="3360" w:hanging="420"/>
       </w:pPr>
     </w:lvl>
-    <w:lvl w:ilvl="2">
+    <w:lvl w:ilvl="7" w:tplc="04090019" w:tentative="1">
       <w:start w:val="1"/>
-      <w:numFmt w:val="decimal"/>
-      <w:lvlText w:val="%1.%2.%3."/>
+      <w:numFmt w:val="lowerLetter"/>
+      <w:lvlText w:val="%8)"/>
       <w:lvlJc w:val="left"/>
       <w:pPr>
-        <w:ind w:left="709" w:hanging="709"/>
+        <w:ind w:left="3780" w:hanging="420"/>
       </w:pPr>
     </w:lvl>
-    <w:lvl w:ilvl="3">
+    <w:lvl w:ilvl="8" w:tplc="0409001B" w:tentative="1">
       <w:start w:val="1"/>
-      <w:numFmt w:val="decimal"/>
-      <w:lvlText w:val="%1.%2.%3.%4."/>
-      <w:lvlJc w:val="left"/>
-      <w:pPr>
-        <w:ind w:left="851" w:hanging="851"/>
-      </w:pPr>
-    </w:lvl>
-    <w:lvl w:ilvl="4">
-      <w:start w:val="1"/>
-      <w:numFmt w:val="decimal"/>
-      <w:lvlText w:val="%1.%2.%3.%4.%5."/>
-      <w:lvlJc w:val="left"/>
-      <w:pPr>
-        <w:ind w:left="992" w:hanging="992"/>
-      </w:pPr>
-    </w:lvl>
-    <w:lvl w:ilvl="5">
-      <w:start w:val="1"/>
-      <w:numFmt w:val="decimal"/>
-      <w:lvlText w:val="%1.%2.%3.%4.%5.%6."/>
-      <w:lvlJc w:val="left"/>
-      <w:pPr>
-        <w:ind w:left="1134" w:hanging="1134"/>
-      </w:pPr>
-    </w:lvl>
-    <w:lvl w:ilvl="6">
-      <w:start w:val="1"/>
-      <w:numFmt w:val="decimal"/>
-      <w:lvlText w:val="%1.%2.%3.%4.%5.%6.%7."/>
-      <w:lvlJc w:val="left"/>
-      <w:pPr>
-        <w:ind w:left="1276" w:hanging="1276"/>
-      </w:pPr>
-    </w:lvl>
-    <w:lvl w:ilvl="7">
-      <w:start w:val="1"/>
-      <w:numFmt w:val="decimal"/>
-      <w:lvlText w:val="%1.%2.%3.%4.%5.%6.%7.%8."/>
-      <w:lvlJc w:val="left"/>
-      <w:pPr>
-        <w:ind w:left="1418" w:hanging="1418"/>
-      </w:pPr>
-    </w:lvl>
-    <w:lvl w:ilvl="8">
-      <w:start w:val="1"/>
-      <w:numFmt w:val="decimal"/>
-      <w:lvlText w:val="%1.%2.%3.%4.%5.%6.%7.%8.%9."/>
-      <w:lvlJc w:val="left"/>
-      <w:pPr>
-        <w:ind w:left="1559" w:hanging="1559"/>
+      <w:numFmt w:val="lowerRoman"/>
+      <w:lvlText w:val="%9."/>
+      <w:lvlJc w:val="right"/>
+      <w:pPr>
+        <w:ind w:left="4200" w:hanging="420"/>
       </w:pPr>
     </w:lvl>
   </w:abstractNum>
   <w:abstractNum w:abstractNumId="3" w15:restartNumberingAfterBreak="0">
-    <w:nsid w:val="10E30E2F"/>
+    <w:nsid w:val="286C69E1"/>
     <w:multiLevelType w:val="hybridMultilevel"/>
-    <w:tmpl w:val="A3E87B86"/>
-    <w:lvl w:ilvl="0" w:tplc="04090001">
+    <w:tmpl w:val="6D3C1314"/>
+    <w:lvl w:ilvl="0" w:tplc="C7B85F0A">
       <w:start w:val="1"/>
-      <w:numFmt w:val="bullet"/>
-      <w:lvlText w:val=""/>
+      <w:numFmt w:val="decimal"/>
+      <w:lvlText w:val="%1，"/>
       <w:lvlJc w:val="left"/>
       <w:pPr>
-        <w:ind w:left="840" w:hanging="420"/>
+        <w:ind w:left="780" w:hanging="360"/>
       </w:pPr>
       <w:rPr>
-        <w:rFonts w:ascii="Wingdings" w:hAnsi="Wingdings" w:hint="default"/>
+        <w:rFonts w:hint="default"/>
       </w:rPr>
     </w:lvl>
-    <w:lvl w:ilvl="1" w:tplc="04090003" w:tentative="1">
+    <w:lvl w:ilvl="1" w:tplc="04090019">
       <w:start w:val="1"/>
-      <w:numFmt w:val="bullet"/>
-      <w:lvlText w:val=""/>
+      <w:numFmt w:val="lowerLetter"/>
+      <w:lvlText w:val="%2)"/>
       <w:lvlJc w:val="left"/>
       <w:pPr>
         <w:ind w:left="1260" w:hanging="420"/>
       </w:pPr>
-      <w:rPr>
-        <w:rFonts w:ascii="Wingdings" w:hAnsi="Wingdings" w:hint="default"/>
-      </w:rPr>
     </w:lvl>
-    <w:lvl w:ilvl="2" w:tplc="04090005" w:tentative="1">
+    <w:lvl w:ilvl="2" w:tplc="0409001B" w:tentative="1">
       <w:start w:val="1"/>
-      <w:numFmt w:val="bullet"/>
-      <w:lvlText w:val=""/>
+      <w:numFmt w:val="lowerRoman"/>
+      <w:lvlText w:val="%3."/>
+      <w:lvlJc w:val="right"/>
+      <w:pPr>
+        <w:ind w:left="1680" w:hanging="420"/>
+      </w:pPr>
+    </w:lvl>
+    <w:lvl w:ilvl="3" w:tplc="0409000F" w:tentative="1">
+      <w:start w:val="1"/>
+      <w:numFmt w:val="decimal"/>
+      <w:lvlText w:val="%4."/>
       <w:lvlJc w:val="left"/>
       <w:pPr>
-        <w:ind w:left="1680" w:hanging="420"/>
-      </w:pPr>
-      <w:rPr>
-        <w:rFonts w:ascii="Wingdings" w:hAnsi="Wingdings" w:hint="default"/>
-      </w:rPr>
+        <w:ind w:left="2100" w:hanging="420"/>
+      </w:pPr>
     </w:lvl>
-    <w:lvl w:ilvl="3" w:tplc="04090001" w:tentative="1">
+    <w:lvl w:ilvl="4" w:tplc="04090019" w:tentative="1">
       <w:start w:val="1"/>
-      <w:numFmt w:val="bullet"/>
-      <w:lvlText w:val=""/>
+      <w:numFmt w:val="lowerLetter"/>
+      <w:lvlText w:val="%5)"/>
       <w:lvlJc w:val="left"/>
       <w:pPr>
-        <w:ind w:left="2100" w:hanging="420"/>
-      </w:pPr>
-      <w:rPr>
-        <w:rFonts w:ascii="Wingdings" w:hAnsi="Wingdings" w:hint="default"/>
-      </w:rPr>
+        <w:ind w:left="2520" w:hanging="420"/>
+      </w:pPr>
     </w:lvl>
-    <w:lvl w:ilvl="4" w:tplc="04090003" w:tentative="1">
+    <w:lvl w:ilvl="5" w:tplc="0409001B" w:tentative="1">
       <w:start w:val="1"/>
-      <w:numFmt w:val="bullet"/>
-      <w:lvlText w:val=""/>
+      <w:numFmt w:val="lowerRoman"/>
+      <w:lvlText w:val="%6."/>
+      <w:lvlJc w:val="right"/>
+      <w:pPr>
+        <w:ind w:left="2940" w:hanging="420"/>
+      </w:pPr>
+    </w:lvl>
+    <w:lvl w:ilvl="6" w:tplc="0409000F" w:tentative="1">
+      <w:start w:val="1"/>
+      <w:numFmt w:val="decimal"/>
+      <w:lvlText w:val="%7."/>
       <w:lvlJc w:val="left"/>
       <w:pPr>
-        <w:ind w:left="2520" w:hanging="420"/>
-      </w:pPr>
-      <w:rPr>
-        <w:rFonts w:ascii="Wingdings" w:hAnsi="Wingdings" w:hint="default"/>
-      </w:rPr>
+        <w:ind w:left="3360" w:hanging="420"/>
+      </w:pPr>
     </w:lvl>
-    <w:lvl w:ilvl="5" w:tplc="04090005" w:tentative="1">
+    <w:lvl w:ilvl="7" w:tplc="04090019" w:tentative="1">
       <w:start w:val="1"/>
-      <w:numFmt w:val="bullet"/>
-      <w:lvlText w:val=""/>
+      <w:numFmt w:val="lowerLetter"/>
+      <w:lvlText w:val="%8)"/>
       <w:lvlJc w:val="left"/>
       <w:pPr>
-        <w:ind w:left="2940" w:hanging="420"/>
-      </w:pPr>
-      <w:rPr>
-        <w:rFonts w:ascii="Wingdings" w:hAnsi="Wingdings" w:hint="default"/>
-      </w:rPr>
+        <w:ind w:left="3780" w:hanging="420"/>
+      </w:pPr>
     </w:lvl>
-    <w:lvl w:ilvl="6" w:tplc="04090001" w:tentative="1">
+    <w:lvl w:ilvl="8" w:tplc="0409001B" w:tentative="1">
       <w:start w:val="1"/>
-      <w:numFmt w:val="bullet"/>
-      <w:lvlText w:val=""/>
-      <w:lvlJc w:val="left"/>
-      <w:pPr>
-        <w:ind w:left="3360" w:hanging="420"/>
-      </w:pPr>
-      <w:rPr>
-        <w:rFonts w:ascii="Wingdings" w:hAnsi="Wingdings" w:hint="default"/>
-      </w:rPr>
-    </w:lvl>
-    <w:lvl w:ilvl="7" w:tplc="04090003" w:tentative="1">
-      <w:start w:val="1"/>
-      <w:numFmt w:val="bullet"/>
-      <w:lvlText w:val=""/>
-      <w:lvlJc w:val="left"/>
-      <w:pPr>
-        <w:ind w:left="3780" w:hanging="420"/>
-      </w:pPr>
-      <w:rPr>
-        <w:rFonts w:ascii="Wingdings" w:hAnsi="Wingdings" w:hint="default"/>
-      </w:rPr>
-    </w:lvl>
-    <w:lvl w:ilvl="8" w:tplc="04090005" w:tentative="1">
-      <w:start w:val="1"/>
-      <w:numFmt w:val="bullet"/>
-      <w:lvlText w:val=""/>
-      <w:lvlJc w:val="left"/>
+      <w:numFmt w:val="lowerRoman"/>
+      <w:lvlText w:val="%9."/>
+      <w:lvlJc w:val="right"/>
       <w:pPr>
         <w:ind w:left="4200" w:hanging="420"/>
       </w:pPr>
-      <w:rPr>
-        <w:rFonts w:ascii="Wingdings" w:hAnsi="Wingdings" w:hint="default"/>
-      </w:rPr>
     </w:lvl>
   </w:abstractNum>
   <w:abstractNum w:abstractNumId="4" w15:restartNumberingAfterBreak="0">
-    <w:nsid w:val="117F6934"/>
+    <w:nsid w:val="3B97527D"/>
     <w:multiLevelType w:val="hybridMultilevel"/>
-    <w:tmpl w:val="A9744BA8"/>
-    <w:lvl w:ilvl="0" w:tplc="5D96AFCC">
+    <w:tmpl w:val="32DEBF82"/>
+    <w:lvl w:ilvl="0" w:tplc="BA026A50">
       <w:start w:val="1"/>
       <w:numFmt w:val="decimal"/>
-      <w:lvlText w:val="%1）"/>
+      <w:pStyle w:val="3"/>
+      <w:lvlText w:val="%1."/>
       <w:lvlJc w:val="left"/>
       <w:pPr>
+        <w:ind w:left="420" w:hanging="420"/>
+      </w:pPr>
+    </w:lvl>
+    <w:lvl w:ilvl="1" w:tplc="5E0A040C">
+      <w:start w:val="1"/>
+      <w:numFmt w:val="lowerLetter"/>
+      <w:pStyle w:val="4"/>
+      <w:lvlText w:val="%2)"/>
+      <w:lvlJc w:val="left"/>
+      <w:pPr>
+        <w:ind w:left="840" w:hanging="420"/>
+      </w:pPr>
+    </w:lvl>
+    <w:lvl w:ilvl="2" w:tplc="0409001B">
+      <w:start w:val="1"/>
+      <w:numFmt w:val="lowerRoman"/>
+      <w:lvlText w:val="%3."/>
+      <w:lvlJc w:val="right"/>
+      <w:pPr>
+        <w:ind w:left="1260" w:hanging="420"/>
+      </w:pPr>
+    </w:lvl>
+    <w:lvl w:ilvl="3" w:tplc="0409000F" w:tentative="1">
+      <w:start w:val="1"/>
+      <w:numFmt w:val="decimal"/>
+      <w:lvlText w:val="%4."/>
+      <w:lvlJc w:val="left"/>
+      <w:pPr>
+        <w:ind w:left="1680" w:hanging="420"/>
+      </w:pPr>
+    </w:lvl>
+    <w:lvl w:ilvl="4" w:tplc="04090019" w:tentative="1">
+      <w:start w:val="1"/>
+      <w:numFmt w:val="lowerLetter"/>
+      <w:lvlText w:val="%5)"/>
+      <w:lvlJc w:val="left"/>
+      <w:pPr>
+        <w:ind w:left="2100" w:hanging="420"/>
+      </w:pPr>
+    </w:lvl>
+    <w:lvl w:ilvl="5" w:tplc="0409001B" w:tentative="1">
+      <w:start w:val="1"/>
+      <w:numFmt w:val="lowerRoman"/>
+      <w:lvlText w:val="%6."/>
+      <w:lvlJc w:val="right"/>
+      <w:pPr>
+        <w:ind w:left="2520" w:hanging="420"/>
+      </w:pPr>
+    </w:lvl>
+    <w:lvl w:ilvl="6" w:tplc="0409000F" w:tentative="1">
+      <w:start w:val="1"/>
+      <w:numFmt w:val="decimal"/>
+      <w:lvlText w:val="%7."/>
+      <w:lvlJc w:val="left"/>
+      <w:pPr>
+        <w:ind w:left="2940" w:hanging="420"/>
+      </w:pPr>
+    </w:lvl>
+    <w:lvl w:ilvl="7" w:tplc="04090019" w:tentative="1">
+      <w:start w:val="1"/>
+      <w:numFmt w:val="lowerLetter"/>
+      <w:lvlText w:val="%8)"/>
+      <w:lvlJc w:val="left"/>
+      <w:pPr>
+        <w:ind w:left="3360" w:hanging="420"/>
+      </w:pPr>
+    </w:lvl>
+    <w:lvl w:ilvl="8" w:tplc="0409001B" w:tentative="1">
+      <w:start w:val="1"/>
+      <w:numFmt w:val="lowerRoman"/>
+      <w:lvlText w:val="%9."/>
+      <w:lvlJc w:val="right"/>
+      <w:pPr>
+        <w:ind w:left="3780" w:hanging="420"/>
+      </w:pPr>
+    </w:lvl>
+  </w:abstractNum>
+  <w:abstractNum w:abstractNumId="5" w15:restartNumberingAfterBreak="0">
+    <w:nsid w:val="57E3605B"/>
+    <w:multiLevelType w:val="hybridMultilevel"/>
+    <w:tmpl w:val="61A0C3AE"/>
+    <w:lvl w:ilvl="0" w:tplc="A124650E">
+      <w:start w:val="1"/>
+      <w:numFmt w:val="decimal"/>
+      <w:lvlText w:val="%1、"/>
+      <w:lvlJc w:val="left"/>
+      <w:pPr>
         <w:ind w:left="780" w:hanging="360"/>
+      </w:pPr>
+      <w:rPr>
+        <w:rFonts w:hint="default"/>
+      </w:rPr>
+    </w:lvl>
+    <w:lvl w:ilvl="1" w:tplc="04090019">
+      <w:start w:val="1"/>
+      <w:numFmt w:val="lowerLetter"/>
+      <w:lvlText w:val="%2)"/>
+      <w:lvlJc w:val="left"/>
+      <w:pPr>
+        <w:ind w:left="1260" w:hanging="420"/>
+      </w:pPr>
+    </w:lvl>
+    <w:lvl w:ilvl="2" w:tplc="0409001B" w:tentative="1">
+      <w:start w:val="1"/>
+      <w:numFmt w:val="lowerRoman"/>
+      <w:lvlText w:val="%3."/>
+      <w:lvlJc w:val="right"/>
+      <w:pPr>
+        <w:ind w:left="1680" w:hanging="420"/>
+      </w:pPr>
+    </w:lvl>
+    <w:lvl w:ilvl="3" w:tplc="0409000F" w:tentative="1">
+      <w:start w:val="1"/>
+      <w:numFmt w:val="decimal"/>
+      <w:lvlText w:val="%4."/>
+      <w:lvlJc w:val="left"/>
+      <w:pPr>
+        <w:ind w:left="2100" w:hanging="420"/>
+      </w:pPr>
+    </w:lvl>
+    <w:lvl w:ilvl="4" w:tplc="04090019" w:tentative="1">
+      <w:start w:val="1"/>
+      <w:numFmt w:val="lowerLetter"/>
+      <w:lvlText w:val="%5)"/>
+      <w:lvlJc w:val="left"/>
+      <w:pPr>
+        <w:ind w:left="2520" w:hanging="420"/>
+      </w:pPr>
+    </w:lvl>
+    <w:lvl w:ilvl="5" w:tplc="0409001B" w:tentative="1">
+      <w:start w:val="1"/>
+      <w:numFmt w:val="lowerRoman"/>
+      <w:lvlText w:val="%6."/>
+      <w:lvlJc w:val="right"/>
+      <w:pPr>
+        <w:ind w:left="2940" w:hanging="420"/>
+      </w:pPr>
+    </w:lvl>
+    <w:lvl w:ilvl="6" w:tplc="0409000F" w:tentative="1">
+      <w:start w:val="1"/>
+      <w:numFmt w:val="decimal"/>
+      <w:lvlText w:val="%7."/>
+      <w:lvlJc w:val="left"/>
+      <w:pPr>
+        <w:ind w:left="3360" w:hanging="420"/>
+      </w:pPr>
+    </w:lvl>
+    <w:lvl w:ilvl="7" w:tplc="04090019" w:tentative="1">
+      <w:start w:val="1"/>
+      <w:numFmt w:val="lowerLetter"/>
+      <w:lvlText w:val="%8)"/>
+      <w:lvlJc w:val="left"/>
+      <w:pPr>
+        <w:ind w:left="3780" w:hanging="420"/>
+      </w:pPr>
+    </w:lvl>
+    <w:lvl w:ilvl="8" w:tplc="0409001B" w:tentative="1">
+      <w:start w:val="1"/>
+      <w:numFmt w:val="lowerRoman"/>
+      <w:lvlText w:val="%9."/>
+      <w:lvlJc w:val="right"/>
+      <w:pPr>
+        <w:ind w:left="4200" w:hanging="420"/>
+      </w:pPr>
+    </w:lvl>
+  </w:abstractNum>
+  <w:abstractNum w:abstractNumId="6" w15:restartNumberingAfterBreak="0">
+    <w:nsid w:val="703C0E68"/>
+    <w:multiLevelType w:val="hybridMultilevel"/>
+    <w:tmpl w:val="4F887B58"/>
+    <w:lvl w:ilvl="0" w:tplc="03EA77FA">
+      <w:start w:val="1"/>
+      <w:numFmt w:val="decimal"/>
+      <w:lvlText w:val="%1、"/>
+      <w:lvlJc w:val="left"/>
+      <w:pPr>
+        <w:ind w:left="780" w:hanging="360"/>
+      </w:pPr>
+      <w:rPr>
+        <w:rFonts w:hint="default"/>
+      </w:rPr>
+    </w:lvl>
+    <w:lvl w:ilvl="1" w:tplc="04090019">
+      <w:start w:val="1"/>
+      <w:numFmt w:val="lowerLetter"/>
+      <w:lvlText w:val="%2)"/>
+      <w:lvlJc w:val="left"/>
+      <w:pPr>
+        <w:ind w:left="1260" w:hanging="420"/>
+      </w:pPr>
+    </w:lvl>
+    <w:lvl w:ilvl="2" w:tplc="0409001B">
+      <w:start w:val="1"/>
+      <w:numFmt w:val="lowerRoman"/>
+      <w:lvlText w:val="%3."/>
+      <w:lvlJc w:val="right"/>
+      <w:pPr>
+        <w:ind w:left="1680" w:hanging="420"/>
+      </w:pPr>
+    </w:lvl>
+    <w:lvl w:ilvl="3" w:tplc="0409000F" w:tentative="1">
+      <w:start w:val="1"/>
+      <w:numFmt w:val="decimal"/>
+      <w:lvlText w:val="%4."/>
+      <w:lvlJc w:val="left"/>
+      <w:pPr>
+        <w:ind w:left="2100" w:hanging="420"/>
+      </w:pPr>
+    </w:lvl>
+    <w:lvl w:ilvl="4" w:tplc="04090019" w:tentative="1">
+      <w:start w:val="1"/>
+      <w:numFmt w:val="lowerLetter"/>
+      <w:lvlText w:val="%5)"/>
+      <w:lvlJc w:val="left"/>
+      <w:pPr>
+        <w:ind w:left="2520" w:hanging="420"/>
+      </w:pPr>
+    </w:lvl>
+    <w:lvl w:ilvl="5" w:tplc="0409001B" w:tentative="1">
+      <w:start w:val="1"/>
+      <w:numFmt w:val="lowerRoman"/>
+      <w:lvlText w:val="%6."/>
+      <w:lvlJc w:val="right"/>
+      <w:pPr>
+        <w:ind w:left="2940" w:hanging="420"/>
+      </w:pPr>
+    </w:lvl>
+    <w:lvl w:ilvl="6" w:tplc="0409000F" w:tentative="1">
+      <w:start w:val="1"/>
+      <w:numFmt w:val="decimal"/>
+      <w:lvlText w:val="%7."/>
+      <w:lvlJc w:val="left"/>
+      <w:pPr>
+        <w:ind w:left="3360" w:hanging="420"/>
+      </w:pPr>
+    </w:lvl>
+    <w:lvl w:ilvl="7" w:tplc="04090019" w:tentative="1">
+      <w:start w:val="1"/>
+      <w:numFmt w:val="lowerLetter"/>
+      <w:lvlText w:val="%8)"/>
+      <w:lvlJc w:val="left"/>
+      <w:pPr>
+        <w:ind w:left="3780" w:hanging="420"/>
+      </w:pPr>
+    </w:lvl>
+    <w:lvl w:ilvl="8" w:tplc="0409001B" w:tentative="1">
+      <w:start w:val="1"/>
+      <w:numFmt w:val="lowerRoman"/>
+      <w:lvlText w:val="%9."/>
+      <w:lvlJc w:val="right"/>
+      <w:pPr>
+        <w:ind w:left="4200" w:hanging="420"/>
+      </w:pPr>
+    </w:lvl>
+  </w:abstractNum>
+  <w:abstractNum w:abstractNumId="7" w15:restartNumberingAfterBreak="0">
+    <w:nsid w:val="74C86035"/>
+    <w:multiLevelType w:val="hybridMultilevel"/>
+    <w:tmpl w:val="64161194"/>
+    <w:lvl w:ilvl="0" w:tplc="DF043E38">
+      <w:start w:val="1"/>
+      <w:numFmt w:val="decimal"/>
+      <w:lvlText w:val="%1、"/>
+      <w:lvlJc w:val="left"/>
+      <w:pPr>
+        <w:ind w:left="1140" w:hanging="360"/>
       </w:pPr>
       <w:rPr>
         <w:rFonts w:hint="default"/>
@@ -13592,7 +14861,7 @@
       <w:lvlText w:val="%2)"/>
       <w:lvlJc w:val="left"/>
       <w:pPr>
-        <w:ind w:left="1260" w:hanging="420"/>
+        <w:ind w:left="1620" w:hanging="420"/>
       </w:pPr>
     </w:lvl>
     <w:lvl w:ilvl="2" w:tplc="0409001B" w:tentative="1">
@@ -13601,7 +14870,7 @@
       <w:lvlText w:val="%3."/>
       <w:lvlJc w:val="right"/>
       <w:pPr>
-        <w:ind w:left="1680" w:hanging="420"/>
+        <w:ind w:left="2040" w:hanging="420"/>
       </w:pPr>
     </w:lvl>
     <w:lvl w:ilvl="3" w:tplc="0409000F" w:tentative="1">
@@ -13610,7 +14879,7 @@
       <w:lvlText w:val="%4."/>
       <w:lvlJc w:val="left"/>
       <w:pPr>
-        <w:ind w:left="2100" w:hanging="420"/>
+        <w:ind w:left="2460" w:hanging="420"/>
       </w:pPr>
     </w:lvl>
     <w:lvl w:ilvl="4" w:tplc="04090019" w:tentative="1">
@@ -13619,7 +14888,7 @@
       <w:lvlText w:val="%5)"/>
       <w:lvlJc w:val="left"/>
       <w:pPr>
-        <w:ind w:left="2520" w:hanging="420"/>
+        <w:ind w:left="2880" w:hanging="420"/>
       </w:pPr>
     </w:lvl>
     <w:lvl w:ilvl="5" w:tplc="0409001B" w:tentative="1">
@@ -13628,7 +14897,7 @@
       <w:lvlText w:val="%6."/>
       <w:lvlJc w:val="right"/>
       <w:pPr>
-        <w:ind w:left="2940" w:hanging="420"/>
+        <w:ind w:left="3300" w:hanging="420"/>
       </w:pPr>
     </w:lvl>
     <w:lvl w:ilvl="6" w:tplc="0409000F" w:tentative="1">
@@ -13637,7 +14906,7 @@
       <w:lvlText w:val="%7."/>
       <w:lvlJc w:val="left"/>
       <w:pPr>
-        <w:ind w:left="3360" w:hanging="420"/>
+        <w:ind w:left="3720" w:hanging="420"/>
       </w:pPr>
     </w:lvl>
     <w:lvl w:ilvl="7" w:tplc="04090019" w:tentative="1">
@@ -13646,7 +14915,7 @@
       <w:lvlText w:val="%8)"/>
       <w:lvlJc w:val="left"/>
       <w:pPr>
-        <w:ind w:left="3780" w:hanging="420"/>
+        <w:ind w:left="4140" w:hanging="420"/>
       </w:pPr>
     </w:lvl>
     <w:lvl w:ilvl="8" w:tplc="0409001B" w:tentative="1">
@@ -13655,3171 +14924,35 @@
       <w:lvlText w:val="%9."/>
       <w:lvlJc w:val="right"/>
       <w:pPr>
-        <w:ind w:left="4200" w:hanging="420"/>
-      </w:pPr>
-    </w:lvl>
-  </w:abstractNum>
-  <w:abstractNum w:abstractNumId="5" w15:restartNumberingAfterBreak="0">
-    <w:nsid w:val="14036224"/>
-    <w:multiLevelType w:val="hybridMultilevel"/>
-    <w:tmpl w:val="4F887B58"/>
-    <w:lvl w:ilvl="0" w:tplc="03EA77FA">
-      <w:start w:val="1"/>
-      <w:numFmt w:val="decimal"/>
-      <w:lvlText w:val="%1、"/>
-      <w:lvlJc w:val="left"/>
-      <w:pPr>
-        <w:ind w:left="780" w:hanging="360"/>
-      </w:pPr>
-      <w:rPr>
-        <w:rFonts w:hint="default"/>
-      </w:rPr>
-    </w:lvl>
-    <w:lvl w:ilvl="1" w:tplc="04090019">
-      <w:start w:val="1"/>
-      <w:numFmt w:val="lowerLetter"/>
-      <w:lvlText w:val="%2)"/>
-      <w:lvlJc w:val="left"/>
-      <w:pPr>
-        <w:ind w:left="1260" w:hanging="420"/>
-      </w:pPr>
-    </w:lvl>
-    <w:lvl w:ilvl="2" w:tplc="0409001B">
-      <w:start w:val="1"/>
-      <w:numFmt w:val="lowerRoman"/>
-      <w:lvlText w:val="%3."/>
-      <w:lvlJc w:val="right"/>
-      <w:pPr>
-        <w:ind w:left="1680" w:hanging="420"/>
-      </w:pPr>
-    </w:lvl>
-    <w:lvl w:ilvl="3" w:tplc="0409000F" w:tentative="1">
-      <w:start w:val="1"/>
-      <w:numFmt w:val="decimal"/>
-      <w:lvlText w:val="%4."/>
-      <w:lvlJc w:val="left"/>
-      <w:pPr>
-        <w:ind w:left="2100" w:hanging="420"/>
-      </w:pPr>
-    </w:lvl>
-    <w:lvl w:ilvl="4" w:tplc="04090019" w:tentative="1">
-      <w:start w:val="1"/>
-      <w:numFmt w:val="lowerLetter"/>
-      <w:lvlText w:val="%5)"/>
-      <w:lvlJc w:val="left"/>
-      <w:pPr>
-        <w:ind w:left="2520" w:hanging="420"/>
-      </w:pPr>
-    </w:lvl>
-    <w:lvl w:ilvl="5" w:tplc="0409001B" w:tentative="1">
-      <w:start w:val="1"/>
-      <w:numFmt w:val="lowerRoman"/>
-      <w:lvlText w:val="%6."/>
-      <w:lvlJc w:val="right"/>
-      <w:pPr>
-        <w:ind w:left="2940" w:hanging="420"/>
-      </w:pPr>
-    </w:lvl>
-    <w:lvl w:ilvl="6" w:tplc="0409000F" w:tentative="1">
-      <w:start w:val="1"/>
-      <w:numFmt w:val="decimal"/>
-      <w:lvlText w:val="%7."/>
-      <w:lvlJc w:val="left"/>
-      <w:pPr>
-        <w:ind w:left="3360" w:hanging="420"/>
-      </w:pPr>
-    </w:lvl>
-    <w:lvl w:ilvl="7" w:tplc="04090019" w:tentative="1">
-      <w:start w:val="1"/>
-      <w:numFmt w:val="lowerLetter"/>
-      <w:lvlText w:val="%8)"/>
-      <w:lvlJc w:val="left"/>
-      <w:pPr>
-        <w:ind w:left="3780" w:hanging="420"/>
-      </w:pPr>
-    </w:lvl>
-    <w:lvl w:ilvl="8" w:tplc="0409001B" w:tentative="1">
-      <w:start w:val="1"/>
-      <w:numFmt w:val="lowerRoman"/>
-      <w:lvlText w:val="%9."/>
-      <w:lvlJc w:val="right"/>
-      <w:pPr>
-        <w:ind w:left="4200" w:hanging="420"/>
-      </w:pPr>
-    </w:lvl>
-  </w:abstractNum>
-  <w:abstractNum w:abstractNumId="6" w15:restartNumberingAfterBreak="0">
-    <w:nsid w:val="17955554"/>
-    <w:multiLevelType w:val="hybridMultilevel"/>
-    <w:tmpl w:val="793C60EC"/>
-    <w:lvl w:ilvl="0" w:tplc="04090001">
-      <w:start w:val="1"/>
-      <w:numFmt w:val="bullet"/>
-      <w:lvlText w:val=""/>
-      <w:lvlJc w:val="left"/>
-      <w:pPr>
-        <w:ind w:left="840" w:hanging="420"/>
-      </w:pPr>
-      <w:rPr>
-        <w:rFonts w:ascii="Wingdings" w:hAnsi="Wingdings" w:hint="default"/>
-      </w:rPr>
-    </w:lvl>
-    <w:lvl w:ilvl="1" w:tplc="04090003" w:tentative="1">
-      <w:start w:val="1"/>
-      <w:numFmt w:val="bullet"/>
-      <w:lvlText w:val=""/>
-      <w:lvlJc w:val="left"/>
-      <w:pPr>
-        <w:ind w:left="1260" w:hanging="420"/>
-      </w:pPr>
-      <w:rPr>
-        <w:rFonts w:ascii="Wingdings" w:hAnsi="Wingdings" w:hint="default"/>
-      </w:rPr>
-    </w:lvl>
-    <w:lvl w:ilvl="2" w:tplc="04090005" w:tentative="1">
-      <w:start w:val="1"/>
-      <w:numFmt w:val="bullet"/>
-      <w:lvlText w:val=""/>
-      <w:lvlJc w:val="left"/>
-      <w:pPr>
-        <w:ind w:left="1680" w:hanging="420"/>
-      </w:pPr>
-      <w:rPr>
-        <w:rFonts w:ascii="Wingdings" w:hAnsi="Wingdings" w:hint="default"/>
-      </w:rPr>
-    </w:lvl>
-    <w:lvl w:ilvl="3" w:tplc="04090001" w:tentative="1">
-      <w:start w:val="1"/>
-      <w:numFmt w:val="bullet"/>
-      <w:lvlText w:val=""/>
-      <w:lvlJc w:val="left"/>
-      <w:pPr>
-        <w:ind w:left="2100" w:hanging="420"/>
-      </w:pPr>
-      <w:rPr>
-        <w:rFonts w:ascii="Wingdings" w:hAnsi="Wingdings" w:hint="default"/>
-      </w:rPr>
-    </w:lvl>
-    <w:lvl w:ilvl="4" w:tplc="04090003" w:tentative="1">
-      <w:start w:val="1"/>
-      <w:numFmt w:val="bullet"/>
-      <w:lvlText w:val=""/>
-      <w:lvlJc w:val="left"/>
-      <w:pPr>
-        <w:ind w:left="2520" w:hanging="420"/>
-      </w:pPr>
-      <w:rPr>
-        <w:rFonts w:ascii="Wingdings" w:hAnsi="Wingdings" w:hint="default"/>
-      </w:rPr>
-    </w:lvl>
-    <w:lvl w:ilvl="5" w:tplc="04090005" w:tentative="1">
-      <w:start w:val="1"/>
-      <w:numFmt w:val="bullet"/>
-      <w:lvlText w:val=""/>
-      <w:lvlJc w:val="left"/>
-      <w:pPr>
-        <w:ind w:left="2940" w:hanging="420"/>
-      </w:pPr>
-      <w:rPr>
-        <w:rFonts w:ascii="Wingdings" w:hAnsi="Wingdings" w:hint="default"/>
-      </w:rPr>
-    </w:lvl>
-    <w:lvl w:ilvl="6" w:tplc="04090001" w:tentative="1">
-      <w:start w:val="1"/>
-      <w:numFmt w:val="bullet"/>
-      <w:lvlText w:val=""/>
-      <w:lvlJc w:val="left"/>
-      <w:pPr>
-        <w:ind w:left="3360" w:hanging="420"/>
-      </w:pPr>
-      <w:rPr>
-        <w:rFonts w:ascii="Wingdings" w:hAnsi="Wingdings" w:hint="default"/>
-      </w:rPr>
-    </w:lvl>
-    <w:lvl w:ilvl="7" w:tplc="04090003" w:tentative="1">
-      <w:start w:val="1"/>
-      <w:numFmt w:val="bullet"/>
-      <w:lvlText w:val=""/>
-      <w:lvlJc w:val="left"/>
-      <w:pPr>
-        <w:ind w:left="3780" w:hanging="420"/>
-      </w:pPr>
-      <w:rPr>
-        <w:rFonts w:ascii="Wingdings" w:hAnsi="Wingdings" w:hint="default"/>
-      </w:rPr>
-    </w:lvl>
-    <w:lvl w:ilvl="8" w:tplc="04090005" w:tentative="1">
-      <w:start w:val="1"/>
-      <w:numFmt w:val="bullet"/>
-      <w:lvlText w:val=""/>
-      <w:lvlJc w:val="left"/>
-      <w:pPr>
-        <w:ind w:left="4200" w:hanging="420"/>
-      </w:pPr>
-      <w:rPr>
-        <w:rFonts w:ascii="Wingdings" w:hAnsi="Wingdings" w:hint="default"/>
-      </w:rPr>
-    </w:lvl>
-  </w:abstractNum>
-  <w:abstractNum w:abstractNumId="7" w15:restartNumberingAfterBreak="0">
-    <w:nsid w:val="1A86483B"/>
-    <w:multiLevelType w:val="hybridMultilevel"/>
-    <w:tmpl w:val="FD1E1450"/>
-    <w:lvl w:ilvl="0" w:tplc="A500A4F8">
-      <w:start w:val="1"/>
-      <w:numFmt w:val="lowerLetter"/>
-      <w:lvlText w:val="%1)"/>
-      <w:lvlJc w:val="left"/>
-      <w:pPr>
-        <w:ind w:left="840" w:hanging="420"/>
-      </w:pPr>
-    </w:lvl>
-    <w:lvl w:ilvl="1" w:tplc="04090019" w:tentative="1">
-      <w:start w:val="1"/>
-      <w:numFmt w:val="lowerLetter"/>
-      <w:lvlText w:val="%2)"/>
-      <w:lvlJc w:val="left"/>
-      <w:pPr>
-        <w:ind w:left="840" w:hanging="420"/>
-      </w:pPr>
-    </w:lvl>
-    <w:lvl w:ilvl="2" w:tplc="0409001B" w:tentative="1">
-      <w:start w:val="1"/>
-      <w:numFmt w:val="lowerRoman"/>
-      <w:lvlText w:val="%3."/>
-      <w:lvlJc w:val="right"/>
-      <w:pPr>
-        <w:ind w:left="1260" w:hanging="420"/>
-      </w:pPr>
-    </w:lvl>
-    <w:lvl w:ilvl="3" w:tplc="0409000F" w:tentative="1">
-      <w:start w:val="1"/>
-      <w:numFmt w:val="decimal"/>
-      <w:lvlText w:val="%4."/>
-      <w:lvlJc w:val="left"/>
-      <w:pPr>
-        <w:ind w:left="1680" w:hanging="420"/>
-      </w:pPr>
-    </w:lvl>
-    <w:lvl w:ilvl="4" w:tplc="04090019" w:tentative="1">
-      <w:start w:val="1"/>
-      <w:numFmt w:val="lowerLetter"/>
-      <w:lvlText w:val="%5)"/>
-      <w:lvlJc w:val="left"/>
-      <w:pPr>
-        <w:ind w:left="2100" w:hanging="420"/>
-      </w:pPr>
-    </w:lvl>
-    <w:lvl w:ilvl="5" w:tplc="0409001B" w:tentative="1">
-      <w:start w:val="1"/>
-      <w:numFmt w:val="lowerRoman"/>
-      <w:lvlText w:val="%6."/>
-      <w:lvlJc w:val="right"/>
-      <w:pPr>
-        <w:ind w:left="2520" w:hanging="420"/>
-      </w:pPr>
-    </w:lvl>
-    <w:lvl w:ilvl="6" w:tplc="0409000F" w:tentative="1">
-      <w:start w:val="1"/>
-      <w:numFmt w:val="decimal"/>
-      <w:lvlText w:val="%7."/>
-      <w:lvlJc w:val="left"/>
-      <w:pPr>
-        <w:ind w:left="2940" w:hanging="420"/>
-      </w:pPr>
-    </w:lvl>
-    <w:lvl w:ilvl="7" w:tplc="04090019" w:tentative="1">
-      <w:start w:val="1"/>
-      <w:numFmt w:val="lowerLetter"/>
-      <w:lvlText w:val="%8)"/>
-      <w:lvlJc w:val="left"/>
-      <w:pPr>
-        <w:ind w:left="3360" w:hanging="420"/>
-      </w:pPr>
-    </w:lvl>
-    <w:lvl w:ilvl="8" w:tplc="0409001B" w:tentative="1">
-      <w:start w:val="1"/>
-      <w:numFmt w:val="lowerRoman"/>
-      <w:lvlText w:val="%9."/>
-      <w:lvlJc w:val="right"/>
-      <w:pPr>
-        <w:ind w:left="3780" w:hanging="420"/>
-      </w:pPr>
-    </w:lvl>
-  </w:abstractNum>
-  <w:abstractNum w:abstractNumId="8" w15:restartNumberingAfterBreak="0">
-    <w:nsid w:val="1C440FDF"/>
-    <w:multiLevelType w:val="hybridMultilevel"/>
-    <w:tmpl w:val="212CE892"/>
-    <w:lvl w:ilvl="0" w:tplc="04090001">
-      <w:start w:val="1"/>
-      <w:numFmt w:val="bullet"/>
-      <w:lvlText w:val=""/>
-      <w:lvlJc w:val="left"/>
-      <w:pPr>
-        <w:ind w:left="840" w:hanging="420"/>
-      </w:pPr>
-      <w:rPr>
-        <w:rFonts w:ascii="Wingdings" w:hAnsi="Wingdings" w:hint="default"/>
-      </w:rPr>
-    </w:lvl>
-    <w:lvl w:ilvl="1" w:tplc="04090003" w:tentative="1">
-      <w:start w:val="1"/>
-      <w:numFmt w:val="bullet"/>
-      <w:lvlText w:val=""/>
-      <w:lvlJc w:val="left"/>
-      <w:pPr>
-        <w:ind w:left="1260" w:hanging="420"/>
-      </w:pPr>
-      <w:rPr>
-        <w:rFonts w:ascii="Wingdings" w:hAnsi="Wingdings" w:hint="default"/>
-      </w:rPr>
-    </w:lvl>
-    <w:lvl w:ilvl="2" w:tplc="04090005" w:tentative="1">
-      <w:start w:val="1"/>
-      <w:numFmt w:val="bullet"/>
-      <w:lvlText w:val=""/>
-      <w:lvlJc w:val="left"/>
-      <w:pPr>
-        <w:ind w:left="1680" w:hanging="420"/>
-      </w:pPr>
-      <w:rPr>
-        <w:rFonts w:ascii="Wingdings" w:hAnsi="Wingdings" w:hint="default"/>
-      </w:rPr>
-    </w:lvl>
-    <w:lvl w:ilvl="3" w:tplc="04090001" w:tentative="1">
-      <w:start w:val="1"/>
-      <w:numFmt w:val="bullet"/>
-      <w:lvlText w:val=""/>
-      <w:lvlJc w:val="left"/>
-      <w:pPr>
-        <w:ind w:left="2100" w:hanging="420"/>
-      </w:pPr>
-      <w:rPr>
-        <w:rFonts w:ascii="Wingdings" w:hAnsi="Wingdings" w:hint="default"/>
-      </w:rPr>
-    </w:lvl>
-    <w:lvl w:ilvl="4" w:tplc="04090003" w:tentative="1">
-      <w:start w:val="1"/>
-      <w:numFmt w:val="bullet"/>
-      <w:lvlText w:val=""/>
-      <w:lvlJc w:val="left"/>
-      <w:pPr>
-        <w:ind w:left="2520" w:hanging="420"/>
-      </w:pPr>
-      <w:rPr>
-        <w:rFonts w:ascii="Wingdings" w:hAnsi="Wingdings" w:hint="default"/>
-      </w:rPr>
-    </w:lvl>
-    <w:lvl w:ilvl="5" w:tplc="04090005" w:tentative="1">
-      <w:start w:val="1"/>
-      <w:numFmt w:val="bullet"/>
-      <w:lvlText w:val=""/>
-      <w:lvlJc w:val="left"/>
-      <w:pPr>
-        <w:ind w:left="2940" w:hanging="420"/>
-      </w:pPr>
-      <w:rPr>
-        <w:rFonts w:ascii="Wingdings" w:hAnsi="Wingdings" w:hint="default"/>
-      </w:rPr>
-    </w:lvl>
-    <w:lvl w:ilvl="6" w:tplc="04090001" w:tentative="1">
-      <w:start w:val="1"/>
-      <w:numFmt w:val="bullet"/>
-      <w:lvlText w:val=""/>
-      <w:lvlJc w:val="left"/>
-      <w:pPr>
-        <w:ind w:left="3360" w:hanging="420"/>
-      </w:pPr>
-      <w:rPr>
-        <w:rFonts w:ascii="Wingdings" w:hAnsi="Wingdings" w:hint="default"/>
-      </w:rPr>
-    </w:lvl>
-    <w:lvl w:ilvl="7" w:tplc="04090003" w:tentative="1">
-      <w:start w:val="1"/>
-      <w:numFmt w:val="bullet"/>
-      <w:lvlText w:val=""/>
-      <w:lvlJc w:val="left"/>
-      <w:pPr>
-        <w:ind w:left="3780" w:hanging="420"/>
-      </w:pPr>
-      <w:rPr>
-        <w:rFonts w:ascii="Wingdings" w:hAnsi="Wingdings" w:hint="default"/>
-      </w:rPr>
-    </w:lvl>
-    <w:lvl w:ilvl="8" w:tplc="04090005" w:tentative="1">
-      <w:start w:val="1"/>
-      <w:numFmt w:val="bullet"/>
-      <w:lvlText w:val=""/>
-      <w:lvlJc w:val="left"/>
-      <w:pPr>
-        <w:ind w:left="4200" w:hanging="420"/>
-      </w:pPr>
-      <w:rPr>
-        <w:rFonts w:ascii="Wingdings" w:hAnsi="Wingdings" w:hint="default"/>
-      </w:rPr>
-    </w:lvl>
-  </w:abstractNum>
-  <w:abstractNum w:abstractNumId="9" w15:restartNumberingAfterBreak="0">
-    <w:nsid w:val="1DC0189D"/>
-    <w:multiLevelType w:val="hybridMultilevel"/>
-    <w:tmpl w:val="09FEA878"/>
-    <w:lvl w:ilvl="0" w:tplc="0409000F">
-      <w:start w:val="1"/>
-      <w:numFmt w:val="decimal"/>
-      <w:lvlText w:val="%1."/>
-      <w:lvlJc w:val="left"/>
-      <w:pPr>
-        <w:ind w:left="420" w:hanging="420"/>
-      </w:pPr>
-    </w:lvl>
-    <w:lvl w:ilvl="1" w:tplc="04090019">
-      <w:start w:val="1"/>
-      <w:numFmt w:val="lowerLetter"/>
-      <w:lvlText w:val="%2)"/>
-      <w:lvlJc w:val="left"/>
-      <w:pPr>
-        <w:ind w:left="840" w:hanging="420"/>
-      </w:pPr>
-    </w:lvl>
-    <w:lvl w:ilvl="2" w:tplc="0409001B" w:tentative="1">
-      <w:start w:val="1"/>
-      <w:numFmt w:val="lowerRoman"/>
-      <w:lvlText w:val="%3."/>
-      <w:lvlJc w:val="right"/>
-      <w:pPr>
-        <w:ind w:left="1260" w:hanging="420"/>
-      </w:pPr>
-    </w:lvl>
-    <w:lvl w:ilvl="3" w:tplc="0409000F" w:tentative="1">
-      <w:start w:val="1"/>
-      <w:numFmt w:val="decimal"/>
-      <w:lvlText w:val="%4."/>
-      <w:lvlJc w:val="left"/>
-      <w:pPr>
-        <w:ind w:left="1680" w:hanging="420"/>
-      </w:pPr>
-    </w:lvl>
-    <w:lvl w:ilvl="4" w:tplc="04090019" w:tentative="1">
-      <w:start w:val="1"/>
-      <w:numFmt w:val="lowerLetter"/>
-      <w:lvlText w:val="%5)"/>
-      <w:lvlJc w:val="left"/>
-      <w:pPr>
-        <w:ind w:left="2100" w:hanging="420"/>
-      </w:pPr>
-    </w:lvl>
-    <w:lvl w:ilvl="5" w:tplc="0409001B" w:tentative="1">
-      <w:start w:val="1"/>
-      <w:numFmt w:val="lowerRoman"/>
-      <w:lvlText w:val="%6."/>
-      <w:lvlJc w:val="right"/>
-      <w:pPr>
-        <w:ind w:left="2520" w:hanging="420"/>
-      </w:pPr>
-    </w:lvl>
-    <w:lvl w:ilvl="6" w:tplc="0409000F" w:tentative="1">
-      <w:start w:val="1"/>
-      <w:numFmt w:val="decimal"/>
-      <w:lvlText w:val="%7."/>
-      <w:lvlJc w:val="left"/>
-      <w:pPr>
-        <w:ind w:left="2940" w:hanging="420"/>
-      </w:pPr>
-    </w:lvl>
-    <w:lvl w:ilvl="7" w:tplc="04090019" w:tentative="1">
-      <w:start w:val="1"/>
-      <w:numFmt w:val="lowerLetter"/>
-      <w:lvlText w:val="%8)"/>
-      <w:lvlJc w:val="left"/>
-      <w:pPr>
-        <w:ind w:left="3360" w:hanging="420"/>
-      </w:pPr>
-    </w:lvl>
-    <w:lvl w:ilvl="8" w:tplc="0409001B" w:tentative="1">
-      <w:start w:val="1"/>
-      <w:numFmt w:val="lowerRoman"/>
-      <w:lvlText w:val="%9."/>
-      <w:lvlJc w:val="right"/>
-      <w:pPr>
-        <w:ind w:left="3780" w:hanging="420"/>
-      </w:pPr>
-    </w:lvl>
-  </w:abstractNum>
-  <w:abstractNum w:abstractNumId="10" w15:restartNumberingAfterBreak="0">
-    <w:nsid w:val="1DEF21CB"/>
-    <w:multiLevelType w:val="hybridMultilevel"/>
-    <w:tmpl w:val="3110B150"/>
-    <w:lvl w:ilvl="0" w:tplc="21E6BCD0">
-      <w:start w:val="1"/>
-      <w:numFmt w:val="decimal"/>
-      <w:lvlText w:val="（%1）"/>
-      <w:lvlJc w:val="left"/>
-      <w:pPr>
-        <w:ind w:left="1140" w:hanging="720"/>
-      </w:pPr>
-      <w:rPr>
-        <w:rFonts w:hint="default"/>
-      </w:rPr>
-    </w:lvl>
-    <w:lvl w:ilvl="1" w:tplc="04090019" w:tentative="1">
-      <w:start w:val="1"/>
-      <w:numFmt w:val="lowerLetter"/>
-      <w:lvlText w:val="%2)"/>
-      <w:lvlJc w:val="left"/>
-      <w:pPr>
-        <w:ind w:left="1260" w:hanging="420"/>
-      </w:pPr>
-    </w:lvl>
-    <w:lvl w:ilvl="2" w:tplc="0409001B" w:tentative="1">
-      <w:start w:val="1"/>
-      <w:numFmt w:val="lowerRoman"/>
-      <w:lvlText w:val="%3."/>
-      <w:lvlJc w:val="right"/>
-      <w:pPr>
-        <w:ind w:left="1680" w:hanging="420"/>
-      </w:pPr>
-    </w:lvl>
-    <w:lvl w:ilvl="3" w:tplc="0409000F" w:tentative="1">
-      <w:start w:val="1"/>
-      <w:numFmt w:val="decimal"/>
-      <w:lvlText w:val="%4."/>
-      <w:lvlJc w:val="left"/>
-      <w:pPr>
-        <w:ind w:left="2100" w:hanging="420"/>
-      </w:pPr>
-    </w:lvl>
-    <w:lvl w:ilvl="4" w:tplc="04090019" w:tentative="1">
-      <w:start w:val="1"/>
-      <w:numFmt w:val="lowerLetter"/>
-      <w:lvlText w:val="%5)"/>
-      <w:lvlJc w:val="left"/>
-      <w:pPr>
-        <w:ind w:left="2520" w:hanging="420"/>
-      </w:pPr>
-    </w:lvl>
-    <w:lvl w:ilvl="5" w:tplc="0409001B" w:tentative="1">
-      <w:start w:val="1"/>
-      <w:numFmt w:val="lowerRoman"/>
-      <w:lvlText w:val="%6."/>
-      <w:lvlJc w:val="right"/>
-      <w:pPr>
-        <w:ind w:left="2940" w:hanging="420"/>
-      </w:pPr>
-    </w:lvl>
-    <w:lvl w:ilvl="6" w:tplc="0409000F" w:tentative="1">
-      <w:start w:val="1"/>
-      <w:numFmt w:val="decimal"/>
-      <w:lvlText w:val="%7."/>
-      <w:lvlJc w:val="left"/>
-      <w:pPr>
-        <w:ind w:left="3360" w:hanging="420"/>
-      </w:pPr>
-    </w:lvl>
-    <w:lvl w:ilvl="7" w:tplc="04090019" w:tentative="1">
-      <w:start w:val="1"/>
-      <w:numFmt w:val="lowerLetter"/>
-      <w:lvlText w:val="%8)"/>
-      <w:lvlJc w:val="left"/>
-      <w:pPr>
-        <w:ind w:left="3780" w:hanging="420"/>
-      </w:pPr>
-    </w:lvl>
-    <w:lvl w:ilvl="8" w:tplc="0409001B" w:tentative="1">
-      <w:start w:val="1"/>
-      <w:numFmt w:val="lowerRoman"/>
-      <w:lvlText w:val="%9."/>
-      <w:lvlJc w:val="right"/>
-      <w:pPr>
-        <w:ind w:left="4200" w:hanging="420"/>
-      </w:pPr>
-    </w:lvl>
-  </w:abstractNum>
-  <w:abstractNum w:abstractNumId="11" w15:restartNumberingAfterBreak="0">
-    <w:nsid w:val="20AA48CF"/>
-    <w:multiLevelType w:val="hybridMultilevel"/>
-    <w:tmpl w:val="CD084436"/>
-    <w:lvl w:ilvl="0" w:tplc="0409000F">
-      <w:start w:val="1"/>
-      <w:numFmt w:val="decimal"/>
-      <w:lvlText w:val="%1."/>
-      <w:lvlJc w:val="left"/>
-      <w:pPr>
-        <w:ind w:left="420" w:hanging="420"/>
-      </w:pPr>
-    </w:lvl>
-    <w:lvl w:ilvl="1" w:tplc="04090019" w:tentative="1">
-      <w:start w:val="1"/>
-      <w:numFmt w:val="lowerLetter"/>
-      <w:lvlText w:val="%2)"/>
-      <w:lvlJc w:val="left"/>
-      <w:pPr>
-        <w:ind w:left="840" w:hanging="420"/>
-      </w:pPr>
-    </w:lvl>
-    <w:lvl w:ilvl="2" w:tplc="0409001B" w:tentative="1">
-      <w:start w:val="1"/>
-      <w:numFmt w:val="lowerRoman"/>
-      <w:lvlText w:val="%3."/>
-      <w:lvlJc w:val="right"/>
-      <w:pPr>
-        <w:ind w:left="1260" w:hanging="420"/>
-      </w:pPr>
-    </w:lvl>
-    <w:lvl w:ilvl="3" w:tplc="0409000F" w:tentative="1">
-      <w:start w:val="1"/>
-      <w:numFmt w:val="decimal"/>
-      <w:lvlText w:val="%4."/>
-      <w:lvlJc w:val="left"/>
-      <w:pPr>
-        <w:ind w:left="1680" w:hanging="420"/>
-      </w:pPr>
-    </w:lvl>
-    <w:lvl w:ilvl="4" w:tplc="04090019" w:tentative="1">
-      <w:start w:val="1"/>
-      <w:numFmt w:val="lowerLetter"/>
-      <w:lvlText w:val="%5)"/>
-      <w:lvlJc w:val="left"/>
-      <w:pPr>
-        <w:ind w:left="2100" w:hanging="420"/>
-      </w:pPr>
-    </w:lvl>
-    <w:lvl w:ilvl="5" w:tplc="0409001B" w:tentative="1">
-      <w:start w:val="1"/>
-      <w:numFmt w:val="lowerRoman"/>
-      <w:lvlText w:val="%6."/>
-      <w:lvlJc w:val="right"/>
-      <w:pPr>
-        <w:ind w:left="2520" w:hanging="420"/>
-      </w:pPr>
-    </w:lvl>
-    <w:lvl w:ilvl="6" w:tplc="0409000F" w:tentative="1">
-      <w:start w:val="1"/>
-      <w:numFmt w:val="decimal"/>
-      <w:lvlText w:val="%7."/>
-      <w:lvlJc w:val="left"/>
-      <w:pPr>
-        <w:ind w:left="2940" w:hanging="420"/>
-      </w:pPr>
-    </w:lvl>
-    <w:lvl w:ilvl="7" w:tplc="04090019" w:tentative="1">
-      <w:start w:val="1"/>
-      <w:numFmt w:val="lowerLetter"/>
-      <w:lvlText w:val="%8)"/>
-      <w:lvlJc w:val="left"/>
-      <w:pPr>
-        <w:ind w:left="3360" w:hanging="420"/>
-      </w:pPr>
-    </w:lvl>
-    <w:lvl w:ilvl="8" w:tplc="0409001B" w:tentative="1">
-      <w:start w:val="1"/>
-      <w:numFmt w:val="lowerRoman"/>
-      <w:lvlText w:val="%9."/>
-      <w:lvlJc w:val="right"/>
-      <w:pPr>
-        <w:ind w:left="3780" w:hanging="420"/>
-      </w:pPr>
-    </w:lvl>
-  </w:abstractNum>
-  <w:abstractNum w:abstractNumId="12" w15:restartNumberingAfterBreak="0">
-    <w:nsid w:val="286C69E1"/>
-    <w:multiLevelType w:val="hybridMultilevel"/>
-    <w:tmpl w:val="6D3C1314"/>
-    <w:lvl w:ilvl="0" w:tplc="C7B85F0A">
-      <w:start w:val="1"/>
-      <w:numFmt w:val="decimal"/>
-      <w:lvlText w:val="%1，"/>
-      <w:lvlJc w:val="left"/>
-      <w:pPr>
-        <w:ind w:left="780" w:hanging="360"/>
-      </w:pPr>
-      <w:rPr>
-        <w:rFonts w:hint="default"/>
-      </w:rPr>
-    </w:lvl>
-    <w:lvl w:ilvl="1" w:tplc="04090019">
-      <w:start w:val="1"/>
-      <w:numFmt w:val="lowerLetter"/>
-      <w:lvlText w:val="%2)"/>
-      <w:lvlJc w:val="left"/>
-      <w:pPr>
-        <w:ind w:left="1260" w:hanging="420"/>
-      </w:pPr>
-    </w:lvl>
-    <w:lvl w:ilvl="2" w:tplc="0409001B" w:tentative="1">
-      <w:start w:val="1"/>
-      <w:numFmt w:val="lowerRoman"/>
-      <w:lvlText w:val="%3."/>
-      <w:lvlJc w:val="right"/>
-      <w:pPr>
-        <w:ind w:left="1680" w:hanging="420"/>
-      </w:pPr>
-    </w:lvl>
-    <w:lvl w:ilvl="3" w:tplc="0409000F" w:tentative="1">
-      <w:start w:val="1"/>
-      <w:numFmt w:val="decimal"/>
-      <w:lvlText w:val="%4."/>
-      <w:lvlJc w:val="left"/>
-      <w:pPr>
-        <w:ind w:left="2100" w:hanging="420"/>
-      </w:pPr>
-    </w:lvl>
-    <w:lvl w:ilvl="4" w:tplc="04090019" w:tentative="1">
-      <w:start w:val="1"/>
-      <w:numFmt w:val="lowerLetter"/>
-      <w:lvlText w:val="%5)"/>
-      <w:lvlJc w:val="left"/>
-      <w:pPr>
-        <w:ind w:left="2520" w:hanging="420"/>
-      </w:pPr>
-    </w:lvl>
-    <w:lvl w:ilvl="5" w:tplc="0409001B" w:tentative="1">
-      <w:start w:val="1"/>
-      <w:numFmt w:val="lowerRoman"/>
-      <w:lvlText w:val="%6."/>
-      <w:lvlJc w:val="right"/>
-      <w:pPr>
-        <w:ind w:left="2940" w:hanging="420"/>
-      </w:pPr>
-    </w:lvl>
-    <w:lvl w:ilvl="6" w:tplc="0409000F" w:tentative="1">
-      <w:start w:val="1"/>
-      <w:numFmt w:val="decimal"/>
-      <w:lvlText w:val="%7."/>
-      <w:lvlJc w:val="left"/>
-      <w:pPr>
-        <w:ind w:left="3360" w:hanging="420"/>
-      </w:pPr>
-    </w:lvl>
-    <w:lvl w:ilvl="7" w:tplc="04090019" w:tentative="1">
-      <w:start w:val="1"/>
-      <w:numFmt w:val="lowerLetter"/>
-      <w:lvlText w:val="%8)"/>
-      <w:lvlJc w:val="left"/>
-      <w:pPr>
-        <w:ind w:left="3780" w:hanging="420"/>
-      </w:pPr>
-    </w:lvl>
-    <w:lvl w:ilvl="8" w:tplc="0409001B" w:tentative="1">
-      <w:start w:val="1"/>
-      <w:numFmt w:val="lowerRoman"/>
-      <w:lvlText w:val="%9."/>
-      <w:lvlJc w:val="right"/>
-      <w:pPr>
-        <w:ind w:left="4200" w:hanging="420"/>
-      </w:pPr>
-    </w:lvl>
-  </w:abstractNum>
-  <w:abstractNum w:abstractNumId="13" w15:restartNumberingAfterBreak="0">
-    <w:nsid w:val="362F5681"/>
-    <w:multiLevelType w:val="hybridMultilevel"/>
-    <w:tmpl w:val="09FEA878"/>
-    <w:lvl w:ilvl="0" w:tplc="0409000F">
-      <w:start w:val="1"/>
-      <w:numFmt w:val="decimal"/>
-      <w:lvlText w:val="%1."/>
-      <w:lvlJc w:val="left"/>
-      <w:pPr>
-        <w:ind w:left="420" w:hanging="420"/>
-      </w:pPr>
-    </w:lvl>
-    <w:lvl w:ilvl="1" w:tplc="04090019">
-      <w:start w:val="1"/>
-      <w:numFmt w:val="lowerLetter"/>
-      <w:lvlText w:val="%2)"/>
-      <w:lvlJc w:val="left"/>
-      <w:pPr>
-        <w:ind w:left="840" w:hanging="420"/>
-      </w:pPr>
-    </w:lvl>
-    <w:lvl w:ilvl="2" w:tplc="0409001B" w:tentative="1">
-      <w:start w:val="1"/>
-      <w:numFmt w:val="lowerRoman"/>
-      <w:lvlText w:val="%3."/>
-      <w:lvlJc w:val="right"/>
-      <w:pPr>
-        <w:ind w:left="1260" w:hanging="420"/>
-      </w:pPr>
-    </w:lvl>
-    <w:lvl w:ilvl="3" w:tplc="0409000F" w:tentative="1">
-      <w:start w:val="1"/>
-      <w:numFmt w:val="decimal"/>
-      <w:lvlText w:val="%4."/>
-      <w:lvlJc w:val="left"/>
-      <w:pPr>
-        <w:ind w:left="1680" w:hanging="420"/>
-      </w:pPr>
-    </w:lvl>
-    <w:lvl w:ilvl="4" w:tplc="04090019" w:tentative="1">
-      <w:start w:val="1"/>
-      <w:numFmt w:val="lowerLetter"/>
-      <w:lvlText w:val="%5)"/>
-      <w:lvlJc w:val="left"/>
-      <w:pPr>
-        <w:ind w:left="2100" w:hanging="420"/>
-      </w:pPr>
-    </w:lvl>
-    <w:lvl w:ilvl="5" w:tplc="0409001B" w:tentative="1">
-      <w:start w:val="1"/>
-      <w:numFmt w:val="lowerRoman"/>
-      <w:lvlText w:val="%6."/>
-      <w:lvlJc w:val="right"/>
-      <w:pPr>
-        <w:ind w:left="2520" w:hanging="420"/>
-      </w:pPr>
-    </w:lvl>
-    <w:lvl w:ilvl="6" w:tplc="0409000F" w:tentative="1">
-      <w:start w:val="1"/>
-      <w:numFmt w:val="decimal"/>
-      <w:lvlText w:val="%7."/>
-      <w:lvlJc w:val="left"/>
-      <w:pPr>
-        <w:ind w:left="2940" w:hanging="420"/>
-      </w:pPr>
-    </w:lvl>
-    <w:lvl w:ilvl="7" w:tplc="04090019" w:tentative="1">
-      <w:start w:val="1"/>
-      <w:numFmt w:val="lowerLetter"/>
-      <w:lvlText w:val="%8)"/>
-      <w:lvlJc w:val="left"/>
-      <w:pPr>
-        <w:ind w:left="3360" w:hanging="420"/>
-      </w:pPr>
-    </w:lvl>
-    <w:lvl w:ilvl="8" w:tplc="0409001B" w:tentative="1">
-      <w:start w:val="1"/>
-      <w:numFmt w:val="lowerRoman"/>
-      <w:lvlText w:val="%9."/>
-      <w:lvlJc w:val="right"/>
-      <w:pPr>
-        <w:ind w:left="3780" w:hanging="420"/>
-      </w:pPr>
-    </w:lvl>
-  </w:abstractNum>
-  <w:abstractNum w:abstractNumId="14" w15:restartNumberingAfterBreak="0">
-    <w:nsid w:val="386250BC"/>
-    <w:multiLevelType w:val="hybridMultilevel"/>
-    <w:tmpl w:val="27D09BBC"/>
-    <w:lvl w:ilvl="0" w:tplc="04090001">
-      <w:start w:val="1"/>
-      <w:numFmt w:val="bullet"/>
-      <w:lvlText w:val=""/>
-      <w:lvlJc w:val="left"/>
-      <w:pPr>
-        <w:ind w:left="840" w:hanging="420"/>
-      </w:pPr>
-      <w:rPr>
-        <w:rFonts w:ascii="Wingdings" w:hAnsi="Wingdings" w:hint="default"/>
-      </w:rPr>
-    </w:lvl>
-    <w:lvl w:ilvl="1" w:tplc="04090003" w:tentative="1">
-      <w:start w:val="1"/>
-      <w:numFmt w:val="bullet"/>
-      <w:lvlText w:val=""/>
-      <w:lvlJc w:val="left"/>
-      <w:pPr>
-        <w:ind w:left="1260" w:hanging="420"/>
-      </w:pPr>
-      <w:rPr>
-        <w:rFonts w:ascii="Wingdings" w:hAnsi="Wingdings" w:hint="default"/>
-      </w:rPr>
-    </w:lvl>
-    <w:lvl w:ilvl="2" w:tplc="04090005" w:tentative="1">
-      <w:start w:val="1"/>
-      <w:numFmt w:val="bullet"/>
-      <w:lvlText w:val=""/>
-      <w:lvlJc w:val="left"/>
-      <w:pPr>
-        <w:ind w:left="1680" w:hanging="420"/>
-      </w:pPr>
-      <w:rPr>
-        <w:rFonts w:ascii="Wingdings" w:hAnsi="Wingdings" w:hint="default"/>
-      </w:rPr>
-    </w:lvl>
-    <w:lvl w:ilvl="3" w:tplc="04090001" w:tentative="1">
-      <w:start w:val="1"/>
-      <w:numFmt w:val="bullet"/>
-      <w:lvlText w:val=""/>
-      <w:lvlJc w:val="left"/>
-      <w:pPr>
-        <w:ind w:left="2100" w:hanging="420"/>
-      </w:pPr>
-      <w:rPr>
-        <w:rFonts w:ascii="Wingdings" w:hAnsi="Wingdings" w:hint="default"/>
-      </w:rPr>
-    </w:lvl>
-    <w:lvl w:ilvl="4" w:tplc="04090003" w:tentative="1">
-      <w:start w:val="1"/>
-      <w:numFmt w:val="bullet"/>
-      <w:lvlText w:val=""/>
-      <w:lvlJc w:val="left"/>
-      <w:pPr>
-        <w:ind w:left="2520" w:hanging="420"/>
-      </w:pPr>
-      <w:rPr>
-        <w:rFonts w:ascii="Wingdings" w:hAnsi="Wingdings" w:hint="default"/>
-      </w:rPr>
-    </w:lvl>
-    <w:lvl w:ilvl="5" w:tplc="04090005" w:tentative="1">
-      <w:start w:val="1"/>
-      <w:numFmt w:val="bullet"/>
-      <w:lvlText w:val=""/>
-      <w:lvlJc w:val="left"/>
-      <w:pPr>
-        <w:ind w:left="2940" w:hanging="420"/>
-      </w:pPr>
-      <w:rPr>
-        <w:rFonts w:ascii="Wingdings" w:hAnsi="Wingdings" w:hint="default"/>
-      </w:rPr>
-    </w:lvl>
-    <w:lvl w:ilvl="6" w:tplc="04090001" w:tentative="1">
-      <w:start w:val="1"/>
-      <w:numFmt w:val="bullet"/>
-      <w:lvlText w:val=""/>
-      <w:lvlJc w:val="left"/>
-      <w:pPr>
-        <w:ind w:left="3360" w:hanging="420"/>
-      </w:pPr>
-      <w:rPr>
-        <w:rFonts w:ascii="Wingdings" w:hAnsi="Wingdings" w:hint="default"/>
-      </w:rPr>
-    </w:lvl>
-    <w:lvl w:ilvl="7" w:tplc="04090003" w:tentative="1">
-      <w:start w:val="1"/>
-      <w:numFmt w:val="bullet"/>
-      <w:lvlText w:val=""/>
-      <w:lvlJc w:val="left"/>
-      <w:pPr>
-        <w:ind w:left="3780" w:hanging="420"/>
-      </w:pPr>
-      <w:rPr>
-        <w:rFonts w:ascii="Wingdings" w:hAnsi="Wingdings" w:hint="default"/>
-      </w:rPr>
-    </w:lvl>
-    <w:lvl w:ilvl="8" w:tplc="04090005" w:tentative="1">
-      <w:start w:val="1"/>
-      <w:numFmt w:val="bullet"/>
-      <w:lvlText w:val=""/>
-      <w:lvlJc w:val="left"/>
-      <w:pPr>
-        <w:ind w:left="4200" w:hanging="420"/>
-      </w:pPr>
-      <w:rPr>
-        <w:rFonts w:ascii="Wingdings" w:hAnsi="Wingdings" w:hint="default"/>
-      </w:rPr>
-    </w:lvl>
-  </w:abstractNum>
-  <w:abstractNum w:abstractNumId="15" w15:restartNumberingAfterBreak="0">
-    <w:nsid w:val="38B943EE"/>
-    <w:multiLevelType w:val="hybridMultilevel"/>
-    <w:tmpl w:val="64DEFC62"/>
-    <w:lvl w:ilvl="0" w:tplc="04090001">
-      <w:start w:val="1"/>
-      <w:numFmt w:val="bullet"/>
-      <w:lvlText w:val=""/>
-      <w:lvlJc w:val="left"/>
-      <w:pPr>
-        <w:ind w:left="840" w:hanging="420"/>
-      </w:pPr>
-      <w:rPr>
-        <w:rFonts w:ascii="Wingdings" w:hAnsi="Wingdings" w:hint="default"/>
-      </w:rPr>
-    </w:lvl>
-    <w:lvl w:ilvl="1" w:tplc="04090003" w:tentative="1">
-      <w:start w:val="1"/>
-      <w:numFmt w:val="bullet"/>
-      <w:lvlText w:val=""/>
-      <w:lvlJc w:val="left"/>
-      <w:pPr>
-        <w:ind w:left="1260" w:hanging="420"/>
-      </w:pPr>
-      <w:rPr>
-        <w:rFonts w:ascii="Wingdings" w:hAnsi="Wingdings" w:hint="default"/>
-      </w:rPr>
-    </w:lvl>
-    <w:lvl w:ilvl="2" w:tplc="04090005" w:tentative="1">
-      <w:start w:val="1"/>
-      <w:numFmt w:val="bullet"/>
-      <w:lvlText w:val=""/>
-      <w:lvlJc w:val="left"/>
-      <w:pPr>
-        <w:ind w:left="1680" w:hanging="420"/>
-      </w:pPr>
-      <w:rPr>
-        <w:rFonts w:ascii="Wingdings" w:hAnsi="Wingdings" w:hint="default"/>
-      </w:rPr>
-    </w:lvl>
-    <w:lvl w:ilvl="3" w:tplc="04090001" w:tentative="1">
-      <w:start w:val="1"/>
-      <w:numFmt w:val="bullet"/>
-      <w:lvlText w:val=""/>
-      <w:lvlJc w:val="left"/>
-      <w:pPr>
-        <w:ind w:left="2100" w:hanging="420"/>
-      </w:pPr>
-      <w:rPr>
-        <w:rFonts w:ascii="Wingdings" w:hAnsi="Wingdings" w:hint="default"/>
-      </w:rPr>
-    </w:lvl>
-    <w:lvl w:ilvl="4" w:tplc="04090003" w:tentative="1">
-      <w:start w:val="1"/>
-      <w:numFmt w:val="bullet"/>
-      <w:lvlText w:val=""/>
-      <w:lvlJc w:val="left"/>
-      <w:pPr>
-        <w:ind w:left="2520" w:hanging="420"/>
-      </w:pPr>
-      <w:rPr>
-        <w:rFonts w:ascii="Wingdings" w:hAnsi="Wingdings" w:hint="default"/>
-      </w:rPr>
-    </w:lvl>
-    <w:lvl w:ilvl="5" w:tplc="04090005" w:tentative="1">
-      <w:start w:val="1"/>
-      <w:numFmt w:val="bullet"/>
-      <w:lvlText w:val=""/>
-      <w:lvlJc w:val="left"/>
-      <w:pPr>
-        <w:ind w:left="2940" w:hanging="420"/>
-      </w:pPr>
-      <w:rPr>
-        <w:rFonts w:ascii="Wingdings" w:hAnsi="Wingdings" w:hint="default"/>
-      </w:rPr>
-    </w:lvl>
-    <w:lvl w:ilvl="6" w:tplc="04090001" w:tentative="1">
-      <w:start w:val="1"/>
-      <w:numFmt w:val="bullet"/>
-      <w:lvlText w:val=""/>
-      <w:lvlJc w:val="left"/>
-      <w:pPr>
-        <w:ind w:left="3360" w:hanging="420"/>
-      </w:pPr>
-      <w:rPr>
-        <w:rFonts w:ascii="Wingdings" w:hAnsi="Wingdings" w:hint="default"/>
-      </w:rPr>
-    </w:lvl>
-    <w:lvl w:ilvl="7" w:tplc="04090003" w:tentative="1">
-      <w:start w:val="1"/>
-      <w:numFmt w:val="bullet"/>
-      <w:lvlText w:val=""/>
-      <w:lvlJc w:val="left"/>
-      <w:pPr>
-        <w:ind w:left="3780" w:hanging="420"/>
-      </w:pPr>
-      <w:rPr>
-        <w:rFonts w:ascii="Wingdings" w:hAnsi="Wingdings" w:hint="default"/>
-      </w:rPr>
-    </w:lvl>
-    <w:lvl w:ilvl="8" w:tplc="04090005" w:tentative="1">
-      <w:start w:val="1"/>
-      <w:numFmt w:val="bullet"/>
-      <w:lvlText w:val=""/>
-      <w:lvlJc w:val="left"/>
-      <w:pPr>
-        <w:ind w:left="4200" w:hanging="420"/>
-      </w:pPr>
-      <w:rPr>
-        <w:rFonts w:ascii="Wingdings" w:hAnsi="Wingdings" w:hint="default"/>
-      </w:rPr>
-    </w:lvl>
-  </w:abstractNum>
-  <w:abstractNum w:abstractNumId="16" w15:restartNumberingAfterBreak="0">
-    <w:nsid w:val="3B97527D"/>
-    <w:multiLevelType w:val="hybridMultilevel"/>
-    <w:tmpl w:val="32DEBF82"/>
-    <w:lvl w:ilvl="0" w:tplc="BA026A50">
-      <w:start w:val="1"/>
-      <w:numFmt w:val="decimal"/>
-      <w:pStyle w:val="3"/>
-      <w:lvlText w:val="%1."/>
-      <w:lvlJc w:val="left"/>
-      <w:pPr>
-        <w:ind w:left="420" w:hanging="420"/>
-      </w:pPr>
-    </w:lvl>
-    <w:lvl w:ilvl="1" w:tplc="5E0A040C">
-      <w:start w:val="1"/>
-      <w:numFmt w:val="lowerLetter"/>
-      <w:pStyle w:val="4"/>
-      <w:lvlText w:val="%2)"/>
-      <w:lvlJc w:val="left"/>
-      <w:pPr>
-        <w:ind w:left="840" w:hanging="420"/>
-      </w:pPr>
-    </w:lvl>
-    <w:lvl w:ilvl="2" w:tplc="0409001B">
-      <w:start w:val="1"/>
-      <w:numFmt w:val="lowerRoman"/>
-      <w:lvlText w:val="%3."/>
-      <w:lvlJc w:val="right"/>
-      <w:pPr>
-        <w:ind w:left="1260" w:hanging="420"/>
-      </w:pPr>
-    </w:lvl>
-    <w:lvl w:ilvl="3" w:tplc="0409000F" w:tentative="1">
-      <w:start w:val="1"/>
-      <w:numFmt w:val="decimal"/>
-      <w:lvlText w:val="%4."/>
-      <w:lvlJc w:val="left"/>
-      <w:pPr>
-        <w:ind w:left="1680" w:hanging="420"/>
-      </w:pPr>
-    </w:lvl>
-    <w:lvl w:ilvl="4" w:tplc="04090019" w:tentative="1">
-      <w:start w:val="1"/>
-      <w:numFmt w:val="lowerLetter"/>
-      <w:lvlText w:val="%5)"/>
-      <w:lvlJc w:val="left"/>
-      <w:pPr>
-        <w:ind w:left="2100" w:hanging="420"/>
-      </w:pPr>
-    </w:lvl>
-    <w:lvl w:ilvl="5" w:tplc="0409001B" w:tentative="1">
-      <w:start w:val="1"/>
-      <w:numFmt w:val="lowerRoman"/>
-      <w:lvlText w:val="%6."/>
-      <w:lvlJc w:val="right"/>
-      <w:pPr>
-        <w:ind w:left="2520" w:hanging="420"/>
-      </w:pPr>
-    </w:lvl>
-    <w:lvl w:ilvl="6" w:tplc="0409000F" w:tentative="1">
-      <w:start w:val="1"/>
-      <w:numFmt w:val="decimal"/>
-      <w:lvlText w:val="%7."/>
-      <w:lvlJc w:val="left"/>
-      <w:pPr>
-        <w:ind w:left="2940" w:hanging="420"/>
-      </w:pPr>
-    </w:lvl>
-    <w:lvl w:ilvl="7" w:tplc="04090019" w:tentative="1">
-      <w:start w:val="1"/>
-      <w:numFmt w:val="lowerLetter"/>
-      <w:lvlText w:val="%8)"/>
-      <w:lvlJc w:val="left"/>
-      <w:pPr>
-        <w:ind w:left="3360" w:hanging="420"/>
-      </w:pPr>
-    </w:lvl>
-    <w:lvl w:ilvl="8" w:tplc="0409001B" w:tentative="1">
-      <w:start w:val="1"/>
-      <w:numFmt w:val="lowerRoman"/>
-      <w:lvlText w:val="%9."/>
-      <w:lvlJc w:val="right"/>
-      <w:pPr>
-        <w:ind w:left="3780" w:hanging="420"/>
-      </w:pPr>
-    </w:lvl>
-  </w:abstractNum>
-  <w:abstractNum w:abstractNumId="17" w15:restartNumberingAfterBreak="0">
-    <w:nsid w:val="3F346E4D"/>
-    <w:multiLevelType w:val="hybridMultilevel"/>
-    <w:tmpl w:val="7FE61FD8"/>
-    <w:lvl w:ilvl="0" w:tplc="04090001">
-      <w:start w:val="1"/>
-      <w:numFmt w:val="bullet"/>
-      <w:lvlText w:val=""/>
-      <w:lvlJc w:val="left"/>
-      <w:pPr>
-        <w:ind w:left="840" w:hanging="420"/>
-      </w:pPr>
-      <w:rPr>
-        <w:rFonts w:ascii="Wingdings" w:hAnsi="Wingdings" w:hint="default"/>
-      </w:rPr>
-    </w:lvl>
-    <w:lvl w:ilvl="1" w:tplc="04090003" w:tentative="1">
-      <w:start w:val="1"/>
-      <w:numFmt w:val="bullet"/>
-      <w:lvlText w:val=""/>
-      <w:lvlJc w:val="left"/>
-      <w:pPr>
-        <w:ind w:left="1260" w:hanging="420"/>
-      </w:pPr>
-      <w:rPr>
-        <w:rFonts w:ascii="Wingdings" w:hAnsi="Wingdings" w:hint="default"/>
-      </w:rPr>
-    </w:lvl>
-    <w:lvl w:ilvl="2" w:tplc="04090005" w:tentative="1">
-      <w:start w:val="1"/>
-      <w:numFmt w:val="bullet"/>
-      <w:lvlText w:val=""/>
-      <w:lvlJc w:val="left"/>
-      <w:pPr>
-        <w:ind w:left="1680" w:hanging="420"/>
-      </w:pPr>
-      <w:rPr>
-        <w:rFonts w:ascii="Wingdings" w:hAnsi="Wingdings" w:hint="default"/>
-      </w:rPr>
-    </w:lvl>
-    <w:lvl w:ilvl="3" w:tplc="04090001" w:tentative="1">
-      <w:start w:val="1"/>
-      <w:numFmt w:val="bullet"/>
-      <w:lvlText w:val=""/>
-      <w:lvlJc w:val="left"/>
-      <w:pPr>
-        <w:ind w:left="2100" w:hanging="420"/>
-      </w:pPr>
-      <w:rPr>
-        <w:rFonts w:ascii="Wingdings" w:hAnsi="Wingdings" w:hint="default"/>
-      </w:rPr>
-    </w:lvl>
-    <w:lvl w:ilvl="4" w:tplc="04090003" w:tentative="1">
-      <w:start w:val="1"/>
-      <w:numFmt w:val="bullet"/>
-      <w:lvlText w:val=""/>
-      <w:lvlJc w:val="left"/>
-      <w:pPr>
-        <w:ind w:left="2520" w:hanging="420"/>
-      </w:pPr>
-      <w:rPr>
-        <w:rFonts w:ascii="Wingdings" w:hAnsi="Wingdings" w:hint="default"/>
-      </w:rPr>
-    </w:lvl>
-    <w:lvl w:ilvl="5" w:tplc="04090005" w:tentative="1">
-      <w:start w:val="1"/>
-      <w:numFmt w:val="bullet"/>
-      <w:lvlText w:val=""/>
-      <w:lvlJc w:val="left"/>
-      <w:pPr>
-        <w:ind w:left="2940" w:hanging="420"/>
-      </w:pPr>
-      <w:rPr>
-        <w:rFonts w:ascii="Wingdings" w:hAnsi="Wingdings" w:hint="default"/>
-      </w:rPr>
-    </w:lvl>
-    <w:lvl w:ilvl="6" w:tplc="04090001" w:tentative="1">
-      <w:start w:val="1"/>
-      <w:numFmt w:val="bullet"/>
-      <w:lvlText w:val=""/>
-      <w:lvlJc w:val="left"/>
-      <w:pPr>
-        <w:ind w:left="3360" w:hanging="420"/>
-      </w:pPr>
-      <w:rPr>
-        <w:rFonts w:ascii="Wingdings" w:hAnsi="Wingdings" w:hint="default"/>
-      </w:rPr>
-    </w:lvl>
-    <w:lvl w:ilvl="7" w:tplc="04090003" w:tentative="1">
-      <w:start w:val="1"/>
-      <w:numFmt w:val="bullet"/>
-      <w:lvlText w:val=""/>
-      <w:lvlJc w:val="left"/>
-      <w:pPr>
-        <w:ind w:left="3780" w:hanging="420"/>
-      </w:pPr>
-      <w:rPr>
-        <w:rFonts w:ascii="Wingdings" w:hAnsi="Wingdings" w:hint="default"/>
-      </w:rPr>
-    </w:lvl>
-    <w:lvl w:ilvl="8" w:tplc="04090005" w:tentative="1">
-      <w:start w:val="1"/>
-      <w:numFmt w:val="bullet"/>
-      <w:lvlText w:val=""/>
-      <w:lvlJc w:val="left"/>
-      <w:pPr>
-        <w:ind w:left="4200" w:hanging="420"/>
-      </w:pPr>
-      <w:rPr>
-        <w:rFonts w:ascii="Wingdings" w:hAnsi="Wingdings" w:hint="default"/>
-      </w:rPr>
-    </w:lvl>
-  </w:abstractNum>
-  <w:abstractNum w:abstractNumId="18" w15:restartNumberingAfterBreak="0">
-    <w:nsid w:val="44B52050"/>
-    <w:multiLevelType w:val="hybridMultilevel"/>
-    <w:tmpl w:val="A7CCACBA"/>
-    <w:lvl w:ilvl="0" w:tplc="04090001">
-      <w:start w:val="1"/>
-      <w:numFmt w:val="bullet"/>
-      <w:lvlText w:val=""/>
-      <w:lvlJc w:val="left"/>
-      <w:pPr>
-        <w:ind w:left="840" w:hanging="420"/>
-      </w:pPr>
-      <w:rPr>
-        <w:rFonts w:ascii="Wingdings" w:hAnsi="Wingdings" w:hint="default"/>
-      </w:rPr>
-    </w:lvl>
-    <w:lvl w:ilvl="1" w:tplc="04090003" w:tentative="1">
-      <w:start w:val="1"/>
-      <w:numFmt w:val="bullet"/>
-      <w:lvlText w:val=""/>
-      <w:lvlJc w:val="left"/>
-      <w:pPr>
-        <w:ind w:left="1260" w:hanging="420"/>
-      </w:pPr>
-      <w:rPr>
-        <w:rFonts w:ascii="Wingdings" w:hAnsi="Wingdings" w:hint="default"/>
-      </w:rPr>
-    </w:lvl>
-    <w:lvl w:ilvl="2" w:tplc="04090005" w:tentative="1">
-      <w:start w:val="1"/>
-      <w:numFmt w:val="bullet"/>
-      <w:lvlText w:val=""/>
-      <w:lvlJc w:val="left"/>
-      <w:pPr>
-        <w:ind w:left="1680" w:hanging="420"/>
-      </w:pPr>
-      <w:rPr>
-        <w:rFonts w:ascii="Wingdings" w:hAnsi="Wingdings" w:hint="default"/>
-      </w:rPr>
-    </w:lvl>
-    <w:lvl w:ilvl="3" w:tplc="04090001" w:tentative="1">
-      <w:start w:val="1"/>
-      <w:numFmt w:val="bullet"/>
-      <w:lvlText w:val=""/>
-      <w:lvlJc w:val="left"/>
-      <w:pPr>
-        <w:ind w:left="2100" w:hanging="420"/>
-      </w:pPr>
-      <w:rPr>
-        <w:rFonts w:ascii="Wingdings" w:hAnsi="Wingdings" w:hint="default"/>
-      </w:rPr>
-    </w:lvl>
-    <w:lvl w:ilvl="4" w:tplc="04090003" w:tentative="1">
-      <w:start w:val="1"/>
-      <w:numFmt w:val="bullet"/>
-      <w:lvlText w:val=""/>
-      <w:lvlJc w:val="left"/>
-      <w:pPr>
-        <w:ind w:left="2520" w:hanging="420"/>
-      </w:pPr>
-      <w:rPr>
-        <w:rFonts w:ascii="Wingdings" w:hAnsi="Wingdings" w:hint="default"/>
-      </w:rPr>
-    </w:lvl>
-    <w:lvl w:ilvl="5" w:tplc="04090005" w:tentative="1">
-      <w:start w:val="1"/>
-      <w:numFmt w:val="bullet"/>
-      <w:lvlText w:val=""/>
-      <w:lvlJc w:val="left"/>
-      <w:pPr>
-        <w:ind w:left="2940" w:hanging="420"/>
-      </w:pPr>
-      <w:rPr>
-        <w:rFonts w:ascii="Wingdings" w:hAnsi="Wingdings" w:hint="default"/>
-      </w:rPr>
-    </w:lvl>
-    <w:lvl w:ilvl="6" w:tplc="04090001" w:tentative="1">
-      <w:start w:val="1"/>
-      <w:numFmt w:val="bullet"/>
-      <w:lvlText w:val=""/>
-      <w:lvlJc w:val="left"/>
-      <w:pPr>
-        <w:ind w:left="3360" w:hanging="420"/>
-      </w:pPr>
-      <w:rPr>
-        <w:rFonts w:ascii="Wingdings" w:hAnsi="Wingdings" w:hint="default"/>
-      </w:rPr>
-    </w:lvl>
-    <w:lvl w:ilvl="7" w:tplc="04090003" w:tentative="1">
-      <w:start w:val="1"/>
-      <w:numFmt w:val="bullet"/>
-      <w:lvlText w:val=""/>
-      <w:lvlJc w:val="left"/>
-      <w:pPr>
-        <w:ind w:left="3780" w:hanging="420"/>
-      </w:pPr>
-      <w:rPr>
-        <w:rFonts w:ascii="Wingdings" w:hAnsi="Wingdings" w:hint="default"/>
-      </w:rPr>
-    </w:lvl>
-    <w:lvl w:ilvl="8" w:tplc="04090005" w:tentative="1">
-      <w:start w:val="1"/>
-      <w:numFmt w:val="bullet"/>
-      <w:lvlText w:val=""/>
-      <w:lvlJc w:val="left"/>
-      <w:pPr>
-        <w:ind w:left="4200" w:hanging="420"/>
-      </w:pPr>
-      <w:rPr>
-        <w:rFonts w:ascii="Wingdings" w:hAnsi="Wingdings" w:hint="default"/>
-      </w:rPr>
-    </w:lvl>
-  </w:abstractNum>
-  <w:abstractNum w:abstractNumId="19" w15:restartNumberingAfterBreak="0">
-    <w:nsid w:val="4AA31983"/>
-    <w:multiLevelType w:val="hybridMultilevel"/>
-    <w:tmpl w:val="EB5E1AB4"/>
-    <w:lvl w:ilvl="0" w:tplc="04090001">
-      <w:start w:val="1"/>
-      <w:numFmt w:val="bullet"/>
-      <w:lvlText w:val=""/>
-      <w:lvlJc w:val="left"/>
-      <w:pPr>
-        <w:ind w:left="840" w:hanging="420"/>
-      </w:pPr>
-      <w:rPr>
-        <w:rFonts w:ascii="Wingdings" w:hAnsi="Wingdings" w:hint="default"/>
-      </w:rPr>
-    </w:lvl>
-    <w:lvl w:ilvl="1" w:tplc="04090003" w:tentative="1">
-      <w:start w:val="1"/>
-      <w:numFmt w:val="bullet"/>
-      <w:lvlText w:val=""/>
-      <w:lvlJc w:val="left"/>
-      <w:pPr>
-        <w:ind w:left="1260" w:hanging="420"/>
-      </w:pPr>
-      <w:rPr>
-        <w:rFonts w:ascii="Wingdings" w:hAnsi="Wingdings" w:hint="default"/>
-      </w:rPr>
-    </w:lvl>
-    <w:lvl w:ilvl="2" w:tplc="04090005" w:tentative="1">
-      <w:start w:val="1"/>
-      <w:numFmt w:val="bullet"/>
-      <w:lvlText w:val=""/>
-      <w:lvlJc w:val="left"/>
-      <w:pPr>
-        <w:ind w:left="1680" w:hanging="420"/>
-      </w:pPr>
-      <w:rPr>
-        <w:rFonts w:ascii="Wingdings" w:hAnsi="Wingdings" w:hint="default"/>
-      </w:rPr>
-    </w:lvl>
-    <w:lvl w:ilvl="3" w:tplc="04090001" w:tentative="1">
-      <w:start w:val="1"/>
-      <w:numFmt w:val="bullet"/>
-      <w:lvlText w:val=""/>
-      <w:lvlJc w:val="left"/>
-      <w:pPr>
-        <w:ind w:left="2100" w:hanging="420"/>
-      </w:pPr>
-      <w:rPr>
-        <w:rFonts w:ascii="Wingdings" w:hAnsi="Wingdings" w:hint="default"/>
-      </w:rPr>
-    </w:lvl>
-    <w:lvl w:ilvl="4" w:tplc="04090003" w:tentative="1">
-      <w:start w:val="1"/>
-      <w:numFmt w:val="bullet"/>
-      <w:lvlText w:val=""/>
-      <w:lvlJc w:val="left"/>
-      <w:pPr>
-        <w:ind w:left="2520" w:hanging="420"/>
-      </w:pPr>
-      <w:rPr>
-        <w:rFonts w:ascii="Wingdings" w:hAnsi="Wingdings" w:hint="default"/>
-      </w:rPr>
-    </w:lvl>
-    <w:lvl w:ilvl="5" w:tplc="04090005" w:tentative="1">
-      <w:start w:val="1"/>
-      <w:numFmt w:val="bullet"/>
-      <w:lvlText w:val=""/>
-      <w:lvlJc w:val="left"/>
-      <w:pPr>
-        <w:ind w:left="2940" w:hanging="420"/>
-      </w:pPr>
-      <w:rPr>
-        <w:rFonts w:ascii="Wingdings" w:hAnsi="Wingdings" w:hint="default"/>
-      </w:rPr>
-    </w:lvl>
-    <w:lvl w:ilvl="6" w:tplc="04090001" w:tentative="1">
-      <w:start w:val="1"/>
-      <w:numFmt w:val="bullet"/>
-      <w:lvlText w:val=""/>
-      <w:lvlJc w:val="left"/>
-      <w:pPr>
-        <w:ind w:left="3360" w:hanging="420"/>
-      </w:pPr>
-      <w:rPr>
-        <w:rFonts w:ascii="Wingdings" w:hAnsi="Wingdings" w:hint="default"/>
-      </w:rPr>
-    </w:lvl>
-    <w:lvl w:ilvl="7" w:tplc="04090003" w:tentative="1">
-      <w:start w:val="1"/>
-      <w:numFmt w:val="bullet"/>
-      <w:lvlText w:val=""/>
-      <w:lvlJc w:val="left"/>
-      <w:pPr>
-        <w:ind w:left="3780" w:hanging="420"/>
-      </w:pPr>
-      <w:rPr>
-        <w:rFonts w:ascii="Wingdings" w:hAnsi="Wingdings" w:hint="default"/>
-      </w:rPr>
-    </w:lvl>
-    <w:lvl w:ilvl="8" w:tplc="04090005" w:tentative="1">
-      <w:start w:val="1"/>
-      <w:numFmt w:val="bullet"/>
-      <w:lvlText w:val=""/>
-      <w:lvlJc w:val="left"/>
-      <w:pPr>
-        <w:ind w:left="4200" w:hanging="420"/>
-      </w:pPr>
-      <w:rPr>
-        <w:rFonts w:ascii="Wingdings" w:hAnsi="Wingdings" w:hint="default"/>
-      </w:rPr>
-    </w:lvl>
-  </w:abstractNum>
-  <w:abstractNum w:abstractNumId="20" w15:restartNumberingAfterBreak="0">
-    <w:nsid w:val="52A42782"/>
-    <w:multiLevelType w:val="hybridMultilevel"/>
-    <w:tmpl w:val="FD1E1450"/>
-    <w:lvl w:ilvl="0" w:tplc="A500A4F8">
-      <w:start w:val="1"/>
-      <w:numFmt w:val="lowerLetter"/>
-      <w:lvlText w:val="%1)"/>
-      <w:lvlJc w:val="left"/>
-      <w:pPr>
-        <w:ind w:left="840" w:hanging="420"/>
-      </w:pPr>
-    </w:lvl>
-    <w:lvl w:ilvl="1" w:tplc="04090019" w:tentative="1">
-      <w:start w:val="1"/>
-      <w:numFmt w:val="lowerLetter"/>
-      <w:lvlText w:val="%2)"/>
-      <w:lvlJc w:val="left"/>
-      <w:pPr>
-        <w:ind w:left="840" w:hanging="420"/>
-      </w:pPr>
-    </w:lvl>
-    <w:lvl w:ilvl="2" w:tplc="0409001B" w:tentative="1">
-      <w:start w:val="1"/>
-      <w:numFmt w:val="lowerRoman"/>
-      <w:lvlText w:val="%3."/>
-      <w:lvlJc w:val="right"/>
-      <w:pPr>
-        <w:ind w:left="1260" w:hanging="420"/>
-      </w:pPr>
-    </w:lvl>
-    <w:lvl w:ilvl="3" w:tplc="0409000F" w:tentative="1">
-      <w:start w:val="1"/>
-      <w:numFmt w:val="decimal"/>
-      <w:lvlText w:val="%4."/>
-      <w:lvlJc w:val="left"/>
-      <w:pPr>
-        <w:ind w:left="1680" w:hanging="420"/>
-      </w:pPr>
-    </w:lvl>
-    <w:lvl w:ilvl="4" w:tplc="04090019" w:tentative="1">
-      <w:start w:val="1"/>
-      <w:numFmt w:val="lowerLetter"/>
-      <w:lvlText w:val="%5)"/>
-      <w:lvlJc w:val="left"/>
-      <w:pPr>
-        <w:ind w:left="2100" w:hanging="420"/>
-      </w:pPr>
-    </w:lvl>
-    <w:lvl w:ilvl="5" w:tplc="0409001B" w:tentative="1">
-      <w:start w:val="1"/>
-      <w:numFmt w:val="lowerRoman"/>
-      <w:lvlText w:val="%6."/>
-      <w:lvlJc w:val="right"/>
-      <w:pPr>
-        <w:ind w:left="2520" w:hanging="420"/>
-      </w:pPr>
-    </w:lvl>
-    <w:lvl w:ilvl="6" w:tplc="0409000F" w:tentative="1">
-      <w:start w:val="1"/>
-      <w:numFmt w:val="decimal"/>
-      <w:lvlText w:val="%7."/>
-      <w:lvlJc w:val="left"/>
-      <w:pPr>
-        <w:ind w:left="2940" w:hanging="420"/>
-      </w:pPr>
-    </w:lvl>
-    <w:lvl w:ilvl="7" w:tplc="04090019" w:tentative="1">
-      <w:start w:val="1"/>
-      <w:numFmt w:val="lowerLetter"/>
-      <w:lvlText w:val="%8)"/>
-      <w:lvlJc w:val="left"/>
-      <w:pPr>
-        <w:ind w:left="3360" w:hanging="420"/>
-      </w:pPr>
-    </w:lvl>
-    <w:lvl w:ilvl="8" w:tplc="0409001B" w:tentative="1">
-      <w:start w:val="1"/>
-      <w:numFmt w:val="lowerRoman"/>
-      <w:lvlText w:val="%9."/>
-      <w:lvlJc w:val="right"/>
-      <w:pPr>
-        <w:ind w:left="3780" w:hanging="420"/>
-      </w:pPr>
-    </w:lvl>
-  </w:abstractNum>
-  <w:abstractNum w:abstractNumId="21" w15:restartNumberingAfterBreak="0">
-    <w:nsid w:val="54354FC0"/>
-    <w:multiLevelType w:val="hybridMultilevel"/>
-    <w:tmpl w:val="DB503322"/>
-    <w:lvl w:ilvl="0" w:tplc="7F600382">
-      <w:start w:val="1"/>
-      <w:numFmt w:val="decimal"/>
-      <w:lvlText w:val="%1、"/>
-      <w:lvlJc w:val="left"/>
-      <w:pPr>
-        <w:ind w:left="780" w:hanging="360"/>
-      </w:pPr>
-      <w:rPr>
-        <w:rFonts w:hint="default"/>
-      </w:rPr>
-    </w:lvl>
-    <w:lvl w:ilvl="1" w:tplc="04090019" w:tentative="1">
-      <w:start w:val="1"/>
-      <w:numFmt w:val="lowerLetter"/>
-      <w:lvlText w:val="%2)"/>
-      <w:lvlJc w:val="left"/>
-      <w:pPr>
-        <w:ind w:left="1260" w:hanging="420"/>
-      </w:pPr>
-    </w:lvl>
-    <w:lvl w:ilvl="2" w:tplc="0409001B" w:tentative="1">
-      <w:start w:val="1"/>
-      <w:numFmt w:val="lowerRoman"/>
-      <w:lvlText w:val="%3."/>
-      <w:lvlJc w:val="right"/>
-      <w:pPr>
-        <w:ind w:left="1680" w:hanging="420"/>
-      </w:pPr>
-    </w:lvl>
-    <w:lvl w:ilvl="3" w:tplc="0409000F" w:tentative="1">
-      <w:start w:val="1"/>
-      <w:numFmt w:val="decimal"/>
-      <w:lvlText w:val="%4."/>
-      <w:lvlJc w:val="left"/>
-      <w:pPr>
-        <w:ind w:left="2100" w:hanging="420"/>
-      </w:pPr>
-    </w:lvl>
-    <w:lvl w:ilvl="4" w:tplc="04090019" w:tentative="1">
-      <w:start w:val="1"/>
-      <w:numFmt w:val="lowerLetter"/>
-      <w:lvlText w:val="%5)"/>
-      <w:lvlJc w:val="left"/>
-      <w:pPr>
-        <w:ind w:left="2520" w:hanging="420"/>
-      </w:pPr>
-    </w:lvl>
-    <w:lvl w:ilvl="5" w:tplc="0409001B" w:tentative="1">
-      <w:start w:val="1"/>
-      <w:numFmt w:val="lowerRoman"/>
-      <w:lvlText w:val="%6."/>
-      <w:lvlJc w:val="right"/>
-      <w:pPr>
-        <w:ind w:left="2940" w:hanging="420"/>
-      </w:pPr>
-    </w:lvl>
-    <w:lvl w:ilvl="6" w:tplc="0409000F" w:tentative="1">
-      <w:start w:val="1"/>
-      <w:numFmt w:val="decimal"/>
-      <w:lvlText w:val="%7."/>
-      <w:lvlJc w:val="left"/>
-      <w:pPr>
-        <w:ind w:left="3360" w:hanging="420"/>
-      </w:pPr>
-    </w:lvl>
-    <w:lvl w:ilvl="7" w:tplc="04090019" w:tentative="1">
-      <w:start w:val="1"/>
-      <w:numFmt w:val="lowerLetter"/>
-      <w:lvlText w:val="%8)"/>
-      <w:lvlJc w:val="left"/>
-      <w:pPr>
-        <w:ind w:left="3780" w:hanging="420"/>
-      </w:pPr>
-    </w:lvl>
-    <w:lvl w:ilvl="8" w:tplc="0409001B" w:tentative="1">
-      <w:start w:val="1"/>
-      <w:numFmt w:val="lowerRoman"/>
-      <w:lvlText w:val="%9."/>
-      <w:lvlJc w:val="right"/>
-      <w:pPr>
-        <w:ind w:left="4200" w:hanging="420"/>
-      </w:pPr>
-    </w:lvl>
-  </w:abstractNum>
-  <w:abstractNum w:abstractNumId="22" w15:restartNumberingAfterBreak="0">
-    <w:nsid w:val="557F3D4E"/>
-    <w:multiLevelType w:val="hybridMultilevel"/>
-    <w:tmpl w:val="FCB09E7C"/>
-    <w:lvl w:ilvl="0" w:tplc="04090007">
-      <w:start w:val="1"/>
-      <w:numFmt w:val="bullet"/>
-      <w:lvlText w:val=""/>
-      <w:lvlPicBulletId w:val="0"/>
-      <w:lvlJc w:val="left"/>
-      <w:pPr>
-        <w:ind w:left="840" w:hanging="420"/>
-      </w:pPr>
-      <w:rPr>
-        <w:rFonts w:ascii="Wingdings" w:hAnsi="Wingdings" w:hint="default"/>
-      </w:rPr>
-    </w:lvl>
-    <w:lvl w:ilvl="1" w:tplc="04090003" w:tentative="1">
-      <w:start w:val="1"/>
-      <w:numFmt w:val="bullet"/>
-      <w:lvlText w:val=""/>
-      <w:lvlJc w:val="left"/>
-      <w:pPr>
-        <w:ind w:left="1260" w:hanging="420"/>
-      </w:pPr>
-      <w:rPr>
-        <w:rFonts w:ascii="Wingdings" w:hAnsi="Wingdings" w:hint="default"/>
-      </w:rPr>
-    </w:lvl>
-    <w:lvl w:ilvl="2" w:tplc="04090005" w:tentative="1">
-      <w:start w:val="1"/>
-      <w:numFmt w:val="bullet"/>
-      <w:lvlText w:val=""/>
-      <w:lvlJc w:val="left"/>
-      <w:pPr>
-        <w:ind w:left="1680" w:hanging="420"/>
-      </w:pPr>
-      <w:rPr>
-        <w:rFonts w:ascii="Wingdings" w:hAnsi="Wingdings" w:hint="default"/>
-      </w:rPr>
-    </w:lvl>
-    <w:lvl w:ilvl="3" w:tplc="04090001" w:tentative="1">
-      <w:start w:val="1"/>
-      <w:numFmt w:val="bullet"/>
-      <w:lvlText w:val=""/>
-      <w:lvlJc w:val="left"/>
-      <w:pPr>
-        <w:ind w:left="2100" w:hanging="420"/>
-      </w:pPr>
-      <w:rPr>
-        <w:rFonts w:ascii="Wingdings" w:hAnsi="Wingdings" w:hint="default"/>
-      </w:rPr>
-    </w:lvl>
-    <w:lvl w:ilvl="4" w:tplc="04090003" w:tentative="1">
-      <w:start w:val="1"/>
-      <w:numFmt w:val="bullet"/>
-      <w:lvlText w:val=""/>
-      <w:lvlJc w:val="left"/>
-      <w:pPr>
-        <w:ind w:left="2520" w:hanging="420"/>
-      </w:pPr>
-      <w:rPr>
-        <w:rFonts w:ascii="Wingdings" w:hAnsi="Wingdings" w:hint="default"/>
-      </w:rPr>
-    </w:lvl>
-    <w:lvl w:ilvl="5" w:tplc="04090005" w:tentative="1">
-      <w:start w:val="1"/>
-      <w:numFmt w:val="bullet"/>
-      <w:lvlText w:val=""/>
-      <w:lvlJc w:val="left"/>
-      <w:pPr>
-        <w:ind w:left="2940" w:hanging="420"/>
-      </w:pPr>
-      <w:rPr>
-        <w:rFonts w:ascii="Wingdings" w:hAnsi="Wingdings" w:hint="default"/>
-      </w:rPr>
-    </w:lvl>
-    <w:lvl w:ilvl="6" w:tplc="04090001" w:tentative="1">
-      <w:start w:val="1"/>
-      <w:numFmt w:val="bullet"/>
-      <w:lvlText w:val=""/>
-      <w:lvlJc w:val="left"/>
-      <w:pPr>
-        <w:ind w:left="3360" w:hanging="420"/>
-      </w:pPr>
-      <w:rPr>
-        <w:rFonts w:ascii="Wingdings" w:hAnsi="Wingdings" w:hint="default"/>
-      </w:rPr>
-    </w:lvl>
-    <w:lvl w:ilvl="7" w:tplc="04090003" w:tentative="1">
-      <w:start w:val="1"/>
-      <w:numFmt w:val="bullet"/>
-      <w:lvlText w:val=""/>
-      <w:lvlJc w:val="left"/>
-      <w:pPr>
-        <w:ind w:left="3780" w:hanging="420"/>
-      </w:pPr>
-      <w:rPr>
-        <w:rFonts w:ascii="Wingdings" w:hAnsi="Wingdings" w:hint="default"/>
-      </w:rPr>
-    </w:lvl>
-    <w:lvl w:ilvl="8" w:tplc="04090005" w:tentative="1">
-      <w:start w:val="1"/>
-      <w:numFmt w:val="bullet"/>
-      <w:lvlText w:val=""/>
-      <w:lvlJc w:val="left"/>
-      <w:pPr>
-        <w:ind w:left="4200" w:hanging="420"/>
-      </w:pPr>
-      <w:rPr>
-        <w:rFonts w:ascii="Wingdings" w:hAnsi="Wingdings" w:hint="default"/>
-      </w:rPr>
-    </w:lvl>
-  </w:abstractNum>
-  <w:abstractNum w:abstractNumId="23" w15:restartNumberingAfterBreak="0">
-    <w:nsid w:val="57E3605B"/>
-    <w:multiLevelType w:val="hybridMultilevel"/>
-    <w:tmpl w:val="61A0C3AE"/>
-    <w:lvl w:ilvl="0" w:tplc="A124650E">
-      <w:start w:val="1"/>
-      <w:numFmt w:val="decimal"/>
-      <w:lvlText w:val="%1、"/>
-      <w:lvlJc w:val="left"/>
-      <w:pPr>
-        <w:ind w:left="780" w:hanging="360"/>
-      </w:pPr>
-      <w:rPr>
-        <w:rFonts w:hint="default"/>
-      </w:rPr>
-    </w:lvl>
-    <w:lvl w:ilvl="1" w:tplc="04090019">
-      <w:start w:val="1"/>
-      <w:numFmt w:val="lowerLetter"/>
-      <w:lvlText w:val="%2)"/>
-      <w:lvlJc w:val="left"/>
-      <w:pPr>
-        <w:ind w:left="1260" w:hanging="420"/>
-      </w:pPr>
-    </w:lvl>
-    <w:lvl w:ilvl="2" w:tplc="0409001B" w:tentative="1">
-      <w:start w:val="1"/>
-      <w:numFmt w:val="lowerRoman"/>
-      <w:lvlText w:val="%3."/>
-      <w:lvlJc w:val="right"/>
-      <w:pPr>
-        <w:ind w:left="1680" w:hanging="420"/>
-      </w:pPr>
-    </w:lvl>
-    <w:lvl w:ilvl="3" w:tplc="0409000F" w:tentative="1">
-      <w:start w:val="1"/>
-      <w:numFmt w:val="decimal"/>
-      <w:lvlText w:val="%4."/>
-      <w:lvlJc w:val="left"/>
-      <w:pPr>
-        <w:ind w:left="2100" w:hanging="420"/>
-      </w:pPr>
-    </w:lvl>
-    <w:lvl w:ilvl="4" w:tplc="04090019" w:tentative="1">
-      <w:start w:val="1"/>
-      <w:numFmt w:val="lowerLetter"/>
-      <w:lvlText w:val="%5)"/>
-      <w:lvlJc w:val="left"/>
-      <w:pPr>
-        <w:ind w:left="2520" w:hanging="420"/>
-      </w:pPr>
-    </w:lvl>
-    <w:lvl w:ilvl="5" w:tplc="0409001B" w:tentative="1">
-      <w:start w:val="1"/>
-      <w:numFmt w:val="lowerRoman"/>
-      <w:lvlText w:val="%6."/>
-      <w:lvlJc w:val="right"/>
-      <w:pPr>
-        <w:ind w:left="2940" w:hanging="420"/>
-      </w:pPr>
-    </w:lvl>
-    <w:lvl w:ilvl="6" w:tplc="0409000F" w:tentative="1">
-      <w:start w:val="1"/>
-      <w:numFmt w:val="decimal"/>
-      <w:lvlText w:val="%7."/>
-      <w:lvlJc w:val="left"/>
-      <w:pPr>
-        <w:ind w:left="3360" w:hanging="420"/>
-      </w:pPr>
-    </w:lvl>
-    <w:lvl w:ilvl="7" w:tplc="04090019" w:tentative="1">
-      <w:start w:val="1"/>
-      <w:numFmt w:val="lowerLetter"/>
-      <w:lvlText w:val="%8)"/>
-      <w:lvlJc w:val="left"/>
-      <w:pPr>
-        <w:ind w:left="3780" w:hanging="420"/>
-      </w:pPr>
-    </w:lvl>
-    <w:lvl w:ilvl="8" w:tplc="0409001B" w:tentative="1">
-      <w:start w:val="1"/>
-      <w:numFmt w:val="lowerRoman"/>
-      <w:lvlText w:val="%9."/>
-      <w:lvlJc w:val="right"/>
-      <w:pPr>
-        <w:ind w:left="4200" w:hanging="420"/>
-      </w:pPr>
-    </w:lvl>
-  </w:abstractNum>
-  <w:abstractNum w:abstractNumId="24" w15:restartNumberingAfterBreak="0">
-    <w:nsid w:val="5AD97589"/>
-    <w:multiLevelType w:val="hybridMultilevel"/>
-    <w:tmpl w:val="FD1E1450"/>
-    <w:lvl w:ilvl="0" w:tplc="A500A4F8">
-      <w:start w:val="1"/>
-      <w:numFmt w:val="lowerLetter"/>
-      <w:lvlText w:val="%1)"/>
-      <w:lvlJc w:val="left"/>
-      <w:pPr>
-        <w:ind w:left="840" w:hanging="420"/>
-      </w:pPr>
-    </w:lvl>
-    <w:lvl w:ilvl="1" w:tplc="04090019" w:tentative="1">
-      <w:start w:val="1"/>
-      <w:numFmt w:val="lowerLetter"/>
-      <w:lvlText w:val="%2)"/>
-      <w:lvlJc w:val="left"/>
-      <w:pPr>
-        <w:ind w:left="840" w:hanging="420"/>
-      </w:pPr>
-    </w:lvl>
-    <w:lvl w:ilvl="2" w:tplc="0409001B" w:tentative="1">
-      <w:start w:val="1"/>
-      <w:numFmt w:val="lowerRoman"/>
-      <w:lvlText w:val="%3."/>
-      <w:lvlJc w:val="right"/>
-      <w:pPr>
-        <w:ind w:left="1260" w:hanging="420"/>
-      </w:pPr>
-    </w:lvl>
-    <w:lvl w:ilvl="3" w:tplc="0409000F" w:tentative="1">
-      <w:start w:val="1"/>
-      <w:numFmt w:val="decimal"/>
-      <w:lvlText w:val="%4."/>
-      <w:lvlJc w:val="left"/>
-      <w:pPr>
-        <w:ind w:left="1680" w:hanging="420"/>
-      </w:pPr>
-    </w:lvl>
-    <w:lvl w:ilvl="4" w:tplc="04090019" w:tentative="1">
-      <w:start w:val="1"/>
-      <w:numFmt w:val="lowerLetter"/>
-      <w:lvlText w:val="%5)"/>
-      <w:lvlJc w:val="left"/>
-      <w:pPr>
-        <w:ind w:left="2100" w:hanging="420"/>
-      </w:pPr>
-    </w:lvl>
-    <w:lvl w:ilvl="5" w:tplc="0409001B" w:tentative="1">
-      <w:start w:val="1"/>
-      <w:numFmt w:val="lowerRoman"/>
-      <w:lvlText w:val="%6."/>
-      <w:lvlJc w:val="right"/>
-      <w:pPr>
-        <w:ind w:left="2520" w:hanging="420"/>
-      </w:pPr>
-    </w:lvl>
-    <w:lvl w:ilvl="6" w:tplc="0409000F" w:tentative="1">
-      <w:start w:val="1"/>
-      <w:numFmt w:val="decimal"/>
-      <w:lvlText w:val="%7."/>
-      <w:lvlJc w:val="left"/>
-      <w:pPr>
-        <w:ind w:left="2940" w:hanging="420"/>
-      </w:pPr>
-    </w:lvl>
-    <w:lvl w:ilvl="7" w:tplc="04090019" w:tentative="1">
-      <w:start w:val="1"/>
-      <w:numFmt w:val="lowerLetter"/>
-      <w:lvlText w:val="%8)"/>
-      <w:lvlJc w:val="left"/>
-      <w:pPr>
-        <w:ind w:left="3360" w:hanging="420"/>
-      </w:pPr>
-    </w:lvl>
-    <w:lvl w:ilvl="8" w:tplc="0409001B" w:tentative="1">
-      <w:start w:val="1"/>
-      <w:numFmt w:val="lowerRoman"/>
-      <w:lvlText w:val="%9."/>
-      <w:lvlJc w:val="right"/>
-      <w:pPr>
-        <w:ind w:left="3780" w:hanging="420"/>
-      </w:pPr>
-    </w:lvl>
-  </w:abstractNum>
-  <w:abstractNum w:abstractNumId="25" w15:restartNumberingAfterBreak="0">
-    <w:nsid w:val="5D653B4C"/>
-    <w:multiLevelType w:val="hybridMultilevel"/>
-    <w:tmpl w:val="2A28A2CA"/>
-    <w:lvl w:ilvl="0" w:tplc="09C08D2A">
-      <w:start w:val="1"/>
-      <w:numFmt w:val="decimal"/>
-      <w:lvlText w:val="%1、"/>
-      <w:lvlJc w:val="left"/>
-      <w:pPr>
-        <w:ind w:left="780" w:hanging="360"/>
-      </w:pPr>
-      <w:rPr>
-        <w:rFonts w:hint="default"/>
-      </w:rPr>
-    </w:lvl>
-    <w:lvl w:ilvl="1" w:tplc="04090019" w:tentative="1">
-      <w:start w:val="1"/>
-      <w:numFmt w:val="lowerLetter"/>
-      <w:lvlText w:val="%2)"/>
-      <w:lvlJc w:val="left"/>
-      <w:pPr>
-        <w:ind w:left="1260" w:hanging="420"/>
-      </w:pPr>
-    </w:lvl>
-    <w:lvl w:ilvl="2" w:tplc="0409001B" w:tentative="1">
-      <w:start w:val="1"/>
-      <w:numFmt w:val="lowerRoman"/>
-      <w:lvlText w:val="%3."/>
-      <w:lvlJc w:val="right"/>
-      <w:pPr>
-        <w:ind w:left="1680" w:hanging="420"/>
-      </w:pPr>
-    </w:lvl>
-    <w:lvl w:ilvl="3" w:tplc="0409000F" w:tentative="1">
-      <w:start w:val="1"/>
-      <w:numFmt w:val="decimal"/>
-      <w:lvlText w:val="%4."/>
-      <w:lvlJc w:val="left"/>
-      <w:pPr>
-        <w:ind w:left="2100" w:hanging="420"/>
-      </w:pPr>
-    </w:lvl>
-    <w:lvl w:ilvl="4" w:tplc="04090019" w:tentative="1">
-      <w:start w:val="1"/>
-      <w:numFmt w:val="lowerLetter"/>
-      <w:lvlText w:val="%5)"/>
-      <w:lvlJc w:val="left"/>
-      <w:pPr>
-        <w:ind w:left="2520" w:hanging="420"/>
-      </w:pPr>
-    </w:lvl>
-    <w:lvl w:ilvl="5" w:tplc="0409001B" w:tentative="1">
-      <w:start w:val="1"/>
-      <w:numFmt w:val="lowerRoman"/>
-      <w:lvlText w:val="%6."/>
-      <w:lvlJc w:val="right"/>
-      <w:pPr>
-        <w:ind w:left="2940" w:hanging="420"/>
-      </w:pPr>
-    </w:lvl>
-    <w:lvl w:ilvl="6" w:tplc="0409000F" w:tentative="1">
-      <w:start w:val="1"/>
-      <w:numFmt w:val="decimal"/>
-      <w:lvlText w:val="%7."/>
-      <w:lvlJc w:val="left"/>
-      <w:pPr>
-        <w:ind w:left="3360" w:hanging="420"/>
-      </w:pPr>
-    </w:lvl>
-    <w:lvl w:ilvl="7" w:tplc="04090019" w:tentative="1">
-      <w:start w:val="1"/>
-      <w:numFmt w:val="lowerLetter"/>
-      <w:lvlText w:val="%8)"/>
-      <w:lvlJc w:val="left"/>
-      <w:pPr>
-        <w:ind w:left="3780" w:hanging="420"/>
-      </w:pPr>
-    </w:lvl>
-    <w:lvl w:ilvl="8" w:tplc="0409001B" w:tentative="1">
-      <w:start w:val="1"/>
-      <w:numFmt w:val="lowerRoman"/>
-      <w:lvlText w:val="%9."/>
-      <w:lvlJc w:val="right"/>
-      <w:pPr>
-        <w:ind w:left="4200" w:hanging="420"/>
-      </w:pPr>
-    </w:lvl>
-  </w:abstractNum>
-  <w:abstractNum w:abstractNumId="26" w15:restartNumberingAfterBreak="0">
-    <w:nsid w:val="63A32FB9"/>
-    <w:multiLevelType w:val="hybridMultilevel"/>
-    <w:tmpl w:val="04AA5238"/>
-    <w:lvl w:ilvl="0" w:tplc="018C94F6">
-      <w:start w:val="1"/>
-      <w:numFmt w:val="decimal"/>
-      <w:lvlText w:val="（%1）"/>
-      <w:lvlJc w:val="left"/>
-      <w:pPr>
-        <w:ind w:left="1140" w:hanging="720"/>
-      </w:pPr>
-      <w:rPr>
-        <w:rFonts w:hint="default"/>
-      </w:rPr>
-    </w:lvl>
-    <w:lvl w:ilvl="1" w:tplc="04090019" w:tentative="1">
-      <w:start w:val="1"/>
-      <w:numFmt w:val="lowerLetter"/>
-      <w:lvlText w:val="%2)"/>
-      <w:lvlJc w:val="left"/>
-      <w:pPr>
-        <w:ind w:left="1260" w:hanging="420"/>
-      </w:pPr>
-    </w:lvl>
-    <w:lvl w:ilvl="2" w:tplc="0409001B" w:tentative="1">
-      <w:start w:val="1"/>
-      <w:numFmt w:val="lowerRoman"/>
-      <w:lvlText w:val="%3."/>
-      <w:lvlJc w:val="right"/>
-      <w:pPr>
-        <w:ind w:left="1680" w:hanging="420"/>
-      </w:pPr>
-    </w:lvl>
-    <w:lvl w:ilvl="3" w:tplc="0409000F" w:tentative="1">
-      <w:start w:val="1"/>
-      <w:numFmt w:val="decimal"/>
-      <w:lvlText w:val="%4."/>
-      <w:lvlJc w:val="left"/>
-      <w:pPr>
-        <w:ind w:left="2100" w:hanging="420"/>
-      </w:pPr>
-    </w:lvl>
-    <w:lvl w:ilvl="4" w:tplc="04090019" w:tentative="1">
-      <w:start w:val="1"/>
-      <w:numFmt w:val="lowerLetter"/>
-      <w:lvlText w:val="%5)"/>
-      <w:lvlJc w:val="left"/>
-      <w:pPr>
-        <w:ind w:left="2520" w:hanging="420"/>
-      </w:pPr>
-    </w:lvl>
-    <w:lvl w:ilvl="5" w:tplc="0409001B" w:tentative="1">
-      <w:start w:val="1"/>
-      <w:numFmt w:val="lowerRoman"/>
-      <w:lvlText w:val="%6."/>
-      <w:lvlJc w:val="right"/>
-      <w:pPr>
-        <w:ind w:left="2940" w:hanging="420"/>
-      </w:pPr>
-    </w:lvl>
-    <w:lvl w:ilvl="6" w:tplc="0409000F" w:tentative="1">
-      <w:start w:val="1"/>
-      <w:numFmt w:val="decimal"/>
-      <w:lvlText w:val="%7."/>
-      <w:lvlJc w:val="left"/>
-      <w:pPr>
-        <w:ind w:left="3360" w:hanging="420"/>
-      </w:pPr>
-    </w:lvl>
-    <w:lvl w:ilvl="7" w:tplc="04090019" w:tentative="1">
-      <w:start w:val="1"/>
-      <w:numFmt w:val="lowerLetter"/>
-      <w:lvlText w:val="%8)"/>
-      <w:lvlJc w:val="left"/>
-      <w:pPr>
-        <w:ind w:left="3780" w:hanging="420"/>
-      </w:pPr>
-    </w:lvl>
-    <w:lvl w:ilvl="8" w:tplc="0409001B" w:tentative="1">
-      <w:start w:val="1"/>
-      <w:numFmt w:val="lowerRoman"/>
-      <w:lvlText w:val="%9."/>
-      <w:lvlJc w:val="right"/>
-      <w:pPr>
-        <w:ind w:left="4200" w:hanging="420"/>
-      </w:pPr>
-    </w:lvl>
-  </w:abstractNum>
-  <w:abstractNum w:abstractNumId="27" w15:restartNumberingAfterBreak="0">
-    <w:nsid w:val="63DB1763"/>
-    <w:multiLevelType w:val="hybridMultilevel"/>
-    <w:tmpl w:val="C6C85F5C"/>
-    <w:lvl w:ilvl="0" w:tplc="04090001">
-      <w:start w:val="1"/>
-      <w:numFmt w:val="bullet"/>
-      <w:lvlText w:val=""/>
-      <w:lvlJc w:val="left"/>
-      <w:pPr>
-        <w:ind w:left="840" w:hanging="420"/>
-      </w:pPr>
-      <w:rPr>
-        <w:rFonts w:ascii="Wingdings" w:hAnsi="Wingdings" w:hint="default"/>
-      </w:rPr>
-    </w:lvl>
-    <w:lvl w:ilvl="1" w:tplc="04090003" w:tentative="1">
-      <w:start w:val="1"/>
-      <w:numFmt w:val="bullet"/>
-      <w:lvlText w:val=""/>
-      <w:lvlJc w:val="left"/>
-      <w:pPr>
-        <w:ind w:left="1260" w:hanging="420"/>
-      </w:pPr>
-      <w:rPr>
-        <w:rFonts w:ascii="Wingdings" w:hAnsi="Wingdings" w:hint="default"/>
-      </w:rPr>
-    </w:lvl>
-    <w:lvl w:ilvl="2" w:tplc="04090005" w:tentative="1">
-      <w:start w:val="1"/>
-      <w:numFmt w:val="bullet"/>
-      <w:lvlText w:val=""/>
-      <w:lvlJc w:val="left"/>
-      <w:pPr>
-        <w:ind w:left="1680" w:hanging="420"/>
-      </w:pPr>
-      <w:rPr>
-        <w:rFonts w:ascii="Wingdings" w:hAnsi="Wingdings" w:hint="default"/>
-      </w:rPr>
-    </w:lvl>
-    <w:lvl w:ilvl="3" w:tplc="04090001" w:tentative="1">
-      <w:start w:val="1"/>
-      <w:numFmt w:val="bullet"/>
-      <w:lvlText w:val=""/>
-      <w:lvlJc w:val="left"/>
-      <w:pPr>
-        <w:ind w:left="2100" w:hanging="420"/>
-      </w:pPr>
-      <w:rPr>
-        <w:rFonts w:ascii="Wingdings" w:hAnsi="Wingdings" w:hint="default"/>
-      </w:rPr>
-    </w:lvl>
-    <w:lvl w:ilvl="4" w:tplc="04090003" w:tentative="1">
-      <w:start w:val="1"/>
-      <w:numFmt w:val="bullet"/>
-      <w:lvlText w:val=""/>
-      <w:lvlJc w:val="left"/>
-      <w:pPr>
-        <w:ind w:left="2520" w:hanging="420"/>
-      </w:pPr>
-      <w:rPr>
-        <w:rFonts w:ascii="Wingdings" w:hAnsi="Wingdings" w:hint="default"/>
-      </w:rPr>
-    </w:lvl>
-    <w:lvl w:ilvl="5" w:tplc="04090005" w:tentative="1">
-      <w:start w:val="1"/>
-      <w:numFmt w:val="bullet"/>
-      <w:lvlText w:val=""/>
-      <w:lvlJc w:val="left"/>
-      <w:pPr>
-        <w:ind w:left="2940" w:hanging="420"/>
-      </w:pPr>
-      <w:rPr>
-        <w:rFonts w:ascii="Wingdings" w:hAnsi="Wingdings" w:hint="default"/>
-      </w:rPr>
-    </w:lvl>
-    <w:lvl w:ilvl="6" w:tplc="04090001" w:tentative="1">
-      <w:start w:val="1"/>
-      <w:numFmt w:val="bullet"/>
-      <w:lvlText w:val=""/>
-      <w:lvlJc w:val="left"/>
-      <w:pPr>
-        <w:ind w:left="3360" w:hanging="420"/>
-      </w:pPr>
-      <w:rPr>
-        <w:rFonts w:ascii="Wingdings" w:hAnsi="Wingdings" w:hint="default"/>
-      </w:rPr>
-    </w:lvl>
-    <w:lvl w:ilvl="7" w:tplc="04090003" w:tentative="1">
-      <w:start w:val="1"/>
-      <w:numFmt w:val="bullet"/>
-      <w:lvlText w:val=""/>
-      <w:lvlJc w:val="left"/>
-      <w:pPr>
-        <w:ind w:left="3780" w:hanging="420"/>
-      </w:pPr>
-      <w:rPr>
-        <w:rFonts w:ascii="Wingdings" w:hAnsi="Wingdings" w:hint="default"/>
-      </w:rPr>
-    </w:lvl>
-    <w:lvl w:ilvl="8" w:tplc="04090005" w:tentative="1">
-      <w:start w:val="1"/>
-      <w:numFmt w:val="bullet"/>
-      <w:lvlText w:val=""/>
-      <w:lvlJc w:val="left"/>
-      <w:pPr>
-        <w:ind w:left="4200" w:hanging="420"/>
-      </w:pPr>
-      <w:rPr>
-        <w:rFonts w:ascii="Wingdings" w:hAnsi="Wingdings" w:hint="default"/>
-      </w:rPr>
-    </w:lvl>
-  </w:abstractNum>
-  <w:abstractNum w:abstractNumId="28" w15:restartNumberingAfterBreak="0">
-    <w:nsid w:val="6596688E"/>
-    <w:multiLevelType w:val="hybridMultilevel"/>
-    <w:tmpl w:val="E0269E04"/>
-    <w:lvl w:ilvl="0" w:tplc="04090007">
-      <w:start w:val="1"/>
-      <w:numFmt w:val="bullet"/>
-      <w:lvlText w:val=""/>
-      <w:lvlPicBulletId w:val="0"/>
-      <w:lvlJc w:val="left"/>
-      <w:pPr>
-        <w:ind w:left="840" w:hanging="420"/>
-      </w:pPr>
-      <w:rPr>
-        <w:rFonts w:ascii="Wingdings" w:hAnsi="Wingdings" w:hint="default"/>
-      </w:rPr>
-    </w:lvl>
-    <w:lvl w:ilvl="1" w:tplc="04090003" w:tentative="1">
-      <w:start w:val="1"/>
-      <w:numFmt w:val="bullet"/>
-      <w:lvlText w:val=""/>
-      <w:lvlJc w:val="left"/>
-      <w:pPr>
-        <w:ind w:left="1260" w:hanging="420"/>
-      </w:pPr>
-      <w:rPr>
-        <w:rFonts w:ascii="Wingdings" w:hAnsi="Wingdings" w:hint="default"/>
-      </w:rPr>
-    </w:lvl>
-    <w:lvl w:ilvl="2" w:tplc="04090005" w:tentative="1">
-      <w:start w:val="1"/>
-      <w:numFmt w:val="bullet"/>
-      <w:lvlText w:val=""/>
-      <w:lvlJc w:val="left"/>
-      <w:pPr>
-        <w:ind w:left="1680" w:hanging="420"/>
-      </w:pPr>
-      <w:rPr>
-        <w:rFonts w:ascii="Wingdings" w:hAnsi="Wingdings" w:hint="default"/>
-      </w:rPr>
-    </w:lvl>
-    <w:lvl w:ilvl="3" w:tplc="04090001" w:tentative="1">
-      <w:start w:val="1"/>
-      <w:numFmt w:val="bullet"/>
-      <w:lvlText w:val=""/>
-      <w:lvlJc w:val="left"/>
-      <w:pPr>
-        <w:ind w:left="2100" w:hanging="420"/>
-      </w:pPr>
-      <w:rPr>
-        <w:rFonts w:ascii="Wingdings" w:hAnsi="Wingdings" w:hint="default"/>
-      </w:rPr>
-    </w:lvl>
-    <w:lvl w:ilvl="4" w:tplc="04090003" w:tentative="1">
-      <w:start w:val="1"/>
-      <w:numFmt w:val="bullet"/>
-      <w:lvlText w:val=""/>
-      <w:lvlJc w:val="left"/>
-      <w:pPr>
-        <w:ind w:left="2520" w:hanging="420"/>
-      </w:pPr>
-      <w:rPr>
-        <w:rFonts w:ascii="Wingdings" w:hAnsi="Wingdings" w:hint="default"/>
-      </w:rPr>
-    </w:lvl>
-    <w:lvl w:ilvl="5" w:tplc="04090005" w:tentative="1">
-      <w:start w:val="1"/>
-      <w:numFmt w:val="bullet"/>
-      <w:lvlText w:val=""/>
-      <w:lvlJc w:val="left"/>
-      <w:pPr>
-        <w:ind w:left="2940" w:hanging="420"/>
-      </w:pPr>
-      <w:rPr>
-        <w:rFonts w:ascii="Wingdings" w:hAnsi="Wingdings" w:hint="default"/>
-      </w:rPr>
-    </w:lvl>
-    <w:lvl w:ilvl="6" w:tplc="04090001" w:tentative="1">
-      <w:start w:val="1"/>
-      <w:numFmt w:val="bullet"/>
-      <w:lvlText w:val=""/>
-      <w:lvlJc w:val="left"/>
-      <w:pPr>
-        <w:ind w:left="3360" w:hanging="420"/>
-      </w:pPr>
-      <w:rPr>
-        <w:rFonts w:ascii="Wingdings" w:hAnsi="Wingdings" w:hint="default"/>
-      </w:rPr>
-    </w:lvl>
-    <w:lvl w:ilvl="7" w:tplc="04090003" w:tentative="1">
-      <w:start w:val="1"/>
-      <w:numFmt w:val="bullet"/>
-      <w:lvlText w:val=""/>
-      <w:lvlJc w:val="left"/>
-      <w:pPr>
-        <w:ind w:left="3780" w:hanging="420"/>
-      </w:pPr>
-      <w:rPr>
-        <w:rFonts w:ascii="Wingdings" w:hAnsi="Wingdings" w:hint="default"/>
-      </w:rPr>
-    </w:lvl>
-    <w:lvl w:ilvl="8" w:tplc="04090005" w:tentative="1">
-      <w:start w:val="1"/>
-      <w:numFmt w:val="bullet"/>
-      <w:lvlText w:val=""/>
-      <w:lvlJc w:val="left"/>
-      <w:pPr>
-        <w:ind w:left="4200" w:hanging="420"/>
-      </w:pPr>
-      <w:rPr>
-        <w:rFonts w:ascii="Wingdings" w:hAnsi="Wingdings" w:hint="default"/>
-      </w:rPr>
-    </w:lvl>
-  </w:abstractNum>
-  <w:abstractNum w:abstractNumId="29" w15:restartNumberingAfterBreak="0">
-    <w:nsid w:val="6FB4181E"/>
-    <w:multiLevelType w:val="hybridMultilevel"/>
-    <w:tmpl w:val="F75039A2"/>
-    <w:lvl w:ilvl="0" w:tplc="04090001">
-      <w:start w:val="1"/>
-      <w:numFmt w:val="bullet"/>
-      <w:lvlText w:val=""/>
-      <w:lvlJc w:val="left"/>
-      <w:pPr>
-        <w:ind w:left="840" w:hanging="420"/>
-      </w:pPr>
-      <w:rPr>
-        <w:rFonts w:ascii="Wingdings" w:hAnsi="Wingdings" w:hint="default"/>
-      </w:rPr>
-    </w:lvl>
-    <w:lvl w:ilvl="1" w:tplc="04090003" w:tentative="1">
-      <w:start w:val="1"/>
-      <w:numFmt w:val="bullet"/>
-      <w:lvlText w:val=""/>
-      <w:lvlJc w:val="left"/>
-      <w:pPr>
-        <w:ind w:left="1260" w:hanging="420"/>
-      </w:pPr>
-      <w:rPr>
-        <w:rFonts w:ascii="Wingdings" w:hAnsi="Wingdings" w:hint="default"/>
-      </w:rPr>
-    </w:lvl>
-    <w:lvl w:ilvl="2" w:tplc="04090005" w:tentative="1">
-      <w:start w:val="1"/>
-      <w:numFmt w:val="bullet"/>
-      <w:lvlText w:val=""/>
-      <w:lvlJc w:val="left"/>
-      <w:pPr>
-        <w:ind w:left="1680" w:hanging="420"/>
-      </w:pPr>
-      <w:rPr>
-        <w:rFonts w:ascii="Wingdings" w:hAnsi="Wingdings" w:hint="default"/>
-      </w:rPr>
-    </w:lvl>
-    <w:lvl w:ilvl="3" w:tplc="04090001" w:tentative="1">
-      <w:start w:val="1"/>
-      <w:numFmt w:val="bullet"/>
-      <w:lvlText w:val=""/>
-      <w:lvlJc w:val="left"/>
-      <w:pPr>
-        <w:ind w:left="2100" w:hanging="420"/>
-      </w:pPr>
-      <w:rPr>
-        <w:rFonts w:ascii="Wingdings" w:hAnsi="Wingdings" w:hint="default"/>
-      </w:rPr>
-    </w:lvl>
-    <w:lvl w:ilvl="4" w:tplc="04090003" w:tentative="1">
-      <w:start w:val="1"/>
-      <w:numFmt w:val="bullet"/>
-      <w:lvlText w:val=""/>
-      <w:lvlJc w:val="left"/>
-      <w:pPr>
-        <w:ind w:left="2520" w:hanging="420"/>
-      </w:pPr>
-      <w:rPr>
-        <w:rFonts w:ascii="Wingdings" w:hAnsi="Wingdings" w:hint="default"/>
-      </w:rPr>
-    </w:lvl>
-    <w:lvl w:ilvl="5" w:tplc="04090005" w:tentative="1">
-      <w:start w:val="1"/>
-      <w:numFmt w:val="bullet"/>
-      <w:lvlText w:val=""/>
-      <w:lvlJc w:val="left"/>
-      <w:pPr>
-        <w:ind w:left="2940" w:hanging="420"/>
-      </w:pPr>
-      <w:rPr>
-        <w:rFonts w:ascii="Wingdings" w:hAnsi="Wingdings" w:hint="default"/>
-      </w:rPr>
-    </w:lvl>
-    <w:lvl w:ilvl="6" w:tplc="04090001" w:tentative="1">
-      <w:start w:val="1"/>
-      <w:numFmt w:val="bullet"/>
-      <w:lvlText w:val=""/>
-      <w:lvlJc w:val="left"/>
-      <w:pPr>
-        <w:ind w:left="3360" w:hanging="420"/>
-      </w:pPr>
-      <w:rPr>
-        <w:rFonts w:ascii="Wingdings" w:hAnsi="Wingdings" w:hint="default"/>
-      </w:rPr>
-    </w:lvl>
-    <w:lvl w:ilvl="7" w:tplc="04090003" w:tentative="1">
-      <w:start w:val="1"/>
-      <w:numFmt w:val="bullet"/>
-      <w:lvlText w:val=""/>
-      <w:lvlJc w:val="left"/>
-      <w:pPr>
-        <w:ind w:left="3780" w:hanging="420"/>
-      </w:pPr>
-      <w:rPr>
-        <w:rFonts w:ascii="Wingdings" w:hAnsi="Wingdings" w:hint="default"/>
-      </w:rPr>
-    </w:lvl>
-    <w:lvl w:ilvl="8" w:tplc="04090005" w:tentative="1">
-      <w:start w:val="1"/>
-      <w:numFmt w:val="bullet"/>
-      <w:lvlText w:val=""/>
-      <w:lvlJc w:val="left"/>
-      <w:pPr>
-        <w:ind w:left="4200" w:hanging="420"/>
-      </w:pPr>
-      <w:rPr>
-        <w:rFonts w:ascii="Wingdings" w:hAnsi="Wingdings" w:hint="default"/>
-      </w:rPr>
-    </w:lvl>
-  </w:abstractNum>
-  <w:abstractNum w:abstractNumId="30" w15:restartNumberingAfterBreak="0">
-    <w:nsid w:val="703C0E68"/>
-    <w:multiLevelType w:val="hybridMultilevel"/>
-    <w:tmpl w:val="4F887B58"/>
-    <w:lvl w:ilvl="0" w:tplc="03EA77FA">
-      <w:start w:val="1"/>
-      <w:numFmt w:val="decimal"/>
-      <w:lvlText w:val="%1、"/>
-      <w:lvlJc w:val="left"/>
-      <w:pPr>
-        <w:ind w:left="780" w:hanging="360"/>
-      </w:pPr>
-      <w:rPr>
-        <w:rFonts w:hint="default"/>
-      </w:rPr>
-    </w:lvl>
-    <w:lvl w:ilvl="1" w:tplc="04090019">
-      <w:start w:val="1"/>
-      <w:numFmt w:val="lowerLetter"/>
-      <w:lvlText w:val="%2)"/>
-      <w:lvlJc w:val="left"/>
-      <w:pPr>
-        <w:ind w:left="1260" w:hanging="420"/>
-      </w:pPr>
-    </w:lvl>
-    <w:lvl w:ilvl="2" w:tplc="0409001B">
-      <w:start w:val="1"/>
-      <w:numFmt w:val="lowerRoman"/>
-      <w:lvlText w:val="%3."/>
-      <w:lvlJc w:val="right"/>
-      <w:pPr>
-        <w:ind w:left="1680" w:hanging="420"/>
-      </w:pPr>
-    </w:lvl>
-    <w:lvl w:ilvl="3" w:tplc="0409000F" w:tentative="1">
-      <w:start w:val="1"/>
-      <w:numFmt w:val="decimal"/>
-      <w:lvlText w:val="%4."/>
-      <w:lvlJc w:val="left"/>
-      <w:pPr>
-        <w:ind w:left="2100" w:hanging="420"/>
-      </w:pPr>
-    </w:lvl>
-    <w:lvl w:ilvl="4" w:tplc="04090019" w:tentative="1">
-      <w:start w:val="1"/>
-      <w:numFmt w:val="lowerLetter"/>
-      <w:lvlText w:val="%5)"/>
-      <w:lvlJc w:val="left"/>
-      <w:pPr>
-        <w:ind w:left="2520" w:hanging="420"/>
-      </w:pPr>
-    </w:lvl>
-    <w:lvl w:ilvl="5" w:tplc="0409001B" w:tentative="1">
-      <w:start w:val="1"/>
-      <w:numFmt w:val="lowerRoman"/>
-      <w:lvlText w:val="%6."/>
-      <w:lvlJc w:val="right"/>
-      <w:pPr>
-        <w:ind w:left="2940" w:hanging="420"/>
-      </w:pPr>
-    </w:lvl>
-    <w:lvl w:ilvl="6" w:tplc="0409000F" w:tentative="1">
-      <w:start w:val="1"/>
-      <w:numFmt w:val="decimal"/>
-      <w:lvlText w:val="%7."/>
-      <w:lvlJc w:val="left"/>
-      <w:pPr>
-        <w:ind w:left="3360" w:hanging="420"/>
-      </w:pPr>
-    </w:lvl>
-    <w:lvl w:ilvl="7" w:tplc="04090019" w:tentative="1">
-      <w:start w:val="1"/>
-      <w:numFmt w:val="lowerLetter"/>
-      <w:lvlText w:val="%8)"/>
-      <w:lvlJc w:val="left"/>
-      <w:pPr>
-        <w:ind w:left="3780" w:hanging="420"/>
-      </w:pPr>
-    </w:lvl>
-    <w:lvl w:ilvl="8" w:tplc="0409001B" w:tentative="1">
-      <w:start w:val="1"/>
-      <w:numFmt w:val="lowerRoman"/>
-      <w:lvlText w:val="%9."/>
-      <w:lvlJc w:val="right"/>
-      <w:pPr>
-        <w:ind w:left="4200" w:hanging="420"/>
-      </w:pPr>
-    </w:lvl>
-  </w:abstractNum>
-  <w:abstractNum w:abstractNumId="31" w15:restartNumberingAfterBreak="0">
-    <w:nsid w:val="74441C71"/>
-    <w:multiLevelType w:val="hybridMultilevel"/>
-    <w:tmpl w:val="980C8670"/>
-    <w:lvl w:ilvl="0" w:tplc="04090001">
-      <w:start w:val="1"/>
-      <w:numFmt w:val="bullet"/>
-      <w:lvlText w:val=""/>
-      <w:lvlJc w:val="left"/>
-      <w:pPr>
-        <w:ind w:left="840" w:hanging="420"/>
-      </w:pPr>
-      <w:rPr>
-        <w:rFonts w:ascii="Wingdings" w:hAnsi="Wingdings" w:hint="default"/>
-      </w:rPr>
-    </w:lvl>
-    <w:lvl w:ilvl="1" w:tplc="04090003" w:tentative="1">
-      <w:start w:val="1"/>
-      <w:numFmt w:val="bullet"/>
-      <w:lvlText w:val=""/>
-      <w:lvlJc w:val="left"/>
-      <w:pPr>
-        <w:ind w:left="1260" w:hanging="420"/>
-      </w:pPr>
-      <w:rPr>
-        <w:rFonts w:ascii="Wingdings" w:hAnsi="Wingdings" w:hint="default"/>
-      </w:rPr>
-    </w:lvl>
-    <w:lvl w:ilvl="2" w:tplc="04090005" w:tentative="1">
-      <w:start w:val="1"/>
-      <w:numFmt w:val="bullet"/>
-      <w:lvlText w:val=""/>
-      <w:lvlJc w:val="left"/>
-      <w:pPr>
-        <w:ind w:left="1680" w:hanging="420"/>
-      </w:pPr>
-      <w:rPr>
-        <w:rFonts w:ascii="Wingdings" w:hAnsi="Wingdings" w:hint="default"/>
-      </w:rPr>
-    </w:lvl>
-    <w:lvl w:ilvl="3" w:tplc="04090001" w:tentative="1">
-      <w:start w:val="1"/>
-      <w:numFmt w:val="bullet"/>
-      <w:lvlText w:val=""/>
-      <w:lvlJc w:val="left"/>
-      <w:pPr>
-        <w:ind w:left="2100" w:hanging="420"/>
-      </w:pPr>
-      <w:rPr>
-        <w:rFonts w:ascii="Wingdings" w:hAnsi="Wingdings" w:hint="default"/>
-      </w:rPr>
-    </w:lvl>
-    <w:lvl w:ilvl="4" w:tplc="04090003" w:tentative="1">
-      <w:start w:val="1"/>
-      <w:numFmt w:val="bullet"/>
-      <w:lvlText w:val=""/>
-      <w:lvlJc w:val="left"/>
-      <w:pPr>
-        <w:ind w:left="2520" w:hanging="420"/>
-      </w:pPr>
-      <w:rPr>
-        <w:rFonts w:ascii="Wingdings" w:hAnsi="Wingdings" w:hint="default"/>
-      </w:rPr>
-    </w:lvl>
-    <w:lvl w:ilvl="5" w:tplc="04090005" w:tentative="1">
-      <w:start w:val="1"/>
-      <w:numFmt w:val="bullet"/>
-      <w:lvlText w:val=""/>
-      <w:lvlJc w:val="left"/>
-      <w:pPr>
-        <w:ind w:left="2940" w:hanging="420"/>
-      </w:pPr>
-      <w:rPr>
-        <w:rFonts w:ascii="Wingdings" w:hAnsi="Wingdings" w:hint="default"/>
-      </w:rPr>
-    </w:lvl>
-    <w:lvl w:ilvl="6" w:tplc="04090001" w:tentative="1">
-      <w:start w:val="1"/>
-      <w:numFmt w:val="bullet"/>
-      <w:lvlText w:val=""/>
-      <w:lvlJc w:val="left"/>
-      <w:pPr>
-        <w:ind w:left="3360" w:hanging="420"/>
-      </w:pPr>
-      <w:rPr>
-        <w:rFonts w:ascii="Wingdings" w:hAnsi="Wingdings" w:hint="default"/>
-      </w:rPr>
-    </w:lvl>
-    <w:lvl w:ilvl="7" w:tplc="04090003" w:tentative="1">
-      <w:start w:val="1"/>
-      <w:numFmt w:val="bullet"/>
-      <w:lvlText w:val=""/>
-      <w:lvlJc w:val="left"/>
-      <w:pPr>
-        <w:ind w:left="3780" w:hanging="420"/>
-      </w:pPr>
-      <w:rPr>
-        <w:rFonts w:ascii="Wingdings" w:hAnsi="Wingdings" w:hint="default"/>
-      </w:rPr>
-    </w:lvl>
-    <w:lvl w:ilvl="8" w:tplc="04090005" w:tentative="1">
-      <w:start w:val="1"/>
-      <w:numFmt w:val="bullet"/>
-      <w:lvlText w:val=""/>
-      <w:lvlJc w:val="left"/>
-      <w:pPr>
-        <w:ind w:left="4200" w:hanging="420"/>
-      </w:pPr>
-      <w:rPr>
-        <w:rFonts w:ascii="Wingdings" w:hAnsi="Wingdings" w:hint="default"/>
-      </w:rPr>
-    </w:lvl>
-  </w:abstractNum>
-  <w:abstractNum w:abstractNumId="32" w15:restartNumberingAfterBreak="0">
-    <w:nsid w:val="74C86035"/>
-    <w:multiLevelType w:val="hybridMultilevel"/>
-    <w:tmpl w:val="64161194"/>
-    <w:lvl w:ilvl="0" w:tplc="DF043E38">
-      <w:start w:val="1"/>
-      <w:numFmt w:val="decimal"/>
-      <w:lvlText w:val="%1、"/>
-      <w:lvlJc w:val="left"/>
-      <w:pPr>
-        <w:ind w:left="1140" w:hanging="360"/>
-      </w:pPr>
-      <w:rPr>
-        <w:rFonts w:hint="default"/>
-      </w:rPr>
-    </w:lvl>
-    <w:lvl w:ilvl="1" w:tplc="04090019" w:tentative="1">
-      <w:start w:val="1"/>
-      <w:numFmt w:val="lowerLetter"/>
-      <w:lvlText w:val="%2)"/>
-      <w:lvlJc w:val="left"/>
-      <w:pPr>
-        <w:ind w:left="1620" w:hanging="420"/>
-      </w:pPr>
-    </w:lvl>
-    <w:lvl w:ilvl="2" w:tplc="0409001B" w:tentative="1">
-      <w:start w:val="1"/>
-      <w:numFmt w:val="lowerRoman"/>
-      <w:lvlText w:val="%3."/>
-      <w:lvlJc w:val="right"/>
-      <w:pPr>
-        <w:ind w:left="2040" w:hanging="420"/>
-      </w:pPr>
-    </w:lvl>
-    <w:lvl w:ilvl="3" w:tplc="0409000F" w:tentative="1">
-      <w:start w:val="1"/>
-      <w:numFmt w:val="decimal"/>
-      <w:lvlText w:val="%4."/>
-      <w:lvlJc w:val="left"/>
-      <w:pPr>
-        <w:ind w:left="2460" w:hanging="420"/>
-      </w:pPr>
-    </w:lvl>
-    <w:lvl w:ilvl="4" w:tplc="04090019" w:tentative="1">
-      <w:start w:val="1"/>
-      <w:numFmt w:val="lowerLetter"/>
-      <w:lvlText w:val="%5)"/>
-      <w:lvlJc w:val="left"/>
-      <w:pPr>
-        <w:ind w:left="2880" w:hanging="420"/>
-      </w:pPr>
-    </w:lvl>
-    <w:lvl w:ilvl="5" w:tplc="0409001B" w:tentative="1">
-      <w:start w:val="1"/>
-      <w:numFmt w:val="lowerRoman"/>
-      <w:lvlText w:val="%6."/>
-      <w:lvlJc w:val="right"/>
-      <w:pPr>
-        <w:ind w:left="3300" w:hanging="420"/>
-      </w:pPr>
-    </w:lvl>
-    <w:lvl w:ilvl="6" w:tplc="0409000F" w:tentative="1">
-      <w:start w:val="1"/>
-      <w:numFmt w:val="decimal"/>
-      <w:lvlText w:val="%7."/>
-      <w:lvlJc w:val="left"/>
-      <w:pPr>
-        <w:ind w:left="3720" w:hanging="420"/>
-      </w:pPr>
-    </w:lvl>
-    <w:lvl w:ilvl="7" w:tplc="04090019" w:tentative="1">
-      <w:start w:val="1"/>
-      <w:numFmt w:val="lowerLetter"/>
-      <w:lvlText w:val="%8)"/>
-      <w:lvlJc w:val="left"/>
-      <w:pPr>
-        <w:ind w:left="4140" w:hanging="420"/>
-      </w:pPr>
-    </w:lvl>
-    <w:lvl w:ilvl="8" w:tplc="0409001B" w:tentative="1">
-      <w:start w:val="1"/>
-      <w:numFmt w:val="lowerRoman"/>
-      <w:lvlText w:val="%9."/>
-      <w:lvlJc w:val="right"/>
-      <w:pPr>
         <w:ind w:left="4560" w:hanging="420"/>
       </w:pPr>
-    </w:lvl>
-  </w:abstractNum>
-  <w:abstractNum w:abstractNumId="33" w15:restartNumberingAfterBreak="0">
-    <w:nsid w:val="78012033"/>
-    <w:multiLevelType w:val="hybridMultilevel"/>
-    <w:tmpl w:val="E3F26F92"/>
-    <w:lvl w:ilvl="0" w:tplc="04090001">
-      <w:start w:val="1"/>
-      <w:numFmt w:val="bullet"/>
-      <w:lvlText w:val=""/>
-      <w:lvlJc w:val="left"/>
-      <w:pPr>
-        <w:ind w:left="840" w:hanging="420"/>
-      </w:pPr>
-      <w:rPr>
-        <w:rFonts w:ascii="Wingdings" w:hAnsi="Wingdings" w:hint="default"/>
-      </w:rPr>
-    </w:lvl>
-    <w:lvl w:ilvl="1" w:tplc="04090003" w:tentative="1">
-      <w:start w:val="1"/>
-      <w:numFmt w:val="bullet"/>
-      <w:lvlText w:val=""/>
-      <w:lvlJc w:val="left"/>
-      <w:pPr>
-        <w:ind w:left="1260" w:hanging="420"/>
-      </w:pPr>
-      <w:rPr>
-        <w:rFonts w:ascii="Wingdings" w:hAnsi="Wingdings" w:hint="default"/>
-      </w:rPr>
-    </w:lvl>
-    <w:lvl w:ilvl="2" w:tplc="04090005" w:tentative="1">
-      <w:start w:val="1"/>
-      <w:numFmt w:val="bullet"/>
-      <w:lvlText w:val=""/>
-      <w:lvlJc w:val="left"/>
-      <w:pPr>
-        <w:ind w:left="1680" w:hanging="420"/>
-      </w:pPr>
-      <w:rPr>
-        <w:rFonts w:ascii="Wingdings" w:hAnsi="Wingdings" w:hint="default"/>
-      </w:rPr>
-    </w:lvl>
-    <w:lvl w:ilvl="3" w:tplc="04090001" w:tentative="1">
-      <w:start w:val="1"/>
-      <w:numFmt w:val="bullet"/>
-      <w:lvlText w:val=""/>
-      <w:lvlJc w:val="left"/>
-      <w:pPr>
-        <w:ind w:left="2100" w:hanging="420"/>
-      </w:pPr>
-      <w:rPr>
-        <w:rFonts w:ascii="Wingdings" w:hAnsi="Wingdings" w:hint="default"/>
-      </w:rPr>
-    </w:lvl>
-    <w:lvl w:ilvl="4" w:tplc="04090003" w:tentative="1">
-      <w:start w:val="1"/>
-      <w:numFmt w:val="bullet"/>
-      <w:lvlText w:val=""/>
-      <w:lvlJc w:val="left"/>
-      <w:pPr>
-        <w:ind w:left="2520" w:hanging="420"/>
-      </w:pPr>
-      <w:rPr>
-        <w:rFonts w:ascii="Wingdings" w:hAnsi="Wingdings" w:hint="default"/>
-      </w:rPr>
-    </w:lvl>
-    <w:lvl w:ilvl="5" w:tplc="04090005" w:tentative="1">
-      <w:start w:val="1"/>
-      <w:numFmt w:val="bullet"/>
-      <w:lvlText w:val=""/>
-      <w:lvlJc w:val="left"/>
-      <w:pPr>
-        <w:ind w:left="2940" w:hanging="420"/>
-      </w:pPr>
-      <w:rPr>
-        <w:rFonts w:ascii="Wingdings" w:hAnsi="Wingdings" w:hint="default"/>
-      </w:rPr>
-    </w:lvl>
-    <w:lvl w:ilvl="6" w:tplc="04090001" w:tentative="1">
-      <w:start w:val="1"/>
-      <w:numFmt w:val="bullet"/>
-      <w:lvlText w:val=""/>
-      <w:lvlJc w:val="left"/>
-      <w:pPr>
-        <w:ind w:left="3360" w:hanging="420"/>
-      </w:pPr>
-      <w:rPr>
-        <w:rFonts w:ascii="Wingdings" w:hAnsi="Wingdings" w:hint="default"/>
-      </w:rPr>
-    </w:lvl>
-    <w:lvl w:ilvl="7" w:tplc="04090003" w:tentative="1">
-      <w:start w:val="1"/>
-      <w:numFmt w:val="bullet"/>
-      <w:lvlText w:val=""/>
-      <w:lvlJc w:val="left"/>
-      <w:pPr>
-        <w:ind w:left="3780" w:hanging="420"/>
-      </w:pPr>
-      <w:rPr>
-        <w:rFonts w:ascii="Wingdings" w:hAnsi="Wingdings" w:hint="default"/>
-      </w:rPr>
-    </w:lvl>
-    <w:lvl w:ilvl="8" w:tplc="04090005" w:tentative="1">
-      <w:start w:val="1"/>
-      <w:numFmt w:val="bullet"/>
-      <w:lvlText w:val=""/>
-      <w:lvlJc w:val="left"/>
-      <w:pPr>
-        <w:ind w:left="4200" w:hanging="420"/>
-      </w:pPr>
-      <w:rPr>
-        <w:rFonts w:ascii="Wingdings" w:hAnsi="Wingdings" w:hint="default"/>
-      </w:rPr>
-    </w:lvl>
-  </w:abstractNum>
-  <w:abstractNum w:abstractNumId="34" w15:restartNumberingAfterBreak="0">
-    <w:nsid w:val="7D644B13"/>
-    <w:multiLevelType w:val="hybridMultilevel"/>
-    <w:tmpl w:val="FBE29C72"/>
-    <w:lvl w:ilvl="0" w:tplc="04090007">
-      <w:start w:val="1"/>
-      <w:numFmt w:val="bullet"/>
-      <w:lvlText w:val=""/>
-      <w:lvlPicBulletId w:val="0"/>
-      <w:lvlJc w:val="left"/>
-      <w:pPr>
-        <w:ind w:left="840" w:hanging="420"/>
-      </w:pPr>
-      <w:rPr>
-        <w:rFonts w:ascii="Wingdings" w:hAnsi="Wingdings" w:hint="default"/>
-      </w:rPr>
-    </w:lvl>
-    <w:lvl w:ilvl="1" w:tplc="04090003" w:tentative="1">
-      <w:start w:val="1"/>
-      <w:numFmt w:val="bullet"/>
-      <w:lvlText w:val=""/>
-      <w:lvlJc w:val="left"/>
-      <w:pPr>
-        <w:ind w:left="1260" w:hanging="420"/>
-      </w:pPr>
-      <w:rPr>
-        <w:rFonts w:ascii="Wingdings" w:hAnsi="Wingdings" w:hint="default"/>
-      </w:rPr>
-    </w:lvl>
-    <w:lvl w:ilvl="2" w:tplc="04090005" w:tentative="1">
-      <w:start w:val="1"/>
-      <w:numFmt w:val="bullet"/>
-      <w:lvlText w:val=""/>
-      <w:lvlJc w:val="left"/>
-      <w:pPr>
-        <w:ind w:left="1680" w:hanging="420"/>
-      </w:pPr>
-      <w:rPr>
-        <w:rFonts w:ascii="Wingdings" w:hAnsi="Wingdings" w:hint="default"/>
-      </w:rPr>
-    </w:lvl>
-    <w:lvl w:ilvl="3" w:tplc="04090001" w:tentative="1">
-      <w:start w:val="1"/>
-      <w:numFmt w:val="bullet"/>
-      <w:lvlText w:val=""/>
-      <w:lvlJc w:val="left"/>
-      <w:pPr>
-        <w:ind w:left="2100" w:hanging="420"/>
-      </w:pPr>
-      <w:rPr>
-        <w:rFonts w:ascii="Wingdings" w:hAnsi="Wingdings" w:hint="default"/>
-      </w:rPr>
-    </w:lvl>
-    <w:lvl w:ilvl="4" w:tplc="04090003" w:tentative="1">
-      <w:start w:val="1"/>
-      <w:numFmt w:val="bullet"/>
-      <w:lvlText w:val=""/>
-      <w:lvlJc w:val="left"/>
-      <w:pPr>
-        <w:ind w:left="2520" w:hanging="420"/>
-      </w:pPr>
-      <w:rPr>
-        <w:rFonts w:ascii="Wingdings" w:hAnsi="Wingdings" w:hint="default"/>
-      </w:rPr>
-    </w:lvl>
-    <w:lvl w:ilvl="5" w:tplc="04090005" w:tentative="1">
-      <w:start w:val="1"/>
-      <w:numFmt w:val="bullet"/>
-      <w:lvlText w:val=""/>
-      <w:lvlJc w:val="left"/>
-      <w:pPr>
-        <w:ind w:left="2940" w:hanging="420"/>
-      </w:pPr>
-      <w:rPr>
-        <w:rFonts w:ascii="Wingdings" w:hAnsi="Wingdings" w:hint="default"/>
-      </w:rPr>
-    </w:lvl>
-    <w:lvl w:ilvl="6" w:tplc="04090001" w:tentative="1">
-      <w:start w:val="1"/>
-      <w:numFmt w:val="bullet"/>
-      <w:lvlText w:val=""/>
-      <w:lvlJc w:val="left"/>
-      <w:pPr>
-        <w:ind w:left="3360" w:hanging="420"/>
-      </w:pPr>
-      <w:rPr>
-        <w:rFonts w:ascii="Wingdings" w:hAnsi="Wingdings" w:hint="default"/>
-      </w:rPr>
-    </w:lvl>
-    <w:lvl w:ilvl="7" w:tplc="04090003" w:tentative="1">
-      <w:start w:val="1"/>
-      <w:numFmt w:val="bullet"/>
-      <w:lvlText w:val=""/>
-      <w:lvlJc w:val="left"/>
-      <w:pPr>
-        <w:ind w:left="3780" w:hanging="420"/>
-      </w:pPr>
-      <w:rPr>
-        <w:rFonts w:ascii="Wingdings" w:hAnsi="Wingdings" w:hint="default"/>
-      </w:rPr>
-    </w:lvl>
-    <w:lvl w:ilvl="8" w:tplc="04090005" w:tentative="1">
-      <w:start w:val="1"/>
-      <w:numFmt w:val="bullet"/>
-      <w:lvlText w:val=""/>
-      <w:lvlJc w:val="left"/>
-      <w:pPr>
-        <w:ind w:left="4200" w:hanging="420"/>
-      </w:pPr>
-      <w:rPr>
-        <w:rFonts w:ascii="Wingdings" w:hAnsi="Wingdings" w:hint="default"/>
-      </w:rPr>
     </w:lvl>
   </w:abstractNum>
   <w:num w:numId="1">
+    <w:abstractNumId w:val="4"/>
+  </w:num>
+  <w:num w:numId="2">
+    <w:abstractNumId w:val="3"/>
+  </w:num>
+  <w:num w:numId="3">
+    <w:abstractNumId w:val="0"/>
+  </w:num>
+  <w:num w:numId="4">
+    <w:abstractNumId w:val="7"/>
+  </w:num>
+  <w:num w:numId="5">
+    <w:abstractNumId w:val="5"/>
+  </w:num>
+  <w:num w:numId="6">
     <w:abstractNumId w:val="2"/>
   </w:num>
-  <w:num w:numId="2">
-    <w:abstractNumId w:val="11"/>
-  </w:num>
-  <w:num w:numId="3">
-    <w:abstractNumId w:val="16"/>
-  </w:num>
-  <w:num w:numId="4">
-    <w:abstractNumId w:val="25"/>
-  </w:num>
-  <w:num w:numId="5">
-    <w:abstractNumId w:val="21"/>
-  </w:num>
-  <w:num w:numId="6">
-    <w:abstractNumId w:val="13"/>
-  </w:num>
   <w:num w:numId="7">
-    <w:abstractNumId w:val="9"/>
+    <w:abstractNumId w:val="6"/>
   </w:num>
   <w:num w:numId="8">
-    <w:abstractNumId w:val="16"/>
-    <w:lvlOverride w:ilvl="0">
-      <w:startOverride w:val="1"/>
-    </w:lvlOverride>
-  </w:num>
-  <w:num w:numId="9">
-    <w:abstractNumId w:val="16"/>
-    <w:lvlOverride w:ilvl="0">
-      <w:startOverride w:val="1"/>
-    </w:lvlOverride>
-  </w:num>
-  <w:num w:numId="10">
-    <w:abstractNumId w:val="16"/>
-    <w:lvlOverride w:ilvl="0">
-      <w:startOverride w:val="1"/>
-    </w:lvlOverride>
-  </w:num>
-  <w:num w:numId="11">
-    <w:abstractNumId w:val="16"/>
-  </w:num>
-  <w:num w:numId="12">
-    <w:abstractNumId w:val="16"/>
-  </w:num>
-  <w:num w:numId="13">
-    <w:abstractNumId w:val="7"/>
-  </w:num>
-  <w:num w:numId="14">
-    <w:abstractNumId w:val="22"/>
-  </w:num>
-  <w:num w:numId="15">
-    <w:abstractNumId w:val="34"/>
-  </w:num>
-  <w:num w:numId="16">
-    <w:abstractNumId w:val="16"/>
-  </w:num>
-  <w:num w:numId="17">
-    <w:abstractNumId w:val="16"/>
-  </w:num>
-  <w:num w:numId="18">
-    <w:abstractNumId w:val="28"/>
-  </w:num>
-  <w:num w:numId="19">
-    <w:abstractNumId w:val="4"/>
-  </w:num>
-  <w:num w:numId="20">
-    <w:abstractNumId w:val="3"/>
-  </w:num>
-  <w:num w:numId="21">
-    <w:abstractNumId w:val="16"/>
-  </w:num>
-  <w:num w:numId="22">
-    <w:abstractNumId w:val="16"/>
-    <w:lvlOverride w:ilvl="0">
-      <w:startOverride w:val="1"/>
-    </w:lvlOverride>
-  </w:num>
-  <w:num w:numId="23">
-    <w:abstractNumId w:val="16"/>
-    <w:lvlOverride w:ilvl="0">
-      <w:startOverride w:val="1"/>
-    </w:lvlOverride>
-  </w:num>
-  <w:num w:numId="24">
-    <w:abstractNumId w:val="16"/>
-    <w:lvlOverride w:ilvl="0">
-      <w:startOverride w:val="1"/>
-    </w:lvlOverride>
-  </w:num>
-  <w:num w:numId="25">
-    <w:abstractNumId w:val="16"/>
-  </w:num>
-  <w:num w:numId="26">
-    <w:abstractNumId w:val="24"/>
-  </w:num>
-  <w:num w:numId="27">
-    <w:abstractNumId w:val="16"/>
-  </w:num>
-  <w:num w:numId="28">
-    <w:abstractNumId w:val="16"/>
-  </w:num>
-  <w:num w:numId="29">
-    <w:abstractNumId w:val="20"/>
-  </w:num>
-  <w:num w:numId="30">
-    <w:abstractNumId w:val="6"/>
-  </w:num>
-  <w:num w:numId="31">
-    <w:abstractNumId w:val="29"/>
-  </w:num>
-  <w:num w:numId="32">
-    <w:abstractNumId w:val="27"/>
-  </w:num>
-  <w:num w:numId="33">
-    <w:abstractNumId w:val="8"/>
-  </w:num>
-  <w:num w:numId="34">
-    <w:abstractNumId w:val="18"/>
-  </w:num>
-  <w:num w:numId="35">
-    <w:abstractNumId w:val="10"/>
-  </w:num>
-  <w:num w:numId="36">
-    <w:abstractNumId w:val="26"/>
-  </w:num>
-  <w:num w:numId="37">
-    <w:abstractNumId w:val="14"/>
-  </w:num>
-  <w:num w:numId="38">
-    <w:abstractNumId w:val="17"/>
-  </w:num>
-  <w:num w:numId="39">
-    <w:abstractNumId w:val="31"/>
-  </w:num>
-  <w:num w:numId="40">
-    <w:abstractNumId w:val="19"/>
-  </w:num>
-  <w:num w:numId="41">
-    <w:abstractNumId w:val="33"/>
-  </w:num>
-  <w:num w:numId="42">
-    <w:abstractNumId w:val="15"/>
-  </w:num>
-  <w:num w:numId="43">
-    <w:abstractNumId w:val="0"/>
-  </w:num>
-  <w:num w:numId="44">
-    <w:abstractNumId w:val="16"/>
-    <w:lvlOverride w:ilvl="0">
-      <w:startOverride w:val="1"/>
-    </w:lvlOverride>
-  </w:num>
-  <w:num w:numId="45">
-    <w:abstractNumId w:val="12"/>
-  </w:num>
-  <w:num w:numId="46">
     <w:abstractNumId w:val="1"/>
   </w:num>
-  <w:num w:numId="47">
-    <w:abstractNumId w:val="32"/>
-  </w:num>
-  <w:num w:numId="48">
-    <w:abstractNumId w:val="23"/>
-  </w:num>
-  <w:num w:numId="49">
-    <w:abstractNumId w:val="5"/>
-  </w:num>
-  <w:num w:numId="50">
-    <w:abstractNumId w:val="30"/>
-  </w:num>
+  <w:numIdMacAtCleanup w:val="8"/>
 </w:numbering>
 </file>
 
@@ -17288,7 +15421,7 @@
       <w:keepNext/>
       <w:keepLines/>
       <w:numPr>
-        <w:numId w:val="3"/>
+        <w:numId w:val="1"/>
       </w:numPr>
       <w:spacing w:line="415" w:lineRule="auto"/>
       <w:outlineLvl w:val="2"/>
@@ -17313,7 +15446,7 @@
       <w:keepLines/>
       <w:numPr>
         <w:ilvl w:val="1"/>
-        <w:numId w:val="3"/>
+        <w:numId w:val="1"/>
       </w:numPr>
       <w:spacing w:line="377" w:lineRule="auto"/>
       <w:outlineLvl w:val="3"/>
@@ -17991,7 +16124,7 @@
 </file>
 
 <file path=customXml/itemProps1.xml><?xml version="1.0" encoding="utf-8"?>
-<ds:datastoreItem xmlns:ds="http://schemas.openxmlformats.org/officeDocument/2006/customXml" ds:itemID="{DC36B72B-D906-4808-90A2-02D25996812C}">
+<ds:datastoreItem xmlns:ds="http://schemas.openxmlformats.org/officeDocument/2006/customXml" ds:itemID="{08158AF0-E577-4EC3-9FA7-9DB60BFCECE2}">
   <ds:schemaRefs>
     <ds:schemaRef ds:uri="http://schemas.openxmlformats.org/officeDocument/2006/bibliography"/>
   </ds:schemaRefs>
